--- a/Documentation/SRS.docx
+++ b/Documentation/SRS.docx
@@ -357,8 +357,6 @@
           <w:sz w:val="36"/>
         </w:rPr>
       </w:pPr>
-      <w:bookmarkStart w:id="0" w:name="_GoBack"/>
-      <w:bookmarkEnd w:id="0"/>
     </w:p>
     <w:p>
       <w:pPr>
@@ -421,10 +419,7 @@
         </w:tabs>
       </w:pPr>
       <w:r>
-        <w:t>PGIS/SC/MSc/CSC/19/30 -</w:t>
-      </w:r>
-      <w:r>
-        <w:t xml:space="preserve"> </w:t>
+        <w:t xml:space="preserve">PGIS/SC/MSc/CSC/19/30 - </w:t>
       </w:r>
       <w:proofErr w:type="spellStart"/>
       <w:r>
@@ -442,13 +437,7 @@
         </w:tabs>
       </w:pPr>
       <w:r>
-        <w:t xml:space="preserve">PGIS/SC/MSc/CSC/19/10 </w:t>
-      </w:r>
-      <w:r>
-        <w:t>-</w:t>
-      </w:r>
-      <w:r>
-        <w:t xml:space="preserve"> </w:t>
+        <w:t xml:space="preserve">PGIS/SC/MSc/CSC/19/10 - </w:t>
       </w:r>
       <w:proofErr w:type="spellStart"/>
       <w:r>
@@ -466,10 +455,7 @@
         </w:tabs>
       </w:pPr>
       <w:r>
-        <w:t>PGIS/SC/MSc/CSC/19/27 -</w:t>
-      </w:r>
-      <w:r>
-        <w:t xml:space="preserve"> </w:t>
+        <w:t xml:space="preserve">PGIS/SC/MSc/CSC/19/27 - </w:t>
       </w:r>
       <w:proofErr w:type="spellStart"/>
       <w:r>
@@ -487,10 +473,7 @@
         </w:tabs>
       </w:pPr>
       <w:r>
-        <w:t>PGIS/SC/MSc/CSC/19/03 -</w:t>
-      </w:r>
-      <w:r>
-        <w:t xml:space="preserve"> </w:t>
+        <w:t xml:space="preserve">PGIS/SC/MSc/CSC/19/03 - </w:t>
       </w:r>
       <w:proofErr w:type="spellStart"/>
       <w:r>
@@ -518,6 +501,12 @@
     </w:p>
     <w:sdt>
       <w:sdtPr>
+        <w:rPr>
+          <w:rFonts w:ascii="Times New Roman" w:eastAsia="Times New Roman" w:hAnsi="Times New Roman" w:cs="Times New Roman"/>
+          <w:color w:val="000000"/>
+          <w:sz w:val="24"/>
+          <w:szCs w:val="20"/>
+        </w:rPr>
         <w:id w:val="1041709164"/>
         <w:docPartObj>
           <w:docPartGallery w:val="Table of Contents"/>
@@ -526,13 +515,9 @@
       </w:sdtPr>
       <w:sdtEndPr>
         <w:rPr>
-          <w:rFonts w:ascii="Times New Roman" w:eastAsia="Times New Roman" w:hAnsi="Times New Roman" w:cs="Times New Roman"/>
           <w:b/>
           <w:bCs/>
           <w:noProof/>
-          <w:color w:val="000000"/>
-          <w:sz w:val="24"/>
-          <w:szCs w:val="20"/>
         </w:rPr>
       </w:sdtEndPr>
       <w:sdtContent>
@@ -548,7 +533,7 @@
           <w:pPr>
             <w:pStyle w:val="TOC1"/>
             <w:tabs>
-              <w:tab w:val="left" w:pos="440"/>
+              <w:tab w:val="left" w:pos="480"/>
               <w:tab w:val="right" w:pos="9350"/>
             </w:tabs>
             <w:rPr>
@@ -568,7 +553,7 @@
           <w:r>
             <w:fldChar w:fldCharType="separate"/>
           </w:r>
-          <w:hyperlink w:anchor="_Toc55577272" w:history="1">
+          <w:hyperlink w:anchor="_Toc55578359" w:history="1">
             <w:r>
               <w:rPr>
                 <w:rStyle w:val="Hyperlink"/>
@@ -614,7 +599,7 @@
                 <w:noProof/>
                 <w:webHidden/>
               </w:rPr>
-              <w:instrText xml:space="preserve"> PAGEREF _Toc55577272 \h </w:instrText>
+              <w:instrText xml:space="preserve"> PAGEREF _Toc55578359 \h </w:instrText>
             </w:r>
             <w:r>
               <w:rPr>
@@ -660,7 +645,7 @@
               <w:szCs w:val="22"/>
             </w:rPr>
           </w:pPr>
-          <w:hyperlink w:anchor="_Toc55577273" w:history="1">
+          <w:hyperlink w:anchor="_Toc55578360" w:history="1">
             <w:r>
               <w:rPr>
                 <w:rStyle w:val="Hyperlink"/>
@@ -706,7 +691,7 @@
                 <w:noProof/>
                 <w:webHidden/>
               </w:rPr>
-              <w:instrText xml:space="preserve"> PAGEREF _Toc55577273 \h </w:instrText>
+              <w:instrText xml:space="preserve"> PAGEREF _Toc55578360 \h </w:instrText>
             </w:r>
             <w:r>
               <w:rPr>
@@ -752,7 +737,7 @@
               <w:szCs w:val="22"/>
             </w:rPr>
           </w:pPr>
-          <w:hyperlink w:anchor="_Toc55577274" w:history="1">
+          <w:hyperlink w:anchor="_Toc55578361" w:history="1">
             <w:r>
               <w:rPr>
                 <w:rStyle w:val="Hyperlink"/>
@@ -798,7 +783,7 @@
                 <w:noProof/>
                 <w:webHidden/>
               </w:rPr>
-              <w:instrText xml:space="preserve"> PAGEREF _Toc55577274 \h </w:instrText>
+              <w:instrText xml:space="preserve"> PAGEREF _Toc55578361 \h </w:instrText>
             </w:r>
             <w:r>
               <w:rPr>
@@ -844,7 +829,7 @@
               <w:szCs w:val="22"/>
             </w:rPr>
           </w:pPr>
-          <w:hyperlink w:anchor="_Toc55577275" w:history="1">
+          <w:hyperlink w:anchor="_Toc55578362" w:history="1">
             <w:r>
               <w:rPr>
                 <w:rStyle w:val="Hyperlink"/>
@@ -890,7 +875,7 @@
                 <w:noProof/>
                 <w:webHidden/>
               </w:rPr>
-              <w:instrText xml:space="preserve"> PAGEREF _Toc55577275 \h </w:instrText>
+              <w:instrText xml:space="preserve"> PAGEREF _Toc55578362 \h </w:instrText>
             </w:r>
             <w:r>
               <w:rPr>
@@ -925,7 +910,7 @@
           <w:pPr>
             <w:pStyle w:val="TOC1"/>
             <w:tabs>
-              <w:tab w:val="left" w:pos="440"/>
+              <w:tab w:val="left" w:pos="480"/>
               <w:tab w:val="right" w:pos="9350"/>
             </w:tabs>
             <w:rPr>
@@ -936,7 +921,7 @@
               <w:szCs w:val="22"/>
             </w:rPr>
           </w:pPr>
-          <w:hyperlink w:anchor="_Toc55577276" w:history="1">
+          <w:hyperlink w:anchor="_Toc55578363" w:history="1">
             <w:r>
               <w:rPr>
                 <w:rStyle w:val="Hyperlink"/>
@@ -982,7 +967,7 @@
                 <w:noProof/>
                 <w:webHidden/>
               </w:rPr>
-              <w:instrText xml:space="preserve"> PAGEREF _Toc55577276 \h </w:instrText>
+              <w:instrText xml:space="preserve"> PAGEREF _Toc55578363 \h </w:instrText>
             </w:r>
             <w:r>
               <w:rPr>
@@ -1028,7 +1013,7 @@
               <w:szCs w:val="22"/>
             </w:rPr>
           </w:pPr>
-          <w:hyperlink w:anchor="_Toc55577277" w:history="1">
+          <w:hyperlink w:anchor="_Toc55578364" w:history="1">
             <w:r>
               <w:rPr>
                 <w:rStyle w:val="Hyperlink"/>
@@ -1098,7 +1083,7 @@
                 <w:noProof/>
                 <w:webHidden/>
               </w:rPr>
-              <w:instrText xml:space="preserve"> PAGEREF _Toc55577277 \h </w:instrText>
+              <w:instrText xml:space="preserve"> PAGEREF _Toc55578364 \h </w:instrText>
             </w:r>
             <w:r>
               <w:rPr>
@@ -1144,11 +1129,11 @@
               <w:szCs w:val="22"/>
             </w:rPr>
           </w:pPr>
-          <w:hyperlink w:anchor="_Toc55577278" w:history="1">
+          <w:hyperlink w:anchor="_Toc55578365" w:history="1">
             <w:r>
               <w:rPr>
                 <w:rStyle w:val="Hyperlink"/>
-                <w:rFonts w:eastAsiaTheme="minorHAnsi"/>
+                <w:rFonts w:eastAsiaTheme="majorEastAsia"/>
                 <w:noProof/>
               </w:rPr>
               <w:t>2.2</w:t>
@@ -1166,28 +1151,128 @@
             <w:r>
               <w:rPr>
                 <w:rStyle w:val="Hyperlink"/>
+                <w:rFonts w:eastAsiaTheme="minorHAnsi"/>
+                <w:noProof/>
+              </w:rPr>
+              <w:t xml:space="preserve">User </w:t>
+            </w:r>
+            <w:r>
+              <w:rPr>
+                <w:rStyle w:val="Hyperlink"/>
                 <w:rFonts w:eastAsiaTheme="majorEastAsia"/>
                 <w:noProof/>
               </w:rPr>
-              <w:t>Product</w:t>
-            </w:r>
+              <w:t>Characteristics</w:t>
+            </w:r>
+            <w:r>
+              <w:rPr>
+                <w:noProof/>
+                <w:webHidden/>
+              </w:rPr>
+              <w:tab/>
+            </w:r>
+            <w:r>
+              <w:rPr>
+                <w:noProof/>
+                <w:webHidden/>
+              </w:rPr>
+              <w:fldChar w:fldCharType="begin"/>
+            </w:r>
+            <w:r>
+              <w:rPr>
+                <w:noProof/>
+                <w:webHidden/>
+              </w:rPr>
+              <w:instrText xml:space="preserve"> PAGEREF _Toc55578365 \h </w:instrText>
+            </w:r>
+            <w:r>
+              <w:rPr>
+                <w:noProof/>
+                <w:webHidden/>
+              </w:rPr>
+            </w:r>
+            <w:r>
+              <w:rPr>
+                <w:noProof/>
+                <w:webHidden/>
+              </w:rPr>
+              <w:fldChar w:fldCharType="separate"/>
+            </w:r>
+            <w:r>
+              <w:rPr>
+                <w:noProof/>
+                <w:webHidden/>
+              </w:rPr>
+              <w:t>6</w:t>
+            </w:r>
+            <w:r>
+              <w:rPr>
+                <w:noProof/>
+                <w:webHidden/>
+              </w:rPr>
+              <w:fldChar w:fldCharType="end"/>
+            </w:r>
+          </w:hyperlink>
+        </w:p>
+        <w:p>
+          <w:pPr>
+            <w:pStyle w:val="TOC3"/>
+            <w:tabs>
+              <w:tab w:val="left" w:pos="1320"/>
+              <w:tab w:val="right" w:pos="9350"/>
+            </w:tabs>
+            <w:rPr>
+              <w:rFonts w:asciiTheme="minorHAnsi" w:eastAsiaTheme="minorEastAsia" w:hAnsiTheme="minorHAnsi" w:cstheme="minorBidi"/>
+              <w:noProof/>
+              <w:color w:val="auto"/>
+              <w:sz w:val="22"/>
+              <w:szCs w:val="22"/>
+            </w:rPr>
+          </w:pPr>
+          <w:hyperlink w:anchor="_Toc55578366" w:history="1">
             <w:r>
               <w:rPr>
                 <w:rStyle w:val="Hyperlink"/>
                 <w:rFonts w:eastAsiaTheme="minorHAnsi"/>
                 <w:noProof/>
               </w:rPr>
-              <w:t xml:space="preserve"> Functions:</w:t>
-            </w:r>
-            <w:r>
-              <w:rPr>
-                <w:noProof/>
-                <w:webHidden/>
+              <w:t>2.2.1</w:t>
+            </w:r>
+            <w:r>
+              <w:rPr>
+                <w:rFonts w:asciiTheme="minorHAnsi" w:eastAsiaTheme="minorEastAsia" w:hAnsiTheme="minorHAnsi" w:cstheme="minorBidi"/>
+                <w:noProof/>
+                <w:color w:val="auto"/>
+                <w:sz w:val="22"/>
+                <w:szCs w:val="22"/>
               </w:rPr>
               <w:tab/>
             </w:r>
             <w:r>
               <w:rPr>
+                <w:rStyle w:val="Hyperlink"/>
+                <w:rFonts w:eastAsiaTheme="majorEastAsia"/>
+                <w:noProof/>
+              </w:rPr>
+              <w:t>Principle</w:t>
+            </w:r>
+            <w:r>
+              <w:rPr>
+                <w:rStyle w:val="Hyperlink"/>
+                <w:rFonts w:eastAsiaTheme="minorHAnsi"/>
+                <w:noProof/>
+              </w:rPr>
+              <w:t xml:space="preserve"> Actors</w:t>
+            </w:r>
+            <w:r>
+              <w:rPr>
+                <w:noProof/>
+                <w:webHidden/>
+              </w:rPr>
+              <w:tab/>
+            </w:r>
+            <w:r>
+              <w:rPr>
                 <w:noProof/>
                 <w:webHidden/>
               </w:rPr>
@@ -1198,7 +1283,7 @@
                 <w:noProof/>
                 <w:webHidden/>
               </w:rPr>
-              <w:instrText xml:space="preserve"> PAGEREF _Toc55577278 \h </w:instrText>
+              <w:instrText xml:space="preserve"> PAGEREF _Toc55578366 \h </w:instrText>
             </w:r>
             <w:r>
               <w:rPr>
@@ -1244,7 +1329,7 @@
               <w:szCs w:val="22"/>
             </w:rPr>
           </w:pPr>
-          <w:hyperlink w:anchor="_Toc55577279" w:history="1">
+          <w:hyperlink w:anchor="_Toc55578367" w:history="1">
             <w:r>
               <w:rPr>
                 <w:rStyle w:val="Hyperlink"/>
@@ -1269,7 +1354,7 @@
                 <w:rFonts w:eastAsiaTheme="minorHAnsi"/>
                 <w:noProof/>
               </w:rPr>
-              <w:t xml:space="preserve">User </w:t>
+              <w:t xml:space="preserve">General </w:t>
             </w:r>
             <w:r>
               <w:rPr>
@@ -1277,7 +1362,7 @@
                 <w:rFonts w:eastAsiaTheme="majorEastAsia"/>
                 <w:noProof/>
               </w:rPr>
-              <w:t>Characteristics</w:t>
+              <w:t>Constraints</w:t>
             </w:r>
             <w:r>
               <w:rPr>
@@ -1298,7 +1383,7 @@
                 <w:noProof/>
                 <w:webHidden/>
               </w:rPr>
-              <w:instrText xml:space="preserve"> PAGEREF _Toc55577279 \h </w:instrText>
+              <w:instrText xml:space="preserve"> PAGEREF _Toc55578367 \h </w:instrText>
             </w:r>
             <w:r>
               <w:rPr>
@@ -1319,6 +1404,98 @@
                 <w:webHidden/>
               </w:rPr>
               <w:t>6</w:t>
+            </w:r>
+            <w:r>
+              <w:rPr>
+                <w:noProof/>
+                <w:webHidden/>
+              </w:rPr>
+              <w:fldChar w:fldCharType="end"/>
+            </w:r>
+          </w:hyperlink>
+        </w:p>
+        <w:p>
+          <w:pPr>
+            <w:pStyle w:val="TOC1"/>
+            <w:tabs>
+              <w:tab w:val="left" w:pos="480"/>
+              <w:tab w:val="right" w:pos="9350"/>
+            </w:tabs>
+            <w:rPr>
+              <w:rFonts w:asciiTheme="minorHAnsi" w:eastAsiaTheme="minorEastAsia" w:hAnsiTheme="minorHAnsi" w:cstheme="minorBidi"/>
+              <w:noProof/>
+              <w:color w:val="auto"/>
+              <w:sz w:val="22"/>
+              <w:szCs w:val="22"/>
+            </w:rPr>
+          </w:pPr>
+          <w:hyperlink w:anchor="_Toc55578368" w:history="1">
+            <w:r>
+              <w:rPr>
+                <w:rStyle w:val="Hyperlink"/>
+                <w:rFonts w:eastAsiaTheme="majorEastAsia"/>
+                <w:noProof/>
+              </w:rPr>
+              <w:t>3</w:t>
+            </w:r>
+            <w:r>
+              <w:rPr>
+                <w:rFonts w:asciiTheme="minorHAnsi" w:eastAsiaTheme="minorEastAsia" w:hAnsiTheme="minorHAnsi" w:cstheme="minorBidi"/>
+                <w:noProof/>
+                <w:color w:val="auto"/>
+                <w:sz w:val="22"/>
+                <w:szCs w:val="22"/>
+              </w:rPr>
+              <w:tab/>
+            </w:r>
+            <w:r>
+              <w:rPr>
+                <w:rStyle w:val="Hyperlink"/>
+                <w:rFonts w:eastAsiaTheme="majorEastAsia"/>
+                <w:noProof/>
+              </w:rPr>
+              <w:t>Specific Requirements</w:t>
+            </w:r>
+            <w:r>
+              <w:rPr>
+                <w:noProof/>
+                <w:webHidden/>
+              </w:rPr>
+              <w:tab/>
+            </w:r>
+            <w:r>
+              <w:rPr>
+                <w:noProof/>
+                <w:webHidden/>
+              </w:rPr>
+              <w:fldChar w:fldCharType="begin"/>
+            </w:r>
+            <w:r>
+              <w:rPr>
+                <w:noProof/>
+                <w:webHidden/>
+              </w:rPr>
+              <w:instrText xml:space="preserve"> PAGEREF _Toc55578368 \h </w:instrText>
+            </w:r>
+            <w:r>
+              <w:rPr>
+                <w:noProof/>
+                <w:webHidden/>
+              </w:rPr>
+            </w:r>
+            <w:r>
+              <w:rPr>
+                <w:noProof/>
+                <w:webHidden/>
+              </w:rPr>
+              <w:fldChar w:fldCharType="separate"/>
+            </w:r>
+            <w:r>
+              <w:rPr>
+                <w:noProof/>
+                <w:webHidden/>
+              </w:rPr>
+              <w:t>7</w:t>
             </w:r>
             <w:r>
               <w:rPr>
@@ -1344,14 +1521,14 @@
               <w:szCs w:val="22"/>
             </w:rPr>
           </w:pPr>
-          <w:hyperlink w:anchor="_Toc55577280" w:history="1">
+          <w:hyperlink w:anchor="_Toc55578369" w:history="1">
             <w:r>
               <w:rPr>
                 <w:rStyle w:val="Hyperlink"/>
                 <w:rFonts w:eastAsiaTheme="minorHAnsi"/>
                 <w:noProof/>
               </w:rPr>
-              <w:t>2.4</w:t>
+              <w:t>3.1</w:t>
             </w:r>
             <w:r>
               <w:rPr>
@@ -1369,7 +1546,7 @@
                 <w:rFonts w:eastAsiaTheme="majorEastAsia"/>
                 <w:noProof/>
               </w:rPr>
-              <w:t>Principle</w:t>
+              <w:t>Functional</w:t>
             </w:r>
             <w:r>
               <w:rPr>
@@ -1377,7 +1554,7 @@
                 <w:rFonts w:eastAsiaTheme="minorHAnsi"/>
                 <w:noProof/>
               </w:rPr>
-              <w:t xml:space="preserve"> Actors</w:t>
+              <w:t xml:space="preserve"> Requirements</w:t>
             </w:r>
             <w:r>
               <w:rPr>
@@ -1398,7 +1575,7 @@
                 <w:noProof/>
                 <w:webHidden/>
               </w:rPr>
-              <w:instrText xml:space="preserve"> PAGEREF _Toc55577280 \h </w:instrText>
+              <w:instrText xml:space="preserve"> PAGEREF _Toc55578369 \h </w:instrText>
             </w:r>
             <w:r>
               <w:rPr>
@@ -1418,7 +1595,883 @@
                 <w:noProof/>
                 <w:webHidden/>
               </w:rPr>
-              <w:t>6</w:t>
+              <w:t>7</w:t>
+            </w:r>
+            <w:r>
+              <w:rPr>
+                <w:noProof/>
+                <w:webHidden/>
+              </w:rPr>
+              <w:fldChar w:fldCharType="end"/>
+            </w:r>
+          </w:hyperlink>
+        </w:p>
+        <w:p>
+          <w:pPr>
+            <w:pStyle w:val="TOC3"/>
+            <w:tabs>
+              <w:tab w:val="left" w:pos="1320"/>
+              <w:tab w:val="right" w:pos="9350"/>
+            </w:tabs>
+            <w:rPr>
+              <w:rFonts w:asciiTheme="minorHAnsi" w:eastAsiaTheme="minorEastAsia" w:hAnsiTheme="minorHAnsi" w:cstheme="minorBidi"/>
+              <w:noProof/>
+              <w:color w:val="auto"/>
+              <w:sz w:val="22"/>
+              <w:szCs w:val="22"/>
+            </w:rPr>
+          </w:pPr>
+          <w:hyperlink w:anchor="_Toc55578370" w:history="1">
+            <w:r>
+              <w:rPr>
+                <w:rStyle w:val="Hyperlink"/>
+                <w:rFonts w:eastAsiaTheme="minorHAnsi"/>
+                <w:noProof/>
+              </w:rPr>
+              <w:t>3.1.1</w:t>
+            </w:r>
+            <w:r>
+              <w:rPr>
+                <w:rFonts w:asciiTheme="minorHAnsi" w:eastAsiaTheme="minorEastAsia" w:hAnsiTheme="minorHAnsi" w:cstheme="minorBidi"/>
+                <w:noProof/>
+                <w:color w:val="auto"/>
+                <w:sz w:val="22"/>
+                <w:szCs w:val="22"/>
+              </w:rPr>
+              <w:tab/>
+            </w:r>
+            <w:r>
+              <w:rPr>
+                <w:rStyle w:val="Hyperlink"/>
+                <w:rFonts w:eastAsiaTheme="majorEastAsia"/>
+                <w:noProof/>
+              </w:rPr>
+              <w:t>Product</w:t>
+            </w:r>
+            <w:r>
+              <w:rPr>
+                <w:rStyle w:val="Hyperlink"/>
+                <w:rFonts w:eastAsiaTheme="minorHAnsi"/>
+                <w:noProof/>
+              </w:rPr>
+              <w:t xml:space="preserve"> Description</w:t>
+            </w:r>
+            <w:r>
+              <w:rPr>
+                <w:noProof/>
+                <w:webHidden/>
+              </w:rPr>
+              <w:tab/>
+            </w:r>
+            <w:r>
+              <w:rPr>
+                <w:noProof/>
+                <w:webHidden/>
+              </w:rPr>
+              <w:fldChar w:fldCharType="begin"/>
+            </w:r>
+            <w:r>
+              <w:rPr>
+                <w:noProof/>
+                <w:webHidden/>
+              </w:rPr>
+              <w:instrText xml:space="preserve"> PAGEREF _Toc55578370 \h </w:instrText>
+            </w:r>
+            <w:r>
+              <w:rPr>
+                <w:noProof/>
+                <w:webHidden/>
+              </w:rPr>
+            </w:r>
+            <w:r>
+              <w:rPr>
+                <w:noProof/>
+                <w:webHidden/>
+              </w:rPr>
+              <w:fldChar w:fldCharType="separate"/>
+            </w:r>
+            <w:r>
+              <w:rPr>
+                <w:noProof/>
+                <w:webHidden/>
+              </w:rPr>
+              <w:t>7</w:t>
+            </w:r>
+            <w:r>
+              <w:rPr>
+                <w:noProof/>
+                <w:webHidden/>
+              </w:rPr>
+              <w:fldChar w:fldCharType="end"/>
+            </w:r>
+          </w:hyperlink>
+        </w:p>
+        <w:p>
+          <w:pPr>
+            <w:pStyle w:val="TOC3"/>
+            <w:tabs>
+              <w:tab w:val="left" w:pos="1320"/>
+              <w:tab w:val="right" w:pos="9350"/>
+            </w:tabs>
+            <w:rPr>
+              <w:rFonts w:asciiTheme="minorHAnsi" w:eastAsiaTheme="minorEastAsia" w:hAnsiTheme="minorHAnsi" w:cstheme="minorBidi"/>
+              <w:noProof/>
+              <w:color w:val="auto"/>
+              <w:sz w:val="22"/>
+              <w:szCs w:val="22"/>
+            </w:rPr>
+          </w:pPr>
+          <w:hyperlink w:anchor="_Toc55578371" w:history="1">
+            <w:r>
+              <w:rPr>
+                <w:rStyle w:val="Hyperlink"/>
+                <w:rFonts w:eastAsiaTheme="majorEastAsia"/>
+                <w:noProof/>
+              </w:rPr>
+              <w:t>3.1.2</w:t>
+            </w:r>
+            <w:r>
+              <w:rPr>
+                <w:rFonts w:asciiTheme="minorHAnsi" w:eastAsiaTheme="minorEastAsia" w:hAnsiTheme="minorHAnsi" w:cstheme="minorBidi"/>
+                <w:noProof/>
+                <w:color w:val="auto"/>
+                <w:sz w:val="22"/>
+                <w:szCs w:val="22"/>
+              </w:rPr>
+              <w:tab/>
+            </w:r>
+            <w:r>
+              <w:rPr>
+                <w:rStyle w:val="Hyperlink"/>
+                <w:rFonts w:eastAsiaTheme="minorHAnsi"/>
+                <w:noProof/>
+              </w:rPr>
+              <w:t xml:space="preserve">Browse Product </w:t>
+            </w:r>
+            <w:r>
+              <w:rPr>
+                <w:rStyle w:val="Hyperlink"/>
+                <w:rFonts w:eastAsiaTheme="majorEastAsia"/>
+                <w:noProof/>
+              </w:rPr>
+              <w:t>Catalog</w:t>
+            </w:r>
+            <w:r>
+              <w:rPr>
+                <w:noProof/>
+                <w:webHidden/>
+              </w:rPr>
+              <w:tab/>
+            </w:r>
+            <w:r>
+              <w:rPr>
+                <w:noProof/>
+                <w:webHidden/>
+              </w:rPr>
+              <w:fldChar w:fldCharType="begin"/>
+            </w:r>
+            <w:r>
+              <w:rPr>
+                <w:noProof/>
+                <w:webHidden/>
+              </w:rPr>
+              <w:instrText xml:space="preserve"> PAGEREF _Toc55578371 \h </w:instrText>
+            </w:r>
+            <w:r>
+              <w:rPr>
+                <w:noProof/>
+                <w:webHidden/>
+              </w:rPr>
+            </w:r>
+            <w:r>
+              <w:rPr>
+                <w:noProof/>
+                <w:webHidden/>
+              </w:rPr>
+              <w:fldChar w:fldCharType="separate"/>
+            </w:r>
+            <w:r>
+              <w:rPr>
+                <w:noProof/>
+                <w:webHidden/>
+              </w:rPr>
+              <w:t>7</w:t>
+            </w:r>
+            <w:r>
+              <w:rPr>
+                <w:noProof/>
+                <w:webHidden/>
+              </w:rPr>
+              <w:fldChar w:fldCharType="end"/>
+            </w:r>
+          </w:hyperlink>
+        </w:p>
+        <w:p>
+          <w:pPr>
+            <w:pStyle w:val="TOC3"/>
+            <w:tabs>
+              <w:tab w:val="left" w:pos="1320"/>
+              <w:tab w:val="right" w:pos="9350"/>
+            </w:tabs>
+            <w:rPr>
+              <w:rFonts w:asciiTheme="minorHAnsi" w:eastAsiaTheme="minorEastAsia" w:hAnsiTheme="minorHAnsi" w:cstheme="minorBidi"/>
+              <w:noProof/>
+              <w:color w:val="auto"/>
+              <w:sz w:val="22"/>
+              <w:szCs w:val="22"/>
+            </w:rPr>
+          </w:pPr>
+          <w:hyperlink w:anchor="_Toc55578372" w:history="1">
+            <w:r>
+              <w:rPr>
+                <w:rStyle w:val="Hyperlink"/>
+                <w:rFonts w:eastAsiaTheme="minorHAnsi"/>
+                <w:noProof/>
+              </w:rPr>
+              <w:t>3.1.3</w:t>
+            </w:r>
+            <w:r>
+              <w:rPr>
+                <w:rFonts w:asciiTheme="minorHAnsi" w:eastAsiaTheme="minorEastAsia" w:hAnsiTheme="minorHAnsi" w:cstheme="minorBidi"/>
+                <w:noProof/>
+                <w:color w:val="auto"/>
+                <w:sz w:val="22"/>
+                <w:szCs w:val="22"/>
+              </w:rPr>
+              <w:tab/>
+            </w:r>
+            <w:r>
+              <w:rPr>
+                <w:rStyle w:val="Hyperlink"/>
+                <w:rFonts w:eastAsiaTheme="minorHAnsi"/>
+                <w:noProof/>
+              </w:rPr>
+              <w:t xml:space="preserve">Add New </w:t>
+            </w:r>
+            <w:r>
+              <w:rPr>
+                <w:rStyle w:val="Hyperlink"/>
+                <w:rFonts w:eastAsiaTheme="majorEastAsia"/>
+                <w:noProof/>
+              </w:rPr>
+              <w:t>Products</w:t>
+            </w:r>
+            <w:r>
+              <w:rPr>
+                <w:rStyle w:val="Hyperlink"/>
+                <w:rFonts w:eastAsiaTheme="minorHAnsi"/>
+                <w:noProof/>
+              </w:rPr>
+              <w:t xml:space="preserve"> for Trading</w:t>
+            </w:r>
+            <w:r>
+              <w:rPr>
+                <w:noProof/>
+                <w:webHidden/>
+              </w:rPr>
+              <w:tab/>
+            </w:r>
+            <w:r>
+              <w:rPr>
+                <w:noProof/>
+                <w:webHidden/>
+              </w:rPr>
+              <w:fldChar w:fldCharType="begin"/>
+            </w:r>
+            <w:r>
+              <w:rPr>
+                <w:noProof/>
+                <w:webHidden/>
+              </w:rPr>
+              <w:instrText xml:space="preserve"> PAGEREF _Toc55578372 \h </w:instrText>
+            </w:r>
+            <w:r>
+              <w:rPr>
+                <w:noProof/>
+                <w:webHidden/>
+              </w:rPr>
+            </w:r>
+            <w:r>
+              <w:rPr>
+                <w:noProof/>
+                <w:webHidden/>
+              </w:rPr>
+              <w:fldChar w:fldCharType="separate"/>
+            </w:r>
+            <w:r>
+              <w:rPr>
+                <w:noProof/>
+                <w:webHidden/>
+              </w:rPr>
+              <w:t>7</w:t>
+            </w:r>
+            <w:r>
+              <w:rPr>
+                <w:noProof/>
+                <w:webHidden/>
+              </w:rPr>
+              <w:fldChar w:fldCharType="end"/>
+            </w:r>
+          </w:hyperlink>
+        </w:p>
+        <w:p>
+          <w:pPr>
+            <w:pStyle w:val="TOC3"/>
+            <w:tabs>
+              <w:tab w:val="left" w:pos="1320"/>
+              <w:tab w:val="right" w:pos="9350"/>
+            </w:tabs>
+            <w:rPr>
+              <w:rFonts w:asciiTheme="minorHAnsi" w:eastAsiaTheme="minorEastAsia" w:hAnsiTheme="minorHAnsi" w:cstheme="minorBidi"/>
+              <w:noProof/>
+              <w:color w:val="auto"/>
+              <w:sz w:val="22"/>
+              <w:szCs w:val="22"/>
+            </w:rPr>
+          </w:pPr>
+          <w:hyperlink w:anchor="_Toc55578373" w:history="1">
+            <w:r>
+              <w:rPr>
+                <w:rStyle w:val="Hyperlink"/>
+                <w:rFonts w:eastAsiaTheme="majorEastAsia"/>
+                <w:noProof/>
+              </w:rPr>
+              <w:t>3.1.4</w:t>
+            </w:r>
+            <w:r>
+              <w:rPr>
+                <w:rFonts w:asciiTheme="minorHAnsi" w:eastAsiaTheme="minorEastAsia" w:hAnsiTheme="minorHAnsi" w:cstheme="minorBidi"/>
+                <w:noProof/>
+                <w:color w:val="auto"/>
+                <w:sz w:val="22"/>
+                <w:szCs w:val="22"/>
+              </w:rPr>
+              <w:tab/>
+            </w:r>
+            <w:r>
+              <w:rPr>
+                <w:rStyle w:val="Hyperlink"/>
+                <w:rFonts w:eastAsiaTheme="majorEastAsia"/>
+                <w:noProof/>
+              </w:rPr>
+              <w:t>Registration</w:t>
+            </w:r>
+            <w:r>
+              <w:rPr>
+                <w:noProof/>
+                <w:webHidden/>
+              </w:rPr>
+              <w:tab/>
+            </w:r>
+            <w:r>
+              <w:rPr>
+                <w:noProof/>
+                <w:webHidden/>
+              </w:rPr>
+              <w:fldChar w:fldCharType="begin"/>
+            </w:r>
+            <w:r>
+              <w:rPr>
+                <w:noProof/>
+                <w:webHidden/>
+              </w:rPr>
+              <w:instrText xml:space="preserve"> PAGEREF _Toc55578373 \h </w:instrText>
+            </w:r>
+            <w:r>
+              <w:rPr>
+                <w:noProof/>
+                <w:webHidden/>
+              </w:rPr>
+            </w:r>
+            <w:r>
+              <w:rPr>
+                <w:noProof/>
+                <w:webHidden/>
+              </w:rPr>
+              <w:fldChar w:fldCharType="separate"/>
+            </w:r>
+            <w:r>
+              <w:rPr>
+                <w:noProof/>
+                <w:webHidden/>
+              </w:rPr>
+              <w:t>7</w:t>
+            </w:r>
+            <w:r>
+              <w:rPr>
+                <w:noProof/>
+                <w:webHidden/>
+              </w:rPr>
+              <w:fldChar w:fldCharType="end"/>
+            </w:r>
+          </w:hyperlink>
+        </w:p>
+        <w:p>
+          <w:pPr>
+            <w:pStyle w:val="TOC3"/>
+            <w:tabs>
+              <w:tab w:val="left" w:pos="1320"/>
+              <w:tab w:val="right" w:pos="9350"/>
+            </w:tabs>
+            <w:rPr>
+              <w:rFonts w:asciiTheme="minorHAnsi" w:eastAsiaTheme="minorEastAsia" w:hAnsiTheme="minorHAnsi" w:cstheme="minorBidi"/>
+              <w:noProof/>
+              <w:color w:val="auto"/>
+              <w:sz w:val="22"/>
+              <w:szCs w:val="22"/>
+            </w:rPr>
+          </w:pPr>
+          <w:hyperlink w:anchor="_Toc55578374" w:history="1">
+            <w:r>
+              <w:rPr>
+                <w:rStyle w:val="Hyperlink"/>
+                <w:rFonts w:eastAsiaTheme="majorEastAsia"/>
+                <w:noProof/>
+              </w:rPr>
+              <w:t>3.1.5</w:t>
+            </w:r>
+            <w:r>
+              <w:rPr>
+                <w:rFonts w:asciiTheme="minorHAnsi" w:eastAsiaTheme="minorEastAsia" w:hAnsiTheme="minorHAnsi" w:cstheme="minorBidi"/>
+                <w:noProof/>
+                <w:color w:val="auto"/>
+                <w:sz w:val="22"/>
+                <w:szCs w:val="22"/>
+              </w:rPr>
+              <w:tab/>
+            </w:r>
+            <w:r>
+              <w:rPr>
+                <w:rStyle w:val="Hyperlink"/>
+                <w:rFonts w:eastAsiaTheme="majorEastAsia"/>
+                <w:noProof/>
+              </w:rPr>
+              <w:t>Login</w:t>
+            </w:r>
+            <w:r>
+              <w:rPr>
+                <w:noProof/>
+                <w:webHidden/>
+              </w:rPr>
+              <w:tab/>
+            </w:r>
+            <w:r>
+              <w:rPr>
+                <w:noProof/>
+                <w:webHidden/>
+              </w:rPr>
+              <w:fldChar w:fldCharType="begin"/>
+            </w:r>
+            <w:r>
+              <w:rPr>
+                <w:noProof/>
+                <w:webHidden/>
+              </w:rPr>
+              <w:instrText xml:space="preserve"> PAGEREF _Toc55578374 \h </w:instrText>
+            </w:r>
+            <w:r>
+              <w:rPr>
+                <w:noProof/>
+                <w:webHidden/>
+              </w:rPr>
+            </w:r>
+            <w:r>
+              <w:rPr>
+                <w:noProof/>
+                <w:webHidden/>
+              </w:rPr>
+              <w:fldChar w:fldCharType="separate"/>
+            </w:r>
+            <w:r>
+              <w:rPr>
+                <w:noProof/>
+                <w:webHidden/>
+              </w:rPr>
+              <w:t>7</w:t>
+            </w:r>
+            <w:r>
+              <w:rPr>
+                <w:noProof/>
+                <w:webHidden/>
+              </w:rPr>
+              <w:fldChar w:fldCharType="end"/>
+            </w:r>
+          </w:hyperlink>
+        </w:p>
+        <w:p>
+          <w:pPr>
+            <w:pStyle w:val="TOC3"/>
+            <w:tabs>
+              <w:tab w:val="left" w:pos="1320"/>
+              <w:tab w:val="right" w:pos="9350"/>
+            </w:tabs>
+            <w:rPr>
+              <w:rFonts w:asciiTheme="minorHAnsi" w:eastAsiaTheme="minorEastAsia" w:hAnsiTheme="minorHAnsi" w:cstheme="minorBidi"/>
+              <w:noProof/>
+              <w:color w:val="auto"/>
+              <w:sz w:val="22"/>
+              <w:szCs w:val="22"/>
+            </w:rPr>
+          </w:pPr>
+          <w:hyperlink w:anchor="_Toc55578375" w:history="1">
+            <w:r>
+              <w:rPr>
+                <w:rStyle w:val="Hyperlink"/>
+                <w:rFonts w:eastAsiaTheme="minorHAnsi"/>
+                <w:noProof/>
+              </w:rPr>
+              <w:t>3.1.6</w:t>
+            </w:r>
+            <w:r>
+              <w:rPr>
+                <w:rFonts w:asciiTheme="minorHAnsi" w:eastAsiaTheme="minorEastAsia" w:hAnsiTheme="minorHAnsi" w:cstheme="minorBidi"/>
+                <w:noProof/>
+                <w:color w:val="auto"/>
+                <w:sz w:val="22"/>
+                <w:szCs w:val="22"/>
+              </w:rPr>
+              <w:tab/>
+            </w:r>
+            <w:r>
+              <w:rPr>
+                <w:rStyle w:val="Hyperlink"/>
+                <w:rFonts w:eastAsiaTheme="majorEastAsia"/>
+                <w:noProof/>
+              </w:rPr>
+              <w:t>Changes</w:t>
+            </w:r>
+            <w:r>
+              <w:rPr>
+                <w:rStyle w:val="Hyperlink"/>
+                <w:rFonts w:eastAsiaTheme="minorHAnsi"/>
+                <w:noProof/>
+              </w:rPr>
+              <w:t xml:space="preserve"> to Cart</w:t>
+            </w:r>
+            <w:r>
+              <w:rPr>
+                <w:noProof/>
+                <w:webHidden/>
+              </w:rPr>
+              <w:tab/>
+            </w:r>
+            <w:r>
+              <w:rPr>
+                <w:noProof/>
+                <w:webHidden/>
+              </w:rPr>
+              <w:fldChar w:fldCharType="begin"/>
+            </w:r>
+            <w:r>
+              <w:rPr>
+                <w:noProof/>
+                <w:webHidden/>
+              </w:rPr>
+              <w:instrText xml:space="preserve"> PAGEREF _Toc55578375 \h </w:instrText>
+            </w:r>
+            <w:r>
+              <w:rPr>
+                <w:noProof/>
+                <w:webHidden/>
+              </w:rPr>
+            </w:r>
+            <w:r>
+              <w:rPr>
+                <w:noProof/>
+                <w:webHidden/>
+              </w:rPr>
+              <w:fldChar w:fldCharType="separate"/>
+            </w:r>
+            <w:r>
+              <w:rPr>
+                <w:noProof/>
+                <w:webHidden/>
+              </w:rPr>
+              <w:t>7</w:t>
+            </w:r>
+            <w:r>
+              <w:rPr>
+                <w:noProof/>
+                <w:webHidden/>
+              </w:rPr>
+              <w:fldChar w:fldCharType="end"/>
+            </w:r>
+          </w:hyperlink>
+        </w:p>
+        <w:p>
+          <w:pPr>
+            <w:pStyle w:val="TOC3"/>
+            <w:tabs>
+              <w:tab w:val="left" w:pos="1320"/>
+              <w:tab w:val="right" w:pos="9350"/>
+            </w:tabs>
+            <w:rPr>
+              <w:rFonts w:asciiTheme="minorHAnsi" w:eastAsiaTheme="minorEastAsia" w:hAnsiTheme="minorHAnsi" w:cstheme="minorBidi"/>
+              <w:noProof/>
+              <w:color w:val="auto"/>
+              <w:sz w:val="22"/>
+              <w:szCs w:val="22"/>
+            </w:rPr>
+          </w:pPr>
+          <w:hyperlink w:anchor="_Toc55578376" w:history="1">
+            <w:r>
+              <w:rPr>
+                <w:rStyle w:val="Hyperlink"/>
+                <w:rFonts w:eastAsiaTheme="majorEastAsia"/>
+                <w:noProof/>
+              </w:rPr>
+              <w:t>3.1.7</w:t>
+            </w:r>
+            <w:r>
+              <w:rPr>
+                <w:rFonts w:asciiTheme="minorHAnsi" w:eastAsiaTheme="minorEastAsia" w:hAnsiTheme="minorHAnsi" w:cstheme="minorBidi"/>
+                <w:noProof/>
+                <w:color w:val="auto"/>
+                <w:sz w:val="22"/>
+                <w:szCs w:val="22"/>
+              </w:rPr>
+              <w:tab/>
+            </w:r>
+            <w:r>
+              <w:rPr>
+                <w:rStyle w:val="Hyperlink"/>
+                <w:rFonts w:eastAsiaTheme="majorEastAsia"/>
+                <w:noProof/>
+              </w:rPr>
+              <w:t>Payment</w:t>
+            </w:r>
+            <w:r>
+              <w:rPr>
+                <w:noProof/>
+                <w:webHidden/>
+              </w:rPr>
+              <w:tab/>
+            </w:r>
+            <w:r>
+              <w:rPr>
+                <w:noProof/>
+                <w:webHidden/>
+              </w:rPr>
+              <w:fldChar w:fldCharType="begin"/>
+            </w:r>
+            <w:r>
+              <w:rPr>
+                <w:noProof/>
+                <w:webHidden/>
+              </w:rPr>
+              <w:instrText xml:space="preserve"> PAGEREF _Toc55578376 \h </w:instrText>
+            </w:r>
+            <w:r>
+              <w:rPr>
+                <w:noProof/>
+                <w:webHidden/>
+              </w:rPr>
+            </w:r>
+            <w:r>
+              <w:rPr>
+                <w:noProof/>
+                <w:webHidden/>
+              </w:rPr>
+              <w:fldChar w:fldCharType="separate"/>
+            </w:r>
+            <w:r>
+              <w:rPr>
+                <w:noProof/>
+                <w:webHidden/>
+              </w:rPr>
+              <w:t>7</w:t>
+            </w:r>
+            <w:r>
+              <w:rPr>
+                <w:noProof/>
+                <w:webHidden/>
+              </w:rPr>
+              <w:fldChar w:fldCharType="end"/>
+            </w:r>
+          </w:hyperlink>
+        </w:p>
+        <w:p>
+          <w:pPr>
+            <w:pStyle w:val="TOC3"/>
+            <w:tabs>
+              <w:tab w:val="left" w:pos="1320"/>
+              <w:tab w:val="right" w:pos="9350"/>
+            </w:tabs>
+            <w:rPr>
+              <w:rFonts w:asciiTheme="minorHAnsi" w:eastAsiaTheme="minorEastAsia" w:hAnsiTheme="minorHAnsi" w:cstheme="minorBidi"/>
+              <w:noProof/>
+              <w:color w:val="auto"/>
+              <w:sz w:val="22"/>
+              <w:szCs w:val="22"/>
+            </w:rPr>
+          </w:pPr>
+          <w:hyperlink w:anchor="_Toc55578377" w:history="1">
+            <w:r>
+              <w:rPr>
+                <w:rStyle w:val="Hyperlink"/>
+                <w:rFonts w:eastAsiaTheme="majorEastAsia"/>
+                <w:noProof/>
+              </w:rPr>
+              <w:t>3.1.8</w:t>
+            </w:r>
+            <w:r>
+              <w:rPr>
+                <w:rFonts w:asciiTheme="minorHAnsi" w:eastAsiaTheme="minorEastAsia" w:hAnsiTheme="minorHAnsi" w:cstheme="minorBidi"/>
+                <w:noProof/>
+                <w:color w:val="auto"/>
+                <w:sz w:val="22"/>
+                <w:szCs w:val="22"/>
+              </w:rPr>
+              <w:tab/>
+            </w:r>
+            <w:r>
+              <w:rPr>
+                <w:rStyle w:val="Hyperlink"/>
+                <w:rFonts w:eastAsiaTheme="majorEastAsia"/>
+                <w:noProof/>
+              </w:rPr>
+              <w:t>Logout</w:t>
+            </w:r>
+            <w:r>
+              <w:rPr>
+                <w:noProof/>
+                <w:webHidden/>
+              </w:rPr>
+              <w:tab/>
+            </w:r>
+            <w:r>
+              <w:rPr>
+                <w:noProof/>
+                <w:webHidden/>
+              </w:rPr>
+              <w:fldChar w:fldCharType="begin"/>
+            </w:r>
+            <w:r>
+              <w:rPr>
+                <w:noProof/>
+                <w:webHidden/>
+              </w:rPr>
+              <w:instrText xml:space="preserve"> PAGEREF _Toc55578377 \h </w:instrText>
+            </w:r>
+            <w:r>
+              <w:rPr>
+                <w:noProof/>
+                <w:webHidden/>
+              </w:rPr>
+            </w:r>
+            <w:r>
+              <w:rPr>
+                <w:noProof/>
+                <w:webHidden/>
+              </w:rPr>
+              <w:fldChar w:fldCharType="separate"/>
+            </w:r>
+            <w:r>
+              <w:rPr>
+                <w:noProof/>
+                <w:webHidden/>
+              </w:rPr>
+              <w:t>7</w:t>
+            </w:r>
+            <w:r>
+              <w:rPr>
+                <w:noProof/>
+                <w:webHidden/>
+              </w:rPr>
+              <w:fldChar w:fldCharType="end"/>
+            </w:r>
+          </w:hyperlink>
+        </w:p>
+        <w:p>
+          <w:pPr>
+            <w:pStyle w:val="TOC3"/>
+            <w:tabs>
+              <w:tab w:val="left" w:pos="1320"/>
+              <w:tab w:val="right" w:pos="9350"/>
+            </w:tabs>
+            <w:rPr>
+              <w:rFonts w:asciiTheme="minorHAnsi" w:eastAsiaTheme="minorEastAsia" w:hAnsiTheme="minorHAnsi" w:cstheme="minorBidi"/>
+              <w:noProof/>
+              <w:color w:val="auto"/>
+              <w:sz w:val="22"/>
+              <w:szCs w:val="22"/>
+            </w:rPr>
+          </w:pPr>
+          <w:hyperlink w:anchor="_Toc55578378" w:history="1">
+            <w:r>
+              <w:rPr>
+                <w:rStyle w:val="Hyperlink"/>
+                <w:rFonts w:eastAsiaTheme="majorEastAsia"/>
+                <w:noProof/>
+              </w:rPr>
+              <w:t>3.1.9</w:t>
+            </w:r>
+            <w:r>
+              <w:rPr>
+                <w:rFonts w:asciiTheme="minorHAnsi" w:eastAsiaTheme="minorEastAsia" w:hAnsiTheme="minorHAnsi" w:cstheme="minorBidi"/>
+                <w:noProof/>
+                <w:color w:val="auto"/>
+                <w:sz w:val="22"/>
+                <w:szCs w:val="22"/>
+              </w:rPr>
+              <w:tab/>
+            </w:r>
+            <w:r>
+              <w:rPr>
+                <w:rStyle w:val="Hyperlink"/>
+                <w:rFonts w:eastAsiaTheme="minorHAnsi"/>
+                <w:noProof/>
+              </w:rPr>
+              <w:t xml:space="preserve">Report </w:t>
+            </w:r>
+            <w:r>
+              <w:rPr>
+                <w:rStyle w:val="Hyperlink"/>
+                <w:rFonts w:eastAsiaTheme="majorEastAsia"/>
+                <w:noProof/>
+              </w:rPr>
+              <w:t>Generation</w:t>
+            </w:r>
+            <w:r>
+              <w:rPr>
+                <w:noProof/>
+                <w:webHidden/>
+              </w:rPr>
+              <w:tab/>
+            </w:r>
+            <w:r>
+              <w:rPr>
+                <w:noProof/>
+                <w:webHidden/>
+              </w:rPr>
+              <w:fldChar w:fldCharType="begin"/>
+            </w:r>
+            <w:r>
+              <w:rPr>
+                <w:noProof/>
+                <w:webHidden/>
+              </w:rPr>
+              <w:instrText xml:space="preserve"> PAGEREF _Toc55578378 \h </w:instrText>
+            </w:r>
+            <w:r>
+              <w:rPr>
+                <w:noProof/>
+                <w:webHidden/>
+              </w:rPr>
+            </w:r>
+            <w:r>
+              <w:rPr>
+                <w:noProof/>
+                <w:webHidden/>
+              </w:rPr>
+              <w:fldChar w:fldCharType="separate"/>
+            </w:r>
+            <w:r>
+              <w:rPr>
+                <w:noProof/>
+                <w:webHidden/>
+              </w:rPr>
+              <w:t>8</w:t>
             </w:r>
             <w:r>
               <w:rPr>
@@ -1444,14 +2497,14 @@
               <w:szCs w:val="22"/>
             </w:rPr>
           </w:pPr>
-          <w:hyperlink w:anchor="_Toc55577281" w:history="1">
+          <w:hyperlink w:anchor="_Toc55578379" w:history="1">
             <w:r>
               <w:rPr>
                 <w:rStyle w:val="Hyperlink"/>
-                <w:rFonts w:eastAsiaTheme="majorEastAsia"/>
-                <w:noProof/>
-              </w:rPr>
-              <w:t>2.5</w:t>
+                <w:rFonts w:eastAsiaTheme="minorHAnsi"/>
+                <w:noProof/>
+              </w:rPr>
+              <w:t>3.2</w:t>
             </w:r>
             <w:r>
               <w:rPr>
@@ -1469,7 +2522,7 @@
                 <w:rFonts w:eastAsiaTheme="minorHAnsi"/>
                 <w:noProof/>
               </w:rPr>
-              <w:t xml:space="preserve">General </w:t>
+              <w:t>Non-</w:t>
             </w:r>
             <w:r>
               <w:rPr>
@@ -1477,7 +2530,15 @@
                 <w:rFonts w:eastAsiaTheme="majorEastAsia"/>
                 <w:noProof/>
               </w:rPr>
-              <w:t>Constraints</w:t>
+              <w:t>Functional</w:t>
+            </w:r>
+            <w:r>
+              <w:rPr>
+                <w:rStyle w:val="Hyperlink"/>
+                <w:rFonts w:eastAsiaTheme="minorHAnsi"/>
+                <w:noProof/>
+              </w:rPr>
+              <w:t xml:space="preserve"> Requirements:</w:t>
             </w:r>
             <w:r>
               <w:rPr>
@@ -1498,7 +2559,7 @@
                 <w:noProof/>
                 <w:webHidden/>
               </w:rPr>
-              <w:instrText xml:space="preserve"> PAGEREF _Toc55577281 \h </w:instrText>
+              <w:instrText xml:space="preserve"> PAGEREF _Toc55578379 \h </w:instrText>
             </w:r>
             <w:r>
               <w:rPr>
@@ -1518,99 +2579,7 @@
                 <w:noProof/>
                 <w:webHidden/>
               </w:rPr>
-              <w:t>6</w:t>
-            </w:r>
-            <w:r>
-              <w:rPr>
-                <w:noProof/>
-                <w:webHidden/>
-              </w:rPr>
-              <w:fldChar w:fldCharType="end"/>
-            </w:r>
-          </w:hyperlink>
-        </w:p>
-        <w:p>
-          <w:pPr>
-            <w:pStyle w:val="TOC1"/>
-            <w:tabs>
-              <w:tab w:val="left" w:pos="440"/>
-              <w:tab w:val="right" w:pos="9350"/>
-            </w:tabs>
-            <w:rPr>
-              <w:rFonts w:asciiTheme="minorHAnsi" w:eastAsiaTheme="minorEastAsia" w:hAnsiTheme="minorHAnsi" w:cstheme="minorBidi"/>
-              <w:noProof/>
-              <w:color w:val="auto"/>
-              <w:sz w:val="22"/>
-              <w:szCs w:val="22"/>
-            </w:rPr>
-          </w:pPr>
-          <w:hyperlink w:anchor="_Toc55577282" w:history="1">
-            <w:r>
-              <w:rPr>
-                <w:rStyle w:val="Hyperlink"/>
-                <w:rFonts w:eastAsiaTheme="majorEastAsia"/>
-                <w:noProof/>
-              </w:rPr>
-              <w:t>3</w:t>
-            </w:r>
-            <w:r>
-              <w:rPr>
-                <w:rFonts w:asciiTheme="minorHAnsi" w:eastAsiaTheme="minorEastAsia" w:hAnsiTheme="minorHAnsi" w:cstheme="minorBidi"/>
-                <w:noProof/>
-                <w:color w:val="auto"/>
-                <w:sz w:val="22"/>
-                <w:szCs w:val="22"/>
-              </w:rPr>
-              <w:tab/>
-            </w:r>
-            <w:r>
-              <w:rPr>
-                <w:rStyle w:val="Hyperlink"/>
-                <w:rFonts w:eastAsiaTheme="majorEastAsia"/>
-                <w:noProof/>
-              </w:rPr>
-              <w:t>Specific Requirements</w:t>
-            </w:r>
-            <w:r>
-              <w:rPr>
-                <w:noProof/>
-                <w:webHidden/>
-              </w:rPr>
-              <w:tab/>
-            </w:r>
-            <w:r>
-              <w:rPr>
-                <w:noProof/>
-                <w:webHidden/>
-              </w:rPr>
-              <w:fldChar w:fldCharType="begin"/>
-            </w:r>
-            <w:r>
-              <w:rPr>
-                <w:noProof/>
-                <w:webHidden/>
-              </w:rPr>
-              <w:instrText xml:space="preserve"> PAGEREF _Toc55577282 \h </w:instrText>
-            </w:r>
-            <w:r>
-              <w:rPr>
-                <w:noProof/>
-                <w:webHidden/>
-              </w:rPr>
-            </w:r>
-            <w:r>
-              <w:rPr>
-                <w:noProof/>
-                <w:webHidden/>
-              </w:rPr>
-              <w:fldChar w:fldCharType="separate"/>
-            </w:r>
-            <w:r>
-              <w:rPr>
-                <w:noProof/>
-                <w:webHidden/>
-              </w:rPr>
-              <w:t>7</w:t>
+              <w:t>8</w:t>
             </w:r>
             <w:r>
               <w:rPr>
@@ -1636,14 +2605,14 @@
               <w:szCs w:val="22"/>
             </w:rPr>
           </w:pPr>
-          <w:hyperlink w:anchor="_Toc55577283" w:history="1">
+          <w:hyperlink w:anchor="_Toc55578380" w:history="1">
             <w:r>
               <w:rPr>
                 <w:rStyle w:val="Hyperlink"/>
                 <w:rFonts w:eastAsiaTheme="minorHAnsi"/>
                 <w:noProof/>
               </w:rPr>
-              <w:t>3.1</w:t>
+              <w:t>3.3</w:t>
             </w:r>
             <w:r>
               <w:rPr>
@@ -1658,18 +2627,10 @@
             <w:r>
               <w:rPr>
                 <w:rStyle w:val="Hyperlink"/>
-                <w:rFonts w:eastAsiaTheme="majorEastAsia"/>
-                <w:noProof/>
-              </w:rPr>
-              <w:t>Functional</w:t>
-            </w:r>
-            <w:r>
-              <w:rPr>
-                <w:rStyle w:val="Hyperlink"/>
                 <w:rFonts w:eastAsiaTheme="minorHAnsi"/>
                 <w:noProof/>
               </w:rPr>
-              <w:t xml:space="preserve"> Requirements</w:t>
+              <w:t>Performance Requirements</w:t>
             </w:r>
             <w:r>
               <w:rPr>
@@ -1690,7 +2651,7 @@
                 <w:noProof/>
                 <w:webHidden/>
               </w:rPr>
-              <w:instrText xml:space="preserve"> PAGEREF _Toc55577283 \h </w:instrText>
+              <w:instrText xml:space="preserve"> PAGEREF _Toc55578380 \h </w:instrText>
             </w:r>
             <w:r>
               <w:rPr>
@@ -1710,7 +2671,7 @@
                 <w:noProof/>
                 <w:webHidden/>
               </w:rPr>
-              <w:t>7</w:t>
+              <w:t>8</w:t>
             </w:r>
             <w:r>
               <w:rPr>
@@ -1736,14 +2697,14 @@
               <w:szCs w:val="22"/>
             </w:rPr>
           </w:pPr>
-          <w:hyperlink w:anchor="_Toc55577284" w:history="1">
+          <w:hyperlink w:anchor="_Toc55578381" w:history="1">
             <w:r>
               <w:rPr>
                 <w:rStyle w:val="Hyperlink"/>
                 <w:rFonts w:eastAsiaTheme="minorHAnsi"/>
                 <w:noProof/>
               </w:rPr>
-              <w:t>3.2</w:t>
+              <w:t>3.4</w:t>
             </w:r>
             <w:r>
               <w:rPr>
@@ -1758,18 +2719,10 @@
             <w:r>
               <w:rPr>
                 <w:rStyle w:val="Hyperlink"/>
-                <w:rFonts w:eastAsiaTheme="majorEastAsia"/>
-                <w:noProof/>
-              </w:rPr>
-              <w:t>Product</w:t>
-            </w:r>
-            <w:r>
-              <w:rPr>
-                <w:rStyle w:val="Hyperlink"/>
                 <w:rFonts w:eastAsiaTheme="minorHAnsi"/>
                 <w:noProof/>
               </w:rPr>
-              <w:t xml:space="preserve"> Description</w:t>
+              <w:t>Technical Requirements</w:t>
             </w:r>
             <w:r>
               <w:rPr>
@@ -1790,7 +2743,7 @@
                 <w:noProof/>
                 <w:webHidden/>
               </w:rPr>
-              <w:instrText xml:space="preserve"> PAGEREF _Toc55577284 \h </w:instrText>
+              <w:instrText xml:space="preserve"> PAGEREF _Toc55578381 \h </w:instrText>
             </w:r>
             <w:r>
               <w:rPr>
@@ -1810,7 +2763,7 @@
                 <w:noProof/>
                 <w:webHidden/>
               </w:rPr>
-              <w:t>7</w:t>
+              <w:t>8</w:t>
             </w:r>
             <w:r>
               <w:rPr>
@@ -1836,14 +2789,14 @@
               <w:szCs w:val="22"/>
             </w:rPr>
           </w:pPr>
-          <w:hyperlink w:anchor="_Toc55577285" w:history="1">
+          <w:hyperlink w:anchor="_Toc55578382" w:history="1">
             <w:r>
               <w:rPr>
                 <w:rStyle w:val="Hyperlink"/>
-                <w:rFonts w:eastAsiaTheme="majorEastAsia"/>
-                <w:noProof/>
-              </w:rPr>
-              <w:t>3.3</w:t>
+                <w:rFonts w:eastAsiaTheme="minorHAnsi"/>
+                <w:noProof/>
+              </w:rPr>
+              <w:t>3.5</w:t>
             </w:r>
             <w:r>
               <w:rPr>
@@ -1861,15 +2814,7 @@
                 <w:rFonts w:eastAsiaTheme="minorHAnsi"/>
                 <w:noProof/>
               </w:rPr>
-              <w:t xml:space="preserve">Browse Product </w:t>
-            </w:r>
-            <w:r>
-              <w:rPr>
-                <w:rStyle w:val="Hyperlink"/>
-                <w:rFonts w:eastAsiaTheme="majorEastAsia"/>
-                <w:noProof/>
-              </w:rPr>
-              <w:t>Catalog</w:t>
+              <w:t>Interface Requirement</w:t>
             </w:r>
             <w:r>
               <w:rPr>
@@ -1890,7 +2835,7 @@
                 <w:noProof/>
                 <w:webHidden/>
               </w:rPr>
-              <w:instrText xml:space="preserve"> PAGEREF _Toc55577285 \h </w:instrText>
+              <w:instrText xml:space="preserve"> PAGEREF _Toc55578382 \h </w:instrText>
             </w:r>
             <w:r>
               <w:rPr>
@@ -1910,7 +2855,7 @@
                 <w:noProof/>
                 <w:webHidden/>
               </w:rPr>
-              <w:t>7</w:t>
+              <w:t>8</w:t>
             </w:r>
             <w:r>
               <w:rPr>
@@ -1936,14 +2881,14 @@
               <w:szCs w:val="22"/>
             </w:rPr>
           </w:pPr>
-          <w:hyperlink w:anchor="_Toc55577286" w:history="1">
+          <w:hyperlink w:anchor="_Toc55578383" w:history="1">
             <w:r>
               <w:rPr>
                 <w:rStyle w:val="Hyperlink"/>
                 <w:rFonts w:eastAsiaTheme="minorHAnsi"/>
                 <w:noProof/>
               </w:rPr>
-              <w:t>3.4</w:t>
+              <w:t>3.6</w:t>
             </w:r>
             <w:r>
               <w:rPr>
@@ -1961,23 +2906,7 @@
                 <w:rFonts w:eastAsiaTheme="minorHAnsi"/>
                 <w:noProof/>
               </w:rPr>
-              <w:t xml:space="preserve">Add New </w:t>
-            </w:r>
-            <w:r>
-              <w:rPr>
-                <w:rStyle w:val="Hyperlink"/>
-                <w:rFonts w:eastAsiaTheme="majorEastAsia"/>
-                <w:noProof/>
-              </w:rPr>
-              <w:t>Products</w:t>
-            </w:r>
-            <w:r>
-              <w:rPr>
-                <w:rStyle w:val="Hyperlink"/>
-                <w:rFonts w:eastAsiaTheme="minorHAnsi"/>
-                <w:noProof/>
-              </w:rPr>
-              <w:t xml:space="preserve"> for Trading</w:t>
+              <w:t>Server Requirements</w:t>
             </w:r>
             <w:r>
               <w:rPr>
@@ -1998,7 +2927,7 @@
                 <w:noProof/>
                 <w:webHidden/>
               </w:rPr>
-              <w:instrText xml:space="preserve"> PAGEREF _Toc55577286 \h </w:instrText>
+              <w:instrText xml:space="preserve"> PAGEREF _Toc55578383 \h </w:instrText>
             </w:r>
             <w:r>
               <w:rPr>
@@ -2018,7 +2947,7 @@
                 <w:noProof/>
                 <w:webHidden/>
               </w:rPr>
-              <w:t>7</w:t>
+              <w:t>9</w:t>
             </w:r>
             <w:r>
               <w:rPr>
@@ -2044,14 +2973,14 @@
               <w:szCs w:val="22"/>
             </w:rPr>
           </w:pPr>
-          <w:hyperlink w:anchor="_Toc55577287" w:history="1">
+          <w:hyperlink w:anchor="_Toc55578384" w:history="1">
             <w:r>
               <w:rPr>
                 <w:rStyle w:val="Hyperlink"/>
-                <w:rFonts w:eastAsiaTheme="minorHAnsi"/>
-                <w:noProof/>
-              </w:rPr>
-              <w:t>3.5</w:t>
+                <w:rFonts w:eastAsiaTheme="majorEastAsia"/>
+                <w:noProof/>
+              </w:rPr>
+              <w:t>3.7</w:t>
             </w:r>
             <w:r>
               <w:rPr>
@@ -2066,10 +2995,10 @@
             <w:r>
               <w:rPr>
                 <w:rStyle w:val="Hyperlink"/>
-                <w:rFonts w:eastAsiaTheme="majorEastAsia"/>
-                <w:noProof/>
-              </w:rPr>
-              <w:t>Registration</w:t>
+                <w:rFonts w:eastAsiaTheme="minorHAnsi"/>
+                <w:noProof/>
+              </w:rPr>
+              <w:t>Hardware Interface Requirements</w:t>
             </w:r>
             <w:r>
               <w:rPr>
@@ -2090,7 +3019,7 @@
                 <w:noProof/>
                 <w:webHidden/>
               </w:rPr>
-              <w:instrText xml:space="preserve"> PAGEREF _Toc55577287 \h </w:instrText>
+              <w:instrText xml:space="preserve"> PAGEREF _Toc55578384 \h </w:instrText>
             </w:r>
             <w:r>
               <w:rPr>
@@ -2110,7 +3039,7 @@
                 <w:noProof/>
                 <w:webHidden/>
               </w:rPr>
-              <w:t>7</w:t>
+              <w:t>9</w:t>
             </w:r>
             <w:r>
               <w:rPr>
@@ -2136,14 +3065,14 @@
               <w:szCs w:val="22"/>
             </w:rPr>
           </w:pPr>
-          <w:hyperlink w:anchor="_Toc55577288" w:history="1">
+          <w:hyperlink w:anchor="_Toc55578385" w:history="1">
             <w:r>
               <w:rPr>
                 <w:rStyle w:val="Hyperlink"/>
                 <w:rFonts w:eastAsiaTheme="minorHAnsi"/>
                 <w:noProof/>
               </w:rPr>
-              <w:t>3.6</w:t>
+              <w:t>3.8</w:t>
             </w:r>
             <w:r>
               <w:rPr>
@@ -2158,10 +3087,10 @@
             <w:r>
               <w:rPr>
                 <w:rStyle w:val="Hyperlink"/>
-                <w:rFonts w:eastAsiaTheme="majorEastAsia"/>
-                <w:noProof/>
-              </w:rPr>
-              <w:t>Login</w:t>
+                <w:rFonts w:eastAsiaTheme="minorHAnsi"/>
+                <w:noProof/>
+              </w:rPr>
+              <w:t>Communication Interfaces:</w:t>
             </w:r>
             <w:r>
               <w:rPr>
@@ -2182,7 +3111,7 @@
                 <w:noProof/>
                 <w:webHidden/>
               </w:rPr>
-              <w:instrText xml:space="preserve"> PAGEREF _Toc55577288 \h </w:instrText>
+              <w:instrText xml:space="preserve"> PAGEREF _Toc55578385 \h </w:instrText>
             </w:r>
             <w:r>
               <w:rPr>
@@ -2202,7 +3131,99 @@
                 <w:noProof/>
                 <w:webHidden/>
               </w:rPr>
-              <w:t>7</w:t>
+              <w:t>9</w:t>
+            </w:r>
+            <w:r>
+              <w:rPr>
+                <w:noProof/>
+                <w:webHidden/>
+              </w:rPr>
+              <w:fldChar w:fldCharType="end"/>
+            </w:r>
+          </w:hyperlink>
+        </w:p>
+        <w:p>
+          <w:pPr>
+            <w:pStyle w:val="TOC1"/>
+            <w:tabs>
+              <w:tab w:val="left" w:pos="480"/>
+              <w:tab w:val="right" w:pos="9350"/>
+            </w:tabs>
+            <w:rPr>
+              <w:rFonts w:asciiTheme="minorHAnsi" w:eastAsiaTheme="minorEastAsia" w:hAnsiTheme="minorHAnsi" w:cstheme="minorBidi"/>
+              <w:noProof/>
+              <w:color w:val="auto"/>
+              <w:sz w:val="22"/>
+              <w:szCs w:val="22"/>
+            </w:rPr>
+          </w:pPr>
+          <w:hyperlink w:anchor="_Toc55578386" w:history="1">
+            <w:r>
+              <w:rPr>
+                <w:rStyle w:val="Hyperlink"/>
+                <w:rFonts w:eastAsiaTheme="minorHAnsi"/>
+                <w:noProof/>
+              </w:rPr>
+              <w:t>4</w:t>
+            </w:r>
+            <w:r>
+              <w:rPr>
+                <w:rFonts w:asciiTheme="minorHAnsi" w:eastAsiaTheme="minorEastAsia" w:hAnsiTheme="minorHAnsi" w:cstheme="minorBidi"/>
+                <w:noProof/>
+                <w:color w:val="auto"/>
+                <w:sz w:val="22"/>
+                <w:szCs w:val="22"/>
+              </w:rPr>
+              <w:tab/>
+            </w:r>
+            <w:r>
+              <w:rPr>
+                <w:rStyle w:val="Hyperlink"/>
+                <w:rFonts w:eastAsiaTheme="minorHAnsi"/>
+                <w:noProof/>
+              </w:rPr>
+              <w:t>System Design Specification:</w:t>
+            </w:r>
+            <w:r>
+              <w:rPr>
+                <w:noProof/>
+                <w:webHidden/>
+              </w:rPr>
+              <w:tab/>
+            </w:r>
+            <w:r>
+              <w:rPr>
+                <w:noProof/>
+                <w:webHidden/>
+              </w:rPr>
+              <w:fldChar w:fldCharType="begin"/>
+            </w:r>
+            <w:r>
+              <w:rPr>
+                <w:noProof/>
+                <w:webHidden/>
+              </w:rPr>
+              <w:instrText xml:space="preserve"> PAGEREF _Toc55578386 \h </w:instrText>
+            </w:r>
+            <w:r>
+              <w:rPr>
+                <w:noProof/>
+                <w:webHidden/>
+              </w:rPr>
+            </w:r>
+            <w:r>
+              <w:rPr>
+                <w:noProof/>
+                <w:webHidden/>
+              </w:rPr>
+              <w:fldChar w:fldCharType="separate"/>
+            </w:r>
+            <w:r>
+              <w:rPr>
+                <w:noProof/>
+                <w:webHidden/>
+              </w:rPr>
+              <w:t>10</w:t>
             </w:r>
             <w:r>
               <w:rPr>
@@ -2228,14 +3249,14 @@
               <w:szCs w:val="22"/>
             </w:rPr>
           </w:pPr>
-          <w:hyperlink w:anchor="_Toc55577289" w:history="1">
+          <w:hyperlink w:anchor="_Toc55578387" w:history="1">
             <w:r>
               <w:rPr>
                 <w:rStyle w:val="Hyperlink"/>
-                <w:rFonts w:eastAsiaTheme="minorHAnsi"/>
-                <w:noProof/>
-              </w:rPr>
-              <w:t>3.7</w:t>
+                <w:rFonts w:eastAsiaTheme="majorEastAsia"/>
+                <w:noProof/>
+              </w:rPr>
+              <w:t>4.1</w:t>
             </w:r>
             <w:r>
               <w:rPr>
@@ -2253,15 +3274,7 @@
                 <w:rFonts w:eastAsiaTheme="majorEastAsia"/>
                 <w:noProof/>
               </w:rPr>
-              <w:t>Changes</w:t>
-            </w:r>
-            <w:r>
-              <w:rPr>
-                <w:rStyle w:val="Hyperlink"/>
-                <w:rFonts w:eastAsiaTheme="minorHAnsi"/>
-                <w:noProof/>
-              </w:rPr>
-              <w:t xml:space="preserve"> to Cart</w:t>
+              <w:t>Use Case Diagram</w:t>
             </w:r>
             <w:r>
               <w:rPr>
@@ -2282,7 +3295,7 @@
                 <w:noProof/>
                 <w:webHidden/>
               </w:rPr>
-              <w:instrText xml:space="preserve"> PAGEREF _Toc55577289 \h </w:instrText>
+              <w:instrText xml:space="preserve"> PAGEREF _Toc55578387 \h </w:instrText>
             </w:r>
             <w:r>
               <w:rPr>
@@ -2302,7 +3315,7 @@
                 <w:noProof/>
                 <w:webHidden/>
               </w:rPr>
-              <w:t>7</w:t>
+              <w:t>10</w:t>
             </w:r>
             <w:r>
               <w:rPr>
@@ -2328,14 +3341,14 @@
               <w:szCs w:val="22"/>
             </w:rPr>
           </w:pPr>
-          <w:hyperlink w:anchor="_Toc55577290" w:history="1">
+          <w:hyperlink w:anchor="_Toc55578388" w:history="1">
             <w:r>
               <w:rPr>
                 <w:rStyle w:val="Hyperlink"/>
-                <w:rFonts w:eastAsiaTheme="minorHAnsi"/>
-                <w:noProof/>
-              </w:rPr>
-              <w:t>3.8</w:t>
+                <w:rFonts w:eastAsiaTheme="majorEastAsia"/>
+                <w:noProof/>
+              </w:rPr>
+              <w:t>4.2</w:t>
             </w:r>
             <w:r>
               <w:rPr>
@@ -2353,7 +3366,7 @@
                 <w:rFonts w:eastAsiaTheme="majorEastAsia"/>
                 <w:noProof/>
               </w:rPr>
-              <w:t>Payment</w:t>
+              <w:t>Class Diagram</w:t>
             </w:r>
             <w:r>
               <w:rPr>
@@ -2374,7 +3387,7 @@
                 <w:noProof/>
                 <w:webHidden/>
               </w:rPr>
-              <w:instrText xml:space="preserve"> PAGEREF _Toc55577290 \h </w:instrText>
+              <w:instrText xml:space="preserve"> PAGEREF _Toc55578388 \h </w:instrText>
             </w:r>
             <w:r>
               <w:rPr>
@@ -2394,7 +3407,7 @@
                 <w:noProof/>
                 <w:webHidden/>
               </w:rPr>
-              <w:t>7</w:t>
+              <w:t>11</w:t>
             </w:r>
             <w:r>
               <w:rPr>
@@ -2420,14 +3433,14 @@
               <w:szCs w:val="22"/>
             </w:rPr>
           </w:pPr>
-          <w:hyperlink w:anchor="_Toc55577291" w:history="1">
+          <w:hyperlink w:anchor="_Toc55578389" w:history="1">
             <w:r>
               <w:rPr>
                 <w:rStyle w:val="Hyperlink"/>
-                <w:rFonts w:eastAsiaTheme="minorHAnsi"/>
-                <w:noProof/>
-              </w:rPr>
-              <w:t>3.9</w:t>
+                <w:rFonts w:eastAsiaTheme="majorEastAsia"/>
+                <w:noProof/>
+              </w:rPr>
+              <w:t>4.3</w:t>
             </w:r>
             <w:r>
               <w:rPr>
@@ -2445,7 +3458,7 @@
                 <w:rFonts w:eastAsiaTheme="majorEastAsia"/>
                 <w:noProof/>
               </w:rPr>
-              <w:t>Logout</w:t>
+              <w:t>Deployment Diagram</w:t>
             </w:r>
             <w:r>
               <w:rPr>
@@ -2466,1135 +3479,7 @@
                 <w:noProof/>
                 <w:webHidden/>
               </w:rPr>
-              <w:instrText xml:space="preserve"> PAGEREF _Toc55577291 \h </w:instrText>
-            </w:r>
-            <w:r>
-              <w:rPr>
-                <w:noProof/>
-                <w:webHidden/>
-              </w:rPr>
-            </w:r>
-            <w:r>
-              <w:rPr>
-                <w:noProof/>
-                <w:webHidden/>
-              </w:rPr>
-              <w:fldChar w:fldCharType="separate"/>
-            </w:r>
-            <w:r>
-              <w:rPr>
-                <w:noProof/>
-                <w:webHidden/>
-              </w:rPr>
-              <w:t>7</w:t>
-            </w:r>
-            <w:r>
-              <w:rPr>
-                <w:noProof/>
-                <w:webHidden/>
-              </w:rPr>
-              <w:fldChar w:fldCharType="end"/>
-            </w:r>
-          </w:hyperlink>
-        </w:p>
-        <w:p>
-          <w:pPr>
-            <w:pStyle w:val="TOC2"/>
-            <w:tabs>
-              <w:tab w:val="left" w:pos="1100"/>
-              <w:tab w:val="right" w:pos="9350"/>
-            </w:tabs>
-            <w:rPr>
-              <w:rFonts w:asciiTheme="minorHAnsi" w:eastAsiaTheme="minorEastAsia" w:hAnsiTheme="minorHAnsi" w:cstheme="minorBidi"/>
-              <w:noProof/>
-              <w:color w:val="auto"/>
-              <w:sz w:val="22"/>
-              <w:szCs w:val="22"/>
-            </w:rPr>
-          </w:pPr>
-          <w:hyperlink w:anchor="_Toc55577292" w:history="1">
-            <w:r>
-              <w:rPr>
-                <w:rStyle w:val="Hyperlink"/>
-                <w:rFonts w:eastAsiaTheme="minorHAnsi"/>
-                <w:noProof/>
-              </w:rPr>
-              <w:t>3.10</w:t>
-            </w:r>
-            <w:r>
-              <w:rPr>
-                <w:rFonts w:asciiTheme="minorHAnsi" w:eastAsiaTheme="minorEastAsia" w:hAnsiTheme="minorHAnsi" w:cstheme="minorBidi"/>
-                <w:noProof/>
-                <w:color w:val="auto"/>
-                <w:sz w:val="22"/>
-                <w:szCs w:val="22"/>
-              </w:rPr>
-              <w:tab/>
-            </w:r>
-            <w:r>
-              <w:rPr>
-                <w:rStyle w:val="Hyperlink"/>
-                <w:rFonts w:eastAsiaTheme="minorHAnsi"/>
-                <w:noProof/>
-              </w:rPr>
-              <w:t xml:space="preserve">Report </w:t>
-            </w:r>
-            <w:r>
-              <w:rPr>
-                <w:rStyle w:val="Hyperlink"/>
-                <w:rFonts w:eastAsiaTheme="majorEastAsia"/>
-                <w:noProof/>
-              </w:rPr>
-              <w:t>Generation</w:t>
-            </w:r>
-            <w:r>
-              <w:rPr>
-                <w:noProof/>
-                <w:webHidden/>
-              </w:rPr>
-              <w:tab/>
-            </w:r>
-            <w:r>
-              <w:rPr>
-                <w:noProof/>
-                <w:webHidden/>
-              </w:rPr>
-              <w:fldChar w:fldCharType="begin"/>
-            </w:r>
-            <w:r>
-              <w:rPr>
-                <w:noProof/>
-                <w:webHidden/>
-              </w:rPr>
-              <w:instrText xml:space="preserve"> PAGEREF _Toc55577292 \h </w:instrText>
-            </w:r>
-            <w:r>
-              <w:rPr>
-                <w:noProof/>
-                <w:webHidden/>
-              </w:rPr>
-            </w:r>
-            <w:r>
-              <w:rPr>
-                <w:noProof/>
-                <w:webHidden/>
-              </w:rPr>
-              <w:fldChar w:fldCharType="separate"/>
-            </w:r>
-            <w:r>
-              <w:rPr>
-                <w:noProof/>
-                <w:webHidden/>
-              </w:rPr>
-              <w:t>7</w:t>
-            </w:r>
-            <w:r>
-              <w:rPr>
-                <w:noProof/>
-                <w:webHidden/>
-              </w:rPr>
-              <w:fldChar w:fldCharType="end"/>
-            </w:r>
-          </w:hyperlink>
-        </w:p>
-        <w:p>
-          <w:pPr>
-            <w:pStyle w:val="TOC2"/>
-            <w:tabs>
-              <w:tab w:val="left" w:pos="1100"/>
-              <w:tab w:val="right" w:pos="9350"/>
-            </w:tabs>
-            <w:rPr>
-              <w:rFonts w:asciiTheme="minorHAnsi" w:eastAsiaTheme="minorEastAsia" w:hAnsiTheme="minorHAnsi" w:cstheme="minorBidi"/>
-              <w:noProof/>
-              <w:color w:val="auto"/>
-              <w:sz w:val="22"/>
-              <w:szCs w:val="22"/>
-            </w:rPr>
-          </w:pPr>
-          <w:hyperlink w:anchor="_Toc55577293" w:history="1">
-            <w:r>
-              <w:rPr>
-                <w:rStyle w:val="Hyperlink"/>
-                <w:rFonts w:eastAsiaTheme="minorHAnsi"/>
-                <w:noProof/>
-              </w:rPr>
-              <w:t>3.11</w:t>
-            </w:r>
-            <w:r>
-              <w:rPr>
-                <w:rFonts w:asciiTheme="minorHAnsi" w:eastAsiaTheme="minorEastAsia" w:hAnsiTheme="minorHAnsi" w:cstheme="minorBidi"/>
-                <w:noProof/>
-                <w:color w:val="auto"/>
-                <w:sz w:val="22"/>
-                <w:szCs w:val="22"/>
-              </w:rPr>
-              <w:tab/>
-            </w:r>
-            <w:r>
-              <w:rPr>
-                <w:rStyle w:val="Hyperlink"/>
-                <w:rFonts w:eastAsiaTheme="minorHAnsi"/>
-                <w:noProof/>
-              </w:rPr>
-              <w:t>Non-</w:t>
-            </w:r>
-            <w:r>
-              <w:rPr>
-                <w:rStyle w:val="Hyperlink"/>
-                <w:rFonts w:eastAsiaTheme="majorEastAsia"/>
-                <w:noProof/>
-              </w:rPr>
-              <w:t>Functional</w:t>
-            </w:r>
-            <w:r>
-              <w:rPr>
-                <w:rStyle w:val="Hyperlink"/>
-                <w:rFonts w:eastAsiaTheme="minorHAnsi"/>
-                <w:noProof/>
-              </w:rPr>
-              <w:t xml:space="preserve"> Requirements:</w:t>
-            </w:r>
-            <w:r>
-              <w:rPr>
-                <w:noProof/>
-                <w:webHidden/>
-              </w:rPr>
-              <w:tab/>
-            </w:r>
-            <w:r>
-              <w:rPr>
-                <w:noProof/>
-                <w:webHidden/>
-              </w:rPr>
-              <w:fldChar w:fldCharType="begin"/>
-            </w:r>
-            <w:r>
-              <w:rPr>
-                <w:noProof/>
-                <w:webHidden/>
-              </w:rPr>
-              <w:instrText xml:space="preserve"> PAGEREF _Toc55577293 \h </w:instrText>
-            </w:r>
-            <w:r>
-              <w:rPr>
-                <w:noProof/>
-                <w:webHidden/>
-              </w:rPr>
-            </w:r>
-            <w:r>
-              <w:rPr>
-                <w:noProof/>
-                <w:webHidden/>
-              </w:rPr>
-              <w:fldChar w:fldCharType="separate"/>
-            </w:r>
-            <w:r>
-              <w:rPr>
-                <w:noProof/>
-                <w:webHidden/>
-              </w:rPr>
-              <w:t>7</w:t>
-            </w:r>
-            <w:r>
-              <w:rPr>
-                <w:noProof/>
-                <w:webHidden/>
-              </w:rPr>
-              <w:fldChar w:fldCharType="end"/>
-            </w:r>
-          </w:hyperlink>
-        </w:p>
-        <w:p>
-          <w:pPr>
-            <w:pStyle w:val="TOC2"/>
-            <w:tabs>
-              <w:tab w:val="left" w:pos="1100"/>
-              <w:tab w:val="right" w:pos="9350"/>
-            </w:tabs>
-            <w:rPr>
-              <w:rFonts w:asciiTheme="minorHAnsi" w:eastAsiaTheme="minorEastAsia" w:hAnsiTheme="minorHAnsi" w:cstheme="minorBidi"/>
-              <w:noProof/>
-              <w:color w:val="auto"/>
-              <w:sz w:val="22"/>
-              <w:szCs w:val="22"/>
-            </w:rPr>
-          </w:pPr>
-          <w:hyperlink w:anchor="_Toc55577294" w:history="1">
-            <w:r>
-              <w:rPr>
-                <w:rStyle w:val="Hyperlink"/>
-                <w:rFonts w:eastAsiaTheme="minorHAnsi"/>
-                <w:noProof/>
-              </w:rPr>
-              <w:t>3.12</w:t>
-            </w:r>
-            <w:r>
-              <w:rPr>
-                <w:rFonts w:asciiTheme="minorHAnsi" w:eastAsiaTheme="minorEastAsia" w:hAnsiTheme="minorHAnsi" w:cstheme="minorBidi"/>
-                <w:noProof/>
-                <w:color w:val="auto"/>
-                <w:sz w:val="22"/>
-                <w:szCs w:val="22"/>
-              </w:rPr>
-              <w:tab/>
-            </w:r>
-            <w:r>
-              <w:rPr>
-                <w:rStyle w:val="Hyperlink"/>
-                <w:rFonts w:eastAsiaTheme="minorHAnsi"/>
-                <w:noProof/>
-              </w:rPr>
-              <w:t>Performance Requirements</w:t>
-            </w:r>
-            <w:r>
-              <w:rPr>
-                <w:noProof/>
-                <w:webHidden/>
-              </w:rPr>
-              <w:tab/>
-            </w:r>
-            <w:r>
-              <w:rPr>
-                <w:noProof/>
-                <w:webHidden/>
-              </w:rPr>
-              <w:fldChar w:fldCharType="begin"/>
-            </w:r>
-            <w:r>
-              <w:rPr>
-                <w:noProof/>
-                <w:webHidden/>
-              </w:rPr>
-              <w:instrText xml:space="preserve"> PAGEREF _Toc55577294 \h </w:instrText>
-            </w:r>
-            <w:r>
-              <w:rPr>
-                <w:noProof/>
-                <w:webHidden/>
-              </w:rPr>
-            </w:r>
-            <w:r>
-              <w:rPr>
-                <w:noProof/>
-                <w:webHidden/>
-              </w:rPr>
-              <w:fldChar w:fldCharType="separate"/>
-            </w:r>
-            <w:r>
-              <w:rPr>
-                <w:noProof/>
-                <w:webHidden/>
-              </w:rPr>
-              <w:t>8</w:t>
-            </w:r>
-            <w:r>
-              <w:rPr>
-                <w:noProof/>
-                <w:webHidden/>
-              </w:rPr>
-              <w:fldChar w:fldCharType="end"/>
-            </w:r>
-          </w:hyperlink>
-        </w:p>
-        <w:p>
-          <w:pPr>
-            <w:pStyle w:val="TOC2"/>
-            <w:tabs>
-              <w:tab w:val="left" w:pos="1100"/>
-              <w:tab w:val="right" w:pos="9350"/>
-            </w:tabs>
-            <w:rPr>
-              <w:rFonts w:asciiTheme="minorHAnsi" w:eastAsiaTheme="minorEastAsia" w:hAnsiTheme="minorHAnsi" w:cstheme="minorBidi"/>
-              <w:noProof/>
-              <w:color w:val="auto"/>
-              <w:sz w:val="22"/>
-              <w:szCs w:val="22"/>
-            </w:rPr>
-          </w:pPr>
-          <w:hyperlink w:anchor="_Toc55577295" w:history="1">
-            <w:r>
-              <w:rPr>
-                <w:rStyle w:val="Hyperlink"/>
-                <w:rFonts w:eastAsiaTheme="minorHAnsi"/>
-                <w:noProof/>
-              </w:rPr>
-              <w:t>3.13</w:t>
-            </w:r>
-            <w:r>
-              <w:rPr>
-                <w:rFonts w:asciiTheme="minorHAnsi" w:eastAsiaTheme="minorEastAsia" w:hAnsiTheme="minorHAnsi" w:cstheme="minorBidi"/>
-                <w:noProof/>
-                <w:color w:val="auto"/>
-                <w:sz w:val="22"/>
-                <w:szCs w:val="22"/>
-              </w:rPr>
-              <w:tab/>
-            </w:r>
-            <w:r>
-              <w:rPr>
-                <w:rStyle w:val="Hyperlink"/>
-                <w:rFonts w:eastAsiaTheme="minorHAnsi"/>
-                <w:noProof/>
-              </w:rPr>
-              <w:t>Technical Requirements</w:t>
-            </w:r>
-            <w:r>
-              <w:rPr>
-                <w:noProof/>
-                <w:webHidden/>
-              </w:rPr>
-              <w:tab/>
-            </w:r>
-            <w:r>
-              <w:rPr>
-                <w:noProof/>
-                <w:webHidden/>
-              </w:rPr>
-              <w:fldChar w:fldCharType="begin"/>
-            </w:r>
-            <w:r>
-              <w:rPr>
-                <w:noProof/>
-                <w:webHidden/>
-              </w:rPr>
-              <w:instrText xml:space="preserve"> PAGEREF _Toc55577295 \h </w:instrText>
-            </w:r>
-            <w:r>
-              <w:rPr>
-                <w:noProof/>
-                <w:webHidden/>
-              </w:rPr>
-            </w:r>
-            <w:r>
-              <w:rPr>
-                <w:noProof/>
-                <w:webHidden/>
-              </w:rPr>
-              <w:fldChar w:fldCharType="separate"/>
-            </w:r>
-            <w:r>
-              <w:rPr>
-                <w:noProof/>
-                <w:webHidden/>
-              </w:rPr>
-              <w:t>8</w:t>
-            </w:r>
-            <w:r>
-              <w:rPr>
-                <w:noProof/>
-                <w:webHidden/>
-              </w:rPr>
-              <w:fldChar w:fldCharType="end"/>
-            </w:r>
-          </w:hyperlink>
-        </w:p>
-        <w:p>
-          <w:pPr>
-            <w:pStyle w:val="TOC2"/>
-            <w:tabs>
-              <w:tab w:val="left" w:pos="1100"/>
-              <w:tab w:val="right" w:pos="9350"/>
-            </w:tabs>
-            <w:rPr>
-              <w:rFonts w:asciiTheme="minorHAnsi" w:eastAsiaTheme="minorEastAsia" w:hAnsiTheme="minorHAnsi" w:cstheme="minorBidi"/>
-              <w:noProof/>
-              <w:color w:val="auto"/>
-              <w:sz w:val="22"/>
-              <w:szCs w:val="22"/>
-            </w:rPr>
-          </w:pPr>
-          <w:hyperlink w:anchor="_Toc55577296" w:history="1">
-            <w:r>
-              <w:rPr>
-                <w:rStyle w:val="Hyperlink"/>
-                <w:rFonts w:eastAsiaTheme="minorHAnsi"/>
-                <w:noProof/>
-              </w:rPr>
-              <w:t>3.14</w:t>
-            </w:r>
-            <w:r>
-              <w:rPr>
-                <w:rFonts w:asciiTheme="minorHAnsi" w:eastAsiaTheme="minorEastAsia" w:hAnsiTheme="minorHAnsi" w:cstheme="minorBidi"/>
-                <w:noProof/>
-                <w:color w:val="auto"/>
-                <w:sz w:val="22"/>
-                <w:szCs w:val="22"/>
-              </w:rPr>
-              <w:tab/>
-            </w:r>
-            <w:r>
-              <w:rPr>
-                <w:rStyle w:val="Hyperlink"/>
-                <w:rFonts w:eastAsiaTheme="minorHAnsi"/>
-                <w:noProof/>
-              </w:rPr>
-              <w:t>Interface Requirement</w:t>
-            </w:r>
-            <w:r>
-              <w:rPr>
-                <w:noProof/>
-                <w:webHidden/>
-              </w:rPr>
-              <w:tab/>
-            </w:r>
-            <w:r>
-              <w:rPr>
-                <w:noProof/>
-                <w:webHidden/>
-              </w:rPr>
-              <w:fldChar w:fldCharType="begin"/>
-            </w:r>
-            <w:r>
-              <w:rPr>
-                <w:noProof/>
-                <w:webHidden/>
-              </w:rPr>
-              <w:instrText xml:space="preserve"> PAGEREF _Toc55577296 \h </w:instrText>
-            </w:r>
-            <w:r>
-              <w:rPr>
-                <w:noProof/>
-                <w:webHidden/>
-              </w:rPr>
-            </w:r>
-            <w:r>
-              <w:rPr>
-                <w:noProof/>
-                <w:webHidden/>
-              </w:rPr>
-              <w:fldChar w:fldCharType="separate"/>
-            </w:r>
-            <w:r>
-              <w:rPr>
-                <w:noProof/>
-                <w:webHidden/>
-              </w:rPr>
-              <w:t>8</w:t>
-            </w:r>
-            <w:r>
-              <w:rPr>
-                <w:noProof/>
-                <w:webHidden/>
-              </w:rPr>
-              <w:fldChar w:fldCharType="end"/>
-            </w:r>
-          </w:hyperlink>
-        </w:p>
-        <w:p>
-          <w:pPr>
-            <w:pStyle w:val="TOC2"/>
-            <w:tabs>
-              <w:tab w:val="left" w:pos="1100"/>
-              <w:tab w:val="right" w:pos="9350"/>
-            </w:tabs>
-            <w:rPr>
-              <w:rFonts w:asciiTheme="minorHAnsi" w:eastAsiaTheme="minorEastAsia" w:hAnsiTheme="minorHAnsi" w:cstheme="minorBidi"/>
-              <w:noProof/>
-              <w:color w:val="auto"/>
-              <w:sz w:val="22"/>
-              <w:szCs w:val="22"/>
-            </w:rPr>
-          </w:pPr>
-          <w:hyperlink w:anchor="_Toc55577297" w:history="1">
-            <w:r>
-              <w:rPr>
-                <w:rStyle w:val="Hyperlink"/>
-                <w:rFonts w:eastAsiaTheme="minorHAnsi"/>
-                <w:noProof/>
-              </w:rPr>
-              <w:t>3.15</w:t>
-            </w:r>
-            <w:r>
-              <w:rPr>
-                <w:rFonts w:asciiTheme="minorHAnsi" w:eastAsiaTheme="minorEastAsia" w:hAnsiTheme="minorHAnsi" w:cstheme="minorBidi"/>
-                <w:noProof/>
-                <w:color w:val="auto"/>
-                <w:sz w:val="22"/>
-                <w:szCs w:val="22"/>
-              </w:rPr>
-              <w:tab/>
-            </w:r>
-            <w:r>
-              <w:rPr>
-                <w:rStyle w:val="Hyperlink"/>
-                <w:rFonts w:eastAsiaTheme="minorHAnsi"/>
-                <w:noProof/>
-              </w:rPr>
-              <w:t>Server Requirements</w:t>
-            </w:r>
-            <w:r>
-              <w:rPr>
-                <w:noProof/>
-                <w:webHidden/>
-              </w:rPr>
-              <w:tab/>
-            </w:r>
-            <w:r>
-              <w:rPr>
-                <w:noProof/>
-                <w:webHidden/>
-              </w:rPr>
-              <w:fldChar w:fldCharType="begin"/>
-            </w:r>
-            <w:r>
-              <w:rPr>
-                <w:noProof/>
-                <w:webHidden/>
-              </w:rPr>
-              <w:instrText xml:space="preserve"> PAGEREF _Toc55577297 \h </w:instrText>
-            </w:r>
-            <w:r>
-              <w:rPr>
-                <w:noProof/>
-                <w:webHidden/>
-              </w:rPr>
-            </w:r>
-            <w:r>
-              <w:rPr>
-                <w:noProof/>
-                <w:webHidden/>
-              </w:rPr>
-              <w:fldChar w:fldCharType="separate"/>
-            </w:r>
-            <w:r>
-              <w:rPr>
-                <w:noProof/>
-                <w:webHidden/>
-              </w:rPr>
-              <w:t>8</w:t>
-            </w:r>
-            <w:r>
-              <w:rPr>
-                <w:noProof/>
-                <w:webHidden/>
-              </w:rPr>
-              <w:fldChar w:fldCharType="end"/>
-            </w:r>
-          </w:hyperlink>
-        </w:p>
-        <w:p>
-          <w:pPr>
-            <w:pStyle w:val="TOC2"/>
-            <w:tabs>
-              <w:tab w:val="left" w:pos="1100"/>
-              <w:tab w:val="right" w:pos="9350"/>
-            </w:tabs>
-            <w:rPr>
-              <w:rFonts w:asciiTheme="minorHAnsi" w:eastAsiaTheme="minorEastAsia" w:hAnsiTheme="minorHAnsi" w:cstheme="minorBidi"/>
-              <w:noProof/>
-              <w:color w:val="auto"/>
-              <w:sz w:val="22"/>
-              <w:szCs w:val="22"/>
-            </w:rPr>
-          </w:pPr>
-          <w:hyperlink w:anchor="_Toc55577298" w:history="1">
-            <w:r>
-              <w:rPr>
-                <w:rStyle w:val="Hyperlink"/>
-                <w:rFonts w:eastAsiaTheme="majorEastAsia"/>
-                <w:noProof/>
-              </w:rPr>
-              <w:t>3.16</w:t>
-            </w:r>
-            <w:r>
-              <w:rPr>
-                <w:rFonts w:asciiTheme="minorHAnsi" w:eastAsiaTheme="minorEastAsia" w:hAnsiTheme="minorHAnsi" w:cstheme="minorBidi"/>
-                <w:noProof/>
-                <w:color w:val="auto"/>
-                <w:sz w:val="22"/>
-                <w:szCs w:val="22"/>
-              </w:rPr>
-              <w:tab/>
-            </w:r>
-            <w:r>
-              <w:rPr>
-                <w:rStyle w:val="Hyperlink"/>
-                <w:rFonts w:eastAsiaTheme="minorHAnsi"/>
-                <w:noProof/>
-              </w:rPr>
-              <w:t>Hardware Interface Requirements</w:t>
-            </w:r>
-            <w:r>
-              <w:rPr>
-                <w:noProof/>
-                <w:webHidden/>
-              </w:rPr>
-              <w:tab/>
-            </w:r>
-            <w:r>
-              <w:rPr>
-                <w:noProof/>
-                <w:webHidden/>
-              </w:rPr>
-              <w:fldChar w:fldCharType="begin"/>
-            </w:r>
-            <w:r>
-              <w:rPr>
-                <w:noProof/>
-                <w:webHidden/>
-              </w:rPr>
-              <w:instrText xml:space="preserve"> PAGEREF _Toc55577298 \h </w:instrText>
-            </w:r>
-            <w:r>
-              <w:rPr>
-                <w:noProof/>
-                <w:webHidden/>
-              </w:rPr>
-            </w:r>
-            <w:r>
-              <w:rPr>
-                <w:noProof/>
-                <w:webHidden/>
-              </w:rPr>
-              <w:fldChar w:fldCharType="separate"/>
-            </w:r>
-            <w:r>
-              <w:rPr>
-                <w:noProof/>
-                <w:webHidden/>
-              </w:rPr>
-              <w:t>9</w:t>
-            </w:r>
-            <w:r>
-              <w:rPr>
-                <w:noProof/>
-                <w:webHidden/>
-              </w:rPr>
-              <w:fldChar w:fldCharType="end"/>
-            </w:r>
-          </w:hyperlink>
-        </w:p>
-        <w:p>
-          <w:pPr>
-            <w:pStyle w:val="TOC2"/>
-            <w:tabs>
-              <w:tab w:val="left" w:pos="1100"/>
-              <w:tab w:val="right" w:pos="9350"/>
-            </w:tabs>
-            <w:rPr>
-              <w:rFonts w:asciiTheme="minorHAnsi" w:eastAsiaTheme="minorEastAsia" w:hAnsiTheme="minorHAnsi" w:cstheme="minorBidi"/>
-              <w:noProof/>
-              <w:color w:val="auto"/>
-              <w:sz w:val="22"/>
-              <w:szCs w:val="22"/>
-            </w:rPr>
-          </w:pPr>
-          <w:hyperlink w:anchor="_Toc55577299" w:history="1">
-            <w:r>
-              <w:rPr>
-                <w:rStyle w:val="Hyperlink"/>
-                <w:rFonts w:eastAsiaTheme="minorHAnsi"/>
-                <w:noProof/>
-              </w:rPr>
-              <w:t>3.17</w:t>
-            </w:r>
-            <w:r>
-              <w:rPr>
-                <w:rFonts w:asciiTheme="minorHAnsi" w:eastAsiaTheme="minorEastAsia" w:hAnsiTheme="minorHAnsi" w:cstheme="minorBidi"/>
-                <w:noProof/>
-                <w:color w:val="auto"/>
-                <w:sz w:val="22"/>
-                <w:szCs w:val="22"/>
-              </w:rPr>
-              <w:tab/>
-            </w:r>
-            <w:r>
-              <w:rPr>
-                <w:rStyle w:val="Hyperlink"/>
-                <w:rFonts w:eastAsiaTheme="minorHAnsi"/>
-                <w:noProof/>
-              </w:rPr>
-              <w:t>Communication Interfaces:</w:t>
-            </w:r>
-            <w:r>
-              <w:rPr>
-                <w:noProof/>
-                <w:webHidden/>
-              </w:rPr>
-              <w:tab/>
-            </w:r>
-            <w:r>
-              <w:rPr>
-                <w:noProof/>
-                <w:webHidden/>
-              </w:rPr>
-              <w:fldChar w:fldCharType="begin"/>
-            </w:r>
-            <w:r>
-              <w:rPr>
-                <w:noProof/>
-                <w:webHidden/>
-              </w:rPr>
-              <w:instrText xml:space="preserve"> PAGEREF _Toc55577299 \h </w:instrText>
-            </w:r>
-            <w:r>
-              <w:rPr>
-                <w:noProof/>
-                <w:webHidden/>
-              </w:rPr>
-            </w:r>
-            <w:r>
-              <w:rPr>
-                <w:noProof/>
-                <w:webHidden/>
-              </w:rPr>
-              <w:fldChar w:fldCharType="separate"/>
-            </w:r>
-            <w:r>
-              <w:rPr>
-                <w:noProof/>
-                <w:webHidden/>
-              </w:rPr>
-              <w:t>9</w:t>
-            </w:r>
-            <w:r>
-              <w:rPr>
-                <w:noProof/>
-                <w:webHidden/>
-              </w:rPr>
-              <w:fldChar w:fldCharType="end"/>
-            </w:r>
-          </w:hyperlink>
-        </w:p>
-        <w:p>
-          <w:pPr>
-            <w:pStyle w:val="TOC1"/>
-            <w:tabs>
-              <w:tab w:val="left" w:pos="440"/>
-              <w:tab w:val="right" w:pos="9350"/>
-            </w:tabs>
-            <w:rPr>
-              <w:rFonts w:asciiTheme="minorHAnsi" w:eastAsiaTheme="minorEastAsia" w:hAnsiTheme="minorHAnsi" w:cstheme="minorBidi"/>
-              <w:noProof/>
-              <w:color w:val="auto"/>
-              <w:sz w:val="22"/>
-              <w:szCs w:val="22"/>
-            </w:rPr>
-          </w:pPr>
-          <w:hyperlink w:anchor="_Toc55577300" w:history="1">
-            <w:r>
-              <w:rPr>
-                <w:rStyle w:val="Hyperlink"/>
-                <w:rFonts w:eastAsiaTheme="minorHAnsi"/>
-                <w:noProof/>
-              </w:rPr>
-              <w:t>4</w:t>
-            </w:r>
-            <w:r>
-              <w:rPr>
-                <w:rFonts w:asciiTheme="minorHAnsi" w:eastAsiaTheme="minorEastAsia" w:hAnsiTheme="minorHAnsi" w:cstheme="minorBidi"/>
-                <w:noProof/>
-                <w:color w:val="auto"/>
-                <w:sz w:val="22"/>
-                <w:szCs w:val="22"/>
-              </w:rPr>
-              <w:tab/>
-            </w:r>
-            <w:r>
-              <w:rPr>
-                <w:rStyle w:val="Hyperlink"/>
-                <w:rFonts w:eastAsiaTheme="minorHAnsi"/>
-                <w:noProof/>
-              </w:rPr>
-              <w:t>System Design Specification:</w:t>
-            </w:r>
-            <w:r>
-              <w:rPr>
-                <w:noProof/>
-                <w:webHidden/>
-              </w:rPr>
-              <w:tab/>
-            </w:r>
-            <w:r>
-              <w:rPr>
-                <w:noProof/>
-                <w:webHidden/>
-              </w:rPr>
-              <w:fldChar w:fldCharType="begin"/>
-            </w:r>
-            <w:r>
-              <w:rPr>
-                <w:noProof/>
-                <w:webHidden/>
-              </w:rPr>
-              <w:instrText xml:space="preserve"> PAGEREF _Toc55577300 \h </w:instrText>
-            </w:r>
-            <w:r>
-              <w:rPr>
-                <w:noProof/>
-                <w:webHidden/>
-              </w:rPr>
-            </w:r>
-            <w:r>
-              <w:rPr>
-                <w:noProof/>
-                <w:webHidden/>
-              </w:rPr>
-              <w:fldChar w:fldCharType="separate"/>
-            </w:r>
-            <w:r>
-              <w:rPr>
-                <w:noProof/>
-                <w:webHidden/>
-              </w:rPr>
-              <w:t>10</w:t>
-            </w:r>
-            <w:r>
-              <w:rPr>
-                <w:noProof/>
-                <w:webHidden/>
-              </w:rPr>
-              <w:fldChar w:fldCharType="end"/>
-            </w:r>
-          </w:hyperlink>
-        </w:p>
-        <w:p>
-          <w:pPr>
-            <w:pStyle w:val="TOC2"/>
-            <w:tabs>
-              <w:tab w:val="left" w:pos="880"/>
-              <w:tab w:val="right" w:pos="9350"/>
-            </w:tabs>
-            <w:rPr>
-              <w:rFonts w:asciiTheme="minorHAnsi" w:eastAsiaTheme="minorEastAsia" w:hAnsiTheme="minorHAnsi" w:cstheme="minorBidi"/>
-              <w:noProof/>
-              <w:color w:val="auto"/>
-              <w:sz w:val="22"/>
-              <w:szCs w:val="22"/>
-            </w:rPr>
-          </w:pPr>
-          <w:hyperlink w:anchor="_Toc55577301" w:history="1">
-            <w:r>
-              <w:rPr>
-                <w:rStyle w:val="Hyperlink"/>
-                <w:rFonts w:eastAsiaTheme="majorEastAsia"/>
-                <w:noProof/>
-              </w:rPr>
-              <w:t>4.1</w:t>
-            </w:r>
-            <w:r>
-              <w:rPr>
-                <w:rFonts w:asciiTheme="minorHAnsi" w:eastAsiaTheme="minorEastAsia" w:hAnsiTheme="minorHAnsi" w:cstheme="minorBidi"/>
-                <w:noProof/>
-                <w:color w:val="auto"/>
-                <w:sz w:val="22"/>
-                <w:szCs w:val="22"/>
-              </w:rPr>
-              <w:tab/>
-            </w:r>
-            <w:r>
-              <w:rPr>
-                <w:rStyle w:val="Hyperlink"/>
-                <w:rFonts w:eastAsiaTheme="majorEastAsia"/>
-                <w:noProof/>
-              </w:rPr>
-              <w:t>Use Case Diagram</w:t>
-            </w:r>
-            <w:r>
-              <w:rPr>
-                <w:noProof/>
-                <w:webHidden/>
-              </w:rPr>
-              <w:tab/>
-            </w:r>
-            <w:r>
-              <w:rPr>
-                <w:noProof/>
-                <w:webHidden/>
-              </w:rPr>
-              <w:fldChar w:fldCharType="begin"/>
-            </w:r>
-            <w:r>
-              <w:rPr>
-                <w:noProof/>
-                <w:webHidden/>
-              </w:rPr>
-              <w:instrText xml:space="preserve"> PAGEREF _Toc55577301 \h </w:instrText>
-            </w:r>
-            <w:r>
-              <w:rPr>
-                <w:noProof/>
-                <w:webHidden/>
-              </w:rPr>
-            </w:r>
-            <w:r>
-              <w:rPr>
-                <w:noProof/>
-                <w:webHidden/>
-              </w:rPr>
-              <w:fldChar w:fldCharType="separate"/>
-            </w:r>
-            <w:r>
-              <w:rPr>
-                <w:noProof/>
-                <w:webHidden/>
-              </w:rPr>
-              <w:t>11</w:t>
-            </w:r>
-            <w:r>
-              <w:rPr>
-                <w:noProof/>
-                <w:webHidden/>
-              </w:rPr>
-              <w:fldChar w:fldCharType="end"/>
-            </w:r>
-          </w:hyperlink>
-        </w:p>
-        <w:p>
-          <w:pPr>
-            <w:pStyle w:val="TOC2"/>
-            <w:tabs>
-              <w:tab w:val="left" w:pos="880"/>
-              <w:tab w:val="right" w:pos="9350"/>
-            </w:tabs>
-            <w:rPr>
-              <w:rFonts w:asciiTheme="minorHAnsi" w:eastAsiaTheme="minorEastAsia" w:hAnsiTheme="minorHAnsi" w:cstheme="minorBidi"/>
-              <w:noProof/>
-              <w:color w:val="auto"/>
-              <w:sz w:val="22"/>
-              <w:szCs w:val="22"/>
-            </w:rPr>
-          </w:pPr>
-          <w:hyperlink w:anchor="_Toc55577302" w:history="1">
-            <w:r>
-              <w:rPr>
-                <w:rStyle w:val="Hyperlink"/>
-                <w:rFonts w:eastAsiaTheme="majorEastAsia"/>
-                <w:noProof/>
-              </w:rPr>
-              <w:t>4.2</w:t>
-            </w:r>
-            <w:r>
-              <w:rPr>
-                <w:rFonts w:asciiTheme="minorHAnsi" w:eastAsiaTheme="minorEastAsia" w:hAnsiTheme="minorHAnsi" w:cstheme="minorBidi"/>
-                <w:noProof/>
-                <w:color w:val="auto"/>
-                <w:sz w:val="22"/>
-                <w:szCs w:val="22"/>
-              </w:rPr>
-              <w:tab/>
-            </w:r>
-            <w:r>
-              <w:rPr>
-                <w:rStyle w:val="Hyperlink"/>
-                <w:rFonts w:eastAsiaTheme="majorEastAsia"/>
-                <w:noProof/>
-              </w:rPr>
-              <w:t>Data Models</w:t>
-            </w:r>
-            <w:r>
-              <w:rPr>
-                <w:noProof/>
-                <w:webHidden/>
-              </w:rPr>
-              <w:tab/>
-            </w:r>
-            <w:r>
-              <w:rPr>
-                <w:noProof/>
-                <w:webHidden/>
-              </w:rPr>
-              <w:fldChar w:fldCharType="begin"/>
-            </w:r>
-            <w:r>
-              <w:rPr>
-                <w:noProof/>
-                <w:webHidden/>
-              </w:rPr>
-              <w:instrText xml:space="preserve"> PAGEREF _Toc55577302 \h </w:instrText>
-            </w:r>
-            <w:r>
-              <w:rPr>
-                <w:noProof/>
-                <w:webHidden/>
-              </w:rPr>
-            </w:r>
-            <w:r>
-              <w:rPr>
-                <w:noProof/>
-                <w:webHidden/>
-              </w:rPr>
-              <w:fldChar w:fldCharType="separate"/>
-            </w:r>
-            <w:r>
-              <w:rPr>
-                <w:noProof/>
-                <w:webHidden/>
-              </w:rPr>
-              <w:t>12</w:t>
-            </w:r>
-            <w:r>
-              <w:rPr>
-                <w:noProof/>
-                <w:webHidden/>
-              </w:rPr>
-              <w:fldChar w:fldCharType="end"/>
-            </w:r>
-          </w:hyperlink>
-        </w:p>
-        <w:p>
-          <w:pPr>
-            <w:pStyle w:val="TOC2"/>
-            <w:tabs>
-              <w:tab w:val="left" w:pos="880"/>
-              <w:tab w:val="right" w:pos="9350"/>
-            </w:tabs>
-            <w:rPr>
-              <w:rFonts w:asciiTheme="minorHAnsi" w:eastAsiaTheme="minorEastAsia" w:hAnsiTheme="minorHAnsi" w:cstheme="minorBidi"/>
-              <w:noProof/>
-              <w:color w:val="auto"/>
-              <w:sz w:val="22"/>
-              <w:szCs w:val="22"/>
-            </w:rPr>
-          </w:pPr>
-          <w:hyperlink w:anchor="_Toc55577303" w:history="1">
-            <w:r>
-              <w:rPr>
-                <w:rStyle w:val="Hyperlink"/>
-                <w:rFonts w:eastAsiaTheme="majorEastAsia"/>
-                <w:noProof/>
-              </w:rPr>
-              <w:t>4.3</w:t>
-            </w:r>
-            <w:r>
-              <w:rPr>
-                <w:rFonts w:asciiTheme="minorHAnsi" w:eastAsiaTheme="minorEastAsia" w:hAnsiTheme="minorHAnsi" w:cstheme="minorBidi"/>
-                <w:noProof/>
-                <w:color w:val="auto"/>
-                <w:sz w:val="22"/>
-                <w:szCs w:val="22"/>
-              </w:rPr>
-              <w:tab/>
-            </w:r>
-            <w:r>
-              <w:rPr>
-                <w:rStyle w:val="Hyperlink"/>
-                <w:rFonts w:eastAsiaTheme="majorEastAsia"/>
-                <w:noProof/>
-              </w:rPr>
-              <w:t>Deployment Diagram</w:t>
-            </w:r>
-            <w:r>
-              <w:rPr>
-                <w:noProof/>
-                <w:webHidden/>
-              </w:rPr>
-              <w:tab/>
-            </w:r>
-            <w:r>
-              <w:rPr>
-                <w:noProof/>
-                <w:webHidden/>
-              </w:rPr>
-              <w:fldChar w:fldCharType="begin"/>
-            </w:r>
-            <w:r>
-              <w:rPr>
-                <w:noProof/>
-                <w:webHidden/>
-              </w:rPr>
-              <w:instrText xml:space="preserve"> PAGEREF _Toc55577303 \h </w:instrText>
+              <w:instrText xml:space="preserve"> PAGEREF _Toc55578389 \h </w:instrText>
             </w:r>
             <w:r>
               <w:rPr>
@@ -3656,6 +3541,8 @@
           <w:tab w:val="left" w:pos="6300"/>
         </w:tabs>
       </w:pPr>
+      <w:bookmarkStart w:id="0" w:name="_GoBack"/>
+      <w:bookmarkEnd w:id="0"/>
     </w:p>
     <w:p>
       <w:pPr>
@@ -3671,7 +3558,7 @@
       <w:pPr>
         <w:pStyle w:val="Heading1"/>
       </w:pPr>
-      <w:bookmarkStart w:id="1" w:name="_Toc55577272"/>
+      <w:bookmarkStart w:id="1" w:name="_Toc55578359"/>
       <w:r>
         <w:t>Introduction</w:t>
       </w:r>
@@ -3681,7 +3568,7 @@
       <w:pPr>
         <w:pStyle w:val="Heading2"/>
       </w:pPr>
-      <w:bookmarkStart w:id="2" w:name="_Toc55577273"/>
+      <w:bookmarkStart w:id="2" w:name="_Toc55578360"/>
       <w:r>
         <w:t>Purpos</w:t>
       </w:r>
@@ -3950,7 +3837,7 @@
           <w:rFonts w:eastAsiaTheme="minorHAnsi"/>
         </w:rPr>
       </w:pPr>
-      <w:bookmarkStart w:id="3" w:name="_Toc55577274"/>
+      <w:bookmarkStart w:id="3" w:name="_Toc55578361"/>
       <w:r>
         <w:rPr>
           <w:rFonts w:eastAsiaTheme="minorHAnsi"/>
@@ -4322,7 +4209,6 @@
           <w:rFonts w:asciiTheme="minorHAnsi" w:hAnsiTheme="minorHAnsi" w:cstheme="minorHAnsi"/>
           <w:szCs w:val="24"/>
         </w:rPr>
-        <w:lastRenderedPageBreak/>
         <w:t>Enter address details like Country, State and Zip Code</w:t>
       </w:r>
     </w:p>
@@ -4349,6 +4235,7 @@
           <w:rFonts w:asciiTheme="minorHAnsi" w:hAnsiTheme="minorHAnsi" w:cstheme="minorHAnsi"/>
           <w:szCs w:val="24"/>
         </w:rPr>
+        <w:lastRenderedPageBreak/>
         <w:t>Submit Form</w:t>
       </w:r>
     </w:p>
@@ -5146,7 +5033,6 @@
           <w:rFonts w:asciiTheme="minorHAnsi" w:hAnsiTheme="minorHAnsi" w:cstheme="minorHAnsi"/>
           <w:szCs w:val="24"/>
         </w:rPr>
-        <w:lastRenderedPageBreak/>
         <w:t>Checkout</w:t>
       </w:r>
     </w:p>
@@ -5173,6 +5059,7 @@
           <w:rFonts w:asciiTheme="minorHAnsi" w:hAnsiTheme="minorHAnsi" w:cstheme="minorHAnsi"/>
           <w:szCs w:val="24"/>
         </w:rPr>
+        <w:lastRenderedPageBreak/>
         <w:t>Logout</w:t>
       </w:r>
     </w:p>
@@ -5823,7 +5710,7 @@
           <w:rFonts w:eastAsiaTheme="minorHAnsi"/>
         </w:rPr>
       </w:pPr>
-      <w:bookmarkStart w:id="4" w:name="_Toc55577275"/>
+      <w:bookmarkStart w:id="4" w:name="_Toc55578362"/>
       <w:r>
         <w:t>References</w:t>
       </w:r>
@@ -5912,7 +5799,7 @@
           <w:rFonts w:eastAsiaTheme="minorHAnsi"/>
         </w:rPr>
       </w:pPr>
-      <w:bookmarkStart w:id="5" w:name="_Toc55577276"/>
+      <w:bookmarkStart w:id="5" w:name="_Toc55578363"/>
       <w:r>
         <w:lastRenderedPageBreak/>
         <w:t>Overview</w:t>
@@ -6014,7 +5901,7 @@
           <w:rFonts w:eastAsiaTheme="minorHAnsi"/>
         </w:rPr>
       </w:pPr>
-      <w:bookmarkStart w:id="6" w:name="_Toc55577277"/>
+      <w:bookmarkStart w:id="6" w:name="_Toc55578364"/>
       <w:r>
         <w:t>Overall</w:t>
       </w:r>
@@ -6168,10 +6055,34 @@
         <w:ind w:right="0"/>
         <w:rPr>
           <w:rFonts w:asciiTheme="minorHAnsi" w:eastAsiaTheme="minorHAnsi" w:hAnsiTheme="minorHAnsi" w:cstheme="minorHAnsi"/>
-          <w:b/>
-          <w:bCs/>
-          <w:color w:val="auto"/>
-          <w:szCs w:val="24"/>
+          <w:color w:val="auto"/>
+          <w:szCs w:val="24"/>
+        </w:rPr>
+      </w:pPr>
+    </w:p>
+    <w:p>
+      <w:pPr>
+        <w:pStyle w:val="Heading2"/>
+      </w:pPr>
+      <w:bookmarkStart w:id="7" w:name="_Toc55578365"/>
+      <w:r>
+        <w:rPr>
+          <w:rFonts w:eastAsiaTheme="minorHAnsi"/>
+        </w:rPr>
+        <w:t xml:space="preserve">User </w:t>
+      </w:r>
+      <w:r>
+        <w:t>Charac</w:t>
+      </w:r>
+      <w:r>
+        <w:t>teristics</w:t>
+      </w:r>
+      <w:bookmarkEnd w:id="7"/>
+    </w:p>
+    <w:p>
+      <w:pPr>
+        <w:rPr>
+          <w:rFonts w:eastAsiaTheme="minorHAnsi"/>
         </w:rPr>
       </w:pPr>
     </w:p>
@@ -6191,32 +6102,62 @@
           <w:szCs w:val="24"/>
         </w:rPr>
       </w:pPr>
-    </w:p>
-    <w:p>
-      <w:pPr>
-        <w:pStyle w:val="Heading2"/>
-        <w:rPr>
-          <w:rFonts w:eastAsiaTheme="minorHAnsi"/>
-        </w:rPr>
-      </w:pPr>
-      <w:bookmarkStart w:id="7" w:name="_Toc55577278"/>
-      <w:r>
-        <w:t>Product</w:t>
-      </w:r>
-      <w:r>
-        <w:rPr>
-          <w:rFonts w:eastAsiaTheme="minorHAnsi"/>
-        </w:rPr>
-        <w:t xml:space="preserve"> Functions:</w:t>
-      </w:r>
-      <w:bookmarkEnd w:id="7"/>
-    </w:p>
-    <w:p>
-      <w:pPr>
-        <w:rPr>
-          <w:rFonts w:eastAsiaTheme="minorHAnsi"/>
-        </w:rPr>
-      </w:pPr>
+      <w:r>
+        <w:rPr>
+          <w:rFonts w:asciiTheme="minorHAnsi" w:eastAsiaTheme="minorHAnsi" w:hAnsiTheme="minorHAnsi" w:cstheme="minorHAnsi"/>
+          <w:color w:val="auto"/>
+          <w:szCs w:val="24"/>
+        </w:rPr>
+        <w:t xml:space="preserve">User should </w:t>
+      </w:r>
+      <w:r>
+        <w:rPr>
+          <w:rFonts w:asciiTheme="minorHAnsi" w:eastAsiaTheme="minorHAnsi" w:hAnsiTheme="minorHAnsi" w:cstheme="minorHAnsi"/>
+          <w:color w:val="auto"/>
+          <w:szCs w:val="24"/>
+        </w:rPr>
+        <w:t>be familiar with the terms like l</w:t>
+      </w:r>
+      <w:r>
+        <w:rPr>
+          <w:rFonts w:asciiTheme="minorHAnsi" w:eastAsiaTheme="minorHAnsi" w:hAnsiTheme="minorHAnsi" w:cstheme="minorHAnsi"/>
+          <w:color w:val="auto"/>
+          <w:szCs w:val="24"/>
+        </w:rPr>
+        <w:t>ogin,</w:t>
+      </w:r>
+      <w:r>
+        <w:rPr>
+          <w:rFonts w:asciiTheme="minorHAnsi" w:eastAsiaTheme="minorHAnsi" w:hAnsiTheme="minorHAnsi" w:cstheme="minorHAnsi"/>
+          <w:color w:val="auto"/>
+          <w:szCs w:val="24"/>
+        </w:rPr>
+        <w:t xml:space="preserve"> </w:t>
+      </w:r>
+      <w:r>
+        <w:rPr>
+          <w:rFonts w:asciiTheme="minorHAnsi" w:eastAsiaTheme="minorHAnsi" w:hAnsiTheme="minorHAnsi" w:cstheme="minorHAnsi"/>
+          <w:color w:val="auto"/>
+          <w:szCs w:val="24"/>
+        </w:rPr>
+        <w:t>register,</w:t>
+      </w:r>
+      <w:r>
+        <w:rPr>
+          <w:rFonts w:asciiTheme="minorHAnsi" w:eastAsiaTheme="minorHAnsi" w:hAnsiTheme="minorHAnsi" w:cstheme="minorHAnsi"/>
+          <w:color w:val="auto"/>
+          <w:szCs w:val="24"/>
+        </w:rPr>
+        <w:t xml:space="preserve"> </w:t>
+      </w:r>
+      <w:r>
+        <w:rPr>
+          <w:rFonts w:asciiTheme="minorHAnsi" w:eastAsiaTheme="minorHAnsi" w:hAnsiTheme="minorHAnsi" w:cstheme="minorHAnsi"/>
+          <w:color w:val="auto"/>
+          <w:szCs w:val="24"/>
+        </w:rPr>
+        <w:t>order system etc.</w:t>
+      </w:r>
     </w:p>
     <w:p>
       <w:pPr>
@@ -6230,42 +6171,12 @@
         <w:ind w:right="0"/>
         <w:rPr>
           <w:rFonts w:asciiTheme="minorHAnsi" w:eastAsiaTheme="minorHAnsi" w:hAnsiTheme="minorHAnsi" w:cstheme="minorHAnsi"/>
-          <w:color w:val="auto"/>
-          <w:szCs w:val="24"/>
-        </w:rPr>
-      </w:pPr>
-      <w:r>
-        <w:rPr>
-          <w:rFonts w:asciiTheme="minorHAnsi" w:eastAsiaTheme="minorHAnsi" w:hAnsiTheme="minorHAnsi" w:cstheme="minorHAnsi"/>
-          <w:color w:val="auto"/>
-          <w:szCs w:val="24"/>
-        </w:rPr>
-        <w:t>This system</w:t>
-      </w:r>
-      <w:r>
-        <w:rPr>
-          <w:rFonts w:asciiTheme="minorHAnsi" w:eastAsiaTheme="minorHAnsi" w:hAnsiTheme="minorHAnsi" w:cstheme="minorHAnsi"/>
-          <w:color w:val="auto"/>
-          <w:szCs w:val="24"/>
-        </w:rPr>
-        <w:t xml:space="preserve"> </w:t>
-      </w:r>
-      <w:r>
-        <w:rPr>
-          <w:rFonts w:asciiTheme="minorHAnsi" w:eastAsiaTheme="minorHAnsi" w:hAnsiTheme="minorHAnsi" w:cstheme="minorHAnsi"/>
-          <w:color w:val="auto"/>
-          <w:szCs w:val="24"/>
-        </w:rPr>
-        <w:t>would have the following functionalities</w:t>
-      </w:r>
-      <w:r>
-        <w:rPr>
-          <w:rFonts w:asciiTheme="minorHAnsi" w:eastAsiaTheme="minorHAnsi" w:hAnsiTheme="minorHAnsi" w:cstheme="minorHAnsi"/>
-          <w:color w:val="auto"/>
-          <w:szCs w:val="24"/>
-        </w:rPr>
-        <w:t>:</w:t>
-      </w:r>
+          <w:b/>
+          <w:bCs/>
+          <w:color w:val="auto"/>
+          <w:szCs w:val="24"/>
+        </w:rPr>
+      </w:pPr>
     </w:p>
     <w:p>
       <w:pPr>
@@ -6279,27 +6190,29 @@
         <w:ind w:right="0"/>
         <w:rPr>
           <w:rFonts w:asciiTheme="minorHAnsi" w:eastAsiaTheme="minorHAnsi" w:hAnsiTheme="minorHAnsi" w:cstheme="minorHAnsi"/>
-          <w:color w:val="auto"/>
-          <w:szCs w:val="24"/>
-        </w:rPr>
-      </w:pPr>
-    </w:p>
-    <w:p>
-      <w:pPr>
-        <w:pStyle w:val="Heading2"/>
-      </w:pPr>
-      <w:bookmarkStart w:id="8" w:name="_Toc55577279"/>
-      <w:r>
+          <w:b/>
+          <w:bCs/>
+          <w:color w:val="auto"/>
+          <w:szCs w:val="24"/>
+        </w:rPr>
+      </w:pPr>
+    </w:p>
+    <w:p>
+      <w:pPr>
+        <w:pStyle w:val="Heading3"/>
         <w:rPr>
           <w:rFonts w:eastAsiaTheme="minorHAnsi"/>
         </w:rPr>
-        <w:t xml:space="preserve">User </w:t>
-      </w:r>
-      <w:r>
-        <w:t>Charac</w:t>
-      </w:r>
-      <w:r>
-        <w:t>teristics</w:t>
+      </w:pPr>
+      <w:bookmarkStart w:id="8" w:name="_Toc55578366"/>
+      <w:r>
+        <w:t>Principle</w:t>
+      </w:r>
+      <w:r>
+        <w:rPr>
+          <w:rFonts w:eastAsiaTheme="minorHAnsi"/>
+        </w:rPr>
+        <w:t xml:space="preserve"> Actors</w:t>
       </w:r>
       <w:bookmarkEnd w:id="8"/>
     </w:p>
@@ -6332,55 +6245,31 @@
           <w:color w:val="auto"/>
           <w:szCs w:val="24"/>
         </w:rPr>
-        <w:t xml:space="preserve">User should </w:t>
-      </w:r>
-      <w:r>
-        <w:rPr>
-          <w:rFonts w:asciiTheme="minorHAnsi" w:eastAsiaTheme="minorHAnsi" w:hAnsiTheme="minorHAnsi" w:cstheme="minorHAnsi"/>
-          <w:color w:val="auto"/>
-          <w:szCs w:val="24"/>
-        </w:rPr>
-        <w:t>be familiar with the terms like l</w:t>
-      </w:r>
-      <w:r>
-        <w:rPr>
-          <w:rFonts w:asciiTheme="minorHAnsi" w:eastAsiaTheme="minorHAnsi" w:hAnsiTheme="minorHAnsi" w:cstheme="minorHAnsi"/>
-          <w:color w:val="auto"/>
-          <w:szCs w:val="24"/>
-        </w:rPr>
-        <w:t>ogin,</w:t>
-      </w:r>
-      <w:r>
-        <w:rPr>
-          <w:rFonts w:asciiTheme="minorHAnsi" w:eastAsiaTheme="minorHAnsi" w:hAnsiTheme="minorHAnsi" w:cstheme="minorHAnsi"/>
-          <w:color w:val="auto"/>
-          <w:szCs w:val="24"/>
-        </w:rPr>
-        <w:t xml:space="preserve"> </w:t>
-      </w:r>
-      <w:r>
-        <w:rPr>
-          <w:rFonts w:asciiTheme="minorHAnsi" w:eastAsiaTheme="minorHAnsi" w:hAnsiTheme="minorHAnsi" w:cstheme="minorHAnsi"/>
-          <w:color w:val="auto"/>
-          <w:szCs w:val="24"/>
-        </w:rPr>
-        <w:t>register,</w:t>
-      </w:r>
-      <w:r>
-        <w:rPr>
-          <w:rFonts w:asciiTheme="minorHAnsi" w:eastAsiaTheme="minorHAnsi" w:hAnsiTheme="minorHAnsi" w:cstheme="minorHAnsi"/>
-          <w:color w:val="auto"/>
-          <w:szCs w:val="24"/>
-        </w:rPr>
-        <w:t xml:space="preserve"> </w:t>
-      </w:r>
-      <w:r>
-        <w:rPr>
-          <w:rFonts w:asciiTheme="minorHAnsi" w:eastAsiaTheme="minorHAnsi" w:hAnsiTheme="minorHAnsi" w:cstheme="minorHAnsi"/>
-          <w:color w:val="auto"/>
-          <w:szCs w:val="24"/>
-        </w:rPr>
-        <w:t>order system etc.</w:t>
+        <w:t xml:space="preserve">3 </w:t>
+      </w:r>
+      <w:r>
+        <w:rPr>
+          <w:rFonts w:asciiTheme="minorHAnsi" w:eastAsiaTheme="minorHAnsi" w:hAnsiTheme="minorHAnsi" w:cstheme="minorHAnsi"/>
+          <w:color w:val="auto"/>
+          <w:szCs w:val="24"/>
+        </w:rPr>
+        <w:t>Pr</w:t>
+      </w:r>
+      <w:r>
+        <w:rPr>
+          <w:rFonts w:asciiTheme="minorHAnsi" w:eastAsiaTheme="minorHAnsi" w:hAnsiTheme="minorHAnsi" w:cstheme="minorHAnsi"/>
+          <w:color w:val="auto"/>
+          <w:szCs w:val="24"/>
+        </w:rPr>
+        <w:t xml:space="preserve">inciple Actors are Customer, Seller and </w:t>
+      </w:r>
+      <w:r>
+        <w:rPr>
+          <w:rFonts w:asciiTheme="minorHAnsi" w:eastAsiaTheme="minorHAnsi" w:hAnsiTheme="minorHAnsi" w:cstheme="minorHAnsi"/>
+          <w:color w:val="auto"/>
+          <w:szCs w:val="24"/>
+        </w:rPr>
+        <w:t>Administrator.</w:t>
       </w:r>
     </w:p>
     <w:p>
@@ -6395,10 +6284,31 @@
         <w:ind w:right="0"/>
         <w:rPr>
           <w:rFonts w:asciiTheme="minorHAnsi" w:eastAsiaTheme="minorHAnsi" w:hAnsiTheme="minorHAnsi" w:cstheme="minorHAnsi"/>
-          <w:b/>
-          <w:bCs/>
-          <w:color w:val="auto"/>
-          <w:szCs w:val="24"/>
+          <w:color w:val="auto"/>
+          <w:szCs w:val="24"/>
+        </w:rPr>
+      </w:pPr>
+    </w:p>
+    <w:p>
+      <w:pPr>
+        <w:pStyle w:val="Heading2"/>
+      </w:pPr>
+      <w:bookmarkStart w:id="9" w:name="_Toc55578367"/>
+      <w:r>
+        <w:rPr>
+          <w:rFonts w:eastAsiaTheme="minorHAnsi"/>
+        </w:rPr>
+        <w:t xml:space="preserve">General </w:t>
+      </w:r>
+      <w:r>
+        <w:t>Constraints</w:t>
+      </w:r>
+      <w:bookmarkEnd w:id="9"/>
+    </w:p>
+    <w:p>
+      <w:pPr>
+        <w:rPr>
+          <w:rFonts w:eastAsiaTheme="minorHAnsi"/>
         </w:rPr>
       </w:pPr>
     </w:p>
@@ -6414,38 +6324,26 @@
         <w:ind w:right="0"/>
         <w:rPr>
           <w:rFonts w:asciiTheme="minorHAnsi" w:eastAsiaTheme="minorHAnsi" w:hAnsiTheme="minorHAnsi" w:cstheme="minorHAnsi"/>
-          <w:b/>
-          <w:bCs/>
-          <w:color w:val="auto"/>
-          <w:szCs w:val="24"/>
-        </w:rPr>
-      </w:pPr>
-    </w:p>
-    <w:p>
-      <w:pPr>
-        <w:pStyle w:val="Heading2"/>
-        <w:rPr>
-          <w:rFonts w:eastAsiaTheme="minorHAnsi"/>
-        </w:rPr>
-      </w:pPr>
-      <w:bookmarkStart w:id="9" w:name="_Toc55577280"/>
-      <w:r>
-        <w:t>Principle</w:t>
-      </w:r>
-      <w:r>
-        <w:rPr>
-          <w:rFonts w:eastAsiaTheme="minorHAnsi"/>
-        </w:rPr>
-        <w:t xml:space="preserve"> Actors</w:t>
-      </w:r>
-      <w:bookmarkEnd w:id="9"/>
-    </w:p>
-    <w:p>
-      <w:pPr>
-        <w:rPr>
-          <w:rFonts w:eastAsiaTheme="minorHAnsi"/>
-        </w:rPr>
-      </w:pPr>
+          <w:color w:val="auto"/>
+          <w:szCs w:val="24"/>
+        </w:rPr>
+      </w:pPr>
+      <w:r>
+        <w:rPr>
+          <w:rFonts w:asciiTheme="minorHAnsi" w:eastAsiaTheme="minorHAnsi" w:hAnsiTheme="minorHAnsi" w:cstheme="minorHAnsi"/>
+          <w:color w:val="auto"/>
+          <w:szCs w:val="24"/>
+        </w:rPr>
+        <w:t>A</w:t>
+      </w:r>
+      <w:r>
+        <w:rPr>
+          <w:rFonts w:asciiTheme="minorHAnsi" w:eastAsiaTheme="minorHAnsi" w:hAnsiTheme="minorHAnsi" w:cstheme="minorHAnsi"/>
+          <w:color w:val="auto"/>
+          <w:szCs w:val="24"/>
+        </w:rPr>
+        <w:t xml:space="preserve"> stable internet connection require.</w:t>
+      </w:r>
     </w:p>
     <w:p>
       <w:pPr>
@@ -6463,38 +6361,6 @@
           <w:szCs w:val="24"/>
         </w:rPr>
       </w:pPr>
-      <w:r>
-        <w:rPr>
-          <w:rFonts w:asciiTheme="minorHAnsi" w:eastAsiaTheme="minorHAnsi" w:hAnsiTheme="minorHAnsi" w:cstheme="minorHAnsi"/>
-          <w:color w:val="auto"/>
-          <w:szCs w:val="24"/>
-        </w:rPr>
-        <w:t xml:space="preserve">3 </w:t>
-      </w:r>
-      <w:r>
-        <w:rPr>
-          <w:rFonts w:asciiTheme="minorHAnsi" w:eastAsiaTheme="minorHAnsi" w:hAnsiTheme="minorHAnsi" w:cstheme="minorHAnsi"/>
-          <w:color w:val="auto"/>
-          <w:szCs w:val="24"/>
-        </w:rPr>
-        <w:t>Pr</w:t>
-      </w:r>
-      <w:r>
-        <w:rPr>
-          <w:rFonts w:asciiTheme="minorHAnsi" w:eastAsiaTheme="minorHAnsi" w:hAnsiTheme="minorHAnsi" w:cstheme="minorHAnsi"/>
-          <w:color w:val="auto"/>
-          <w:szCs w:val="24"/>
-        </w:rPr>
-        <w:t xml:space="preserve">inciple Actors are Customer, Seller and </w:t>
-      </w:r>
-      <w:r>
-        <w:rPr>
-          <w:rFonts w:asciiTheme="minorHAnsi" w:eastAsiaTheme="minorHAnsi" w:hAnsiTheme="minorHAnsi" w:cstheme="minorHAnsi"/>
-          <w:color w:val="auto"/>
-          <w:szCs w:val="24"/>
-        </w:rPr>
-        <w:t>Administrator.</w:t>
-      </w:r>
     </w:p>
     <w:p>
       <w:pPr>
@@ -6515,29 +6381,6 @@
     </w:p>
     <w:p>
       <w:pPr>
-        <w:pStyle w:val="Heading2"/>
-      </w:pPr>
-      <w:bookmarkStart w:id="10" w:name="_Toc55577281"/>
-      <w:r>
-        <w:rPr>
-          <w:rFonts w:eastAsiaTheme="minorHAnsi"/>
-        </w:rPr>
-        <w:t xml:space="preserve">General </w:t>
-      </w:r>
-      <w:r>
-        <w:t>Constraints</w:t>
-      </w:r>
-      <w:bookmarkEnd w:id="10"/>
-    </w:p>
-    <w:p>
-      <w:pPr>
-        <w:rPr>
-          <w:rFonts w:eastAsiaTheme="minorHAnsi"/>
-        </w:rPr>
-      </w:pPr>
-    </w:p>
-    <w:p>
-      <w:pPr>
         <w:tabs>
           <w:tab w:val="clear" w:pos="720"/>
           <w:tab w:val="clear" w:pos="5760"/>
@@ -6552,22 +6395,6 @@
           <w:szCs w:val="24"/>
         </w:rPr>
       </w:pPr>
-      <w:r>
-        <w:rPr>
-          <w:rFonts w:asciiTheme="minorHAnsi" w:eastAsiaTheme="minorHAnsi" w:hAnsiTheme="minorHAnsi" w:cstheme="minorHAnsi"/>
-          <w:color w:val="auto"/>
-          <w:szCs w:val="24"/>
-        </w:rPr>
-        <w:t>A</w:t>
-      </w:r>
-      <w:r>
-        <w:rPr>
-          <w:rFonts w:asciiTheme="minorHAnsi" w:eastAsiaTheme="minorHAnsi" w:hAnsiTheme="minorHAnsi" w:cstheme="minorHAnsi"/>
-          <w:color w:val="auto"/>
-          <w:szCs w:val="24"/>
-        </w:rPr>
-        <w:t xml:space="preserve"> stable internet connection require.</w:t>
-      </w:r>
     </w:p>
     <w:p>
       <w:pPr>
@@ -6741,44 +6568,6 @@
     </w:p>
     <w:p>
       <w:pPr>
-        <w:pStyle w:val="Heading1"/>
-      </w:pPr>
-      <w:bookmarkStart w:id="11" w:name="_Toc55577282"/>
-      <w:r>
-        <w:lastRenderedPageBreak/>
-        <w:t>Specific Requirements</w:t>
-      </w:r>
-      <w:bookmarkEnd w:id="11"/>
-    </w:p>
-    <w:p>
-      <w:pPr>
-        <w:rPr>
-          <w:rFonts w:asciiTheme="minorHAnsi" w:eastAsiaTheme="minorHAnsi" w:hAnsiTheme="minorHAnsi" w:cstheme="minorHAnsi"/>
-          <w:szCs w:val="24"/>
-        </w:rPr>
-      </w:pPr>
-    </w:p>
-    <w:p>
-      <w:pPr>
-        <w:pStyle w:val="Heading2"/>
-        <w:rPr>
-          <w:rFonts w:eastAsiaTheme="minorHAnsi"/>
-        </w:rPr>
-      </w:pPr>
-      <w:bookmarkStart w:id="12" w:name="_Toc55577283"/>
-      <w:r>
-        <w:t>Functional</w:t>
-      </w:r>
-      <w:r>
-        <w:rPr>
-          <w:rFonts w:eastAsiaTheme="minorHAnsi"/>
-        </w:rPr>
-        <w:t xml:space="preserve"> Requirements</w:t>
-      </w:r>
-      <w:bookmarkEnd w:id="12"/>
-    </w:p>
-    <w:p>
-      <w:pPr>
         <w:tabs>
           <w:tab w:val="clear" w:pos="720"/>
           <w:tab w:val="clear" w:pos="5760"/>
@@ -6793,102 +6582,6 @@
           <w:szCs w:val="24"/>
         </w:rPr>
       </w:pPr>
-      <w:r>
-        <w:rPr>
-          <w:rFonts w:asciiTheme="minorHAnsi" w:eastAsiaTheme="minorHAnsi" w:hAnsiTheme="minorHAnsi" w:cstheme="minorHAnsi"/>
-          <w:color w:val="auto"/>
-          <w:szCs w:val="24"/>
-        </w:rPr>
-        <w:t>This section provi</w:t>
-      </w:r>
-      <w:r>
-        <w:rPr>
-          <w:rFonts w:asciiTheme="minorHAnsi" w:eastAsiaTheme="minorHAnsi" w:hAnsiTheme="minorHAnsi" w:cstheme="minorHAnsi"/>
-          <w:color w:val="auto"/>
-          <w:szCs w:val="24"/>
-        </w:rPr>
-        <w:t xml:space="preserve">des requirement overview of the </w:t>
-      </w:r>
-      <w:r>
-        <w:rPr>
-          <w:rFonts w:asciiTheme="minorHAnsi" w:eastAsiaTheme="minorHAnsi" w:hAnsiTheme="minorHAnsi" w:cstheme="minorHAnsi"/>
-          <w:color w:val="auto"/>
-          <w:szCs w:val="24"/>
-        </w:rPr>
-        <w:t xml:space="preserve">system. </w:t>
-      </w:r>
-      <w:r>
-        <w:rPr>
-          <w:rFonts w:asciiTheme="minorHAnsi" w:eastAsiaTheme="minorHAnsi" w:hAnsiTheme="minorHAnsi" w:cstheme="minorHAnsi"/>
-          <w:color w:val="auto"/>
-          <w:szCs w:val="24"/>
-        </w:rPr>
-        <w:t>Various functional mod</w:t>
-      </w:r>
-      <w:r>
-        <w:rPr>
-          <w:rFonts w:asciiTheme="minorHAnsi" w:eastAsiaTheme="minorHAnsi" w:hAnsiTheme="minorHAnsi" w:cstheme="minorHAnsi"/>
-          <w:color w:val="auto"/>
-          <w:szCs w:val="24"/>
-        </w:rPr>
-        <w:t>ules that will</w:t>
-      </w:r>
-      <w:r>
-        <w:rPr>
-          <w:rFonts w:asciiTheme="minorHAnsi" w:eastAsiaTheme="minorHAnsi" w:hAnsiTheme="minorHAnsi" w:cstheme="minorHAnsi"/>
-          <w:color w:val="auto"/>
-          <w:szCs w:val="24"/>
-        </w:rPr>
-        <w:t xml:space="preserve"> be implemented by </w:t>
-      </w:r>
-      <w:r>
-        <w:rPr>
-          <w:rFonts w:asciiTheme="minorHAnsi" w:eastAsiaTheme="minorHAnsi" w:hAnsiTheme="minorHAnsi" w:cstheme="minorHAnsi"/>
-          <w:color w:val="auto"/>
-          <w:szCs w:val="24"/>
-        </w:rPr>
-        <w:t>the system w</w:t>
-      </w:r>
-      <w:r>
-        <w:rPr>
-          <w:rFonts w:asciiTheme="minorHAnsi" w:eastAsiaTheme="minorHAnsi" w:hAnsiTheme="minorHAnsi" w:cstheme="minorHAnsi"/>
-          <w:color w:val="auto"/>
-          <w:szCs w:val="24"/>
-        </w:rPr>
-        <w:t>ill be</w:t>
-      </w:r>
-      <w:r>
-        <w:rPr>
-          <w:rFonts w:asciiTheme="minorHAnsi" w:eastAsiaTheme="minorHAnsi" w:hAnsiTheme="minorHAnsi" w:cstheme="minorHAnsi"/>
-          <w:color w:val="auto"/>
-          <w:szCs w:val="24"/>
-        </w:rPr>
-        <w:t xml:space="preserve"> described in the </w:t>
-      </w:r>
-      <w:r>
-        <w:rPr>
-          <w:rFonts w:asciiTheme="minorHAnsi" w:eastAsiaTheme="minorHAnsi" w:hAnsiTheme="minorHAnsi" w:cstheme="minorHAnsi"/>
-          <w:color w:val="auto"/>
-          <w:szCs w:val="24"/>
-        </w:rPr>
-        <w:t>section 1.2 of</w:t>
-      </w:r>
-      <w:r>
-        <w:rPr>
-          <w:rFonts w:asciiTheme="minorHAnsi" w:eastAsiaTheme="minorHAnsi" w:hAnsiTheme="minorHAnsi" w:cstheme="minorHAnsi"/>
-          <w:color w:val="auto"/>
-          <w:szCs w:val="24"/>
-        </w:rPr>
-        <w:t xml:space="preserve"> this </w:t>
-      </w:r>
-      <w:r>
-        <w:rPr>
-          <w:rFonts w:asciiTheme="minorHAnsi" w:eastAsiaTheme="minorHAnsi" w:hAnsiTheme="minorHAnsi" w:cstheme="minorHAnsi"/>
-          <w:color w:val="auto"/>
-          <w:szCs w:val="24"/>
-        </w:rPr>
-        <w:t>document</w:t>
-      </w:r>
     </w:p>
     <w:p>
       <w:pPr>
@@ -6909,22 +6602,41 @@
     </w:p>
     <w:p>
       <w:pPr>
+        <w:pStyle w:val="Heading1"/>
+      </w:pPr>
+      <w:bookmarkStart w:id="10" w:name="_Toc55578368"/>
+      <w:r>
+        <w:lastRenderedPageBreak/>
+        <w:t>Specific Requirements</w:t>
+      </w:r>
+      <w:bookmarkEnd w:id="10"/>
+    </w:p>
+    <w:p>
+      <w:pPr>
+        <w:rPr>
+          <w:rFonts w:asciiTheme="minorHAnsi" w:eastAsiaTheme="minorHAnsi" w:hAnsiTheme="minorHAnsi" w:cstheme="minorHAnsi"/>
+          <w:szCs w:val="24"/>
+        </w:rPr>
+      </w:pPr>
+    </w:p>
+    <w:p>
+      <w:pPr>
         <w:pStyle w:val="Heading2"/>
         <w:rPr>
           <w:rFonts w:eastAsiaTheme="minorHAnsi"/>
         </w:rPr>
       </w:pPr>
-      <w:bookmarkStart w:id="13" w:name="_Toc55577284"/>
-      <w:r>
-        <w:t>Product</w:t>
+      <w:bookmarkStart w:id="11" w:name="_Toc55578369"/>
+      <w:r>
+        <w:t>Functional</w:t>
       </w:r>
       <w:r>
         <w:rPr>
           <w:rFonts w:eastAsiaTheme="minorHAnsi"/>
         </w:rPr>
-        <w:t xml:space="preserve"> Description</w:t>
-      </w:r>
-      <w:bookmarkEnd w:id="13"/>
+        <w:t xml:space="preserve"> Requirements</w:t>
+      </w:r>
+      <w:bookmarkEnd w:id="11"/>
     </w:p>
     <w:p>
       <w:pPr>
@@ -6945,19 +6657,105 @@
         <w:ind w:right="0"/>
         <w:rPr>
           <w:rFonts w:asciiTheme="minorHAnsi" w:eastAsiaTheme="minorHAnsi" w:hAnsiTheme="minorHAnsi" w:cstheme="minorHAnsi"/>
-          <w:bCs/>
-          <w:color w:val="auto"/>
-          <w:szCs w:val="24"/>
-        </w:rPr>
-      </w:pPr>
-      <w:r>
-        <w:rPr>
-          <w:rFonts w:asciiTheme="minorHAnsi" w:eastAsiaTheme="minorHAnsi" w:hAnsiTheme="minorHAnsi" w:cstheme="minorHAnsi"/>
-          <w:bCs/>
-          <w:color w:val="auto"/>
-          <w:szCs w:val="24"/>
-        </w:rPr>
-        <w:t>Each products will have descriptions and selectable properties (quantity)</w:t>
+          <w:color w:val="auto"/>
+          <w:szCs w:val="24"/>
+        </w:rPr>
+      </w:pPr>
+      <w:r>
+        <w:rPr>
+          <w:rFonts w:asciiTheme="minorHAnsi" w:eastAsiaTheme="minorHAnsi" w:hAnsiTheme="minorHAnsi" w:cstheme="minorHAnsi"/>
+          <w:color w:val="auto"/>
+          <w:szCs w:val="24"/>
+        </w:rPr>
+        <w:t>This section provi</w:t>
+      </w:r>
+      <w:r>
+        <w:rPr>
+          <w:rFonts w:asciiTheme="minorHAnsi" w:eastAsiaTheme="minorHAnsi" w:hAnsiTheme="minorHAnsi" w:cstheme="minorHAnsi"/>
+          <w:color w:val="auto"/>
+          <w:szCs w:val="24"/>
+        </w:rPr>
+        <w:t xml:space="preserve">des requirement overview of the </w:t>
+      </w:r>
+      <w:r>
+        <w:rPr>
+          <w:rFonts w:asciiTheme="minorHAnsi" w:eastAsiaTheme="minorHAnsi" w:hAnsiTheme="minorHAnsi" w:cstheme="minorHAnsi"/>
+          <w:color w:val="auto"/>
+          <w:szCs w:val="24"/>
+        </w:rPr>
+        <w:t xml:space="preserve">system. </w:t>
+      </w:r>
+      <w:r>
+        <w:rPr>
+          <w:rFonts w:asciiTheme="minorHAnsi" w:eastAsiaTheme="minorHAnsi" w:hAnsiTheme="minorHAnsi" w:cstheme="minorHAnsi"/>
+          <w:color w:val="auto"/>
+          <w:szCs w:val="24"/>
+        </w:rPr>
+        <w:t>Various functional mod</w:t>
+      </w:r>
+      <w:r>
+        <w:rPr>
+          <w:rFonts w:asciiTheme="minorHAnsi" w:eastAsiaTheme="minorHAnsi" w:hAnsiTheme="minorHAnsi" w:cstheme="minorHAnsi"/>
+          <w:color w:val="auto"/>
+          <w:szCs w:val="24"/>
+        </w:rPr>
+        <w:t>ules that will</w:t>
+      </w:r>
+      <w:r>
+        <w:rPr>
+          <w:rFonts w:asciiTheme="minorHAnsi" w:eastAsiaTheme="minorHAnsi" w:hAnsiTheme="minorHAnsi" w:cstheme="minorHAnsi"/>
+          <w:color w:val="auto"/>
+          <w:szCs w:val="24"/>
+        </w:rPr>
+        <w:t xml:space="preserve"> be implemented by </w:t>
+      </w:r>
+      <w:r>
+        <w:rPr>
+          <w:rFonts w:asciiTheme="minorHAnsi" w:eastAsiaTheme="minorHAnsi" w:hAnsiTheme="minorHAnsi" w:cstheme="minorHAnsi"/>
+          <w:color w:val="auto"/>
+          <w:szCs w:val="24"/>
+        </w:rPr>
+        <w:t>the system w</w:t>
+      </w:r>
+      <w:r>
+        <w:rPr>
+          <w:rFonts w:asciiTheme="minorHAnsi" w:eastAsiaTheme="minorHAnsi" w:hAnsiTheme="minorHAnsi" w:cstheme="minorHAnsi"/>
+          <w:color w:val="auto"/>
+          <w:szCs w:val="24"/>
+        </w:rPr>
+        <w:t>ill be</w:t>
+      </w:r>
+      <w:r>
+        <w:rPr>
+          <w:rFonts w:asciiTheme="minorHAnsi" w:eastAsiaTheme="minorHAnsi" w:hAnsiTheme="minorHAnsi" w:cstheme="minorHAnsi"/>
+          <w:color w:val="auto"/>
+          <w:szCs w:val="24"/>
+        </w:rPr>
+        <w:t xml:space="preserve"> described in the </w:t>
+      </w:r>
+      <w:r>
+        <w:rPr>
+          <w:rFonts w:asciiTheme="minorHAnsi" w:eastAsiaTheme="minorHAnsi" w:hAnsiTheme="minorHAnsi" w:cstheme="minorHAnsi"/>
+          <w:color w:val="auto"/>
+          <w:szCs w:val="24"/>
+        </w:rPr>
+        <w:t>section 1.2 of</w:t>
+      </w:r>
+      <w:r>
+        <w:rPr>
+          <w:rFonts w:asciiTheme="minorHAnsi" w:eastAsiaTheme="minorHAnsi" w:hAnsiTheme="minorHAnsi" w:cstheme="minorHAnsi"/>
+          <w:color w:val="auto"/>
+          <w:szCs w:val="24"/>
+        </w:rPr>
+        <w:t xml:space="preserve"> this </w:t>
+      </w:r>
+      <w:r>
+        <w:rPr>
+          <w:rFonts w:asciiTheme="minorHAnsi" w:eastAsiaTheme="minorHAnsi" w:hAnsiTheme="minorHAnsi" w:cstheme="minorHAnsi"/>
+          <w:color w:val="auto"/>
+          <w:szCs w:val="24"/>
+        </w:rPr>
+        <w:t>document</w:t>
       </w:r>
     </w:p>
     <w:p>
@@ -6972,28 +6770,29 @@
         <w:ind w:right="0"/>
         <w:rPr>
           <w:rFonts w:asciiTheme="minorHAnsi" w:eastAsiaTheme="minorHAnsi" w:hAnsiTheme="minorHAnsi" w:cstheme="minorHAnsi"/>
-          <w:b/>
-          <w:bCs/>
-          <w:color w:val="auto"/>
-          <w:szCs w:val="24"/>
-        </w:rPr>
-      </w:pPr>
-    </w:p>
-    <w:p>
-      <w:pPr>
-        <w:pStyle w:val="Heading2"/>
-      </w:pPr>
-      <w:bookmarkStart w:id="14" w:name="_Toc55577285"/>
-      <w:r>
+          <w:color w:val="auto"/>
+          <w:szCs w:val="24"/>
+        </w:rPr>
+      </w:pPr>
+    </w:p>
+    <w:p>
+      <w:pPr>
+        <w:pStyle w:val="Heading3"/>
         <w:rPr>
           <w:rFonts w:eastAsiaTheme="minorHAnsi"/>
         </w:rPr>
-        <w:t xml:space="preserve">Browse Product </w:t>
-      </w:r>
-      <w:r>
-        <w:t>Catalog</w:t>
-      </w:r>
-      <w:bookmarkEnd w:id="14"/>
+      </w:pPr>
+      <w:bookmarkStart w:id="12" w:name="_Toc55578370"/>
+      <w:r>
+        <w:t>Product</w:t>
+      </w:r>
+      <w:r>
+        <w:rPr>
+          <w:rFonts w:eastAsiaTheme="minorHAnsi"/>
+        </w:rPr>
+        <w:t xml:space="preserve"> Description</w:t>
+      </w:r>
+      <w:bookmarkEnd w:id="12"/>
     </w:p>
     <w:p>
       <w:pPr>
@@ -7026,16 +6825,7 @@
           <w:color w:val="auto"/>
           <w:szCs w:val="24"/>
         </w:rPr>
-        <w:t xml:space="preserve">Buyers will be able to browse through product catalog and choose from different </w:t>
-      </w:r>
-      <w:r>
-        <w:rPr>
-          <w:rFonts w:asciiTheme="minorHAnsi" w:eastAsiaTheme="minorHAnsi" w:hAnsiTheme="minorHAnsi" w:cstheme="minorHAnsi"/>
-          <w:bCs/>
-          <w:color w:val="auto"/>
-          <w:szCs w:val="24"/>
-        </w:rPr>
-        <w:t>products</w:t>
+        <w:t>Each products will have descriptions and selectable properties (quantity)</w:t>
       </w:r>
     </w:p>
     <w:p>
@@ -7059,28 +6849,26 @@
     </w:p>
     <w:p>
       <w:pPr>
-        <w:pStyle w:val="Heading2"/>
+        <w:pStyle w:val="Heading3"/>
+      </w:pPr>
+      <w:bookmarkStart w:id="13" w:name="_Toc55578371"/>
+      <w:r>
         <w:rPr>
           <w:rFonts w:eastAsiaTheme="minorHAnsi"/>
         </w:rPr>
-      </w:pPr>
-      <w:bookmarkStart w:id="15" w:name="_Toc55577286"/>
-      <w:r>
+        <w:t xml:space="preserve">Browse Product </w:t>
+      </w:r>
+      <w:r>
+        <w:t>Catalog</w:t>
+      </w:r>
+      <w:bookmarkEnd w:id="13"/>
+    </w:p>
+    <w:p>
+      <w:pPr>
         <w:rPr>
           <w:rFonts w:eastAsiaTheme="minorHAnsi"/>
         </w:rPr>
-        <w:t xml:space="preserve">Add New </w:t>
-      </w:r>
-      <w:r>
-        <w:t>Products</w:t>
-      </w:r>
-      <w:r>
-        <w:rPr>
-          <w:rFonts w:eastAsiaTheme="minorHAnsi"/>
-        </w:rPr>
-        <w:t xml:space="preserve"> for Trading</w:t>
-      </w:r>
-      <w:bookmarkEnd w:id="15"/>
+      </w:pPr>
     </w:p>
     <w:p>
       <w:pPr>
@@ -7106,7 +6894,7 @@
           <w:color w:val="auto"/>
           <w:szCs w:val="24"/>
         </w:rPr>
-        <w:t xml:space="preserve">Farmers </w:t>
+        <w:t xml:space="preserve">Buyers will be able to browse through product catalog and choose from different </w:t>
       </w:r>
       <w:r>
         <w:rPr>
@@ -7115,43 +6903,7 @@
           <w:color w:val="auto"/>
           <w:szCs w:val="24"/>
         </w:rPr>
-        <w:t>(</w:t>
-      </w:r>
-      <w:r>
-        <w:rPr>
-          <w:rFonts w:asciiTheme="minorHAnsi" w:eastAsiaTheme="minorHAnsi" w:hAnsiTheme="minorHAnsi" w:cstheme="minorHAnsi"/>
-          <w:bCs/>
-          <w:color w:val="auto"/>
-          <w:szCs w:val="24"/>
-        </w:rPr>
-        <w:t>Sellers</w:t>
-      </w:r>
-      <w:r>
-        <w:rPr>
-          <w:rFonts w:asciiTheme="minorHAnsi" w:eastAsiaTheme="minorHAnsi" w:hAnsiTheme="minorHAnsi" w:cstheme="minorHAnsi"/>
-          <w:bCs/>
-          <w:color w:val="auto"/>
-          <w:szCs w:val="24"/>
-        </w:rPr>
-        <w:t>)</w:t>
-      </w:r>
-      <w:r>
-        <w:rPr>
-          <w:rFonts w:asciiTheme="minorHAnsi" w:eastAsiaTheme="minorHAnsi" w:hAnsiTheme="minorHAnsi" w:cstheme="minorHAnsi"/>
-          <w:bCs/>
-          <w:color w:val="auto"/>
-          <w:szCs w:val="24"/>
-        </w:rPr>
-        <w:t xml:space="preserve"> </w:t>
-      </w:r>
-      <w:r>
-        <w:rPr>
-          <w:rFonts w:asciiTheme="minorHAnsi" w:eastAsiaTheme="minorHAnsi" w:hAnsiTheme="minorHAnsi" w:cstheme="minorHAnsi"/>
-          <w:bCs/>
-          <w:color w:val="auto"/>
-          <w:szCs w:val="24"/>
-        </w:rPr>
-        <w:t>will be able to add new products to their online stores</w:t>
+        <w:t>products</w:t>
       </w:r>
     </w:p>
     <w:p>
@@ -7166,6 +6918,7 @@
         <w:ind w:right="0"/>
         <w:rPr>
           <w:rFonts w:asciiTheme="minorHAnsi" w:eastAsiaTheme="minorHAnsi" w:hAnsiTheme="minorHAnsi" w:cstheme="minorHAnsi"/>
+          <w:b/>
           <w:bCs/>
           <w:color w:val="auto"/>
           <w:szCs w:val="24"/>
@@ -7174,19 +6927,35 @@
     </w:p>
     <w:p>
       <w:pPr>
-        <w:pStyle w:val="Heading2"/>
+        <w:pStyle w:val="Heading3"/>
         <w:rPr>
           <w:rFonts w:eastAsiaTheme="minorHAnsi"/>
         </w:rPr>
       </w:pPr>
-      <w:bookmarkStart w:id="16" w:name="_Toc55577287"/>
-      <w:r>
-        <w:t>R</w:t>
-      </w:r>
-      <w:r>
-        <w:t>egistration</w:t>
-      </w:r>
-      <w:bookmarkEnd w:id="16"/>
+      <w:bookmarkStart w:id="14" w:name="_Toc55578372"/>
+      <w:r>
+        <w:rPr>
+          <w:rFonts w:eastAsiaTheme="minorHAnsi"/>
+        </w:rPr>
+        <w:t xml:space="preserve">Add New </w:t>
+      </w:r>
+      <w:r>
+        <w:t>Products</w:t>
+      </w:r>
+      <w:r>
+        <w:rPr>
+          <w:rFonts w:eastAsiaTheme="minorHAnsi"/>
+        </w:rPr>
+        <w:t xml:space="preserve"> for Trading</w:t>
+      </w:r>
+      <w:bookmarkEnd w:id="14"/>
+    </w:p>
+    <w:p>
+      <w:pPr>
+        <w:rPr>
+          <w:rFonts w:eastAsiaTheme="minorHAnsi"/>
+        </w:rPr>
+      </w:pPr>
     </w:p>
     <w:p>
       <w:pPr>
@@ -7200,49 +6969,64 @@
         <w:ind w:right="0"/>
         <w:rPr>
           <w:rFonts w:asciiTheme="minorHAnsi" w:eastAsiaTheme="minorHAnsi" w:hAnsiTheme="minorHAnsi" w:cstheme="minorHAnsi"/>
-          <w:color w:val="auto"/>
-          <w:szCs w:val="24"/>
-        </w:rPr>
-      </w:pPr>
-      <w:r>
-        <w:rPr>
-          <w:rFonts w:asciiTheme="minorHAnsi" w:eastAsiaTheme="minorHAnsi" w:hAnsiTheme="minorHAnsi" w:cstheme="minorHAnsi"/>
-          <w:color w:val="auto"/>
-          <w:szCs w:val="24"/>
-        </w:rPr>
-        <w:t>If customer wants to b</w:t>
-      </w:r>
-      <w:r>
-        <w:rPr>
-          <w:rFonts w:asciiTheme="minorHAnsi" w:eastAsiaTheme="minorHAnsi" w:hAnsiTheme="minorHAnsi" w:cstheme="minorHAnsi"/>
-          <w:color w:val="auto"/>
-          <w:szCs w:val="24"/>
-        </w:rPr>
-        <w:t xml:space="preserve">uy the product then he/she must be registered, </w:t>
-      </w:r>
-      <w:r>
-        <w:rPr>
-          <w:rFonts w:asciiTheme="minorHAnsi" w:eastAsiaTheme="minorHAnsi" w:hAnsiTheme="minorHAnsi" w:cstheme="minorHAnsi"/>
-          <w:color w:val="auto"/>
-          <w:szCs w:val="24"/>
-        </w:rPr>
-        <w:t>unregistered user can’</w:t>
-      </w:r>
-      <w:r>
-        <w:rPr>
-          <w:rFonts w:asciiTheme="minorHAnsi" w:eastAsiaTheme="minorHAnsi" w:hAnsiTheme="minorHAnsi" w:cstheme="minorHAnsi"/>
-          <w:color w:val="auto"/>
-          <w:szCs w:val="24"/>
-        </w:rPr>
-        <w:t xml:space="preserve">t go to the shopping </w:t>
-      </w:r>
-      <w:r>
-        <w:rPr>
-          <w:rFonts w:asciiTheme="minorHAnsi" w:eastAsiaTheme="minorHAnsi" w:hAnsiTheme="minorHAnsi" w:cstheme="minorHAnsi"/>
-          <w:color w:val="auto"/>
-          <w:szCs w:val="24"/>
-        </w:rPr>
-        <w:t>cart.</w:t>
+          <w:bCs/>
+          <w:color w:val="auto"/>
+          <w:szCs w:val="24"/>
+        </w:rPr>
+      </w:pPr>
+      <w:r>
+        <w:rPr>
+          <w:rFonts w:asciiTheme="minorHAnsi" w:eastAsiaTheme="minorHAnsi" w:hAnsiTheme="minorHAnsi" w:cstheme="minorHAnsi"/>
+          <w:bCs/>
+          <w:color w:val="auto"/>
+          <w:szCs w:val="24"/>
+        </w:rPr>
+        <w:t xml:space="preserve">Farmers </w:t>
+      </w:r>
+      <w:r>
+        <w:rPr>
+          <w:rFonts w:asciiTheme="minorHAnsi" w:eastAsiaTheme="minorHAnsi" w:hAnsiTheme="minorHAnsi" w:cstheme="minorHAnsi"/>
+          <w:bCs/>
+          <w:color w:val="auto"/>
+          <w:szCs w:val="24"/>
+        </w:rPr>
+        <w:t>(</w:t>
+      </w:r>
+      <w:r>
+        <w:rPr>
+          <w:rFonts w:asciiTheme="minorHAnsi" w:eastAsiaTheme="minorHAnsi" w:hAnsiTheme="minorHAnsi" w:cstheme="minorHAnsi"/>
+          <w:bCs/>
+          <w:color w:val="auto"/>
+          <w:szCs w:val="24"/>
+        </w:rPr>
+        <w:t>Sellers</w:t>
+      </w:r>
+      <w:r>
+        <w:rPr>
+          <w:rFonts w:asciiTheme="minorHAnsi" w:eastAsiaTheme="minorHAnsi" w:hAnsiTheme="minorHAnsi" w:cstheme="minorHAnsi"/>
+          <w:bCs/>
+          <w:color w:val="auto"/>
+          <w:szCs w:val="24"/>
+        </w:rPr>
+        <w:t>)</w:t>
+      </w:r>
+      <w:r>
+        <w:rPr>
+          <w:rFonts w:asciiTheme="minorHAnsi" w:eastAsiaTheme="minorHAnsi" w:hAnsiTheme="minorHAnsi" w:cstheme="minorHAnsi"/>
+          <w:bCs/>
+          <w:color w:val="auto"/>
+          <w:szCs w:val="24"/>
+        </w:rPr>
+        <w:t xml:space="preserve"> </w:t>
+      </w:r>
+      <w:r>
+        <w:rPr>
+          <w:rFonts w:asciiTheme="minorHAnsi" w:eastAsiaTheme="minorHAnsi" w:hAnsiTheme="minorHAnsi" w:cstheme="minorHAnsi"/>
+          <w:bCs/>
+          <w:color w:val="auto"/>
+          <w:szCs w:val="24"/>
+        </w:rPr>
+        <w:t>will be able to add new products to their online stores</w:t>
       </w:r>
     </w:p>
     <w:p>
@@ -7257,23 +7041,31 @@
         <w:ind w:right="0"/>
         <w:rPr>
           <w:rFonts w:asciiTheme="minorHAnsi" w:eastAsiaTheme="minorHAnsi" w:hAnsiTheme="minorHAnsi" w:cstheme="minorHAnsi"/>
-          <w:color w:val="auto"/>
-          <w:szCs w:val="24"/>
-        </w:rPr>
-      </w:pPr>
-    </w:p>
-    <w:p>
-      <w:pPr>
-        <w:pStyle w:val="Heading2"/>
+          <w:bCs/>
+          <w:color w:val="auto"/>
+          <w:szCs w:val="24"/>
+        </w:rPr>
+      </w:pPr>
+    </w:p>
+    <w:p>
+      <w:pPr>
+        <w:pStyle w:val="Heading3"/>
+      </w:pPr>
+      <w:bookmarkStart w:id="15" w:name="_Toc55578373"/>
+      <w:r>
+        <w:t>R</w:t>
+      </w:r>
+      <w:r>
+        <w:t>egistration</w:t>
+      </w:r>
+      <w:bookmarkEnd w:id="15"/>
+    </w:p>
+    <w:p>
+      <w:pPr>
         <w:rPr>
           <w:rFonts w:eastAsiaTheme="minorHAnsi"/>
         </w:rPr>
       </w:pPr>
-      <w:bookmarkStart w:id="17" w:name="_Toc55577288"/>
-      <w:r>
-        <w:t>Login</w:t>
-      </w:r>
-      <w:bookmarkEnd w:id="17"/>
     </w:p>
     <w:p>
       <w:pPr>
@@ -7297,39 +7089,39 @@
           <w:color w:val="auto"/>
           <w:szCs w:val="24"/>
         </w:rPr>
-        <w:t>Customer l</w:t>
-      </w:r>
-      <w:r>
-        <w:rPr>
-          <w:rFonts w:asciiTheme="minorHAnsi" w:eastAsiaTheme="minorHAnsi" w:hAnsiTheme="minorHAnsi" w:cstheme="minorHAnsi"/>
-          <w:color w:val="auto"/>
-          <w:szCs w:val="24"/>
-        </w:rPr>
-        <w:t xml:space="preserve">ogins to the system by entering </w:t>
-      </w:r>
-      <w:r>
-        <w:rPr>
-          <w:rFonts w:asciiTheme="minorHAnsi" w:eastAsiaTheme="minorHAnsi" w:hAnsiTheme="minorHAnsi" w:cstheme="minorHAnsi"/>
-          <w:color w:val="auto"/>
-          <w:szCs w:val="24"/>
-        </w:rPr>
-        <w:t>val</w:t>
-      </w:r>
-      <w:r>
-        <w:rPr>
-          <w:rFonts w:asciiTheme="minorHAnsi" w:eastAsiaTheme="minorHAnsi" w:hAnsiTheme="minorHAnsi" w:cstheme="minorHAnsi"/>
-          <w:color w:val="auto"/>
-          <w:szCs w:val="24"/>
-        </w:rPr>
-        <w:t xml:space="preserve">id user id and password for the </w:t>
-      </w:r>
-      <w:r>
-        <w:rPr>
-          <w:rFonts w:asciiTheme="minorHAnsi" w:eastAsiaTheme="minorHAnsi" w:hAnsiTheme="minorHAnsi" w:cstheme="minorHAnsi"/>
-          <w:color w:val="auto"/>
-          <w:szCs w:val="24"/>
-        </w:rPr>
-        <w:t>shopping.</w:t>
+        <w:t>If customer wants to b</w:t>
+      </w:r>
+      <w:r>
+        <w:rPr>
+          <w:rFonts w:asciiTheme="minorHAnsi" w:eastAsiaTheme="minorHAnsi" w:hAnsiTheme="minorHAnsi" w:cstheme="minorHAnsi"/>
+          <w:color w:val="auto"/>
+          <w:szCs w:val="24"/>
+        </w:rPr>
+        <w:t xml:space="preserve">uy the product then he/she must be registered, </w:t>
+      </w:r>
+      <w:r>
+        <w:rPr>
+          <w:rFonts w:asciiTheme="minorHAnsi" w:eastAsiaTheme="minorHAnsi" w:hAnsiTheme="minorHAnsi" w:cstheme="minorHAnsi"/>
+          <w:color w:val="auto"/>
+          <w:szCs w:val="24"/>
+        </w:rPr>
+        <w:t>unregistered user can’</w:t>
+      </w:r>
+      <w:r>
+        <w:rPr>
+          <w:rFonts w:asciiTheme="minorHAnsi" w:eastAsiaTheme="minorHAnsi" w:hAnsiTheme="minorHAnsi" w:cstheme="minorHAnsi"/>
+          <w:color w:val="auto"/>
+          <w:szCs w:val="24"/>
+        </w:rPr>
+        <w:t xml:space="preserve">t go to the shopping </w:t>
+      </w:r>
+      <w:r>
+        <w:rPr>
+          <w:rFonts w:asciiTheme="minorHAnsi" w:eastAsiaTheme="minorHAnsi" w:hAnsiTheme="minorHAnsi" w:cstheme="minorHAnsi"/>
+          <w:color w:val="auto"/>
+          <w:szCs w:val="24"/>
+        </w:rPr>
+        <w:t>cart.</w:t>
       </w:r>
     </w:p>
     <w:p>
@@ -7351,22 +7143,20 @@
     </w:p>
     <w:p>
       <w:pPr>
-        <w:pStyle w:val="Heading2"/>
+        <w:pStyle w:val="Heading3"/>
+      </w:pPr>
+      <w:bookmarkStart w:id="16" w:name="_Toc55578374"/>
+      <w:r>
+        <w:t>Login</w:t>
+      </w:r>
+      <w:bookmarkEnd w:id="16"/>
+    </w:p>
+    <w:p>
+      <w:pPr>
         <w:rPr>
           <w:rFonts w:eastAsiaTheme="minorHAnsi"/>
         </w:rPr>
       </w:pPr>
-      <w:bookmarkStart w:id="18" w:name="_Toc55577289"/>
-      <w:r>
-        <w:t>Changes</w:t>
-      </w:r>
-      <w:r>
-        <w:rPr>
-          <w:rFonts w:eastAsiaTheme="minorHAnsi"/>
-        </w:rPr>
-        <w:t xml:space="preserve"> to Cart</w:t>
-      </w:r>
-      <w:bookmarkEnd w:id="18"/>
     </w:p>
     <w:p>
       <w:pPr>
@@ -7390,39 +7180,39 @@
           <w:color w:val="auto"/>
           <w:szCs w:val="24"/>
         </w:rPr>
-        <w:t xml:space="preserve">A customer can make order or </w:t>
-      </w:r>
-      <w:r>
-        <w:rPr>
-          <w:rFonts w:asciiTheme="minorHAnsi" w:eastAsiaTheme="minorHAnsi" w:hAnsiTheme="minorHAnsi" w:cstheme="minorHAnsi"/>
-          <w:color w:val="auto"/>
-          <w:szCs w:val="24"/>
-        </w:rPr>
-        <w:t>cance</w:t>
-      </w:r>
-      <w:r>
-        <w:rPr>
-          <w:rFonts w:asciiTheme="minorHAnsi" w:eastAsiaTheme="minorHAnsi" w:hAnsiTheme="minorHAnsi" w:cstheme="minorHAnsi"/>
-          <w:color w:val="auto"/>
-          <w:szCs w:val="24"/>
-        </w:rPr>
-        <w:t xml:space="preserve">l order of the product from the shopping cart, </w:t>
-      </w:r>
-      <w:r>
-        <w:rPr>
-          <w:rFonts w:asciiTheme="minorHAnsi" w:eastAsiaTheme="minorHAnsi" w:hAnsiTheme="minorHAnsi" w:cstheme="minorHAnsi"/>
-          <w:color w:val="auto"/>
-          <w:szCs w:val="24"/>
-        </w:rPr>
-        <w:t xml:space="preserve">after </w:t>
-      </w:r>
-      <w:r>
-        <w:rPr>
-          <w:rFonts w:asciiTheme="minorHAnsi" w:eastAsiaTheme="minorHAnsi" w:hAnsiTheme="minorHAnsi" w:cstheme="minorHAnsi"/>
-          <w:color w:val="auto"/>
-          <w:szCs w:val="24"/>
-        </w:rPr>
-        <w:t>login.</w:t>
+        <w:t>Customer l</w:t>
+      </w:r>
+      <w:r>
+        <w:rPr>
+          <w:rFonts w:asciiTheme="minorHAnsi" w:eastAsiaTheme="minorHAnsi" w:hAnsiTheme="minorHAnsi" w:cstheme="minorHAnsi"/>
+          <w:color w:val="auto"/>
+          <w:szCs w:val="24"/>
+        </w:rPr>
+        <w:t xml:space="preserve">ogins to the system by entering </w:t>
+      </w:r>
+      <w:r>
+        <w:rPr>
+          <w:rFonts w:asciiTheme="minorHAnsi" w:eastAsiaTheme="minorHAnsi" w:hAnsiTheme="minorHAnsi" w:cstheme="minorHAnsi"/>
+          <w:color w:val="auto"/>
+          <w:szCs w:val="24"/>
+        </w:rPr>
+        <w:t>val</w:t>
+      </w:r>
+      <w:r>
+        <w:rPr>
+          <w:rFonts w:asciiTheme="minorHAnsi" w:eastAsiaTheme="minorHAnsi" w:hAnsiTheme="minorHAnsi" w:cstheme="minorHAnsi"/>
+          <w:color w:val="auto"/>
+          <w:szCs w:val="24"/>
+        </w:rPr>
+        <w:t xml:space="preserve">id user id and password for the </w:t>
+      </w:r>
+      <w:r>
+        <w:rPr>
+          <w:rFonts w:asciiTheme="minorHAnsi" w:eastAsiaTheme="minorHAnsi" w:hAnsiTheme="minorHAnsi" w:cstheme="minorHAnsi"/>
+          <w:color w:val="auto"/>
+          <w:szCs w:val="24"/>
+        </w:rPr>
+        <w:t>shopping.</w:t>
       </w:r>
     </w:p>
     <w:p>
@@ -7444,19 +7234,29 @@
     </w:p>
     <w:p>
       <w:pPr>
-        <w:pStyle w:val="Heading2"/>
+        <w:pStyle w:val="Heading3"/>
         <w:rPr>
           <w:rFonts w:eastAsiaTheme="minorHAnsi"/>
         </w:rPr>
       </w:pPr>
-      <w:bookmarkStart w:id="19" w:name="_Toc55577290"/>
-      <w:r>
-        <w:t>P</w:t>
-      </w:r>
-      <w:r>
-        <w:t>ayment</w:t>
-      </w:r>
-      <w:bookmarkEnd w:id="19"/>
+      <w:bookmarkStart w:id="17" w:name="_Toc55578375"/>
+      <w:r>
+        <w:t>Changes</w:t>
+      </w:r>
+      <w:r>
+        <w:rPr>
+          <w:rFonts w:eastAsiaTheme="minorHAnsi"/>
+        </w:rPr>
+        <w:t xml:space="preserve"> to Cart</w:t>
+      </w:r>
+      <w:bookmarkEnd w:id="17"/>
+    </w:p>
+    <w:p>
+      <w:pPr>
+        <w:rPr>
+          <w:rFonts w:eastAsiaTheme="minorHAnsi"/>
+        </w:rPr>
+      </w:pPr>
     </w:p>
     <w:p>
       <w:pPr>
@@ -7480,55 +7280,23 @@
           <w:color w:val="auto"/>
           <w:szCs w:val="24"/>
         </w:rPr>
-        <w:t xml:space="preserve">In this system we </w:t>
-      </w:r>
-      <w:r>
-        <w:rPr>
-          <w:rFonts w:asciiTheme="minorHAnsi" w:eastAsiaTheme="minorHAnsi" w:hAnsiTheme="minorHAnsi" w:cstheme="minorHAnsi"/>
-          <w:color w:val="auto"/>
-          <w:szCs w:val="24"/>
-        </w:rPr>
-        <w:t xml:space="preserve">are dealing the mode of payment </w:t>
-      </w:r>
-      <w:r>
-        <w:rPr>
-          <w:rFonts w:asciiTheme="minorHAnsi" w:eastAsiaTheme="minorHAnsi" w:hAnsiTheme="minorHAnsi" w:cstheme="minorHAnsi"/>
-          <w:color w:val="auto"/>
-          <w:szCs w:val="24"/>
-        </w:rPr>
-        <w:t>by Cash.</w:t>
-      </w:r>
-      <w:r>
-        <w:rPr>
-          <w:rFonts w:asciiTheme="minorHAnsi" w:eastAsiaTheme="minorHAnsi" w:hAnsiTheme="minorHAnsi" w:cstheme="minorHAnsi"/>
-          <w:color w:val="auto"/>
-          <w:szCs w:val="24"/>
-        </w:rPr>
-        <w:t xml:space="preserve"> We will </w:t>
-      </w:r>
-      <w:r>
-        <w:rPr>
-          <w:rFonts w:asciiTheme="minorHAnsi" w:eastAsiaTheme="minorHAnsi" w:hAnsiTheme="minorHAnsi" w:cstheme="minorHAnsi"/>
-          <w:color w:val="auto"/>
-          <w:szCs w:val="24"/>
-        </w:rPr>
-        <w:t xml:space="preserve">extend this to </w:t>
-      </w:r>
-      <w:r>
-        <w:rPr>
-          <w:rFonts w:asciiTheme="minorHAnsi" w:eastAsiaTheme="minorHAnsi" w:hAnsiTheme="minorHAnsi" w:cstheme="minorHAnsi"/>
-          <w:color w:val="auto"/>
-          <w:szCs w:val="24"/>
-        </w:rPr>
-        <w:t>online payments in the phase II of the project</w:t>
-      </w:r>
-      <w:r>
-        <w:rPr>
-          <w:rFonts w:asciiTheme="minorHAnsi" w:eastAsiaTheme="minorHAnsi" w:hAnsiTheme="minorHAnsi" w:cstheme="minorHAnsi"/>
-          <w:color w:val="auto"/>
-          <w:szCs w:val="24"/>
-        </w:rPr>
-        <w:t>.</w:t>
+        <w:t xml:space="preserve">A customer can make order or </w:t>
+      </w:r>
+      <w:r>
+        <w:rPr>
+          <w:rFonts w:asciiTheme="minorHAnsi" w:eastAsiaTheme="minorHAnsi" w:hAnsiTheme="minorHAnsi" w:cstheme="minorHAnsi"/>
+          <w:color w:val="auto"/>
+          <w:szCs w:val="24"/>
+        </w:rPr>
+        <w:t>cance</w:t>
+      </w:r>
+      <w:r>
+        <w:rPr>
+          <w:rFonts w:asciiTheme="minorHAnsi" w:eastAsiaTheme="minorHAnsi" w:hAnsiTheme="minorHAnsi" w:cstheme="minorHAnsi"/>
+          <w:color w:val="auto"/>
+          <w:szCs w:val="24"/>
+        </w:rPr>
+        <w:t>l order of the product from the shopping cart, after login.</w:t>
       </w:r>
     </w:p>
     <w:p>
@@ -7550,16 +7318,23 @@
     </w:p>
     <w:p>
       <w:pPr>
-        <w:pStyle w:val="Heading2"/>
+        <w:pStyle w:val="Heading3"/>
+      </w:pPr>
+      <w:bookmarkStart w:id="18" w:name="_Toc55578376"/>
+      <w:r>
+        <w:t>P</w:t>
+      </w:r>
+      <w:r>
+        <w:t>ayment</w:t>
+      </w:r>
+      <w:bookmarkEnd w:id="18"/>
+    </w:p>
+    <w:p>
+      <w:pPr>
         <w:rPr>
           <w:rFonts w:eastAsiaTheme="minorHAnsi"/>
         </w:rPr>
       </w:pPr>
-      <w:bookmarkStart w:id="20" w:name="_Toc55577291"/>
-      <w:r>
-        <w:t>Logout</w:t>
-      </w:r>
-      <w:bookmarkEnd w:id="20"/>
     </w:p>
     <w:p>
       <w:pPr>
@@ -7583,7 +7358,55 @@
           <w:color w:val="auto"/>
           <w:szCs w:val="24"/>
         </w:rPr>
-        <w:t>After ordering or surfing for the product customer has to logout, or will be logged out automatically after a specific time period.</w:t>
+        <w:t xml:space="preserve">In this system we </w:t>
+      </w:r>
+      <w:r>
+        <w:rPr>
+          <w:rFonts w:asciiTheme="minorHAnsi" w:eastAsiaTheme="minorHAnsi" w:hAnsiTheme="minorHAnsi" w:cstheme="minorHAnsi"/>
+          <w:color w:val="auto"/>
+          <w:szCs w:val="24"/>
+        </w:rPr>
+        <w:t xml:space="preserve">are dealing the mode of payment </w:t>
+      </w:r>
+      <w:r>
+        <w:rPr>
+          <w:rFonts w:asciiTheme="minorHAnsi" w:eastAsiaTheme="minorHAnsi" w:hAnsiTheme="minorHAnsi" w:cstheme="minorHAnsi"/>
+          <w:color w:val="auto"/>
+          <w:szCs w:val="24"/>
+        </w:rPr>
+        <w:t>by Cash.</w:t>
+      </w:r>
+      <w:r>
+        <w:rPr>
+          <w:rFonts w:asciiTheme="minorHAnsi" w:eastAsiaTheme="minorHAnsi" w:hAnsiTheme="minorHAnsi" w:cstheme="minorHAnsi"/>
+          <w:color w:val="auto"/>
+          <w:szCs w:val="24"/>
+        </w:rPr>
+        <w:t xml:space="preserve"> We will </w:t>
+      </w:r>
+      <w:r>
+        <w:rPr>
+          <w:rFonts w:asciiTheme="minorHAnsi" w:eastAsiaTheme="minorHAnsi" w:hAnsiTheme="minorHAnsi" w:cstheme="minorHAnsi"/>
+          <w:color w:val="auto"/>
+          <w:szCs w:val="24"/>
+        </w:rPr>
+        <w:t xml:space="preserve">extend this to </w:t>
+      </w:r>
+      <w:r>
+        <w:rPr>
+          <w:rFonts w:asciiTheme="minorHAnsi" w:eastAsiaTheme="minorHAnsi" w:hAnsiTheme="minorHAnsi" w:cstheme="minorHAnsi"/>
+          <w:color w:val="auto"/>
+          <w:szCs w:val="24"/>
+        </w:rPr>
+        <w:t>online payments in the phase II of the project</w:t>
+      </w:r>
+      <w:r>
+        <w:rPr>
+          <w:rFonts w:asciiTheme="minorHAnsi" w:eastAsiaTheme="minorHAnsi" w:hAnsiTheme="minorHAnsi" w:cstheme="minorHAnsi"/>
+          <w:color w:val="auto"/>
+          <w:szCs w:val="24"/>
+        </w:rPr>
+        <w:t>.</w:t>
       </w:r>
     </w:p>
     <w:p>
@@ -7605,22 +7428,20 @@
     </w:p>
     <w:p>
       <w:pPr>
-        <w:pStyle w:val="Heading2"/>
+        <w:pStyle w:val="Heading3"/>
+      </w:pPr>
+      <w:bookmarkStart w:id="19" w:name="_Toc55578377"/>
+      <w:r>
+        <w:t>Logout</w:t>
+      </w:r>
+      <w:bookmarkEnd w:id="19"/>
+    </w:p>
+    <w:p>
+      <w:pPr>
         <w:rPr>
           <w:rFonts w:eastAsiaTheme="minorHAnsi"/>
         </w:rPr>
       </w:pPr>
-      <w:bookmarkStart w:id="21" w:name="_Toc55577292"/>
-      <w:r>
-        <w:rPr>
-          <w:rFonts w:eastAsiaTheme="minorHAnsi"/>
-        </w:rPr>
-        <w:t xml:space="preserve">Report </w:t>
-      </w:r>
-      <w:r>
-        <w:t>Generation</w:t>
-      </w:r>
-      <w:bookmarkEnd w:id="21"/>
     </w:p>
     <w:p>
       <w:pPr>
@@ -7644,55 +7465,7 @@
           <w:color w:val="auto"/>
           <w:szCs w:val="24"/>
         </w:rPr>
-        <w:t>After orde</w:t>
-      </w:r>
-      <w:r>
-        <w:rPr>
-          <w:rFonts w:asciiTheme="minorHAnsi" w:eastAsiaTheme="minorHAnsi" w:hAnsiTheme="minorHAnsi" w:cstheme="minorHAnsi"/>
-          <w:color w:val="auto"/>
-          <w:szCs w:val="24"/>
-        </w:rPr>
-        <w:t xml:space="preserve">ring for the product, the system </w:t>
-      </w:r>
-      <w:r>
-        <w:rPr>
-          <w:rFonts w:asciiTheme="minorHAnsi" w:eastAsiaTheme="minorHAnsi" w:hAnsiTheme="minorHAnsi" w:cstheme="minorHAnsi"/>
-          <w:color w:val="auto"/>
-          <w:szCs w:val="24"/>
-        </w:rPr>
-        <w:t>will s</w:t>
-      </w:r>
-      <w:r>
-        <w:rPr>
-          <w:rFonts w:asciiTheme="minorHAnsi" w:eastAsiaTheme="minorHAnsi" w:hAnsiTheme="minorHAnsi" w:cstheme="minorHAnsi"/>
-          <w:color w:val="auto"/>
-          <w:szCs w:val="24"/>
-        </w:rPr>
-        <w:t xml:space="preserve">ent one copy of the bill to the </w:t>
-      </w:r>
-      <w:r>
-        <w:rPr>
-          <w:rFonts w:asciiTheme="minorHAnsi" w:eastAsiaTheme="minorHAnsi" w:hAnsiTheme="minorHAnsi" w:cstheme="minorHAnsi"/>
-          <w:color w:val="auto"/>
-          <w:szCs w:val="24"/>
-        </w:rPr>
-        <w:t>customer’s Email</w:t>
-      </w:r>
-      <w:r>
-        <w:rPr>
-          <w:rFonts w:asciiTheme="minorHAnsi" w:eastAsiaTheme="minorHAnsi" w:hAnsiTheme="minorHAnsi" w:cstheme="minorHAnsi"/>
-          <w:color w:val="auto"/>
-          <w:szCs w:val="24"/>
-        </w:rPr>
-        <w:t xml:space="preserve">-address and another one </w:t>
-      </w:r>
-      <w:r>
-        <w:rPr>
-          <w:rFonts w:asciiTheme="minorHAnsi" w:eastAsiaTheme="minorHAnsi" w:hAnsiTheme="minorHAnsi" w:cstheme="minorHAnsi"/>
-          <w:color w:val="auto"/>
-          <w:szCs w:val="24"/>
-        </w:rPr>
-        <w:t>for the system data base.</w:t>
+        <w:t>After ordering or surfing for the product customer has to logout, or will be logged out automatically after a specific time period.</w:t>
       </w:r>
     </w:p>
     <w:p>
@@ -7714,12 +7487,126 @@
     </w:p>
     <w:p>
       <w:pPr>
+        <w:pStyle w:val="Heading3"/>
+      </w:pPr>
+      <w:bookmarkStart w:id="20" w:name="_Toc55578378"/>
+      <w:r>
+        <w:rPr>
+          <w:rFonts w:eastAsiaTheme="minorHAnsi"/>
+        </w:rPr>
+        <w:lastRenderedPageBreak/>
+        <w:t xml:space="preserve">Report </w:t>
+      </w:r>
+      <w:r>
+        <w:t>Generation</w:t>
+      </w:r>
+      <w:bookmarkEnd w:id="20"/>
+    </w:p>
+    <w:p>
+      <w:pPr>
+        <w:rPr>
+          <w:rFonts w:eastAsiaTheme="minorHAnsi"/>
+        </w:rPr>
+      </w:pPr>
+    </w:p>
+    <w:p>
+      <w:pPr>
+        <w:tabs>
+          <w:tab w:val="clear" w:pos="720"/>
+          <w:tab w:val="clear" w:pos="5760"/>
+        </w:tabs>
+        <w:autoSpaceDE w:val="0"/>
+        <w:autoSpaceDN w:val="0"/>
+        <w:adjustRightInd w:val="0"/>
+        <w:ind w:right="0"/>
+        <w:rPr>
+          <w:rFonts w:asciiTheme="minorHAnsi" w:eastAsiaTheme="minorHAnsi" w:hAnsiTheme="minorHAnsi" w:cstheme="minorHAnsi"/>
+          <w:color w:val="auto"/>
+          <w:szCs w:val="24"/>
+        </w:rPr>
+      </w:pPr>
+      <w:r>
+        <w:rPr>
+          <w:rFonts w:asciiTheme="minorHAnsi" w:eastAsiaTheme="minorHAnsi" w:hAnsiTheme="minorHAnsi" w:cstheme="minorHAnsi"/>
+          <w:color w:val="auto"/>
+          <w:szCs w:val="24"/>
+        </w:rPr>
+        <w:t>After orde</w:t>
+      </w:r>
+      <w:r>
+        <w:rPr>
+          <w:rFonts w:asciiTheme="minorHAnsi" w:eastAsiaTheme="minorHAnsi" w:hAnsiTheme="minorHAnsi" w:cstheme="minorHAnsi"/>
+          <w:color w:val="auto"/>
+          <w:szCs w:val="24"/>
+        </w:rPr>
+        <w:t xml:space="preserve">ring for the product, the system </w:t>
+      </w:r>
+      <w:r>
+        <w:rPr>
+          <w:rFonts w:asciiTheme="minorHAnsi" w:eastAsiaTheme="minorHAnsi" w:hAnsiTheme="minorHAnsi" w:cstheme="minorHAnsi"/>
+          <w:color w:val="auto"/>
+          <w:szCs w:val="24"/>
+        </w:rPr>
+        <w:t>will s</w:t>
+      </w:r>
+      <w:r>
+        <w:rPr>
+          <w:rFonts w:asciiTheme="minorHAnsi" w:eastAsiaTheme="minorHAnsi" w:hAnsiTheme="minorHAnsi" w:cstheme="minorHAnsi"/>
+          <w:color w:val="auto"/>
+          <w:szCs w:val="24"/>
+        </w:rPr>
+        <w:t xml:space="preserve">ent one copy of the bill to the </w:t>
+      </w:r>
+      <w:r>
+        <w:rPr>
+          <w:rFonts w:asciiTheme="minorHAnsi" w:eastAsiaTheme="minorHAnsi" w:hAnsiTheme="minorHAnsi" w:cstheme="minorHAnsi"/>
+          <w:color w:val="auto"/>
+          <w:szCs w:val="24"/>
+        </w:rPr>
+        <w:t>customer’s Email</w:t>
+      </w:r>
+      <w:r>
+        <w:rPr>
+          <w:rFonts w:asciiTheme="minorHAnsi" w:eastAsiaTheme="minorHAnsi" w:hAnsiTheme="minorHAnsi" w:cstheme="minorHAnsi"/>
+          <w:color w:val="auto"/>
+          <w:szCs w:val="24"/>
+        </w:rPr>
+        <w:t xml:space="preserve">-address and another one </w:t>
+      </w:r>
+      <w:r>
+        <w:rPr>
+          <w:rFonts w:asciiTheme="minorHAnsi" w:eastAsiaTheme="minorHAnsi" w:hAnsiTheme="minorHAnsi" w:cstheme="minorHAnsi"/>
+          <w:color w:val="auto"/>
+          <w:szCs w:val="24"/>
+        </w:rPr>
+        <w:t>for the system data base.</w:t>
+      </w:r>
+    </w:p>
+    <w:p>
+      <w:pPr>
+        <w:tabs>
+          <w:tab w:val="clear" w:pos="720"/>
+          <w:tab w:val="clear" w:pos="5760"/>
+        </w:tabs>
+        <w:autoSpaceDE w:val="0"/>
+        <w:autoSpaceDN w:val="0"/>
+        <w:adjustRightInd w:val="0"/>
+        <w:ind w:right="0"/>
+        <w:rPr>
+          <w:rFonts w:asciiTheme="minorHAnsi" w:eastAsiaTheme="minorHAnsi" w:hAnsiTheme="minorHAnsi" w:cstheme="minorHAnsi"/>
+          <w:color w:val="auto"/>
+          <w:szCs w:val="24"/>
+        </w:rPr>
+      </w:pPr>
+    </w:p>
+    <w:p>
+      <w:pPr>
         <w:pStyle w:val="Heading2"/>
         <w:rPr>
           <w:rFonts w:eastAsiaTheme="minorHAnsi"/>
         </w:rPr>
       </w:pPr>
-      <w:bookmarkStart w:id="22" w:name="_Toc55577293"/>
+      <w:bookmarkStart w:id="21" w:name="_Toc55578379"/>
       <w:r>
         <w:rPr>
           <w:rFonts w:eastAsiaTheme="minorHAnsi"/>
@@ -7735,7 +7622,7 @@
         </w:rPr>
         <w:t xml:space="preserve"> Requirements:</w:t>
       </w:r>
-      <w:bookmarkEnd w:id="22"/>
+      <w:bookmarkEnd w:id="21"/>
     </w:p>
     <w:p>
       <w:pPr>
@@ -8264,14 +8151,14 @@
           <w:rFonts w:eastAsiaTheme="minorHAnsi"/>
         </w:rPr>
       </w:pPr>
-      <w:bookmarkStart w:id="23" w:name="_Toc55577294"/>
+      <w:bookmarkStart w:id="22" w:name="_Toc55578380"/>
       <w:r>
         <w:rPr>
           <w:rFonts w:eastAsiaTheme="minorHAnsi"/>
         </w:rPr>
         <w:t>Performance Requirements</w:t>
       </w:r>
-      <w:bookmarkEnd w:id="23"/>
+      <w:bookmarkEnd w:id="22"/>
     </w:p>
     <w:p>
       <w:pPr>
@@ -8455,7 +8342,7 @@
           <w:rFonts w:eastAsiaTheme="minorHAnsi"/>
         </w:rPr>
       </w:pPr>
-      <w:bookmarkStart w:id="24" w:name="_Toc55577295"/>
+      <w:bookmarkStart w:id="23" w:name="_Toc55578381"/>
       <w:r>
         <w:rPr>
           <w:rFonts w:eastAsiaTheme="minorHAnsi"/>
@@ -8468,7 +8355,7 @@
         </w:rPr>
         <w:t>Requirements</w:t>
       </w:r>
-      <w:bookmarkEnd w:id="24"/>
+      <w:bookmarkEnd w:id="23"/>
     </w:p>
     <w:p>
       <w:pPr>
@@ -8617,7 +8504,7 @@
           <w:rFonts w:eastAsiaTheme="minorHAnsi"/>
         </w:rPr>
       </w:pPr>
-      <w:bookmarkStart w:id="25" w:name="_Toc55577296"/>
+      <w:bookmarkStart w:id="24" w:name="_Toc55578382"/>
       <w:r>
         <w:rPr>
           <w:rFonts w:eastAsiaTheme="minorHAnsi"/>
@@ -8648,7 +8535,7 @@
         </w:rPr>
         <w:t>t</w:t>
       </w:r>
-      <w:bookmarkEnd w:id="25"/>
+      <w:bookmarkEnd w:id="24"/>
     </w:p>
     <w:p>
       <w:pPr>
@@ -8873,11 +8760,12 @@
           <w:rFonts w:eastAsiaTheme="minorHAnsi"/>
         </w:rPr>
       </w:pPr>
-      <w:bookmarkStart w:id="26" w:name="_Toc55577297"/>
+      <w:bookmarkStart w:id="25" w:name="_Toc55578383"/>
       <w:r>
         <w:rPr>
           <w:rFonts w:eastAsiaTheme="minorHAnsi"/>
         </w:rPr>
+        <w:lastRenderedPageBreak/>
         <w:t>Server</w:t>
       </w:r>
       <w:r>
@@ -8886,7 +8774,7 @@
         </w:rPr>
         <w:t xml:space="preserve"> Requirements</w:t>
       </w:r>
-      <w:bookmarkEnd w:id="26"/>
+      <w:bookmarkEnd w:id="25"/>
     </w:p>
     <w:p>
       <w:pPr>
@@ -9004,27 +8892,20 @@
       <w:pPr>
         <w:pStyle w:val="Heading2"/>
       </w:pPr>
-      <w:bookmarkStart w:id="27" w:name="_Toc55577298"/>
+      <w:bookmarkStart w:id="26" w:name="_Toc55578384"/>
       <w:r>
         <w:rPr>
           <w:rFonts w:eastAsiaTheme="minorHAnsi"/>
         </w:rPr>
-        <w:lastRenderedPageBreak/>
         <w:t>Hardware</w:t>
       </w:r>
       <w:r>
         <w:rPr>
           <w:rFonts w:eastAsiaTheme="minorHAnsi"/>
         </w:rPr>
-        <w:t xml:space="preserve"> Interface </w:t>
-      </w:r>
-      <w:r>
-        <w:rPr>
-          <w:rFonts w:eastAsiaTheme="minorHAnsi"/>
-        </w:rPr>
-        <w:t>Requirements</w:t>
-      </w:r>
-      <w:bookmarkEnd w:id="27"/>
+        <w:t xml:space="preserve"> Interface Requirements</w:t>
+      </w:r>
+      <w:bookmarkEnd w:id="26"/>
     </w:p>
     <w:p>
       <w:pPr>
@@ -9254,14 +9135,14 @@
           <w:rFonts w:eastAsiaTheme="minorHAnsi"/>
         </w:rPr>
       </w:pPr>
-      <w:bookmarkStart w:id="28" w:name="_Toc55577299"/>
+      <w:bookmarkStart w:id="27" w:name="_Toc55578385"/>
       <w:r>
         <w:rPr>
           <w:rFonts w:eastAsiaTheme="minorHAnsi"/>
         </w:rPr>
         <w:t>Communication Interfaces:</w:t>
       </w:r>
-      <w:bookmarkEnd w:id="28"/>
+      <w:bookmarkEnd w:id="27"/>
     </w:p>
     <w:p>
       <w:pPr>
@@ -9751,97 +9632,12 @@
     </w:p>
     <w:p>
       <w:pPr>
-        <w:tabs>
-          <w:tab w:val="clear" w:pos="720"/>
-          <w:tab w:val="clear" w:pos="5760"/>
-        </w:tabs>
-        <w:autoSpaceDE w:val="0"/>
-        <w:autoSpaceDN w:val="0"/>
-        <w:adjustRightInd w:val="0"/>
-        <w:ind w:right="0"/>
-        <w:rPr>
-          <w:rFonts w:asciiTheme="minorHAnsi" w:eastAsiaTheme="minorHAnsi" w:hAnsiTheme="minorHAnsi" w:cstheme="minorHAnsi"/>
-          <w:color w:val="auto"/>
-          <w:szCs w:val="24"/>
-        </w:rPr>
-      </w:pPr>
-    </w:p>
-    <w:p>
-      <w:pPr>
-        <w:tabs>
-          <w:tab w:val="clear" w:pos="720"/>
-          <w:tab w:val="clear" w:pos="5760"/>
-        </w:tabs>
-        <w:autoSpaceDE w:val="0"/>
-        <w:autoSpaceDN w:val="0"/>
-        <w:adjustRightInd w:val="0"/>
-        <w:ind w:right="0"/>
-        <w:rPr>
-          <w:rFonts w:asciiTheme="minorHAnsi" w:eastAsiaTheme="minorHAnsi" w:hAnsiTheme="minorHAnsi" w:cstheme="minorHAnsi"/>
-          <w:color w:val="auto"/>
-          <w:szCs w:val="24"/>
-        </w:rPr>
-      </w:pPr>
-    </w:p>
-    <w:p>
-      <w:pPr>
-        <w:tabs>
-          <w:tab w:val="clear" w:pos="720"/>
-          <w:tab w:val="clear" w:pos="5760"/>
-        </w:tabs>
-        <w:autoSpaceDE w:val="0"/>
-        <w:autoSpaceDN w:val="0"/>
-        <w:adjustRightInd w:val="0"/>
-        <w:ind w:right="0"/>
-        <w:rPr>
-          <w:rFonts w:asciiTheme="minorHAnsi" w:eastAsiaTheme="minorHAnsi" w:hAnsiTheme="minorHAnsi" w:cstheme="minorHAnsi"/>
-          <w:color w:val="auto"/>
-          <w:szCs w:val="24"/>
-        </w:rPr>
-      </w:pPr>
-    </w:p>
-    <w:p>
-      <w:pPr>
-        <w:tabs>
-          <w:tab w:val="clear" w:pos="720"/>
-          <w:tab w:val="clear" w:pos="5760"/>
-        </w:tabs>
-        <w:autoSpaceDE w:val="0"/>
-        <w:autoSpaceDN w:val="0"/>
-        <w:adjustRightInd w:val="0"/>
-        <w:ind w:right="0"/>
-        <w:rPr>
-          <w:rFonts w:asciiTheme="minorHAnsi" w:eastAsiaTheme="minorHAnsi" w:hAnsiTheme="minorHAnsi" w:cstheme="minorHAnsi"/>
-          <w:color w:val="auto"/>
-          <w:szCs w:val="24"/>
-        </w:rPr>
-      </w:pPr>
-    </w:p>
-    <w:p>
-      <w:pPr>
-        <w:tabs>
-          <w:tab w:val="clear" w:pos="720"/>
-          <w:tab w:val="clear" w:pos="5760"/>
-        </w:tabs>
-        <w:autoSpaceDE w:val="0"/>
-        <w:autoSpaceDN w:val="0"/>
-        <w:adjustRightInd w:val="0"/>
-        <w:ind w:right="0"/>
-        <w:rPr>
-          <w:rFonts w:asciiTheme="minorHAnsi" w:eastAsiaTheme="minorHAnsi" w:hAnsiTheme="minorHAnsi" w:cstheme="minorHAnsi"/>
-          <w:color w:val="auto"/>
-          <w:szCs w:val="24"/>
-        </w:rPr>
-      </w:pPr>
-    </w:p>
-    <w:p>
-      <w:pPr>
         <w:pStyle w:val="Heading1"/>
         <w:rPr>
           <w:rFonts w:eastAsiaTheme="minorHAnsi"/>
         </w:rPr>
       </w:pPr>
-      <w:bookmarkStart w:id="29" w:name="_Toc55577300"/>
+      <w:bookmarkStart w:id="28" w:name="_Toc55578386"/>
       <w:r>
         <w:rPr>
           <w:rFonts w:eastAsiaTheme="minorHAnsi"/>
@@ -9849,26 +9645,17 @@
         <w:lastRenderedPageBreak/>
         <w:t>System Design Specification:</w:t>
       </w:r>
+      <w:bookmarkEnd w:id="28"/>
+    </w:p>
+    <w:p>
+      <w:pPr>
+        <w:pStyle w:val="Heading2"/>
+      </w:pPr>
+      <w:bookmarkStart w:id="29" w:name="_Toc55578387"/>
+      <w:r>
+        <w:t>Use Case Diagram</w:t>
+      </w:r>
       <w:bookmarkEnd w:id="29"/>
-    </w:p>
-    <w:p>
-      <w:pPr>
-        <w:rPr>
-          <w:rFonts w:asciiTheme="minorHAnsi" w:hAnsiTheme="minorHAnsi" w:cstheme="minorHAnsi"/>
-          <w:szCs w:val="24"/>
-        </w:rPr>
-      </w:pPr>
-    </w:p>
-    <w:p>
-      <w:pPr>
-        <w:pStyle w:val="Heading2"/>
-      </w:pPr>
-      <w:bookmarkStart w:id="30" w:name="_Toc55577301"/>
-      <w:r>
-        <w:lastRenderedPageBreak/>
-        <w:t>Use Case Diagram</w:t>
-      </w:r>
-      <w:bookmarkEnd w:id="30"/>
     </w:p>
     <w:p>
       <w:r>
@@ -9877,8 +9664,8 @@
         </w:rPr>
         <w:drawing>
           <wp:inline distT="0" distB="0" distL="0" distR="0">
-            <wp:extent cx="5936566" cy="7938889"/>
-            <wp:effectExtent l="0" t="0" r="7620" b="5080"/>
+            <wp:extent cx="5141752" cy="6875995"/>
+            <wp:effectExtent l="0" t="0" r="1905" b="1270"/>
             <wp:docPr id="1" name="Picture 1"/>
             <wp:cNvGraphicFramePr>
               <a:graphicFrameLocks xmlns:a="http://schemas.openxmlformats.org/drawingml/2006/main" noChangeAspect="1"/>
@@ -9891,7 +9678,7 @@
                     <pic:cNvPicPr/>
                   </pic:nvPicPr>
                   <pic:blipFill>
-                    <a:blip r:embed="rId6">
+                    <a:blip r:embed="rId6" cstate="print">
                       <a:extLst>
                         <a:ext uri="{28A0092B-C50C-407E-A947-70E740481C1C}">
                           <a14:useLocalDpi xmlns:a14="http://schemas.microsoft.com/office/drawing/2010/main" val="0"/>
@@ -9905,7 +9692,7 @@
                   <pic:spPr>
                     <a:xfrm>
                       <a:off x="0" y="0"/>
-                      <a:ext cx="5940723" cy="7944449"/>
+                      <a:ext cx="5146425" cy="6882244"/>
                     </a:xfrm>
                     <a:prstGeom prst="rect">
                       <a:avLst/>
@@ -9918,27 +9705,86 @@
         </w:drawing>
       </w:r>
     </w:p>
+    <w:p/>
+    <w:p/>
+    <w:p/>
     <w:p>
       <w:pPr>
         <w:pStyle w:val="Heading2"/>
       </w:pPr>
-      <w:bookmarkStart w:id="31" w:name="_Toc55577302"/>
+      <w:bookmarkStart w:id="30" w:name="_Toc55578388"/>
       <w:r>
         <w:lastRenderedPageBreak/>
-        <w:t>Data Models</w:t>
+        <w:t>Class Diagram</w:t>
+      </w:r>
+      <w:bookmarkEnd w:id="30"/>
+    </w:p>
+    <w:p>
+      <w:r>
+        <w:rPr>
+          <w:noProof/>
+        </w:rPr>
+        <w:drawing>
+          <wp:inline distT="0" distB="0" distL="0" distR="0">
+            <wp:extent cx="5943600" cy="6251575"/>
+            <wp:effectExtent l="0" t="0" r="0" b="0"/>
+            <wp:docPr id="3" name="Picture 3"/>
+            <wp:cNvGraphicFramePr>
+              <a:graphicFrameLocks xmlns:a="http://schemas.openxmlformats.org/drawingml/2006/main" noChangeAspect="1"/>
+            </wp:cNvGraphicFramePr>
+            <a:graphic xmlns:a="http://schemas.openxmlformats.org/drawingml/2006/main">
+              <a:graphicData uri="http://schemas.openxmlformats.org/drawingml/2006/picture">
+                <pic:pic xmlns:pic="http://schemas.openxmlformats.org/drawingml/2006/picture">
+                  <pic:nvPicPr>
+                    <pic:cNvPr id="3" name="classDiagram.jpg"/>
+                    <pic:cNvPicPr/>
+                  </pic:nvPicPr>
+                  <pic:blipFill>
+                    <a:blip r:embed="rId7">
+                      <a:extLst>
+                        <a:ext uri="{28A0092B-C50C-407E-A947-70E740481C1C}">
+                          <a14:useLocalDpi xmlns:a14="http://schemas.microsoft.com/office/drawing/2010/main" val="0"/>
+                        </a:ext>
+                      </a:extLst>
+                    </a:blip>
+                    <a:stretch>
+                      <a:fillRect/>
+                    </a:stretch>
+                  </pic:blipFill>
+                  <pic:spPr>
+                    <a:xfrm>
+                      <a:off x="0" y="0"/>
+                      <a:ext cx="5943600" cy="6251575"/>
+                    </a:xfrm>
+                    <a:prstGeom prst="rect">
+                      <a:avLst/>
+                    </a:prstGeom>
+                  </pic:spPr>
+                </pic:pic>
+              </a:graphicData>
+            </a:graphic>
+          </wp:inline>
+        </w:drawing>
+      </w:r>
+    </w:p>
+    <w:p/>
+    <w:p/>
+    <w:p/>
+    <w:p/>
+    <w:p/>
+    <w:p/>
+    <w:p/>
+    <w:p/>
+    <w:p>
+      <w:pPr>
+        <w:pStyle w:val="Heading2"/>
+      </w:pPr>
+      <w:bookmarkStart w:id="31" w:name="_Toc55578389"/>
+      <w:r>
+        <w:lastRenderedPageBreak/>
+        <w:t>Deployment Diagram</w:t>
       </w:r>
       <w:bookmarkEnd w:id="31"/>
-    </w:p>
-    <w:p/>
-    <w:p>
-      <w:pPr>
-        <w:pStyle w:val="Heading2"/>
-      </w:pPr>
-      <w:bookmarkStart w:id="32" w:name="_Toc55577303"/>
-      <w:r>
-        <w:t>Deployment Diagram</w:t>
-      </w:r>
-      <w:bookmarkEnd w:id="32"/>
     </w:p>
     <w:p/>
     <w:p>
@@ -9962,7 +9808,7 @@
                     <pic:cNvPicPr/>
                   </pic:nvPicPr>
                   <pic:blipFill>
-                    <a:blip r:embed="rId7">
+                    <a:blip r:embed="rId8">
                       <a:extLst>
                         <a:ext uri="{28A0092B-C50C-407E-A947-70E740481C1C}">
                           <a14:useLocalDpi xmlns:a14="http://schemas.microsoft.com/office/drawing/2010/main" val="0"/>
@@ -12954,10 +12800,9 @@
     <w:next w:val="Normal"/>
     <w:link w:val="Heading3Char"/>
     <w:uiPriority w:val="9"/>
-    <w:semiHidden/>
     <w:unhideWhenUsed/>
     <w:qFormat/>
-    <w:rsid w:val="00A30A0B"/>
+    <w:rsid w:val="005A6951"/>
     <w:pPr>
       <w:keepNext/>
       <w:keepLines/>
@@ -12970,7 +12815,8 @@
     </w:pPr>
     <w:rPr>
       <w:rFonts w:asciiTheme="majorHAnsi" w:eastAsiaTheme="majorEastAsia" w:hAnsiTheme="majorHAnsi" w:cstheme="majorBidi"/>
-      <w:color w:val="1F4D78" w:themeColor="accent1" w:themeShade="7F"/>
+      <w:b/>
+      <w:color w:val="000000" w:themeColor="text1"/>
       <w:szCs w:val="24"/>
     </w:rPr>
   </w:style>
@@ -13137,6 +12983,7 @@
   <w:style w:type="character" w:default="1" w:styleId="DefaultParagraphFont">
     <w:name w:val="Default Paragraph Font"/>
     <w:uiPriority w:val="1"/>
+    <w:semiHidden/>
     <w:unhideWhenUsed/>
   </w:style>
   <w:style w:type="table" w:default="1" w:styleId="TableNormal">
@@ -13204,11 +13051,11 @@
     <w:basedOn w:val="DefaultParagraphFont"/>
     <w:link w:val="Heading3"/>
     <w:uiPriority w:val="9"/>
-    <w:semiHidden/>
-    <w:rsid w:val="00A30A0B"/>
+    <w:rsid w:val="005A6951"/>
     <w:rPr>
       <w:rFonts w:asciiTheme="majorHAnsi" w:eastAsiaTheme="majorEastAsia" w:hAnsiTheme="majorHAnsi" w:cstheme="majorBidi"/>
-      <w:color w:val="1F4D78" w:themeColor="accent1" w:themeShade="7F"/>
+      <w:b/>
+      <w:color w:val="000000" w:themeColor="text1"/>
       <w:sz w:val="24"/>
       <w:szCs w:val="24"/>
     </w:rPr>
@@ -13373,6 +13220,23 @@
       <w:color w:val="0563C1" w:themeColor="hyperlink"/>
       <w:u w:val="single"/>
     </w:rPr>
+  </w:style>
+  <w:style w:type="paragraph" w:styleId="TOC3">
+    <w:name w:val="toc 3"/>
+    <w:basedOn w:val="Normal"/>
+    <w:next w:val="Normal"/>
+    <w:autoRedefine/>
+    <w:uiPriority w:val="39"/>
+    <w:unhideWhenUsed/>
+    <w:rsid w:val="005A6951"/>
+    <w:pPr>
+      <w:tabs>
+        <w:tab w:val="clear" w:pos="720"/>
+        <w:tab w:val="clear" w:pos="5760"/>
+      </w:tabs>
+      <w:spacing w:after="100"/>
+      <w:ind w:left="480"/>
+    </w:pPr>
   </w:style>
 </w:styles>
 </file>
@@ -13643,7 +13507,7 @@
 </file>
 
 <file path=customXml/itemProps1.xml><?xml version="1.0" encoding="utf-8"?>
-<ds:datastoreItem xmlns:ds="http://schemas.openxmlformats.org/officeDocument/2006/customXml" ds:itemID="{1A814F3A-3217-4FA8-A8AF-4CA2F727A7BB}">
+<ds:datastoreItem xmlns:ds="http://schemas.openxmlformats.org/officeDocument/2006/customXml" ds:itemID="{C8045087-D78C-4CCB-A365-72307C42833C}">
   <ds:schemaRefs>
     <ds:schemaRef ds:uri="http://schemas.openxmlformats.org/officeDocument/2006/bibliography"/>
   </ds:schemaRefs>

--- a/Documentation/SRS.docx
+++ b/Documentation/SRS.docx
@@ -1,6 +1,6 @@
 
 <file path=word/document.xml><?xml version="1.0" encoding="utf-8"?>
-<w:document xmlns:ve="http://schemas.openxmlformats.org/markup-compatibility/2006" xmlns:o="urn:schemas-microsoft-com:office:office" xmlns:r="http://schemas.openxmlformats.org/officeDocument/2006/relationships" xmlns:m="http://schemas.openxmlformats.org/officeDocument/2006/math" xmlns:v="urn:schemas-microsoft-com:vml" xmlns:wp="http://schemas.openxmlformats.org/drawingml/2006/wordprocessingDrawing" xmlns:w10="urn:schemas-microsoft-com:office:word" xmlns:w="http://schemas.openxmlformats.org/wordprocessingml/2006/main" xmlns:wne="http://schemas.microsoft.com/office/word/2006/wordml">
+<w:document xmlns:wpc="http://schemas.microsoft.com/office/word/2010/wordprocessingCanvas" xmlns:mc="http://schemas.openxmlformats.org/markup-compatibility/2006" xmlns:o="urn:schemas-microsoft-com:office:office" xmlns:r="http://schemas.openxmlformats.org/officeDocument/2006/relationships" xmlns:m="http://schemas.openxmlformats.org/officeDocument/2006/math" xmlns:v="urn:schemas-microsoft-com:vml" xmlns:wp14="http://schemas.microsoft.com/office/word/2010/wordprocessingDrawing" xmlns:wp="http://schemas.openxmlformats.org/drawingml/2006/wordprocessingDrawing" xmlns:w10="urn:schemas-microsoft-com:office:word" xmlns:w="http://schemas.openxmlformats.org/wordprocessingml/2006/main" xmlns:w14="http://schemas.microsoft.com/office/word/2010/wordml" xmlns:w15="http://schemas.microsoft.com/office/word/2012/wordml" xmlns:wpg="http://schemas.microsoft.com/office/word/2010/wordprocessingGroup" xmlns:wpi="http://schemas.microsoft.com/office/word/2010/wordprocessingInk" xmlns:wne="http://schemas.microsoft.com/office/word/2006/wordml" xmlns:wps="http://schemas.microsoft.com/office/word/2010/wordprocessingShape" mc:Ignorable="w14 w15 wp14">
   <w:body>
     <w:p>
       <w:pPr>
@@ -3835,8 +3835,6 @@
           <w:color w:val="000000" w:themeColor="text1"/>
         </w:rPr>
       </w:pPr>
-      <w:bookmarkStart w:id="0" w:name="_GoBack"/>
-      <w:bookmarkEnd w:id="0"/>
     </w:p>
     <w:p>
       <w:pPr>
@@ -3845,7 +3843,7 @@
           <w:rFonts w:ascii="Times New Roman" w:hAnsi="Times New Roman" w:cs="Times New Roman"/>
         </w:rPr>
       </w:pPr>
-      <w:bookmarkStart w:id="1" w:name="_Toc55578359"/>
+      <w:bookmarkStart w:id="0" w:name="_Toc55578359"/>
       <w:r>
         <w:rPr>
           <w:rFonts w:ascii="Times New Roman" w:hAnsi="Times New Roman" w:cs="Times New Roman"/>
@@ -3853,30 +3851,30 @@
         <w:lastRenderedPageBreak/>
         <w:t>Introduction</w:t>
       </w:r>
+      <w:bookmarkEnd w:id="0"/>
+    </w:p>
+    <w:p/>
+    <w:p>
+      <w:pPr>
+        <w:pStyle w:val="Heading2"/>
+        <w:rPr>
+          <w:rFonts w:ascii="Times New Roman" w:hAnsi="Times New Roman" w:cs="Times New Roman"/>
+        </w:rPr>
+      </w:pPr>
+      <w:bookmarkStart w:id="1" w:name="_Toc55578360"/>
+      <w:r>
+        <w:rPr>
+          <w:rFonts w:ascii="Times New Roman" w:hAnsi="Times New Roman" w:cs="Times New Roman"/>
+        </w:rPr>
+        <w:t>Purpos</w:t>
+      </w:r>
+      <w:r>
+        <w:rPr>
+          <w:rFonts w:ascii="Times New Roman" w:hAnsi="Times New Roman" w:cs="Times New Roman"/>
+        </w:rPr>
+        <w:t>e</w:t>
+      </w:r>
       <w:bookmarkEnd w:id="1"/>
-    </w:p>
-    <w:p/>
-    <w:p>
-      <w:pPr>
-        <w:pStyle w:val="Heading2"/>
-        <w:rPr>
-          <w:rFonts w:ascii="Times New Roman" w:hAnsi="Times New Roman" w:cs="Times New Roman"/>
-        </w:rPr>
-      </w:pPr>
-      <w:bookmarkStart w:id="2" w:name="_Toc55578360"/>
-      <w:r>
-        <w:rPr>
-          <w:rFonts w:ascii="Times New Roman" w:hAnsi="Times New Roman" w:cs="Times New Roman"/>
-        </w:rPr>
-        <w:t>Purpos</w:t>
-      </w:r>
-      <w:r>
-        <w:rPr>
-          <w:rFonts w:ascii="Times New Roman" w:hAnsi="Times New Roman" w:cs="Times New Roman"/>
-        </w:rPr>
-        <w:t>e</w:t>
-      </w:r>
-      <w:bookmarkEnd w:id="2"/>
     </w:p>
     <w:p/>
     <w:p>
@@ -3915,7 +3913,7 @@
       <w:r>
         <w:rPr>
           <w:rFonts w:eastAsiaTheme="minorHAnsi"/>
-          <w:color w:val="FF0000"/>
+          <w:color w:val="000000" w:themeColor="text1"/>
           <w:szCs w:val="24"/>
         </w:rPr>
         <w:t>being</w:t>
@@ -3936,6 +3934,8 @@
         </w:rPr>
         <w:t>by farmers. We have identified these reasons as the main causes for this issue.</w:t>
       </w:r>
+      <w:bookmarkStart w:id="2" w:name="_GoBack"/>
+      <w:bookmarkEnd w:id="2"/>
     </w:p>
     <w:p>
       <w:pPr>
@@ -4586,6 +4586,24 @@
       <w:pPr>
         <w:ind w:left="720"/>
         <w:rPr>
+          <w:color w:val="000000" w:themeColor="text1"/>
+          <w:szCs w:val="24"/>
+        </w:rPr>
+      </w:pPr>
+    </w:p>
+    <w:p>
+      <w:pPr>
+        <w:ind w:left="720"/>
+        <w:rPr>
+          <w:color w:val="000000" w:themeColor="text1"/>
+          <w:szCs w:val="24"/>
+        </w:rPr>
+      </w:pPr>
+    </w:p>
+    <w:p>
+      <w:pPr>
+        <w:ind w:left="720"/>
+        <w:rPr>
           <w:b/>
           <w:color w:val="000000" w:themeColor="text1"/>
           <w:szCs w:val="24"/>
@@ -4597,6 +4615,7 @@
           <w:color w:val="000000" w:themeColor="text1"/>
           <w:szCs w:val="24"/>
         </w:rPr>
+        <w:lastRenderedPageBreak/>
         <w:t>User Login</w:t>
       </w:r>
     </w:p>
@@ -4613,7 +4632,6 @@
           <w:color w:val="000000" w:themeColor="text1"/>
           <w:szCs w:val="24"/>
         </w:rPr>
-        <w:lastRenderedPageBreak/>
         <w:t>This section allows user to enter the website by adding login details created during registration Enter authenticated Email Address and Password to login</w:t>
       </w:r>
     </w:p>
@@ -5498,7 +5516,6 @@
           <w:color w:val="000000" w:themeColor="text1"/>
           <w:szCs w:val="24"/>
         </w:rPr>
-        <w:lastRenderedPageBreak/>
         <w:t>My Orders</w:t>
       </w:r>
     </w:p>
@@ -6000,7 +6017,21 @@
           <w:color w:val="000000" w:themeColor="text1"/>
           <w:szCs w:val="24"/>
         </w:rPr>
-        <w:t>View Static Pages (Contact Us, AboutUs, Terms&amp; Conditions etc.)</w:t>
+        <w:t>View Static Pages (Contact Us, About</w:t>
+      </w:r>
+      <w:r>
+        <w:rPr>
+          <w:color w:val="000000" w:themeColor="text1"/>
+          <w:szCs w:val="24"/>
+        </w:rPr>
+        <w:t xml:space="preserve"> </w:t>
+      </w:r>
+      <w:r>
+        <w:rPr>
+          <w:color w:val="000000" w:themeColor="text1"/>
+          <w:szCs w:val="24"/>
+        </w:rPr>
+        <w:t>Us, Terms&amp; Conditions etc.)</w:t>
       </w:r>
     </w:p>
     <w:p>
@@ -6124,6 +6155,139 @@
     </w:p>
     <w:p>
       <w:pPr>
+        <w:tabs>
+          <w:tab w:val="clear" w:pos="720"/>
+          <w:tab w:val="clear" w:pos="5760"/>
+        </w:tabs>
+        <w:autoSpaceDE w:val="0"/>
+        <w:autoSpaceDN w:val="0"/>
+        <w:adjustRightInd w:val="0"/>
+        <w:ind w:right="0"/>
+        <w:rPr>
+          <w:rFonts w:eastAsiaTheme="minorHAnsi"/>
+          <w:b/>
+          <w:bCs/>
+          <w:color w:val="000000" w:themeColor="text1"/>
+          <w:szCs w:val="24"/>
+        </w:rPr>
+      </w:pPr>
+    </w:p>
+    <w:p>
+      <w:pPr>
+        <w:tabs>
+          <w:tab w:val="clear" w:pos="720"/>
+          <w:tab w:val="clear" w:pos="5760"/>
+        </w:tabs>
+        <w:autoSpaceDE w:val="0"/>
+        <w:autoSpaceDN w:val="0"/>
+        <w:adjustRightInd w:val="0"/>
+        <w:ind w:right="0"/>
+        <w:rPr>
+          <w:rFonts w:eastAsiaTheme="minorHAnsi"/>
+          <w:b/>
+          <w:bCs/>
+          <w:color w:val="000000" w:themeColor="text1"/>
+          <w:szCs w:val="24"/>
+        </w:rPr>
+      </w:pPr>
+    </w:p>
+    <w:p>
+      <w:pPr>
+        <w:tabs>
+          <w:tab w:val="clear" w:pos="720"/>
+          <w:tab w:val="clear" w:pos="5760"/>
+        </w:tabs>
+        <w:autoSpaceDE w:val="0"/>
+        <w:autoSpaceDN w:val="0"/>
+        <w:adjustRightInd w:val="0"/>
+        <w:ind w:right="0"/>
+        <w:rPr>
+          <w:rFonts w:eastAsiaTheme="minorHAnsi"/>
+          <w:b/>
+          <w:bCs/>
+          <w:color w:val="000000" w:themeColor="text1"/>
+          <w:szCs w:val="24"/>
+        </w:rPr>
+      </w:pPr>
+    </w:p>
+    <w:p>
+      <w:pPr>
+        <w:tabs>
+          <w:tab w:val="clear" w:pos="720"/>
+          <w:tab w:val="clear" w:pos="5760"/>
+        </w:tabs>
+        <w:autoSpaceDE w:val="0"/>
+        <w:autoSpaceDN w:val="0"/>
+        <w:adjustRightInd w:val="0"/>
+        <w:ind w:right="0"/>
+        <w:rPr>
+          <w:rFonts w:eastAsiaTheme="minorHAnsi"/>
+          <w:b/>
+          <w:bCs/>
+          <w:color w:val="000000" w:themeColor="text1"/>
+          <w:szCs w:val="24"/>
+        </w:rPr>
+      </w:pPr>
+    </w:p>
+    <w:p>
+      <w:pPr>
+        <w:tabs>
+          <w:tab w:val="clear" w:pos="720"/>
+          <w:tab w:val="clear" w:pos="5760"/>
+        </w:tabs>
+        <w:autoSpaceDE w:val="0"/>
+        <w:autoSpaceDN w:val="0"/>
+        <w:adjustRightInd w:val="0"/>
+        <w:ind w:right="0"/>
+        <w:rPr>
+          <w:rFonts w:eastAsiaTheme="minorHAnsi"/>
+          <w:b/>
+          <w:bCs/>
+          <w:color w:val="000000" w:themeColor="text1"/>
+          <w:szCs w:val="24"/>
+        </w:rPr>
+      </w:pPr>
+    </w:p>
+    <w:p>
+      <w:pPr>
+        <w:tabs>
+          <w:tab w:val="clear" w:pos="720"/>
+          <w:tab w:val="clear" w:pos="5760"/>
+        </w:tabs>
+        <w:autoSpaceDE w:val="0"/>
+        <w:autoSpaceDN w:val="0"/>
+        <w:adjustRightInd w:val="0"/>
+        <w:ind w:right="0"/>
+        <w:rPr>
+          <w:rFonts w:eastAsiaTheme="minorHAnsi"/>
+          <w:b/>
+          <w:bCs/>
+          <w:color w:val="000000" w:themeColor="text1"/>
+          <w:szCs w:val="24"/>
+        </w:rPr>
+      </w:pPr>
+    </w:p>
+    <w:p>
+      <w:pPr>
+        <w:tabs>
+          <w:tab w:val="clear" w:pos="720"/>
+          <w:tab w:val="clear" w:pos="5760"/>
+        </w:tabs>
+        <w:autoSpaceDE w:val="0"/>
+        <w:autoSpaceDN w:val="0"/>
+        <w:adjustRightInd w:val="0"/>
+        <w:ind w:right="0"/>
+        <w:rPr>
+          <w:rFonts w:eastAsiaTheme="minorHAnsi"/>
+          <w:b/>
+          <w:bCs/>
+          <w:color w:val="000000" w:themeColor="text1"/>
+          <w:szCs w:val="24"/>
+        </w:rPr>
+      </w:pPr>
+    </w:p>
+    <w:p>
+      <w:pPr>
         <w:pStyle w:val="Heading1"/>
         <w:rPr>
           <w:rFonts w:ascii="Times New Roman" w:eastAsiaTheme="minorHAnsi" w:hAnsi="Times New Roman" w:cs="Times New Roman"/>
@@ -6134,6 +6298,7 @@
         <w:rPr>
           <w:rFonts w:ascii="Times New Roman" w:hAnsi="Times New Roman" w:cs="Times New Roman"/>
         </w:rPr>
+        <w:lastRenderedPageBreak/>
         <w:t>Overview</w:t>
       </w:r>
       <w:bookmarkEnd w:id="5"/>
@@ -6331,13 +6496,12 @@
           <w:color w:val="000000" w:themeColor="text1"/>
           <w:szCs w:val="24"/>
         </w:rPr>
-        <w:lastRenderedPageBreak/>
-        <w:t xml:space="preserve">The Web Based Solution for </w:t>
-      </w:r>
-      <w:r>
-        <w:rPr>
-          <w:rFonts w:eastAsiaTheme="minorHAnsi"/>
-          <w:color w:val="FF0000"/>
+        <w:t xml:space="preserve">The </w:t>
+      </w:r>
+      <w:r>
+        <w:rPr>
+          <w:rFonts w:eastAsiaTheme="minorHAnsi"/>
+          <w:color w:val="000000" w:themeColor="text1"/>
           <w:szCs w:val="24"/>
         </w:rPr>
         <w:t>“</w:t>
@@ -6345,7 +6509,15 @@
       <w:r>
         <w:rPr>
           <w:rFonts w:eastAsiaTheme="minorHAnsi"/>
-          <w:color w:val="FF0000"/>
+          <w:color w:val="000000" w:themeColor="text1"/>
+          <w:szCs w:val="24"/>
+        </w:rPr>
+        <w:t xml:space="preserve">Web Based Solution for </w:t>
+      </w:r>
+      <w:r>
+        <w:rPr>
+          <w:rFonts w:eastAsiaTheme="minorHAnsi"/>
+          <w:color w:val="000000" w:themeColor="text1"/>
           <w:szCs w:val="24"/>
         </w:rPr>
         <w:t>Trading Agricultural Products</w:t>
@@ -6353,7 +6525,7 @@
       <w:r>
         <w:rPr>
           <w:rFonts w:eastAsiaTheme="minorHAnsi"/>
-          <w:color w:val="FF0000"/>
+          <w:color w:val="000000" w:themeColor="text1"/>
           <w:szCs w:val="24"/>
         </w:rPr>
         <w:t>”</w:t>
@@ -6393,7 +6565,7 @@
       <w:r>
         <w:rPr>
           <w:rFonts w:eastAsiaTheme="minorHAnsi"/>
-          <w:color w:val="FF0000"/>
+          <w:color w:val="000000" w:themeColor="text1"/>
           <w:szCs w:val="24"/>
         </w:rPr>
         <w:t>s</w:t>
@@ -6401,7 +6573,7 @@
       <w:r>
         <w:rPr>
           <w:rFonts w:eastAsiaTheme="minorHAnsi"/>
-          <w:color w:val="FF0000"/>
+          <w:color w:val="000000" w:themeColor="text1"/>
           <w:szCs w:val="24"/>
         </w:rPr>
         <w:t>tore</w:t>
@@ -6409,7 +6581,7 @@
       <w:r>
         <w:rPr>
           <w:rFonts w:eastAsiaTheme="minorHAnsi"/>
-          <w:color w:val="FF0000"/>
+          <w:color w:val="000000" w:themeColor="text1"/>
           <w:szCs w:val="24"/>
         </w:rPr>
         <w:t>s</w:t>
@@ -6433,10 +6605,10 @@
       <w:r>
         <w:rPr>
           <w:rFonts w:eastAsiaTheme="minorHAnsi"/>
-          <w:color w:val="FF0000"/>
-          <w:szCs w:val="24"/>
-        </w:rPr>
-        <w:t>stores</w:t>
+          <w:color w:val="000000" w:themeColor="text1"/>
+          <w:szCs w:val="24"/>
+        </w:rPr>
+        <w:t>products in the stores</w:t>
       </w:r>
       <w:r>
         <w:rPr>
@@ -6473,7 +6645,7 @@
       <w:r>
         <w:rPr>
           <w:rFonts w:eastAsiaTheme="minorHAnsi"/>
-          <w:color w:val="FF0000"/>
+          <w:color w:val="000000" w:themeColor="text1"/>
           <w:szCs w:val="24"/>
         </w:rPr>
         <w:t>manage sellers/buyers</w:t>
@@ -6500,12 +6672,36 @@
           <w:color w:val="000000" w:themeColor="text1"/>
           <w:szCs w:val="24"/>
         </w:rPr>
-        <w:t xml:space="preserve">ntain lists of </w:t>
-      </w:r>
-      <w:r>
-        <w:rPr>
-          <w:rFonts w:eastAsiaTheme="minorHAnsi"/>
-          <w:color w:val="FF0000"/>
+        <w:t xml:space="preserve">ntain </w:t>
+      </w:r>
+      <w:r>
+        <w:rPr>
+          <w:rFonts w:eastAsiaTheme="minorHAnsi"/>
+          <w:color w:val="000000" w:themeColor="text1"/>
+          <w:szCs w:val="24"/>
+        </w:rPr>
+        <w:t>products and</w:t>
+      </w:r>
+      <w:r>
+        <w:rPr>
+          <w:rFonts w:eastAsiaTheme="minorHAnsi"/>
+          <w:color w:val="000000" w:themeColor="text1"/>
+          <w:szCs w:val="24"/>
+        </w:rPr>
+        <w:t xml:space="preserve"> </w:t>
+      </w:r>
+      <w:r>
+        <w:rPr>
+          <w:rFonts w:eastAsiaTheme="minorHAnsi"/>
+          <w:color w:val="000000" w:themeColor="text1"/>
+          <w:szCs w:val="24"/>
+        </w:rPr>
+        <w:t xml:space="preserve">lists of </w:t>
+      </w:r>
+      <w:r>
+        <w:rPr>
+          <w:rFonts w:eastAsiaTheme="minorHAnsi"/>
+          <w:color w:val="000000" w:themeColor="text1"/>
           <w:szCs w:val="24"/>
         </w:rPr>
         <w:t>product</w:t>
@@ -6513,18 +6709,18 @@
       <w:r>
         <w:rPr>
           <w:rFonts w:eastAsiaTheme="minorHAnsi"/>
-          <w:color w:val="FF0000"/>
-          <w:szCs w:val="24"/>
-        </w:rPr>
-        <w:t xml:space="preserve"> </w:t>
-      </w:r>
-      <w:r>
-        <w:rPr>
-          <w:rFonts w:eastAsiaTheme="minorHAnsi"/>
-          <w:color w:val="000000" w:themeColor="text1"/>
-          <w:szCs w:val="24"/>
-        </w:rPr>
-        <w:t xml:space="preserve">categories. </w:t>
+          <w:color w:val="000000" w:themeColor="text1"/>
+          <w:szCs w:val="24"/>
+        </w:rPr>
+        <w:t xml:space="preserve"> c</w:t>
+      </w:r>
+      <w:r>
+        <w:rPr>
+          <w:rFonts w:eastAsiaTheme="minorHAnsi"/>
+          <w:color w:val="000000" w:themeColor="text1"/>
+          <w:szCs w:val="24"/>
+        </w:rPr>
+        <w:t xml:space="preserve">ategories. </w:t>
       </w:r>
       <w:r>
         <w:rPr>
@@ -6674,15 +6870,15 @@
           <w:color w:val="FF0000"/>
           <w:szCs w:val="24"/>
         </w:rPr>
-        <w:t xml:space="preserve"> registration</w:t>
-      </w:r>
-      <w:r>
-        <w:rPr>
-          <w:rFonts w:eastAsiaTheme="minorHAnsi"/>
-          <w:color w:val="000000" w:themeColor="text1"/>
-          <w:szCs w:val="24"/>
-        </w:rPr>
-        <w:t>, order</w:t>
+        <w:t xml:space="preserve"> </w:t>
+      </w:r>
+      <w:r>
+        <w:rPr>
+          <w:rFonts w:eastAsiaTheme="minorHAnsi"/>
+          <w:color w:val="000000" w:themeColor="text1"/>
+          <w:szCs w:val="24"/>
+        </w:rPr>
+        <w:t>registration, order</w:t>
       </w:r>
       <w:r>
         <w:rPr>
@@ -7465,119 +7661,95 @@
           <w:color w:val="000000" w:themeColor="text1"/>
           <w:szCs w:val="24"/>
         </w:rPr>
-        <w:t xml:space="preserve">a </w:t>
-      </w:r>
-      <w:r>
-        <w:rPr>
-          <w:rFonts w:eastAsiaTheme="minorHAnsi"/>
-          <w:color w:val="FF0000"/>
-          <w:szCs w:val="24"/>
-        </w:rPr>
-        <w:t>one</w:t>
-      </w:r>
-      <w:r>
-        <w:rPr>
-          <w:rFonts w:eastAsiaTheme="minorHAnsi"/>
-          <w:color w:val="FF0000"/>
+        <w:t xml:space="preserve">one </w:t>
+      </w:r>
+      <w:r>
+        <w:rPr>
+          <w:rFonts w:eastAsiaTheme="minorHAnsi"/>
+          <w:color w:val="000000" w:themeColor="text1"/>
+          <w:szCs w:val="24"/>
+        </w:rPr>
+        <w:t>wants to b</w:t>
+      </w:r>
+      <w:r>
+        <w:rPr>
+          <w:rFonts w:eastAsiaTheme="minorHAnsi"/>
+          <w:color w:val="000000" w:themeColor="text1"/>
+          <w:szCs w:val="24"/>
+        </w:rPr>
+        <w:t>uy</w:t>
+      </w:r>
+      <w:r>
+        <w:rPr>
+          <w:rFonts w:eastAsiaTheme="minorHAnsi"/>
+          <w:color w:val="000000" w:themeColor="text1"/>
+          <w:szCs w:val="24"/>
+        </w:rPr>
+        <w:t xml:space="preserve"> or sell</w:t>
+      </w:r>
+      <w:r>
+        <w:rPr>
+          <w:rFonts w:eastAsiaTheme="minorHAnsi"/>
+          <w:color w:val="000000" w:themeColor="text1"/>
+          <w:szCs w:val="24"/>
+        </w:rPr>
+        <w:t>,</w:t>
+      </w:r>
+      <w:r>
+        <w:rPr>
+          <w:rFonts w:eastAsiaTheme="minorHAnsi"/>
+          <w:color w:val="000000" w:themeColor="text1"/>
+          <w:szCs w:val="24"/>
+        </w:rPr>
+        <w:t xml:space="preserve"> then he/she must be registered, </w:t>
+      </w:r>
+      <w:r>
+        <w:rPr>
+          <w:rFonts w:eastAsiaTheme="minorHAnsi"/>
+          <w:color w:val="000000" w:themeColor="text1"/>
+          <w:szCs w:val="24"/>
+        </w:rPr>
+        <w:t>unregistered user</w:t>
+      </w:r>
+      <w:r>
+        <w:rPr>
+          <w:rFonts w:eastAsiaTheme="minorHAnsi"/>
+          <w:color w:val="000000" w:themeColor="text1"/>
+          <w:szCs w:val="24"/>
+        </w:rPr>
+        <w:t>s</w:t>
+      </w:r>
+      <w:r>
+        <w:rPr>
+          <w:rFonts w:eastAsiaTheme="minorHAnsi"/>
+          <w:color w:val="000000" w:themeColor="text1"/>
+          <w:szCs w:val="24"/>
+        </w:rPr>
+        <w:t xml:space="preserve"> can’</w:t>
+      </w:r>
+      <w:r>
+        <w:rPr>
+          <w:rFonts w:eastAsiaTheme="minorHAnsi"/>
+          <w:color w:val="000000" w:themeColor="text1"/>
+          <w:szCs w:val="24"/>
+        </w:rPr>
+        <w:t xml:space="preserve">t </w:t>
+      </w:r>
+      <w:r>
+        <w:rPr>
+          <w:rFonts w:eastAsiaTheme="minorHAnsi"/>
+          <w:color w:val="000000" w:themeColor="text1"/>
+          <w:szCs w:val="24"/>
+        </w:rPr>
+        <w:t>purchase.</w:t>
+      </w:r>
+      <w:r>
+        <w:rPr>
+          <w:rFonts w:eastAsiaTheme="minorHAnsi"/>
+          <w:color w:val="000000" w:themeColor="text1"/>
           <w:szCs w:val="24"/>
         </w:rPr>
         <w:t xml:space="preserve"> </w:t>
-      </w:r>
-      <w:r>
-        <w:rPr>
-          <w:rFonts w:eastAsiaTheme="minorHAnsi"/>
-          <w:color w:val="FF0000"/>
-          <w:szCs w:val="24"/>
-        </w:rPr>
-        <w:t>wants to b</w:t>
-      </w:r>
-      <w:r>
-        <w:rPr>
-          <w:rFonts w:eastAsiaTheme="minorHAnsi"/>
-          <w:color w:val="FF0000"/>
-          <w:szCs w:val="24"/>
-        </w:rPr>
-        <w:t>uy</w:t>
-      </w:r>
-      <w:r>
-        <w:rPr>
-          <w:rFonts w:eastAsiaTheme="minorHAnsi"/>
-          <w:color w:val="FF0000"/>
-          <w:szCs w:val="24"/>
-        </w:rPr>
-        <w:t xml:space="preserve"> or sell</w:t>
-      </w:r>
-      <w:r>
-        <w:rPr>
-          <w:rFonts w:eastAsiaTheme="minorHAnsi"/>
-          <w:color w:val="000000" w:themeColor="text1"/>
-          <w:szCs w:val="24"/>
-        </w:rPr>
-        <w:t xml:space="preserve"> the product</w:t>
-      </w:r>
-      <w:r>
-        <w:rPr>
-          <w:rFonts w:eastAsiaTheme="minorHAnsi"/>
-          <w:color w:val="000000" w:themeColor="text1"/>
-          <w:szCs w:val="24"/>
-        </w:rPr>
-        <w:t>s</w:t>
-      </w:r>
-      <w:r>
-        <w:rPr>
-          <w:rFonts w:eastAsiaTheme="minorHAnsi"/>
-          <w:color w:val="000000" w:themeColor="text1"/>
-          <w:szCs w:val="24"/>
-        </w:rPr>
-        <w:t xml:space="preserve"> then he/she must be registered, </w:t>
-      </w:r>
-      <w:r>
-        <w:rPr>
-          <w:rFonts w:eastAsiaTheme="minorHAnsi"/>
-          <w:color w:val="000000" w:themeColor="text1"/>
-          <w:szCs w:val="24"/>
-        </w:rPr>
-        <w:t>unregistered user can’</w:t>
-      </w:r>
-      <w:r>
-        <w:rPr>
-          <w:rFonts w:eastAsiaTheme="minorHAnsi"/>
-          <w:color w:val="000000" w:themeColor="text1"/>
-          <w:szCs w:val="24"/>
-        </w:rPr>
-        <w:t xml:space="preserve">t go to the shopping </w:t>
-      </w:r>
-      <w:r>
-        <w:rPr>
-          <w:rFonts w:eastAsiaTheme="minorHAnsi"/>
-          <w:color w:val="000000" w:themeColor="text1"/>
-          <w:szCs w:val="24"/>
-        </w:rPr>
-        <w:t>cart</w:t>
-      </w:r>
-      <w:r>
-        <w:rPr>
-          <w:rFonts w:eastAsiaTheme="minorHAnsi"/>
-          <w:color w:val="000000" w:themeColor="text1"/>
-          <w:szCs w:val="24"/>
-        </w:rPr>
-        <w:t xml:space="preserve"> or </w:t>
-      </w:r>
-      <w:r>
-        <w:rPr>
-          <w:rFonts w:eastAsiaTheme="minorHAnsi"/>
-          <w:color w:val="FF0000"/>
-          <w:szCs w:val="24"/>
-        </w:rPr>
-        <w:t>the selling cart</w:t>
-      </w:r>
-      <w:r>
-        <w:rPr>
-          <w:rFonts w:eastAsiaTheme="minorHAnsi"/>
-          <w:color w:val="000000" w:themeColor="text1"/>
-          <w:szCs w:val="24"/>
-        </w:rPr>
-        <w:t>.</w:t>
       </w:r>
     </w:p>
     <w:p>
@@ -7640,18 +7812,10 @@
       <w:r>
         <w:rPr>
           <w:rFonts w:eastAsiaTheme="minorHAnsi"/>
-          <w:color w:val="FF0000"/>
-          <w:szCs w:val="24"/>
-        </w:rPr>
-        <w:t>User</w:t>
-      </w:r>
-      <w:r>
-        <w:rPr>
-          <w:rFonts w:eastAsiaTheme="minorHAnsi"/>
-          <w:color w:val="000000" w:themeColor="text1"/>
-          <w:szCs w:val="24"/>
-        </w:rPr>
-        <w:t xml:space="preserve"> </w:t>
+          <w:color w:val="000000" w:themeColor="text1"/>
+          <w:szCs w:val="24"/>
+        </w:rPr>
+        <w:t xml:space="preserve">User </w:t>
       </w:r>
       <w:r>
         <w:rPr>
@@ -7683,16 +7847,38 @@
           <w:color w:val="000000" w:themeColor="text1"/>
           <w:szCs w:val="24"/>
         </w:rPr>
-        <w:t xml:space="preserve">id user id and password for the </w:t>
-      </w:r>
-      <w:r>
-        <w:rPr>
-          <w:rFonts w:eastAsiaTheme="minorHAnsi"/>
-          <w:color w:val="000000" w:themeColor="text1"/>
-          <w:szCs w:val="24"/>
-        </w:rPr>
-        <w:t>shopping.</w:t>
-      </w:r>
+        <w:t>id user id and password.</w:t>
+      </w:r>
+    </w:p>
+    <w:p>
+      <w:pPr>
+        <w:pStyle w:val="Heading3"/>
+        <w:rPr>
+          <w:rFonts w:ascii="Times New Roman" w:hAnsi="Times New Roman" w:cs="Times New Roman"/>
+        </w:rPr>
+      </w:pPr>
+      <w:bookmarkStart w:id="17" w:name="_Toc55578376"/>
+      <w:r>
+        <w:rPr>
+          <w:rFonts w:ascii="Times New Roman" w:hAnsi="Times New Roman" w:cs="Times New Roman"/>
+        </w:rPr>
+        <w:t>P</w:t>
+      </w:r>
+      <w:r>
+        <w:rPr>
+          <w:rFonts w:ascii="Times New Roman" w:hAnsi="Times New Roman" w:cs="Times New Roman"/>
+        </w:rPr>
+        <w:t>ayment</w:t>
+      </w:r>
+      <w:bookmarkEnd w:id="17"/>
+    </w:p>
+    <w:p>
+      <w:pPr>
+        <w:rPr>
+          <w:rFonts w:eastAsiaTheme="minorHAnsi"/>
+          <w:color w:val="000000" w:themeColor="text1"/>
+        </w:rPr>
+      </w:pPr>
     </w:p>
     <w:p>
       <w:pPr>
@@ -7710,33 +7896,61 @@
           <w:szCs w:val="24"/>
         </w:rPr>
       </w:pPr>
-    </w:p>
-    <w:p>
-      <w:pPr>
-        <w:pStyle w:val="Heading3"/>
-        <w:rPr>
-          <w:rFonts w:ascii="Times New Roman" w:eastAsiaTheme="minorHAnsi" w:hAnsi="Times New Roman" w:cs="Times New Roman"/>
-        </w:rPr>
-      </w:pPr>
-      <w:bookmarkStart w:id="17" w:name="_Toc55578375"/>
-      <w:r>
-        <w:rPr>
-          <w:rFonts w:ascii="Times New Roman" w:hAnsi="Times New Roman" w:cs="Times New Roman"/>
-        </w:rPr>
-        <w:t>Changes</w:t>
-      </w:r>
-      <w:r>
-        <w:rPr>
-          <w:rFonts w:ascii="Times New Roman" w:eastAsiaTheme="minorHAnsi" w:hAnsi="Times New Roman" w:cs="Times New Roman"/>
-        </w:rPr>
-        <w:t xml:space="preserve"> to Cart</w:t>
-      </w:r>
-      <w:bookmarkEnd w:id="17"/>
-      <w:r>
-        <w:rPr>
-          <w:rFonts w:ascii="Times New Roman" w:eastAsiaTheme="minorHAnsi" w:hAnsi="Times New Roman" w:cs="Times New Roman"/>
-        </w:rPr>
-        <w:t xml:space="preserve">   </w:t>
+      <w:r>
+        <w:rPr>
+          <w:rFonts w:eastAsiaTheme="minorHAnsi"/>
+          <w:color w:val="000000" w:themeColor="text1"/>
+          <w:szCs w:val="24"/>
+        </w:rPr>
+        <w:t xml:space="preserve">In this system we </w:t>
+      </w:r>
+      <w:r>
+        <w:rPr>
+          <w:rFonts w:eastAsiaTheme="minorHAnsi"/>
+          <w:color w:val="000000" w:themeColor="text1"/>
+          <w:szCs w:val="24"/>
+        </w:rPr>
+        <w:t xml:space="preserve">are dealing the mode of payment </w:t>
+      </w:r>
+      <w:r>
+        <w:rPr>
+          <w:rFonts w:eastAsiaTheme="minorHAnsi"/>
+          <w:color w:val="000000" w:themeColor="text1"/>
+          <w:szCs w:val="24"/>
+        </w:rPr>
+        <w:t>by Cash.</w:t>
+      </w:r>
+      <w:r>
+        <w:rPr>
+          <w:rFonts w:eastAsiaTheme="minorHAnsi"/>
+          <w:color w:val="000000" w:themeColor="text1"/>
+          <w:szCs w:val="24"/>
+        </w:rPr>
+        <w:t xml:space="preserve"> We will </w:t>
+      </w:r>
+      <w:r>
+        <w:rPr>
+          <w:rFonts w:eastAsiaTheme="minorHAnsi"/>
+          <w:color w:val="000000" w:themeColor="text1"/>
+          <w:szCs w:val="24"/>
+        </w:rPr>
+        <w:t xml:space="preserve">extend this to </w:t>
+      </w:r>
+      <w:r>
+        <w:rPr>
+          <w:rFonts w:eastAsiaTheme="minorHAnsi"/>
+          <w:color w:val="000000" w:themeColor="text1"/>
+          <w:szCs w:val="24"/>
+        </w:rPr>
+        <w:t>online payments in the phase II of the project</w:t>
+      </w:r>
+      <w:r>
+        <w:rPr>
+          <w:rFonts w:eastAsiaTheme="minorHAnsi"/>
+          <w:color w:val="000000" w:themeColor="text1"/>
+          <w:szCs w:val="24"/>
+        </w:rPr>
+        <w:t>.</w:t>
       </w:r>
     </w:p>
     <w:p>
@@ -7755,46 +7969,30 @@
           <w:szCs w:val="24"/>
         </w:rPr>
       </w:pPr>
-      <w:r>
-        <w:rPr>
-          <w:rFonts w:eastAsiaTheme="minorHAnsi"/>
-          <w:color w:val="000000" w:themeColor="text1"/>
-          <w:szCs w:val="24"/>
-        </w:rPr>
-        <w:t xml:space="preserve">A customer can make order or </w:t>
-      </w:r>
-      <w:r>
-        <w:rPr>
-          <w:rFonts w:eastAsiaTheme="minorHAnsi"/>
-          <w:color w:val="000000" w:themeColor="text1"/>
-          <w:szCs w:val="24"/>
-        </w:rPr>
-        <w:t>cance</w:t>
-      </w:r>
-      <w:r>
-        <w:rPr>
-          <w:rFonts w:eastAsiaTheme="minorHAnsi"/>
-          <w:color w:val="000000" w:themeColor="text1"/>
-          <w:szCs w:val="24"/>
-        </w:rPr>
-        <w:t>l order of the product from the shopping cart, after login.</w:t>
-      </w:r>
-      <w:r>
-        <w:rPr>
-          <w:rFonts w:eastAsiaTheme="minorHAnsi"/>
-          <w:color w:val="000000" w:themeColor="text1"/>
-          <w:szCs w:val="24"/>
-        </w:rPr>
-        <w:t xml:space="preserve"> </w:t>
-      </w:r>
-      <w:r>
-        <w:rPr>
-          <w:rFonts w:eastAsiaTheme="minorHAnsi"/>
-          <w:color w:val="FF0000"/>
-          <w:szCs w:val="24"/>
-        </w:rPr>
-        <w:t>//check this</w:t>
-      </w:r>
+    </w:p>
+    <w:p>
+      <w:pPr>
+        <w:pStyle w:val="Heading3"/>
+        <w:rPr>
+          <w:rFonts w:ascii="Times New Roman" w:hAnsi="Times New Roman" w:cs="Times New Roman"/>
+        </w:rPr>
+      </w:pPr>
+      <w:bookmarkStart w:id="18" w:name="_Toc55578377"/>
+      <w:r>
+        <w:rPr>
+          <w:rFonts w:ascii="Times New Roman" w:hAnsi="Times New Roman" w:cs="Times New Roman"/>
+        </w:rPr>
+        <w:t>Logout</w:t>
+      </w:r>
+      <w:bookmarkEnd w:id="18"/>
+    </w:p>
+    <w:p>
+      <w:pPr>
+        <w:rPr>
+          <w:rFonts w:eastAsiaTheme="minorHAnsi"/>
+          <w:color w:val="000000" w:themeColor="text1"/>
+        </w:rPr>
+      </w:pPr>
     </w:p>
     <w:p>
       <w:pPr>
@@ -7806,42 +8004,53 @@
         <w:autoSpaceDN w:val="0"/>
         <w:adjustRightInd w:val="0"/>
         <w:ind w:right="0"/>
-        <w:rPr>
-          <w:rFonts w:eastAsiaTheme="minorHAnsi"/>
-          <w:color w:val="000000" w:themeColor="text1"/>
-          <w:szCs w:val="24"/>
-        </w:rPr>
-      </w:pPr>
-    </w:p>
-    <w:p>
-      <w:pPr>
-        <w:pStyle w:val="Heading3"/>
-        <w:rPr>
-          <w:rFonts w:ascii="Times New Roman" w:hAnsi="Times New Roman" w:cs="Times New Roman"/>
-        </w:rPr>
-      </w:pPr>
-      <w:bookmarkStart w:id="18" w:name="_Toc55578376"/>
-      <w:r>
-        <w:rPr>
-          <w:rFonts w:ascii="Times New Roman" w:hAnsi="Times New Roman" w:cs="Times New Roman"/>
-        </w:rPr>
-        <w:t>P</w:t>
-      </w:r>
-      <w:r>
-        <w:rPr>
-          <w:rFonts w:ascii="Times New Roman" w:hAnsi="Times New Roman" w:cs="Times New Roman"/>
-        </w:rPr>
-        <w:t>ayment</w:t>
-      </w:r>
-      <w:bookmarkEnd w:id="18"/>
-    </w:p>
-    <w:p>
-      <w:pPr>
-        <w:rPr>
-          <w:rFonts w:eastAsiaTheme="minorHAnsi"/>
-          <w:color w:val="000000" w:themeColor="text1"/>
-        </w:rPr>
-      </w:pPr>
+        <w:jc w:val="both"/>
+        <w:rPr>
+          <w:rFonts w:eastAsiaTheme="minorHAnsi"/>
+          <w:color w:val="000000" w:themeColor="text1"/>
+          <w:szCs w:val="24"/>
+        </w:rPr>
+      </w:pPr>
+      <w:r>
+        <w:rPr>
+          <w:rFonts w:eastAsiaTheme="minorHAnsi"/>
+          <w:color w:val="000000" w:themeColor="text1"/>
+          <w:szCs w:val="24"/>
+        </w:rPr>
+        <w:t xml:space="preserve">After ordering or surfing for the </w:t>
+      </w:r>
+      <w:r>
+        <w:rPr>
+          <w:rFonts w:eastAsiaTheme="minorHAnsi"/>
+          <w:color w:val="000000" w:themeColor="text1"/>
+          <w:szCs w:val="24"/>
+        </w:rPr>
+        <w:t xml:space="preserve">product </w:t>
+      </w:r>
+      <w:r>
+        <w:rPr>
+          <w:rFonts w:eastAsiaTheme="minorHAnsi"/>
+          <w:color w:val="000000" w:themeColor="text1"/>
+          <w:szCs w:val="24"/>
+        </w:rPr>
+        <w:t>user</w:t>
+      </w:r>
+      <w:r>
+        <w:rPr>
+          <w:rFonts w:eastAsiaTheme="minorHAnsi"/>
+          <w:color w:val="000000" w:themeColor="text1"/>
+          <w:szCs w:val="24"/>
+        </w:rPr>
+        <w:t xml:space="preserve"> has</w:t>
+      </w:r>
+      <w:r>
+        <w:rPr>
+          <w:rFonts w:eastAsiaTheme="minorHAnsi"/>
+          <w:color w:val="000000" w:themeColor="text1"/>
+          <w:szCs w:val="24"/>
+        </w:rPr>
+        <w:t xml:space="preserve"> to logout, or will be logged out automatically after a specific time period.</w:t>
+      </w:r>
     </w:p>
     <w:p>
       <w:pPr>
@@ -7859,62 +8068,36 @@
           <w:szCs w:val="24"/>
         </w:rPr>
       </w:pPr>
-      <w:r>
-        <w:rPr>
-          <w:rFonts w:eastAsiaTheme="minorHAnsi"/>
-          <w:color w:val="000000" w:themeColor="text1"/>
-          <w:szCs w:val="24"/>
-        </w:rPr>
-        <w:t xml:space="preserve">In this system we </w:t>
-      </w:r>
-      <w:r>
-        <w:rPr>
-          <w:rFonts w:eastAsiaTheme="minorHAnsi"/>
-          <w:color w:val="000000" w:themeColor="text1"/>
-          <w:szCs w:val="24"/>
-        </w:rPr>
-        <w:t xml:space="preserve">are dealing the mode of payment </w:t>
-      </w:r>
-      <w:r>
-        <w:rPr>
-          <w:rFonts w:eastAsiaTheme="minorHAnsi"/>
-          <w:color w:val="000000" w:themeColor="text1"/>
-          <w:szCs w:val="24"/>
-        </w:rPr>
-        <w:t>by Cash.</w:t>
-      </w:r>
-      <w:r>
-        <w:rPr>
-          <w:rFonts w:eastAsiaTheme="minorHAnsi"/>
-          <w:color w:val="000000" w:themeColor="text1"/>
-          <w:szCs w:val="24"/>
-        </w:rPr>
-        <w:t xml:space="preserve"> We will </w:t>
-      </w:r>
-      <w:r>
-        <w:rPr>
-          <w:rFonts w:eastAsiaTheme="minorHAnsi"/>
-          <w:color w:val="000000" w:themeColor="text1"/>
-          <w:szCs w:val="24"/>
-        </w:rPr>
-        <w:t xml:space="preserve">extend this to </w:t>
-      </w:r>
-      <w:r>
-        <w:rPr>
-          <w:rFonts w:eastAsiaTheme="minorHAnsi"/>
-          <w:color w:val="000000" w:themeColor="text1"/>
-          <w:szCs w:val="24"/>
-        </w:rPr>
-        <w:t>online payments in the phase II of the project</w:t>
-      </w:r>
-      <w:r>
-        <w:rPr>
-          <w:rFonts w:eastAsiaTheme="minorHAnsi"/>
-          <w:color w:val="000000" w:themeColor="text1"/>
-          <w:szCs w:val="24"/>
-        </w:rPr>
-        <w:t>.</w:t>
-      </w:r>
+    </w:p>
+    <w:p>
+      <w:pPr>
+        <w:pStyle w:val="Heading3"/>
+        <w:rPr>
+          <w:rFonts w:ascii="Times New Roman" w:hAnsi="Times New Roman" w:cs="Times New Roman"/>
+        </w:rPr>
+      </w:pPr>
+      <w:bookmarkStart w:id="19" w:name="_Toc55578378"/>
+      <w:r>
+        <w:rPr>
+          <w:rFonts w:ascii="Times New Roman" w:eastAsiaTheme="minorHAnsi" w:hAnsi="Times New Roman" w:cs="Times New Roman"/>
+        </w:rPr>
+        <w:t xml:space="preserve">Report </w:t>
+      </w:r>
+      <w:r>
+        <w:rPr>
+          <w:rFonts w:ascii="Times New Roman" w:hAnsi="Times New Roman" w:cs="Times New Roman"/>
+        </w:rPr>
+        <w:t>Generation</w:t>
+      </w:r>
+      <w:bookmarkEnd w:id="19"/>
+    </w:p>
+    <w:p>
+      <w:pPr>
+        <w:rPr>
+          <w:rFonts w:eastAsiaTheme="minorHAnsi"/>
+          <w:color w:val="000000" w:themeColor="text1"/>
+        </w:rPr>
+      </w:pPr>
     </w:p>
     <w:p>
       <w:pPr>
@@ -7926,36 +8109,93 @@
         <w:autoSpaceDN w:val="0"/>
         <w:adjustRightInd w:val="0"/>
         <w:ind w:right="0"/>
-        <w:rPr>
-          <w:rFonts w:eastAsiaTheme="minorHAnsi"/>
-          <w:color w:val="000000" w:themeColor="text1"/>
-          <w:szCs w:val="24"/>
-        </w:rPr>
-      </w:pPr>
-    </w:p>
-    <w:p>
-      <w:pPr>
-        <w:pStyle w:val="Heading3"/>
-        <w:rPr>
-          <w:rFonts w:ascii="Times New Roman" w:hAnsi="Times New Roman" w:cs="Times New Roman"/>
-        </w:rPr>
-      </w:pPr>
-      <w:bookmarkStart w:id="19" w:name="_Toc55578377"/>
-      <w:r>
-        <w:rPr>
-          <w:rFonts w:ascii="Times New Roman" w:hAnsi="Times New Roman" w:cs="Times New Roman"/>
-        </w:rPr>
-        <w:t>Logout</w:t>
-      </w:r>
-      <w:bookmarkEnd w:id="19"/>
-    </w:p>
-    <w:p>
-      <w:pPr>
-        <w:rPr>
-          <w:rFonts w:eastAsiaTheme="minorHAnsi"/>
-          <w:color w:val="000000" w:themeColor="text1"/>
-        </w:rPr>
-      </w:pPr>
+        <w:jc w:val="both"/>
+        <w:rPr>
+          <w:rFonts w:eastAsiaTheme="minorHAnsi"/>
+          <w:color w:val="000000" w:themeColor="text1"/>
+          <w:szCs w:val="24"/>
+        </w:rPr>
+      </w:pPr>
+      <w:r>
+        <w:rPr>
+          <w:rFonts w:eastAsiaTheme="minorHAnsi"/>
+          <w:color w:val="000000" w:themeColor="text1"/>
+          <w:szCs w:val="24"/>
+        </w:rPr>
+        <w:t>After orde</w:t>
+      </w:r>
+      <w:r>
+        <w:rPr>
+          <w:rFonts w:eastAsiaTheme="minorHAnsi"/>
+          <w:color w:val="000000" w:themeColor="text1"/>
+          <w:szCs w:val="24"/>
+        </w:rPr>
+        <w:t xml:space="preserve">ring for the product, the system </w:t>
+      </w:r>
+      <w:r>
+        <w:rPr>
+          <w:rFonts w:eastAsiaTheme="minorHAnsi"/>
+          <w:color w:val="000000" w:themeColor="text1"/>
+          <w:szCs w:val="24"/>
+        </w:rPr>
+        <w:t xml:space="preserve">will </w:t>
+      </w:r>
+      <w:r>
+        <w:rPr>
+          <w:rFonts w:eastAsiaTheme="minorHAnsi"/>
+          <w:color w:val="000000" w:themeColor="text1"/>
+          <w:szCs w:val="24"/>
+        </w:rPr>
+        <w:t>s</w:t>
+      </w:r>
+      <w:r>
+        <w:rPr>
+          <w:rFonts w:eastAsiaTheme="minorHAnsi"/>
+          <w:color w:val="000000" w:themeColor="text1"/>
+          <w:szCs w:val="24"/>
+        </w:rPr>
+        <w:t>end</w:t>
+      </w:r>
+      <w:r>
+        <w:rPr>
+          <w:rFonts w:eastAsiaTheme="minorHAnsi"/>
+          <w:color w:val="000000" w:themeColor="text1"/>
+          <w:szCs w:val="24"/>
+        </w:rPr>
+        <w:t xml:space="preserve"> </w:t>
+      </w:r>
+      <w:r>
+        <w:rPr>
+          <w:rFonts w:eastAsiaTheme="minorHAnsi"/>
+          <w:color w:val="000000" w:themeColor="text1"/>
+          <w:szCs w:val="24"/>
+        </w:rPr>
+        <w:t>an email to the buyer about the relevant order</w:t>
+      </w:r>
+      <w:r>
+        <w:rPr>
+          <w:rFonts w:eastAsiaTheme="minorHAnsi"/>
+          <w:color w:val="000000" w:themeColor="text1"/>
+          <w:szCs w:val="24"/>
+        </w:rPr>
+        <w:t xml:space="preserve"> </w:t>
+      </w:r>
+      <w:r>
+        <w:rPr>
+          <w:rFonts w:eastAsiaTheme="minorHAnsi"/>
+          <w:color w:val="000000" w:themeColor="text1"/>
+          <w:szCs w:val="24"/>
+        </w:rPr>
+        <w:t xml:space="preserve">and another one </w:t>
+      </w:r>
+      <w:r>
+        <w:rPr>
+          <w:rFonts w:eastAsiaTheme="minorHAnsi"/>
+          <w:color w:val="000000" w:themeColor="text1"/>
+          <w:szCs w:val="24"/>
+        </w:rPr>
+        <w:t>for the system data base.</w:t>
+      </w:r>
     </w:p>
     <w:p>
       <w:pPr>
@@ -7973,211 +8213,34 @@
           <w:szCs w:val="24"/>
         </w:rPr>
       </w:pPr>
-      <w:r>
-        <w:rPr>
-          <w:rFonts w:eastAsiaTheme="minorHAnsi"/>
-          <w:color w:val="000000" w:themeColor="text1"/>
-          <w:szCs w:val="24"/>
-        </w:rPr>
-        <w:t xml:space="preserve">After ordering or surfing for the product </w:t>
-      </w:r>
-      <w:r>
-        <w:rPr>
-          <w:rFonts w:eastAsiaTheme="minorHAnsi"/>
-          <w:color w:val="FF0000"/>
-          <w:szCs w:val="24"/>
-        </w:rPr>
-        <w:t>user</w:t>
-      </w:r>
-      <w:r>
-        <w:rPr>
-          <w:rFonts w:eastAsiaTheme="minorHAnsi"/>
-          <w:color w:val="FF0000"/>
-          <w:szCs w:val="24"/>
-        </w:rPr>
-        <w:t xml:space="preserve"> </w:t>
-      </w:r>
-      <w:r>
-        <w:rPr>
-          <w:rFonts w:eastAsiaTheme="minorHAnsi"/>
-          <w:color w:val="000000" w:themeColor="text1"/>
-          <w:szCs w:val="24"/>
-        </w:rPr>
-        <w:t>has to logout, or will be logged out automatically after a specific time period.</w:t>
-      </w:r>
-    </w:p>
-    <w:p>
-      <w:pPr>
-        <w:tabs>
-          <w:tab w:val="clear" w:pos="720"/>
-          <w:tab w:val="clear" w:pos="5760"/>
-        </w:tabs>
-        <w:autoSpaceDE w:val="0"/>
-        <w:autoSpaceDN w:val="0"/>
-        <w:adjustRightInd w:val="0"/>
-        <w:ind w:right="0"/>
-        <w:rPr>
-          <w:rFonts w:eastAsiaTheme="minorHAnsi"/>
-          <w:color w:val="000000" w:themeColor="text1"/>
-          <w:szCs w:val="24"/>
-        </w:rPr>
-      </w:pPr>
-    </w:p>
-    <w:p>
-      <w:pPr>
-        <w:pStyle w:val="Heading3"/>
+    </w:p>
+    <w:p>
+      <w:pPr>
+        <w:pStyle w:val="Heading2"/>
+        <w:rPr>
+          <w:rFonts w:ascii="Times New Roman" w:eastAsiaTheme="minorHAnsi" w:hAnsi="Times New Roman" w:cs="Times New Roman"/>
+        </w:rPr>
+      </w:pPr>
+      <w:bookmarkStart w:id="20" w:name="_Toc55578379"/>
+      <w:r>
+        <w:rPr>
+          <w:rFonts w:ascii="Times New Roman" w:eastAsiaTheme="minorHAnsi" w:hAnsi="Times New Roman" w:cs="Times New Roman"/>
+        </w:rPr>
+        <w:t>Non-</w:t>
+      </w:r>
+      <w:r>
         <w:rPr>
           <w:rFonts w:ascii="Times New Roman" w:hAnsi="Times New Roman" w:cs="Times New Roman"/>
         </w:rPr>
-      </w:pPr>
-      <w:bookmarkStart w:id="20" w:name="_Toc55578378"/>
+        <w:t>Functional</w:t>
+      </w:r>
       <w:r>
         <w:rPr>
           <w:rFonts w:ascii="Times New Roman" w:eastAsiaTheme="minorHAnsi" w:hAnsi="Times New Roman" w:cs="Times New Roman"/>
         </w:rPr>
-        <w:t xml:space="preserve">Report </w:t>
-      </w:r>
-      <w:r>
-        <w:rPr>
-          <w:rFonts w:ascii="Times New Roman" w:hAnsi="Times New Roman" w:cs="Times New Roman"/>
-        </w:rPr>
-        <w:t>Generation</w:t>
+        <w:t xml:space="preserve"> Requirements:</w:t>
       </w:r>
       <w:bookmarkEnd w:id="20"/>
-    </w:p>
-    <w:p>
-      <w:pPr>
-        <w:rPr>
-          <w:rFonts w:eastAsiaTheme="minorHAnsi"/>
-          <w:color w:val="000000" w:themeColor="text1"/>
-        </w:rPr>
-      </w:pPr>
-    </w:p>
-    <w:p>
-      <w:pPr>
-        <w:tabs>
-          <w:tab w:val="clear" w:pos="720"/>
-          <w:tab w:val="clear" w:pos="5760"/>
-        </w:tabs>
-        <w:autoSpaceDE w:val="0"/>
-        <w:autoSpaceDN w:val="0"/>
-        <w:adjustRightInd w:val="0"/>
-        <w:ind w:right="0"/>
-        <w:rPr>
-          <w:rFonts w:eastAsiaTheme="minorHAnsi"/>
-          <w:color w:val="000000" w:themeColor="text1"/>
-          <w:szCs w:val="24"/>
-        </w:rPr>
-      </w:pPr>
-      <w:r>
-        <w:rPr>
-          <w:rFonts w:eastAsiaTheme="minorHAnsi"/>
-          <w:color w:val="000000" w:themeColor="text1"/>
-          <w:szCs w:val="24"/>
-        </w:rPr>
-        <w:t>After orde</w:t>
-      </w:r>
-      <w:r>
-        <w:rPr>
-          <w:rFonts w:eastAsiaTheme="minorHAnsi"/>
-          <w:color w:val="000000" w:themeColor="text1"/>
-          <w:szCs w:val="24"/>
-        </w:rPr>
-        <w:t xml:space="preserve">ring for the product, the system </w:t>
-      </w:r>
-      <w:r>
-        <w:rPr>
-          <w:rFonts w:eastAsiaTheme="minorHAnsi"/>
-          <w:color w:val="000000" w:themeColor="text1"/>
-          <w:szCs w:val="24"/>
-        </w:rPr>
-        <w:t xml:space="preserve">will </w:t>
-      </w:r>
-      <w:r>
-        <w:rPr>
-          <w:rFonts w:eastAsiaTheme="minorHAnsi"/>
-          <w:color w:val="FF0000"/>
-          <w:szCs w:val="24"/>
-        </w:rPr>
-        <w:t>s</w:t>
-      </w:r>
-      <w:r>
-        <w:rPr>
-          <w:rFonts w:eastAsiaTheme="minorHAnsi"/>
-          <w:color w:val="FF0000"/>
-          <w:szCs w:val="24"/>
-        </w:rPr>
-        <w:t xml:space="preserve">ent </w:t>
-      </w:r>
-      <w:r>
-        <w:rPr>
-          <w:rFonts w:eastAsiaTheme="minorHAnsi"/>
-          <w:color w:val="FF0000"/>
-          <w:szCs w:val="24"/>
-        </w:rPr>
-        <w:t>an email to the buyer about the relevant order</w:t>
-      </w:r>
-      <w:r>
-        <w:rPr>
-          <w:rFonts w:eastAsiaTheme="minorHAnsi"/>
-          <w:color w:val="000000" w:themeColor="text1"/>
-          <w:szCs w:val="24"/>
-        </w:rPr>
-        <w:t xml:space="preserve"> and another one </w:t>
-      </w:r>
-      <w:r>
-        <w:rPr>
-          <w:rFonts w:eastAsiaTheme="minorHAnsi"/>
-          <w:color w:val="000000" w:themeColor="text1"/>
-          <w:szCs w:val="24"/>
-        </w:rPr>
-        <w:t>for the system data base.</w:t>
-      </w:r>
-    </w:p>
-    <w:p>
-      <w:pPr>
-        <w:tabs>
-          <w:tab w:val="clear" w:pos="720"/>
-          <w:tab w:val="clear" w:pos="5760"/>
-        </w:tabs>
-        <w:autoSpaceDE w:val="0"/>
-        <w:autoSpaceDN w:val="0"/>
-        <w:adjustRightInd w:val="0"/>
-        <w:ind w:right="0"/>
-        <w:rPr>
-          <w:rFonts w:eastAsiaTheme="minorHAnsi"/>
-          <w:color w:val="000000" w:themeColor="text1"/>
-          <w:szCs w:val="24"/>
-        </w:rPr>
-      </w:pPr>
-    </w:p>
-    <w:p>
-      <w:pPr>
-        <w:pStyle w:val="Heading2"/>
-        <w:rPr>
-          <w:rFonts w:ascii="Times New Roman" w:eastAsiaTheme="minorHAnsi" w:hAnsi="Times New Roman" w:cs="Times New Roman"/>
-        </w:rPr>
-      </w:pPr>
-      <w:bookmarkStart w:id="21" w:name="_Toc55578379"/>
-      <w:r>
-        <w:rPr>
-          <w:rFonts w:ascii="Times New Roman" w:eastAsiaTheme="minorHAnsi" w:hAnsi="Times New Roman" w:cs="Times New Roman"/>
-        </w:rPr>
-        <w:t>Non-</w:t>
-      </w:r>
-      <w:r>
-        <w:rPr>
-          <w:rFonts w:ascii="Times New Roman" w:hAnsi="Times New Roman" w:cs="Times New Roman"/>
-        </w:rPr>
-        <w:t>Functional</w:t>
-      </w:r>
-      <w:r>
-        <w:rPr>
-          <w:rFonts w:ascii="Times New Roman" w:eastAsiaTheme="minorHAnsi" w:hAnsi="Times New Roman" w:cs="Times New Roman"/>
-        </w:rPr>
-        <w:t xml:space="preserve"> Requirements:</w:t>
-      </w:r>
-      <w:bookmarkEnd w:id="21"/>
     </w:p>
     <w:p>
       <w:pPr>
@@ -8713,14 +8776,14 @@
           <w:rFonts w:ascii="Times New Roman" w:eastAsiaTheme="minorHAnsi" w:hAnsi="Times New Roman" w:cs="Times New Roman"/>
         </w:rPr>
       </w:pPr>
-      <w:bookmarkStart w:id="22" w:name="_Toc55578380"/>
+      <w:bookmarkStart w:id="21" w:name="_Toc55578380"/>
       <w:r>
         <w:rPr>
           <w:rFonts w:ascii="Times New Roman" w:eastAsiaTheme="minorHAnsi" w:hAnsi="Times New Roman" w:cs="Times New Roman"/>
         </w:rPr>
         <w:t>Performance Requirements</w:t>
       </w:r>
-      <w:bookmarkEnd w:id="22"/>
+      <w:bookmarkEnd w:id="21"/>
     </w:p>
     <w:p>
       <w:pPr>
@@ -8771,7 +8834,23 @@
           <w:color w:val="000000" w:themeColor="text1"/>
           <w:szCs w:val="24"/>
         </w:rPr>
-        <w:t>the server at a optimum state, captcha will be implemented in the 2</w:t>
+        <w:t>the server at a</w:t>
+      </w:r>
+      <w:r>
+        <w:rPr>
+          <w:rFonts w:eastAsiaTheme="minorHAnsi"/>
+          <w:color w:val="000000" w:themeColor="text1"/>
+          <w:szCs w:val="24"/>
+        </w:rPr>
+        <w:t>n</w:t>
+      </w:r>
+      <w:r>
+        <w:rPr>
+          <w:rFonts w:eastAsiaTheme="minorHAnsi"/>
+          <w:color w:val="000000" w:themeColor="text1"/>
+          <w:szCs w:val="24"/>
+        </w:rPr>
+        <w:t xml:space="preserve"> optimum state, captcha will be implemented in the 2</w:t>
       </w:r>
       <w:r>
         <w:rPr>
@@ -8813,6 +8892,7 @@
           <w:color w:val="000000" w:themeColor="text1"/>
           <w:szCs w:val="24"/>
         </w:rPr>
+        <w:lastRenderedPageBreak/>
         <w:t xml:space="preserve">Connection speeds will depend on the attributes of the </w:t>
       </w:r>
       <w:r>
@@ -8866,12 +8946,11 @@
           <w:rFonts w:ascii="Times New Roman" w:eastAsiaTheme="minorHAnsi" w:hAnsi="Times New Roman" w:cs="Times New Roman"/>
         </w:rPr>
       </w:pPr>
-      <w:bookmarkStart w:id="23" w:name="_Toc55578381"/>
+      <w:bookmarkStart w:id="22" w:name="_Toc55578381"/>
       <w:r>
         <w:rPr>
           <w:rFonts w:ascii="Times New Roman" w:eastAsiaTheme="minorHAnsi" w:hAnsi="Times New Roman" w:cs="Times New Roman"/>
         </w:rPr>
-        <w:lastRenderedPageBreak/>
         <w:t xml:space="preserve">Technical </w:t>
       </w:r>
       <w:r>
@@ -8880,7 +8959,7 @@
         </w:rPr>
         <w:t>Requirements</w:t>
       </w:r>
-      <w:bookmarkEnd w:id="23"/>
+      <w:bookmarkEnd w:id="22"/>
     </w:p>
     <w:p>
       <w:pPr>
@@ -8975,7 +9054,39 @@
           <w:color w:val="000000" w:themeColor="text1"/>
           <w:szCs w:val="24"/>
         </w:rPr>
-        <w:t>mmonly used browser such as IE, MozillaFirefox,Chrome</w:t>
+        <w:t>mmonly used browser such as IE, Mozilla</w:t>
+      </w:r>
+      <w:r>
+        <w:rPr>
+          <w:rFonts w:eastAsiaTheme="minorHAnsi"/>
+          <w:color w:val="000000" w:themeColor="text1"/>
+          <w:szCs w:val="24"/>
+        </w:rPr>
+        <w:t xml:space="preserve"> </w:t>
+      </w:r>
+      <w:r>
+        <w:rPr>
+          <w:rFonts w:eastAsiaTheme="minorHAnsi"/>
+          <w:color w:val="000000" w:themeColor="text1"/>
+          <w:szCs w:val="24"/>
+        </w:rPr>
+        <w:t>Firefox,</w:t>
+      </w:r>
+      <w:r>
+        <w:rPr>
+          <w:rFonts w:eastAsiaTheme="minorHAnsi"/>
+          <w:color w:val="000000" w:themeColor="text1"/>
+          <w:szCs w:val="24"/>
+        </w:rPr>
+        <w:t xml:space="preserve"> </w:t>
+      </w:r>
+      <w:r>
+        <w:rPr>
+          <w:rFonts w:eastAsiaTheme="minorHAnsi"/>
+          <w:color w:val="000000" w:themeColor="text1"/>
+          <w:szCs w:val="24"/>
+        </w:rPr>
+        <w:t>Chrome</w:t>
       </w:r>
       <w:r>
         <w:rPr>
@@ -9010,7 +9121,7 @@
           <w:rFonts w:ascii="Times New Roman" w:eastAsiaTheme="minorHAnsi" w:hAnsi="Times New Roman" w:cs="Times New Roman"/>
         </w:rPr>
       </w:pPr>
-      <w:bookmarkStart w:id="24" w:name="_Toc55578382"/>
+      <w:bookmarkStart w:id="23" w:name="_Toc55578382"/>
       <w:r>
         <w:rPr>
           <w:rFonts w:ascii="Times New Roman" w:eastAsiaTheme="minorHAnsi" w:hAnsi="Times New Roman" w:cs="Times New Roman"/>
@@ -9041,7 +9152,7 @@
         </w:rPr>
         <w:t>t</w:t>
       </w:r>
-      <w:bookmarkEnd w:id="24"/>
+      <w:bookmarkEnd w:id="23"/>
     </w:p>
     <w:p>
       <w:pPr>
@@ -9266,7 +9377,7 @@
           <w:rFonts w:ascii="Times New Roman" w:eastAsiaTheme="minorHAnsi" w:hAnsi="Times New Roman" w:cs="Times New Roman"/>
         </w:rPr>
       </w:pPr>
-      <w:bookmarkStart w:id="25" w:name="_Toc55578383"/>
+      <w:bookmarkStart w:id="24" w:name="_Toc55578383"/>
       <w:r>
         <w:rPr>
           <w:rFonts w:ascii="Times New Roman" w:eastAsiaTheme="minorHAnsi" w:hAnsi="Times New Roman" w:cs="Times New Roman"/>
@@ -9279,7 +9390,7 @@
         </w:rPr>
         <w:t xml:space="preserve"> Requirements</w:t>
       </w:r>
-      <w:bookmarkEnd w:id="25"/>
+      <w:bookmarkEnd w:id="24"/>
     </w:p>
     <w:p>
       <w:pPr>
@@ -9335,6 +9446,14 @@
           <w:color w:val="000000" w:themeColor="text1"/>
           <w:szCs w:val="24"/>
         </w:rPr>
+        <w:t xml:space="preserve"> </w:t>
+      </w:r>
+      <w:r>
+        <w:rPr>
+          <w:rFonts w:eastAsiaTheme="minorHAnsi"/>
+          <w:color w:val="000000" w:themeColor="text1"/>
+          <w:szCs w:val="24"/>
+        </w:rPr>
         <w:t>Linux/Windows</w:t>
       </w:r>
     </w:p>
@@ -9373,27 +9492,12 @@
           <w:color w:val="000000" w:themeColor="text1"/>
           <w:szCs w:val="24"/>
         </w:rPr>
-        <w:t xml:space="preserve">  </w:t>
-      </w:r>
-      <w:r>
-        <w:rPr>
-          <w:rFonts w:eastAsiaTheme="minorHAnsi"/>
-          <w:color w:val="FF0000"/>
-          <w:szCs w:val="24"/>
-        </w:rPr>
-        <w:t>?</w:t>
-      </w:r>
-      <w:r>
-        <w:rPr>
-          <w:rFonts w:eastAsiaTheme="minorHAnsi"/>
-          <w:color w:val="FF0000"/>
-          <w:szCs w:val="24"/>
-        </w:rPr>
-        <w:t>???</w:t>
-      </w:r>
-    </w:p>
-    <w:p>
-      <w:pPr>
+        <w:t xml:space="preserve"> </w:t>
+      </w:r>
+    </w:p>
+    <w:p>
+      <w:pPr>
+        <w:pStyle w:val="ListParagraph"/>
         <w:tabs>
           <w:tab w:val="clear" w:pos="720"/>
           <w:tab w:val="clear" w:pos="5760"/>
@@ -9416,7 +9520,7 @@
           <w:rFonts w:ascii="Times New Roman" w:eastAsiaTheme="minorHAnsi" w:hAnsi="Times New Roman" w:cs="Times New Roman"/>
         </w:rPr>
       </w:pPr>
-      <w:bookmarkStart w:id="26" w:name="_Toc55578384"/>
+      <w:bookmarkStart w:id="25" w:name="_Toc55578384"/>
       <w:r>
         <w:rPr>
           <w:rFonts w:ascii="Times New Roman" w:eastAsiaTheme="minorHAnsi" w:hAnsi="Times New Roman" w:cs="Times New Roman"/>
@@ -9429,7 +9533,7 @@
         </w:rPr>
         <w:t xml:space="preserve"> Interface Requirements</w:t>
       </w:r>
-      <w:bookmarkEnd w:id="26"/>
+      <w:bookmarkEnd w:id="25"/>
     </w:p>
     <w:p/>
     <w:p>
@@ -9525,7 +9629,23 @@
           <w:color w:val="000000" w:themeColor="text1"/>
           <w:szCs w:val="24"/>
         </w:rPr>
-        <w:t>Processor:Dual Core</w:t>
+        <w:t>Processor:</w:t>
+      </w:r>
+      <w:r>
+        <w:rPr>
+          <w:rFonts w:eastAsiaTheme="minorHAnsi"/>
+          <w:color w:val="000000" w:themeColor="text1"/>
+          <w:szCs w:val="24"/>
+        </w:rPr>
+        <w:t xml:space="preserve"> </w:t>
+      </w:r>
+      <w:r>
+        <w:rPr>
+          <w:rFonts w:eastAsiaTheme="minorHAnsi"/>
+          <w:color w:val="000000" w:themeColor="text1"/>
+          <w:szCs w:val="24"/>
+        </w:rPr>
+        <w:t>Dual Core</w:t>
       </w:r>
     </w:p>
     <w:p>
@@ -9555,7 +9675,23 @@
           <w:color w:val="000000" w:themeColor="text1"/>
           <w:szCs w:val="24"/>
         </w:rPr>
-        <w:t>RAM:2 GB</w:t>
+        <w:t>RAM:</w:t>
+      </w:r>
+      <w:r>
+        <w:rPr>
+          <w:rFonts w:eastAsiaTheme="minorHAnsi"/>
+          <w:color w:val="000000" w:themeColor="text1"/>
+          <w:szCs w:val="24"/>
+        </w:rPr>
+        <w:t xml:space="preserve"> </w:t>
+      </w:r>
+      <w:r>
+        <w:rPr>
+          <w:rFonts w:eastAsiaTheme="minorHAnsi"/>
+          <w:color w:val="000000" w:themeColor="text1"/>
+          <w:szCs w:val="24"/>
+        </w:rPr>
+        <w:t>2 GB</w:t>
       </w:r>
     </w:p>
     <w:p>
@@ -9585,7 +9721,23 @@
           <w:color w:val="000000" w:themeColor="text1"/>
           <w:szCs w:val="24"/>
         </w:rPr>
-        <w:t>Hard Disk:320 GB</w:t>
+        <w:t>Hard Disk:</w:t>
+      </w:r>
+      <w:r>
+        <w:rPr>
+          <w:rFonts w:eastAsiaTheme="minorHAnsi"/>
+          <w:color w:val="000000" w:themeColor="text1"/>
+          <w:szCs w:val="24"/>
+        </w:rPr>
+        <w:t xml:space="preserve"> </w:t>
+      </w:r>
+      <w:r>
+        <w:rPr>
+          <w:rFonts w:eastAsiaTheme="minorHAnsi"/>
+          <w:color w:val="000000" w:themeColor="text1"/>
+          <w:szCs w:val="24"/>
+        </w:rPr>
+        <w:t>320 GB</w:t>
       </w:r>
     </w:p>
     <w:p>
@@ -9612,14 +9764,14 @@
           <w:rFonts w:ascii="Times New Roman" w:eastAsiaTheme="minorHAnsi" w:hAnsi="Times New Roman" w:cs="Times New Roman"/>
         </w:rPr>
       </w:pPr>
-      <w:bookmarkStart w:id="27" w:name="_Toc55578385"/>
+      <w:bookmarkStart w:id="26" w:name="_Toc55578385"/>
       <w:r>
         <w:rPr>
           <w:rFonts w:ascii="Times New Roman" w:eastAsiaTheme="minorHAnsi" w:hAnsi="Times New Roman" w:cs="Times New Roman"/>
         </w:rPr>
         <w:t>Communication Interfaces:</w:t>
       </w:r>
-      <w:bookmarkEnd w:id="27"/>
+      <w:bookmarkEnd w:id="26"/>
     </w:p>
     <w:p>
       <w:pPr>
@@ -10291,7 +10443,7 @@
           <w:rFonts w:ascii="Times New Roman" w:eastAsiaTheme="minorHAnsi" w:hAnsi="Times New Roman" w:cs="Times New Roman"/>
         </w:rPr>
       </w:pPr>
-      <w:bookmarkStart w:id="28" w:name="_Toc55578386"/>
+      <w:bookmarkStart w:id="27" w:name="_Toc55578386"/>
       <w:r>
         <w:rPr>
           <w:rFonts w:ascii="Times New Roman" w:eastAsiaTheme="minorHAnsi" w:hAnsi="Times New Roman" w:cs="Times New Roman"/>
@@ -10299,26 +10451,26 @@
         <w:lastRenderedPageBreak/>
         <w:t>System Design Specification:</w:t>
       </w:r>
+      <w:bookmarkEnd w:id="27"/>
+    </w:p>
+    <w:p>
+      <w:pPr>
+        <w:pStyle w:val="Heading2"/>
+        <w:rPr>
+          <w:rFonts w:ascii="Times New Roman" w:hAnsi="Times New Roman" w:cs="Times New Roman"/>
+        </w:rPr>
+      </w:pPr>
+      <w:bookmarkStart w:id="28" w:name="_Toc55578387"/>
+      <w:r>
+        <w:rPr>
+          <w:rFonts w:ascii="Times New Roman" w:hAnsi="Times New Roman" w:cs="Times New Roman"/>
+        </w:rPr>
+        <w:t>Use Case Diagram</w:t>
+      </w:r>
       <w:bookmarkEnd w:id="28"/>
     </w:p>
     <w:p>
       <w:pPr>
-        <w:pStyle w:val="Heading2"/>
-        <w:rPr>
-          <w:rFonts w:ascii="Times New Roman" w:hAnsi="Times New Roman" w:cs="Times New Roman"/>
-        </w:rPr>
-      </w:pPr>
-      <w:bookmarkStart w:id="29" w:name="_Toc55578387"/>
-      <w:r>
-        <w:rPr>
-          <w:rFonts w:ascii="Times New Roman" w:hAnsi="Times New Roman" w:cs="Times New Roman"/>
-        </w:rPr>
-        <w:t>Use Case Diagram</w:t>
-      </w:r>
-      <w:bookmarkEnd w:id="29"/>
-    </w:p>
-    <w:p>
-      <w:pPr>
         <w:rPr>
           <w:color w:val="000000" w:themeColor="text1"/>
         </w:rPr>
@@ -10327,7 +10479,6 @@
         <w:rPr>
           <w:noProof/>
           <w:color w:val="000000" w:themeColor="text1"/>
-          <w:lang w:val="en-AU" w:eastAsia="en-AU"/>
         </w:rPr>
         <w:drawing>
           <wp:inline distT="0" distB="0" distL="0" distR="0">
@@ -10348,7 +10499,7 @@
                     <a:blip r:embed="rId8" cstate="print">
                       <a:extLst>
                         <a:ext uri="{28A0092B-C50C-407E-A947-70E740481C1C}">
-                          <a14:useLocalDpi xmlns:a14="http://schemas.microsoft.com/office/drawing/2010/main" xmlns:wps="http://schemas.microsoft.com/office/word/2010/wordprocessingShape" xmlns:wpi="http://schemas.microsoft.com/office/word/2010/wordprocessingInk" xmlns:wpg="http://schemas.microsoft.com/office/word/2010/wordprocessingGroup" xmlns:w15="http://schemas.microsoft.com/office/word/2012/wordml" xmlns:w14="http://schemas.microsoft.com/office/word/2010/wordml" xmlns:w="http://schemas.openxmlformats.org/wordprocessingml/2006/main" xmlns:w10="urn:schemas-microsoft-com:office:word" xmlns:wp14="http://schemas.microsoft.com/office/word/2010/wordprocessingDrawing" xmlns:v="urn:schemas-microsoft-com:vml" xmlns:o="urn:schemas-microsoft-com:office:office" xmlns:mc="http://schemas.openxmlformats.org/markup-compatibility/2006" xmlns:wpc="http://schemas.microsoft.com/office/word/2010/wordprocessingCanvas" xmlns="" val="0"/>
+                          <a14:useLocalDpi xmlns:a14="http://schemas.microsoft.com/office/drawing/2010/main" val="0"/>
                         </a:ext>
                       </a:extLst>
                     </a:blip>
@@ -10400,7 +10551,7 @@
           <w:rFonts w:ascii="Times New Roman" w:hAnsi="Times New Roman" w:cs="Times New Roman"/>
         </w:rPr>
       </w:pPr>
-      <w:bookmarkStart w:id="30" w:name="_Toc55578388"/>
+      <w:bookmarkStart w:id="29" w:name="_Toc55578388"/>
       <w:r>
         <w:rPr>
           <w:rFonts w:ascii="Times New Roman" w:hAnsi="Times New Roman" w:cs="Times New Roman"/>
@@ -10408,7 +10559,7 @@
         <w:lastRenderedPageBreak/>
         <w:t>Class Diagram</w:t>
       </w:r>
-      <w:bookmarkEnd w:id="30"/>
+      <w:bookmarkEnd w:id="29"/>
     </w:p>
     <w:p>
       <w:pPr>
@@ -10420,7 +10571,6 @@
         <w:rPr>
           <w:noProof/>
           <w:color w:val="000000" w:themeColor="text1"/>
-          <w:lang w:val="en-AU" w:eastAsia="en-AU"/>
         </w:rPr>
         <w:drawing>
           <wp:inline distT="0" distB="0" distL="0" distR="0">
@@ -10441,7 +10591,7 @@
                     <a:blip r:embed="rId9">
                       <a:extLst>
                         <a:ext uri="{28A0092B-C50C-407E-A947-70E740481C1C}">
-                          <a14:useLocalDpi xmlns:a14="http://schemas.microsoft.com/office/drawing/2010/main" xmlns:wps="http://schemas.microsoft.com/office/word/2010/wordprocessingShape" xmlns:wpi="http://schemas.microsoft.com/office/word/2010/wordprocessingInk" xmlns:wpg="http://schemas.microsoft.com/office/word/2010/wordprocessingGroup" xmlns:w15="http://schemas.microsoft.com/office/word/2012/wordml" xmlns:w14="http://schemas.microsoft.com/office/word/2010/wordml" xmlns:w="http://schemas.openxmlformats.org/wordprocessingml/2006/main" xmlns:w10="urn:schemas-microsoft-com:office:word" xmlns:wp14="http://schemas.microsoft.com/office/word/2010/wordprocessingDrawing" xmlns:v="urn:schemas-microsoft-com:vml" xmlns:o="urn:schemas-microsoft-com:office:office" xmlns:mc="http://schemas.openxmlformats.org/markup-compatibility/2006" xmlns:wpc="http://schemas.microsoft.com/office/word/2010/wordprocessingCanvas" xmlns="" val="0"/>
+                          <a14:useLocalDpi xmlns:a14="http://schemas.microsoft.com/office/drawing/2010/main" val="0"/>
                         </a:ext>
                       </a:extLst>
                     </a:blip>
@@ -10528,14 +10678,14 @@
           <w:rFonts w:ascii="Times New Roman" w:hAnsi="Times New Roman" w:cs="Times New Roman"/>
         </w:rPr>
       </w:pPr>
-      <w:bookmarkStart w:id="31" w:name="_Toc55578389"/>
+      <w:bookmarkStart w:id="30" w:name="_Toc55578389"/>
       <w:r>
         <w:rPr>
           <w:rFonts w:ascii="Times New Roman" w:hAnsi="Times New Roman" w:cs="Times New Roman"/>
         </w:rPr>
         <w:t>Deployment Diagram</w:t>
       </w:r>
-      <w:bookmarkEnd w:id="31"/>
+      <w:bookmarkEnd w:id="30"/>
     </w:p>
     <w:p>
       <w:pPr>
@@ -10554,7 +10704,6 @@
         <w:rPr>
           <w:noProof/>
           <w:color w:val="000000" w:themeColor="text1"/>
-          <w:lang w:val="en-AU" w:eastAsia="en-AU"/>
         </w:rPr>
         <w:lastRenderedPageBreak/>
         <w:drawing>
@@ -10576,7 +10725,7 @@
                     <a:blip r:embed="rId10">
                       <a:extLst>
                         <a:ext uri="{28A0092B-C50C-407E-A947-70E740481C1C}">
-                          <a14:useLocalDpi xmlns:a14="http://schemas.microsoft.com/office/drawing/2010/main" xmlns:wps="http://schemas.microsoft.com/office/word/2010/wordprocessingShape" xmlns:wpi="http://schemas.microsoft.com/office/word/2010/wordprocessingInk" xmlns:wpg="http://schemas.microsoft.com/office/word/2010/wordprocessingGroup" xmlns:w15="http://schemas.microsoft.com/office/word/2012/wordml" xmlns:w14="http://schemas.microsoft.com/office/word/2010/wordml" xmlns:w="http://schemas.openxmlformats.org/wordprocessingml/2006/main" xmlns:w10="urn:schemas-microsoft-com:office:word" xmlns:wp14="http://schemas.microsoft.com/office/word/2010/wordprocessingDrawing" xmlns:v="urn:schemas-microsoft-com:vml" xmlns:o="urn:schemas-microsoft-com:office:office" xmlns:mc="http://schemas.openxmlformats.org/markup-compatibility/2006" xmlns:wpc="http://schemas.microsoft.com/office/word/2010/wordprocessingCanvas" xmlns="" val="0"/>
+                          <a14:useLocalDpi xmlns:a14="http://schemas.microsoft.com/office/drawing/2010/main" val="0"/>
                         </a:ext>
                       </a:extLst>
                     </a:blip>
@@ -10611,15 +10760,15 @@
 </file>
 
 <file path=word/endnotes.xml><?xml version="1.0" encoding="utf-8"?>
-<w:endnotes xmlns:ve="http://schemas.openxmlformats.org/markup-compatibility/2006" xmlns:o="urn:schemas-microsoft-com:office:office" xmlns:r="http://schemas.openxmlformats.org/officeDocument/2006/relationships" xmlns:m="http://schemas.openxmlformats.org/officeDocument/2006/math" xmlns:v="urn:schemas-microsoft-com:vml" xmlns:wp="http://schemas.openxmlformats.org/drawingml/2006/wordprocessingDrawing" xmlns:w10="urn:schemas-microsoft-com:office:word" xmlns:w="http://schemas.openxmlformats.org/wordprocessingml/2006/main" xmlns:wne="http://schemas.microsoft.com/office/word/2006/wordml">
-  <w:endnote w:type="separator" w:id="0">
+<w:endnotes xmlns:wpc="http://schemas.microsoft.com/office/word/2010/wordprocessingCanvas" xmlns:mc="http://schemas.openxmlformats.org/markup-compatibility/2006" xmlns:o="urn:schemas-microsoft-com:office:office" xmlns:r="http://schemas.openxmlformats.org/officeDocument/2006/relationships" xmlns:m="http://schemas.openxmlformats.org/officeDocument/2006/math" xmlns:v="urn:schemas-microsoft-com:vml" xmlns:wp14="http://schemas.microsoft.com/office/word/2010/wordprocessingDrawing" xmlns:wp="http://schemas.openxmlformats.org/drawingml/2006/wordprocessingDrawing" xmlns:w10="urn:schemas-microsoft-com:office:word" xmlns:w="http://schemas.openxmlformats.org/wordprocessingml/2006/main" xmlns:w14="http://schemas.microsoft.com/office/word/2010/wordml" xmlns:w15="http://schemas.microsoft.com/office/word/2012/wordml" xmlns:wpg="http://schemas.microsoft.com/office/word/2010/wordprocessingGroup" xmlns:wpi="http://schemas.microsoft.com/office/word/2010/wordprocessingInk" xmlns:wne="http://schemas.microsoft.com/office/word/2006/wordml" xmlns:wps="http://schemas.microsoft.com/office/word/2010/wordprocessingShape" mc:Ignorable="w14 w15 wp14">
+  <w:endnote w:type="separator" w:id="-1">
     <w:p>
       <w:r>
         <w:separator/>
       </w:r>
     </w:p>
   </w:endnote>
-  <w:endnote w:type="continuationSeparator" w:id="1">
+  <w:endnote w:type="continuationSeparator" w:id="0">
     <w:p>
       <w:r>
         <w:continuationSeparator/>
@@ -10630,15 +10779,15 @@
 </file>
 
 <file path=word/footnotes.xml><?xml version="1.0" encoding="utf-8"?>
-<w:footnotes xmlns:ve="http://schemas.openxmlformats.org/markup-compatibility/2006" xmlns:o="urn:schemas-microsoft-com:office:office" xmlns:r="http://schemas.openxmlformats.org/officeDocument/2006/relationships" xmlns:m="http://schemas.openxmlformats.org/officeDocument/2006/math" xmlns:v="urn:schemas-microsoft-com:vml" xmlns:wp="http://schemas.openxmlformats.org/drawingml/2006/wordprocessingDrawing" xmlns:w10="urn:schemas-microsoft-com:office:word" xmlns:w="http://schemas.openxmlformats.org/wordprocessingml/2006/main" xmlns:wne="http://schemas.microsoft.com/office/word/2006/wordml">
-  <w:footnote w:type="separator" w:id="0">
+<w:footnotes xmlns:wpc="http://schemas.microsoft.com/office/word/2010/wordprocessingCanvas" xmlns:mc="http://schemas.openxmlformats.org/markup-compatibility/2006" xmlns:o="urn:schemas-microsoft-com:office:office" xmlns:r="http://schemas.openxmlformats.org/officeDocument/2006/relationships" xmlns:m="http://schemas.openxmlformats.org/officeDocument/2006/math" xmlns:v="urn:schemas-microsoft-com:vml" xmlns:wp14="http://schemas.microsoft.com/office/word/2010/wordprocessingDrawing" xmlns:wp="http://schemas.openxmlformats.org/drawingml/2006/wordprocessingDrawing" xmlns:w10="urn:schemas-microsoft-com:office:word" xmlns:w="http://schemas.openxmlformats.org/wordprocessingml/2006/main" xmlns:w14="http://schemas.microsoft.com/office/word/2010/wordml" xmlns:w15="http://schemas.microsoft.com/office/word/2012/wordml" xmlns:wpg="http://schemas.microsoft.com/office/word/2010/wordprocessingGroup" xmlns:wpi="http://schemas.microsoft.com/office/word/2010/wordprocessingInk" xmlns:wne="http://schemas.microsoft.com/office/word/2006/wordml" xmlns:wps="http://schemas.microsoft.com/office/word/2010/wordprocessingShape" mc:Ignorable="w14 w15 wp14">
+  <w:footnote w:type="separator" w:id="-1">
     <w:p>
       <w:r>
         <w:separator/>
       </w:r>
     </w:p>
   </w:footnote>
-  <w:footnote w:type="continuationSeparator" w:id="1">
+  <w:footnote w:type="continuationSeparator" w:id="0">
     <w:p>
       <w:r>
         <w:continuationSeparator/>
@@ -10649,7 +10798,7 @@
 </file>
 
 <file path=word/numbering.xml><?xml version="1.0" encoding="utf-8"?>
-<w:numbering xmlns:ve="http://schemas.openxmlformats.org/markup-compatibility/2006" xmlns:o="urn:schemas-microsoft-com:office:office" xmlns:r="http://schemas.openxmlformats.org/officeDocument/2006/relationships" xmlns:m="http://schemas.openxmlformats.org/officeDocument/2006/math" xmlns:v="urn:schemas-microsoft-com:vml" xmlns:wp="http://schemas.openxmlformats.org/drawingml/2006/wordprocessingDrawing" xmlns:w10="urn:schemas-microsoft-com:office:word" xmlns:w="http://schemas.openxmlformats.org/wordprocessingml/2006/main" xmlns:wne="http://schemas.microsoft.com/office/word/2006/wordml">
+<w:numbering xmlns:wpc="http://schemas.microsoft.com/office/word/2010/wordprocessingCanvas" xmlns:mc="http://schemas.openxmlformats.org/markup-compatibility/2006" xmlns:o="urn:schemas-microsoft-com:office:office" xmlns:r="http://schemas.openxmlformats.org/officeDocument/2006/relationships" xmlns:m="http://schemas.openxmlformats.org/officeDocument/2006/math" xmlns:v="urn:schemas-microsoft-com:vml" xmlns:wp14="http://schemas.microsoft.com/office/word/2010/wordprocessingDrawing" xmlns:wp="http://schemas.openxmlformats.org/drawingml/2006/wordprocessingDrawing" xmlns:w10="urn:schemas-microsoft-com:office:word" xmlns:w="http://schemas.openxmlformats.org/wordprocessingml/2006/main" xmlns:w14="http://schemas.microsoft.com/office/word/2010/wordml" xmlns:w15="http://schemas.microsoft.com/office/word/2012/wordml" xmlns:wpg="http://schemas.microsoft.com/office/word/2010/wordprocessingGroup" xmlns:wpi="http://schemas.microsoft.com/office/word/2010/wordprocessingInk" xmlns:wne="http://schemas.microsoft.com/office/word/2006/wordml" xmlns:wps="http://schemas.microsoft.com/office/word/2010/wordprocessingShape" mc:Ignorable="w14 w15 wp14">
   <w:abstractNum w:abstractNumId="0">
     <w:nsid w:val="023A1718"/>
     <w:multiLevelType w:val="hybridMultilevel"/>
@@ -13137,7 +13286,7 @@
 </file>
 
 <file path=word/styles.xml><?xml version="1.0" encoding="utf-8"?>
-<w:styles xmlns:r="http://schemas.openxmlformats.org/officeDocument/2006/relationships" xmlns:w="http://schemas.openxmlformats.org/wordprocessingml/2006/main">
+<w:styles xmlns:mc="http://schemas.openxmlformats.org/markup-compatibility/2006" xmlns:r="http://schemas.openxmlformats.org/officeDocument/2006/relationships" xmlns:w="http://schemas.openxmlformats.org/wordprocessingml/2006/main" xmlns:w14="http://schemas.microsoft.com/office/word/2010/wordml" xmlns:w15="http://schemas.microsoft.com/office/word/2012/wordml" mc:Ignorable="w14 w15">
   <w:docDefaults>
     <w:rPrDefault>
       <w:rPr>
@@ -13153,144 +13302,378 @@
       </w:pPr>
     </w:pPrDefault>
   </w:docDefaults>
-  <w:latentStyles w:defLockedState="0" w:defUIPriority="99" w:defSemiHidden="1" w:defUnhideWhenUsed="1" w:defQFormat="0" w:count="267">
-    <w:lsdException w:name="Normal" w:semiHidden="0" w:uiPriority="0" w:unhideWhenUsed="0" w:qFormat="1"/>
-    <w:lsdException w:name="heading 1" w:semiHidden="0" w:uiPriority="9" w:unhideWhenUsed="0" w:qFormat="1"/>
-    <w:lsdException w:name="heading 2" w:uiPriority="9" w:qFormat="1"/>
-    <w:lsdException w:name="heading 3" w:uiPriority="9" w:qFormat="1"/>
-    <w:lsdException w:name="heading 4" w:uiPriority="9" w:qFormat="1"/>
-    <w:lsdException w:name="heading 5" w:uiPriority="9" w:qFormat="1"/>
-    <w:lsdException w:name="heading 6" w:uiPriority="9" w:qFormat="1"/>
-    <w:lsdException w:name="heading 7" w:uiPriority="9" w:qFormat="1"/>
-    <w:lsdException w:name="heading 8" w:uiPriority="9" w:qFormat="1"/>
-    <w:lsdException w:name="heading 9" w:uiPriority="9" w:qFormat="1"/>
-    <w:lsdException w:name="toc 1" w:uiPriority="39"/>
-    <w:lsdException w:name="toc 2" w:uiPriority="39"/>
-    <w:lsdException w:name="toc 3" w:uiPriority="39"/>
-    <w:lsdException w:name="toc 4" w:uiPriority="39"/>
-    <w:lsdException w:name="toc 5" w:uiPriority="39"/>
-    <w:lsdException w:name="toc 6" w:uiPriority="39"/>
-    <w:lsdException w:name="toc 7" w:uiPriority="39"/>
-    <w:lsdException w:name="toc 8" w:uiPriority="39"/>
-    <w:lsdException w:name="toc 9" w:uiPriority="39"/>
-    <w:lsdException w:name="caption" w:uiPriority="35" w:qFormat="1"/>
-    <w:lsdException w:name="Title" w:semiHidden="0" w:uiPriority="10" w:unhideWhenUsed="0" w:qFormat="1"/>
-    <w:lsdException w:name="Default Paragraph Font" w:uiPriority="1"/>
-    <w:lsdException w:name="Subtitle" w:semiHidden="0" w:uiPriority="11" w:unhideWhenUsed="0" w:qFormat="1"/>
-    <w:lsdException w:name="Strong" w:semiHidden="0" w:uiPriority="22" w:unhideWhenUsed="0" w:qFormat="1"/>
-    <w:lsdException w:name="Emphasis" w:semiHidden="0" w:uiPriority="20" w:unhideWhenUsed="0" w:qFormat="1"/>
-    <w:lsdException w:name="Table Grid" w:semiHidden="0" w:uiPriority="39" w:unhideWhenUsed="0"/>
-    <w:lsdException w:name="Placeholder Text" w:unhideWhenUsed="0"/>
-    <w:lsdException w:name="No Spacing" w:semiHidden="0" w:uiPriority="1" w:unhideWhenUsed="0" w:qFormat="1"/>
-    <w:lsdException w:name="Light Shading" w:semiHidden="0" w:uiPriority="60" w:unhideWhenUsed="0"/>
-    <w:lsdException w:name="Light List" w:semiHidden="0" w:uiPriority="61" w:unhideWhenUsed="0"/>
-    <w:lsdException w:name="Light Grid" w:semiHidden="0" w:uiPriority="62" w:unhideWhenUsed="0"/>
-    <w:lsdException w:name="Medium Shading 1" w:semiHidden="0" w:uiPriority="63" w:unhideWhenUsed="0"/>
-    <w:lsdException w:name="Medium Shading 2" w:semiHidden="0" w:uiPriority="64" w:unhideWhenUsed="0"/>
-    <w:lsdException w:name="Medium List 1" w:semiHidden="0" w:uiPriority="65" w:unhideWhenUsed="0"/>
-    <w:lsdException w:name="Medium List 2" w:semiHidden="0" w:uiPriority="66" w:unhideWhenUsed="0"/>
-    <w:lsdException w:name="Medium Grid 1" w:semiHidden="0" w:uiPriority="67" w:unhideWhenUsed="0"/>
-    <w:lsdException w:name="Medium Grid 2" w:semiHidden="0" w:uiPriority="68" w:unhideWhenUsed="0"/>
-    <w:lsdException w:name="Medium Grid 3" w:semiHidden="0" w:uiPriority="69" w:unhideWhenUsed="0"/>
-    <w:lsdException w:name="Dark List" w:semiHidden="0" w:uiPriority="70" w:unhideWhenUsed="0"/>
-    <w:lsdException w:name="Colorful Shading" w:semiHidden="0" w:uiPriority="71" w:unhideWhenUsed="0"/>
-    <w:lsdException w:name="Colorful List" w:semiHidden="0" w:uiPriority="72" w:unhideWhenUsed="0"/>
-    <w:lsdException w:name="Colorful Grid" w:semiHidden="0" w:uiPriority="73" w:unhideWhenUsed="0"/>
-    <w:lsdException w:name="Light Shading Accent 1" w:semiHidden="0" w:uiPriority="60" w:unhideWhenUsed="0"/>
-    <w:lsdException w:name="Light List Accent 1" w:semiHidden="0" w:uiPriority="61" w:unhideWhenUsed="0"/>
-    <w:lsdException w:name="Light Grid Accent 1" w:semiHidden="0" w:uiPriority="62" w:unhideWhenUsed="0"/>
-    <w:lsdException w:name="Medium Shading 1 Accent 1" w:semiHidden="0" w:uiPriority="63" w:unhideWhenUsed="0"/>
-    <w:lsdException w:name="Medium Shading 2 Accent 1" w:semiHidden="0" w:uiPriority="64" w:unhideWhenUsed="0"/>
-    <w:lsdException w:name="Medium List 1 Accent 1" w:semiHidden="0" w:uiPriority="65" w:unhideWhenUsed="0"/>
-    <w:lsdException w:name="Revision" w:unhideWhenUsed="0"/>
-    <w:lsdException w:name="List Paragraph" w:semiHidden="0" w:uiPriority="34" w:unhideWhenUsed="0" w:qFormat="1"/>
-    <w:lsdException w:name="Quote" w:semiHidden="0" w:uiPriority="29" w:unhideWhenUsed="0" w:qFormat="1"/>
-    <w:lsdException w:name="Intense Quote" w:semiHidden="0" w:uiPriority="30" w:unhideWhenUsed="0" w:qFormat="1"/>
-    <w:lsdException w:name="Medium List 2 Accent 1" w:semiHidden="0" w:uiPriority="66" w:unhideWhenUsed="0"/>
-    <w:lsdException w:name="Medium Grid 1 Accent 1" w:semiHidden="0" w:uiPriority="67" w:unhideWhenUsed="0"/>
-    <w:lsdException w:name="Medium Grid 2 Accent 1" w:semiHidden="0" w:uiPriority="68" w:unhideWhenUsed="0"/>
-    <w:lsdException w:name="Medium Grid 3 Accent 1" w:semiHidden="0" w:uiPriority="69" w:unhideWhenUsed="0"/>
-    <w:lsdException w:name="Dark List Accent 1" w:semiHidden="0" w:uiPriority="70" w:unhideWhenUsed="0"/>
-    <w:lsdException w:name="Colorful Shading Accent 1" w:semiHidden="0" w:uiPriority="71" w:unhideWhenUsed="0"/>
-    <w:lsdException w:name="Colorful List Accent 1" w:semiHidden="0" w:uiPriority="72" w:unhideWhenUsed="0"/>
-    <w:lsdException w:name="Colorful Grid Accent 1" w:semiHidden="0" w:uiPriority="73" w:unhideWhenUsed="0"/>
-    <w:lsdException w:name="Light Shading Accent 2" w:semiHidden="0" w:uiPriority="60" w:unhideWhenUsed="0"/>
-    <w:lsdException w:name="Light List Accent 2" w:semiHidden="0" w:uiPriority="61" w:unhideWhenUsed="0"/>
-    <w:lsdException w:name="Light Grid Accent 2" w:semiHidden="0" w:uiPriority="62" w:unhideWhenUsed="0"/>
-    <w:lsdException w:name="Medium Shading 1 Accent 2" w:semiHidden="0" w:uiPriority="63" w:unhideWhenUsed="0"/>
-    <w:lsdException w:name="Medium Shading 2 Accent 2" w:semiHidden="0" w:uiPriority="64" w:unhideWhenUsed="0"/>
-    <w:lsdException w:name="Medium List 1 Accent 2" w:semiHidden="0" w:uiPriority="65" w:unhideWhenUsed="0"/>
-    <w:lsdException w:name="Medium List 2 Accent 2" w:semiHidden="0" w:uiPriority="66" w:unhideWhenUsed="0"/>
-    <w:lsdException w:name="Medium Grid 1 Accent 2" w:semiHidden="0" w:uiPriority="67" w:unhideWhenUsed="0"/>
-    <w:lsdException w:name="Medium Grid 2 Accent 2" w:semiHidden="0" w:uiPriority="68" w:unhideWhenUsed="0"/>
-    <w:lsdException w:name="Medium Grid 3 Accent 2" w:semiHidden="0" w:uiPriority="69" w:unhideWhenUsed="0"/>
-    <w:lsdException w:name="Dark List Accent 2" w:semiHidden="0" w:uiPriority="70" w:unhideWhenUsed="0"/>
-    <w:lsdException w:name="Colorful Shading Accent 2" w:semiHidden="0" w:uiPriority="71" w:unhideWhenUsed="0"/>
-    <w:lsdException w:name="Colorful List Accent 2" w:semiHidden="0" w:uiPriority="72" w:unhideWhenUsed="0"/>
-    <w:lsdException w:name="Colorful Grid Accent 2" w:semiHidden="0" w:uiPriority="73" w:unhideWhenUsed="0"/>
-    <w:lsdException w:name="Light Shading Accent 3" w:semiHidden="0" w:uiPriority="60" w:unhideWhenUsed="0"/>
-    <w:lsdException w:name="Light List Accent 3" w:semiHidden="0" w:uiPriority="61" w:unhideWhenUsed="0"/>
-    <w:lsdException w:name="Light Grid Accent 3" w:semiHidden="0" w:uiPriority="62" w:unhideWhenUsed="0"/>
-    <w:lsdException w:name="Medium Shading 1 Accent 3" w:semiHidden="0" w:uiPriority="63" w:unhideWhenUsed="0"/>
-    <w:lsdException w:name="Medium Shading 2 Accent 3" w:semiHidden="0" w:uiPriority="64" w:unhideWhenUsed="0"/>
-    <w:lsdException w:name="Medium List 1 Accent 3" w:semiHidden="0" w:uiPriority="65" w:unhideWhenUsed="0"/>
-    <w:lsdException w:name="Medium List 2 Accent 3" w:semiHidden="0" w:uiPriority="66" w:unhideWhenUsed="0"/>
-    <w:lsdException w:name="Medium Grid 1 Accent 3" w:semiHidden="0" w:uiPriority="67" w:unhideWhenUsed="0"/>
-    <w:lsdException w:name="Medium Grid 2 Accent 3" w:semiHidden="0" w:uiPriority="68" w:unhideWhenUsed="0"/>
-    <w:lsdException w:name="Medium Grid 3 Accent 3" w:semiHidden="0" w:uiPriority="69" w:unhideWhenUsed="0"/>
-    <w:lsdException w:name="Dark List Accent 3" w:semiHidden="0" w:uiPriority="70" w:unhideWhenUsed="0"/>
-    <w:lsdException w:name="Colorful Shading Accent 3" w:semiHidden="0" w:uiPriority="71" w:unhideWhenUsed="0"/>
-    <w:lsdException w:name="Colorful List Accent 3" w:semiHidden="0" w:uiPriority="72" w:unhideWhenUsed="0"/>
-    <w:lsdException w:name="Colorful Grid Accent 3" w:semiHidden="0" w:uiPriority="73" w:unhideWhenUsed="0"/>
-    <w:lsdException w:name="Light Shading Accent 4" w:semiHidden="0" w:uiPriority="60" w:unhideWhenUsed="0"/>
-    <w:lsdException w:name="Light List Accent 4" w:semiHidden="0" w:uiPriority="61" w:unhideWhenUsed="0"/>
-    <w:lsdException w:name="Light Grid Accent 4" w:semiHidden="0" w:uiPriority="62" w:unhideWhenUsed="0"/>
-    <w:lsdException w:name="Medium Shading 1 Accent 4" w:semiHidden="0" w:uiPriority="63" w:unhideWhenUsed="0"/>
-    <w:lsdException w:name="Medium Shading 2 Accent 4" w:semiHidden="0" w:uiPriority="64" w:unhideWhenUsed="0"/>
-    <w:lsdException w:name="Medium List 1 Accent 4" w:semiHidden="0" w:uiPriority="65" w:unhideWhenUsed="0"/>
-    <w:lsdException w:name="Medium List 2 Accent 4" w:semiHidden="0" w:uiPriority="66" w:unhideWhenUsed="0"/>
-    <w:lsdException w:name="Medium Grid 1 Accent 4" w:semiHidden="0" w:uiPriority="67" w:unhideWhenUsed="0"/>
-    <w:lsdException w:name="Medium Grid 2 Accent 4" w:semiHidden="0" w:uiPriority="68" w:unhideWhenUsed="0"/>
-    <w:lsdException w:name="Medium Grid 3 Accent 4" w:semiHidden="0" w:uiPriority="69" w:unhideWhenUsed="0"/>
-    <w:lsdException w:name="Dark List Accent 4" w:semiHidden="0" w:uiPriority="70" w:unhideWhenUsed="0"/>
-    <w:lsdException w:name="Colorful Shading Accent 4" w:semiHidden="0" w:uiPriority="71" w:unhideWhenUsed="0"/>
-    <w:lsdException w:name="Colorful List Accent 4" w:semiHidden="0" w:uiPriority="72" w:unhideWhenUsed="0"/>
-    <w:lsdException w:name="Colorful Grid Accent 4" w:semiHidden="0" w:uiPriority="73" w:unhideWhenUsed="0"/>
-    <w:lsdException w:name="Light Shading Accent 5" w:semiHidden="0" w:uiPriority="60" w:unhideWhenUsed="0"/>
-    <w:lsdException w:name="Light List Accent 5" w:semiHidden="0" w:uiPriority="61" w:unhideWhenUsed="0"/>
-    <w:lsdException w:name="Light Grid Accent 5" w:semiHidden="0" w:uiPriority="62" w:unhideWhenUsed="0"/>
-    <w:lsdException w:name="Medium Shading 1 Accent 5" w:semiHidden="0" w:uiPriority="63" w:unhideWhenUsed="0"/>
-    <w:lsdException w:name="Medium Shading 2 Accent 5" w:semiHidden="0" w:uiPriority="64" w:unhideWhenUsed="0"/>
-    <w:lsdException w:name="Medium List 1 Accent 5" w:semiHidden="0" w:uiPriority="65" w:unhideWhenUsed="0"/>
-    <w:lsdException w:name="Medium List 2 Accent 5" w:semiHidden="0" w:uiPriority="66" w:unhideWhenUsed="0"/>
-    <w:lsdException w:name="Medium Grid 1 Accent 5" w:semiHidden="0" w:uiPriority="67" w:unhideWhenUsed="0"/>
-    <w:lsdException w:name="Medium Grid 2 Accent 5" w:semiHidden="0" w:uiPriority="68" w:unhideWhenUsed="0"/>
-    <w:lsdException w:name="Medium Grid 3 Accent 5" w:semiHidden="0" w:uiPriority="69" w:unhideWhenUsed="0"/>
-    <w:lsdException w:name="Dark List Accent 5" w:semiHidden="0" w:uiPriority="70" w:unhideWhenUsed="0"/>
-    <w:lsdException w:name="Colorful Shading Accent 5" w:semiHidden="0" w:uiPriority="71" w:unhideWhenUsed="0"/>
-    <w:lsdException w:name="Colorful List Accent 5" w:semiHidden="0" w:uiPriority="72" w:unhideWhenUsed="0"/>
-    <w:lsdException w:name="Colorful Grid Accent 5" w:semiHidden="0" w:uiPriority="73" w:unhideWhenUsed="0"/>
-    <w:lsdException w:name="Light Shading Accent 6" w:semiHidden="0" w:uiPriority="60" w:unhideWhenUsed="0"/>
-    <w:lsdException w:name="Light List Accent 6" w:semiHidden="0" w:uiPriority="61" w:unhideWhenUsed="0"/>
-    <w:lsdException w:name="Light Grid Accent 6" w:semiHidden="0" w:uiPriority="62" w:unhideWhenUsed="0"/>
-    <w:lsdException w:name="Medium Shading 1 Accent 6" w:semiHidden="0" w:uiPriority="63" w:unhideWhenUsed="0"/>
-    <w:lsdException w:name="Medium Shading 2 Accent 6" w:semiHidden="0" w:uiPriority="64" w:unhideWhenUsed="0"/>
-    <w:lsdException w:name="Medium List 1 Accent 6" w:semiHidden="0" w:uiPriority="65" w:unhideWhenUsed="0"/>
-    <w:lsdException w:name="Medium List 2 Accent 6" w:semiHidden="0" w:uiPriority="66" w:unhideWhenUsed="0"/>
-    <w:lsdException w:name="Medium Grid 1 Accent 6" w:semiHidden="0" w:uiPriority="67" w:unhideWhenUsed="0"/>
-    <w:lsdException w:name="Medium Grid 2 Accent 6" w:semiHidden="0" w:uiPriority="68" w:unhideWhenUsed="0"/>
-    <w:lsdException w:name="Medium Grid 3 Accent 6" w:semiHidden="0" w:uiPriority="69" w:unhideWhenUsed="0"/>
-    <w:lsdException w:name="Dark List Accent 6" w:semiHidden="0" w:uiPriority="70" w:unhideWhenUsed="0"/>
-    <w:lsdException w:name="Colorful Shading Accent 6" w:semiHidden="0" w:uiPriority="71" w:unhideWhenUsed="0"/>
-    <w:lsdException w:name="Colorful List Accent 6" w:semiHidden="0" w:uiPriority="72" w:unhideWhenUsed="0"/>
-    <w:lsdException w:name="Colorful Grid Accent 6" w:semiHidden="0" w:uiPriority="73" w:unhideWhenUsed="0"/>
-    <w:lsdException w:name="Subtle Emphasis" w:semiHidden="0" w:uiPriority="19" w:unhideWhenUsed="0" w:qFormat="1"/>
-    <w:lsdException w:name="Intense Emphasis" w:semiHidden="0" w:uiPriority="21" w:unhideWhenUsed="0" w:qFormat="1"/>
-    <w:lsdException w:name="Subtle Reference" w:semiHidden="0" w:uiPriority="31" w:unhideWhenUsed="0" w:qFormat="1"/>
-    <w:lsdException w:name="Intense Reference" w:semiHidden="0" w:uiPriority="32" w:unhideWhenUsed="0" w:qFormat="1"/>
-    <w:lsdException w:name="Book Title" w:semiHidden="0" w:uiPriority="33" w:unhideWhenUsed="0" w:qFormat="1"/>
-    <w:lsdException w:name="Bibliography" w:uiPriority="37"/>
-    <w:lsdException w:name="TOC Heading" w:uiPriority="39" w:qFormat="1"/>
+  <w:latentStyles w:defLockedState="0" w:defUIPriority="99" w:defSemiHidden="0" w:defUnhideWhenUsed="0" w:defQFormat="0" w:count="371">
+    <w:lsdException w:name="Normal" w:uiPriority="0" w:qFormat="1"/>
+    <w:lsdException w:name="heading 1" w:uiPriority="9" w:qFormat="1"/>
+    <w:lsdException w:name="heading 2" w:semiHidden="1" w:uiPriority="9" w:unhideWhenUsed="1" w:qFormat="1"/>
+    <w:lsdException w:name="heading 3" w:semiHidden="1" w:uiPriority="9" w:unhideWhenUsed="1" w:qFormat="1"/>
+    <w:lsdException w:name="heading 4" w:semiHidden="1" w:uiPriority="9" w:unhideWhenUsed="1" w:qFormat="1"/>
+    <w:lsdException w:name="heading 5" w:semiHidden="1" w:uiPriority="9" w:unhideWhenUsed="1" w:qFormat="1"/>
+    <w:lsdException w:name="heading 6" w:semiHidden="1" w:uiPriority="9" w:unhideWhenUsed="1" w:qFormat="1"/>
+    <w:lsdException w:name="heading 7" w:semiHidden="1" w:uiPriority="9" w:unhideWhenUsed="1" w:qFormat="1"/>
+    <w:lsdException w:name="heading 8" w:semiHidden="1" w:uiPriority="9" w:unhideWhenUsed="1" w:qFormat="1"/>
+    <w:lsdException w:name="heading 9" w:semiHidden="1" w:uiPriority="9" w:unhideWhenUsed="1" w:qFormat="1"/>
+    <w:lsdException w:name="index 1" w:semiHidden="1" w:unhideWhenUsed="1"/>
+    <w:lsdException w:name="index 2" w:semiHidden="1" w:unhideWhenUsed="1"/>
+    <w:lsdException w:name="index 3" w:semiHidden="1" w:unhideWhenUsed="1"/>
+    <w:lsdException w:name="index 4" w:semiHidden="1" w:unhideWhenUsed="1"/>
+    <w:lsdException w:name="index 5" w:semiHidden="1" w:unhideWhenUsed="1"/>
+    <w:lsdException w:name="index 6" w:semiHidden="1" w:unhideWhenUsed="1"/>
+    <w:lsdException w:name="index 7" w:semiHidden="1" w:unhideWhenUsed="1"/>
+    <w:lsdException w:name="index 8" w:semiHidden="1" w:unhideWhenUsed="1"/>
+    <w:lsdException w:name="index 9" w:semiHidden="1" w:unhideWhenUsed="1"/>
+    <w:lsdException w:name="toc 1" w:semiHidden="1" w:uiPriority="39" w:unhideWhenUsed="1"/>
+    <w:lsdException w:name="toc 2" w:semiHidden="1" w:uiPriority="39" w:unhideWhenUsed="1"/>
+    <w:lsdException w:name="toc 3" w:semiHidden="1" w:uiPriority="39" w:unhideWhenUsed="1"/>
+    <w:lsdException w:name="toc 4" w:semiHidden="1" w:uiPriority="39" w:unhideWhenUsed="1"/>
+    <w:lsdException w:name="toc 5" w:semiHidden="1" w:uiPriority="39" w:unhideWhenUsed="1"/>
+    <w:lsdException w:name="toc 6" w:semiHidden="1" w:uiPriority="39" w:unhideWhenUsed="1"/>
+    <w:lsdException w:name="toc 7" w:semiHidden="1" w:uiPriority="39" w:unhideWhenUsed="1"/>
+    <w:lsdException w:name="toc 8" w:semiHidden="1" w:uiPriority="39" w:unhideWhenUsed="1"/>
+    <w:lsdException w:name="toc 9" w:semiHidden="1" w:uiPriority="39" w:unhideWhenUsed="1"/>
+    <w:lsdException w:name="Normal Indent" w:semiHidden="1" w:unhideWhenUsed="1"/>
+    <w:lsdException w:name="footnote text" w:semiHidden="1" w:unhideWhenUsed="1"/>
+    <w:lsdException w:name="annotation text" w:semiHidden="1" w:unhideWhenUsed="1"/>
+    <w:lsdException w:name="header" w:semiHidden="1" w:unhideWhenUsed="1"/>
+    <w:lsdException w:name="footer" w:semiHidden="1" w:unhideWhenUsed="1"/>
+    <w:lsdException w:name="index heading" w:semiHidden="1" w:unhideWhenUsed="1"/>
+    <w:lsdException w:name="caption" w:semiHidden="1" w:uiPriority="35" w:unhideWhenUsed="1" w:qFormat="1"/>
+    <w:lsdException w:name="table of figures" w:semiHidden="1" w:unhideWhenUsed="1"/>
+    <w:lsdException w:name="envelope address" w:semiHidden="1" w:unhideWhenUsed="1"/>
+    <w:lsdException w:name="envelope return" w:semiHidden="1" w:unhideWhenUsed="1"/>
+    <w:lsdException w:name="footnote reference" w:semiHidden="1" w:unhideWhenUsed="1"/>
+    <w:lsdException w:name="annotation reference" w:semiHidden="1" w:unhideWhenUsed="1"/>
+    <w:lsdException w:name="line number" w:semiHidden="1" w:unhideWhenUsed="1"/>
+    <w:lsdException w:name="page number" w:semiHidden="1" w:unhideWhenUsed="1"/>
+    <w:lsdException w:name="endnote reference" w:semiHidden="1" w:unhideWhenUsed="1"/>
+    <w:lsdException w:name="endnote text" w:semiHidden="1" w:unhideWhenUsed="1"/>
+    <w:lsdException w:name="table of authorities" w:semiHidden="1" w:unhideWhenUsed="1"/>
+    <w:lsdException w:name="macro" w:semiHidden="1" w:unhideWhenUsed="1"/>
+    <w:lsdException w:name="toa heading" w:semiHidden="1" w:unhideWhenUsed="1"/>
+    <w:lsdException w:name="List" w:semiHidden="1" w:unhideWhenUsed="1"/>
+    <w:lsdException w:name="List Bullet" w:semiHidden="1" w:unhideWhenUsed="1"/>
+    <w:lsdException w:name="List Number" w:semiHidden="1" w:unhideWhenUsed="1"/>
+    <w:lsdException w:name="List 2" w:semiHidden="1" w:unhideWhenUsed="1"/>
+    <w:lsdException w:name="List 3" w:semiHidden="1" w:unhideWhenUsed="1"/>
+    <w:lsdException w:name="List 4" w:semiHidden="1" w:unhideWhenUsed="1"/>
+    <w:lsdException w:name="List 5" w:semiHidden="1" w:unhideWhenUsed="1"/>
+    <w:lsdException w:name="List Bullet 2" w:semiHidden="1" w:unhideWhenUsed="1"/>
+    <w:lsdException w:name="List Bullet 3" w:semiHidden="1" w:unhideWhenUsed="1"/>
+    <w:lsdException w:name="List Bullet 4" w:semiHidden="1" w:unhideWhenUsed="1"/>
+    <w:lsdException w:name="List Bullet 5" w:semiHidden="1" w:unhideWhenUsed="1"/>
+    <w:lsdException w:name="List Number 2" w:semiHidden="1" w:unhideWhenUsed="1"/>
+    <w:lsdException w:name="List Number 3" w:semiHidden="1" w:unhideWhenUsed="1"/>
+    <w:lsdException w:name="List Number 4" w:semiHidden="1" w:unhideWhenUsed="1"/>
+    <w:lsdException w:name="List Number 5" w:semiHidden="1" w:unhideWhenUsed="1"/>
+    <w:lsdException w:name="Title" w:uiPriority="10" w:qFormat="1"/>
+    <w:lsdException w:name="Closing" w:semiHidden="1" w:unhideWhenUsed="1"/>
+    <w:lsdException w:name="Signature" w:semiHidden="1" w:unhideWhenUsed="1"/>
+    <w:lsdException w:name="Default Paragraph Font" w:semiHidden="1" w:uiPriority="1" w:unhideWhenUsed="1"/>
+    <w:lsdException w:name="Body Text" w:semiHidden="1" w:unhideWhenUsed="1"/>
+    <w:lsdException w:name="Body Text Indent" w:semiHidden="1" w:unhideWhenUsed="1"/>
+    <w:lsdException w:name="List Continue" w:semiHidden="1" w:unhideWhenUsed="1"/>
+    <w:lsdException w:name="List Continue 2" w:semiHidden="1" w:unhideWhenUsed="1"/>
+    <w:lsdException w:name="List Continue 3" w:semiHidden="1" w:unhideWhenUsed="1"/>
+    <w:lsdException w:name="List Continue 4" w:semiHidden="1" w:unhideWhenUsed="1"/>
+    <w:lsdException w:name="List Continue 5" w:semiHidden="1" w:unhideWhenUsed="1"/>
+    <w:lsdException w:name="Message Header" w:semiHidden="1" w:unhideWhenUsed="1"/>
+    <w:lsdException w:name="Subtitle" w:uiPriority="11" w:qFormat="1"/>
+    <w:lsdException w:name="Salutation" w:semiHidden="1" w:unhideWhenUsed="1"/>
+    <w:lsdException w:name="Date" w:semiHidden="1" w:unhideWhenUsed="1"/>
+    <w:lsdException w:name="Body Text First Indent" w:semiHidden="1" w:unhideWhenUsed="1"/>
+    <w:lsdException w:name="Body Text First Indent 2" w:semiHidden="1" w:unhideWhenUsed="1"/>
+    <w:lsdException w:name="Note Heading" w:semiHidden="1" w:unhideWhenUsed="1"/>
+    <w:lsdException w:name="Body Text 2" w:semiHidden="1" w:unhideWhenUsed="1"/>
+    <w:lsdException w:name="Body Text 3" w:semiHidden="1" w:unhideWhenUsed="1"/>
+    <w:lsdException w:name="Body Text Indent 2" w:semiHidden="1" w:unhideWhenUsed="1"/>
+    <w:lsdException w:name="Body Text Indent 3" w:semiHidden="1" w:unhideWhenUsed="1"/>
+    <w:lsdException w:name="Block Text" w:semiHidden="1" w:unhideWhenUsed="1"/>
+    <w:lsdException w:name="Hyperlink" w:semiHidden="1" w:unhideWhenUsed="1"/>
+    <w:lsdException w:name="FollowedHyperlink" w:semiHidden="1" w:unhideWhenUsed="1"/>
+    <w:lsdException w:name="Strong" w:uiPriority="22" w:qFormat="1"/>
+    <w:lsdException w:name="Emphasis" w:uiPriority="20" w:qFormat="1"/>
+    <w:lsdException w:name="Document Map" w:semiHidden="1" w:unhideWhenUsed="1"/>
+    <w:lsdException w:name="Plain Text" w:semiHidden="1" w:unhideWhenUsed="1"/>
+    <w:lsdException w:name="E-mail Signature" w:semiHidden="1" w:unhideWhenUsed="1"/>
+    <w:lsdException w:name="HTML Top of Form" w:semiHidden="1" w:unhideWhenUsed="1"/>
+    <w:lsdException w:name="HTML Bottom of Form" w:semiHidden="1" w:unhideWhenUsed="1"/>
+    <w:lsdException w:name="Normal (Web)" w:semiHidden="1" w:unhideWhenUsed="1"/>
+    <w:lsdException w:name="HTML Acronym" w:semiHidden="1" w:unhideWhenUsed="1"/>
+    <w:lsdException w:name="HTML Address" w:semiHidden="1" w:unhideWhenUsed="1"/>
+    <w:lsdException w:name="HTML Cite" w:semiHidden="1" w:unhideWhenUsed="1"/>
+    <w:lsdException w:name="HTML Code" w:semiHidden="1" w:unhideWhenUsed="1"/>
+    <w:lsdException w:name="HTML Definition" w:semiHidden="1" w:unhideWhenUsed="1"/>
+    <w:lsdException w:name="HTML Keyboard" w:semiHidden="1" w:unhideWhenUsed="1"/>
+    <w:lsdException w:name="HTML Preformatted" w:semiHidden="1" w:unhideWhenUsed="1"/>
+    <w:lsdException w:name="HTML Sample" w:semiHidden="1" w:unhideWhenUsed="1"/>
+    <w:lsdException w:name="HTML Typewriter" w:semiHidden="1" w:unhideWhenUsed="1"/>
+    <w:lsdException w:name="HTML Variable" w:semiHidden="1" w:unhideWhenUsed="1"/>
+    <w:lsdException w:name="Normal Table" w:semiHidden="1" w:unhideWhenUsed="1"/>
+    <w:lsdException w:name="annotation subject" w:semiHidden="1" w:unhideWhenUsed="1"/>
+    <w:lsdException w:name="No List" w:semiHidden="1" w:unhideWhenUsed="1"/>
+    <w:lsdException w:name="Outline List 1" w:semiHidden="1" w:unhideWhenUsed="1"/>
+    <w:lsdException w:name="Outline List 2" w:semiHidden="1" w:unhideWhenUsed="1"/>
+    <w:lsdException w:name="Outline List 3" w:semiHidden="1" w:unhideWhenUsed="1"/>
+    <w:lsdException w:name="Table Simple 1" w:semiHidden="1" w:unhideWhenUsed="1"/>
+    <w:lsdException w:name="Table Simple 2" w:semiHidden="1" w:unhideWhenUsed="1"/>
+    <w:lsdException w:name="Table Simple 3" w:semiHidden="1" w:unhideWhenUsed="1"/>
+    <w:lsdException w:name="Table Classic 1" w:semiHidden="1" w:unhideWhenUsed="1"/>
+    <w:lsdException w:name="Table Classic 2" w:semiHidden="1" w:unhideWhenUsed="1"/>
+    <w:lsdException w:name="Table Classic 3" w:semiHidden="1" w:unhideWhenUsed="1"/>
+    <w:lsdException w:name="Table Classic 4" w:semiHidden="1" w:unhideWhenUsed="1"/>
+    <w:lsdException w:name="Table Colorful 1" w:semiHidden="1" w:unhideWhenUsed="1"/>
+    <w:lsdException w:name="Table Colorful 2" w:semiHidden="1" w:unhideWhenUsed="1"/>
+    <w:lsdException w:name="Table Colorful 3" w:semiHidden="1" w:unhideWhenUsed="1"/>
+    <w:lsdException w:name="Table Columns 1" w:semiHidden="1" w:unhideWhenUsed="1"/>
+    <w:lsdException w:name="Table Columns 2" w:semiHidden="1" w:unhideWhenUsed="1"/>
+    <w:lsdException w:name="Table Columns 3" w:semiHidden="1" w:unhideWhenUsed="1"/>
+    <w:lsdException w:name="Table Columns 4" w:semiHidden="1" w:unhideWhenUsed="1"/>
+    <w:lsdException w:name="Table Columns 5" w:semiHidden="1" w:unhideWhenUsed="1"/>
+    <w:lsdException w:name="Table Grid 1" w:semiHidden="1" w:unhideWhenUsed="1"/>
+    <w:lsdException w:name="Table Grid 2" w:semiHidden="1" w:unhideWhenUsed="1"/>
+    <w:lsdException w:name="Table Grid 3" w:semiHidden="1" w:unhideWhenUsed="1"/>
+    <w:lsdException w:name="Table Grid 4" w:semiHidden="1" w:unhideWhenUsed="1"/>
+    <w:lsdException w:name="Table Grid 5" w:semiHidden="1" w:unhideWhenUsed="1"/>
+    <w:lsdException w:name="Table Grid 6" w:semiHidden="1" w:unhideWhenUsed="1"/>
+    <w:lsdException w:name="Table Grid 7" w:semiHidden="1" w:unhideWhenUsed="1"/>
+    <w:lsdException w:name="Table Grid 8" w:semiHidden="1" w:unhideWhenUsed="1"/>
+    <w:lsdException w:name="Table List 1" w:semiHidden="1" w:unhideWhenUsed="1"/>
+    <w:lsdException w:name="Table List 2" w:semiHidden="1" w:unhideWhenUsed="1"/>
+    <w:lsdException w:name="Table List 3" w:semiHidden="1" w:unhideWhenUsed="1"/>
+    <w:lsdException w:name="Table List 4" w:semiHidden="1" w:unhideWhenUsed="1"/>
+    <w:lsdException w:name="Table List 5" w:semiHidden="1" w:unhideWhenUsed="1"/>
+    <w:lsdException w:name="Table List 6" w:semiHidden="1" w:unhideWhenUsed="1"/>
+    <w:lsdException w:name="Table List 7" w:semiHidden="1" w:unhideWhenUsed="1"/>
+    <w:lsdException w:name="Table List 8" w:semiHidden="1" w:unhideWhenUsed="1"/>
+    <w:lsdException w:name="Table 3D effects 1" w:semiHidden="1" w:unhideWhenUsed="1"/>
+    <w:lsdException w:name="Table 3D effects 2" w:semiHidden="1" w:unhideWhenUsed="1"/>
+    <w:lsdException w:name="Table 3D effects 3" w:semiHidden="1" w:unhideWhenUsed="1"/>
+    <w:lsdException w:name="Table Contemporary" w:semiHidden="1" w:unhideWhenUsed="1"/>
+    <w:lsdException w:name="Table Elegant" w:semiHidden="1" w:unhideWhenUsed="1"/>
+    <w:lsdException w:name="Table Professional" w:semiHidden="1" w:unhideWhenUsed="1"/>
+    <w:lsdException w:name="Table Subtle 1" w:semiHidden="1" w:unhideWhenUsed="1"/>
+    <w:lsdException w:name="Table Subtle 2" w:semiHidden="1" w:unhideWhenUsed="1"/>
+    <w:lsdException w:name="Table Web 1" w:semiHidden="1" w:unhideWhenUsed="1"/>
+    <w:lsdException w:name="Table Web 2" w:semiHidden="1" w:unhideWhenUsed="1"/>
+    <w:lsdException w:name="Table Web 3" w:semiHidden="1" w:unhideWhenUsed="1"/>
+    <w:lsdException w:name="Balloon Text" w:semiHidden="1" w:unhideWhenUsed="1"/>
+    <w:lsdException w:name="Table Grid" w:uiPriority="39"/>
+    <w:lsdException w:name="Table Theme" w:semiHidden="1" w:unhideWhenUsed="1"/>
+    <w:lsdException w:name="Placeholder Text" w:semiHidden="1"/>
+    <w:lsdException w:name="No Spacing" w:uiPriority="1" w:qFormat="1"/>
+    <w:lsdException w:name="Light Shading" w:uiPriority="60"/>
+    <w:lsdException w:name="Light List" w:uiPriority="61"/>
+    <w:lsdException w:name="Light Grid" w:uiPriority="62"/>
+    <w:lsdException w:name="Medium Shading 1" w:uiPriority="63"/>
+    <w:lsdException w:name="Medium Shading 2" w:uiPriority="64"/>
+    <w:lsdException w:name="Medium List 1" w:uiPriority="65"/>
+    <w:lsdException w:name="Medium List 2" w:uiPriority="66"/>
+    <w:lsdException w:name="Medium Grid 1" w:uiPriority="67"/>
+    <w:lsdException w:name="Medium Grid 2" w:uiPriority="68"/>
+    <w:lsdException w:name="Medium Grid 3" w:uiPriority="69"/>
+    <w:lsdException w:name="Dark List" w:uiPriority="70"/>
+    <w:lsdException w:name="Colorful Shading" w:uiPriority="71"/>
+    <w:lsdException w:name="Colorful List" w:uiPriority="72"/>
+    <w:lsdException w:name="Colorful Grid" w:uiPriority="73"/>
+    <w:lsdException w:name="Light Shading Accent 1" w:uiPriority="60"/>
+    <w:lsdException w:name="Light List Accent 1" w:uiPriority="61"/>
+    <w:lsdException w:name="Light Grid Accent 1" w:uiPriority="62"/>
+    <w:lsdException w:name="Medium Shading 1 Accent 1" w:uiPriority="63"/>
+    <w:lsdException w:name="Medium Shading 2 Accent 1" w:uiPriority="64"/>
+    <w:lsdException w:name="Medium List 1 Accent 1" w:uiPriority="65"/>
+    <w:lsdException w:name="Revision" w:semiHidden="1"/>
+    <w:lsdException w:name="List Paragraph" w:uiPriority="34" w:qFormat="1"/>
+    <w:lsdException w:name="Quote" w:uiPriority="29" w:qFormat="1"/>
+    <w:lsdException w:name="Intense Quote" w:uiPriority="30" w:qFormat="1"/>
+    <w:lsdException w:name="Medium List 2 Accent 1" w:uiPriority="66"/>
+    <w:lsdException w:name="Medium Grid 1 Accent 1" w:uiPriority="67"/>
+    <w:lsdException w:name="Medium Grid 2 Accent 1" w:uiPriority="68"/>
+    <w:lsdException w:name="Medium Grid 3 Accent 1" w:uiPriority="69"/>
+    <w:lsdException w:name="Dark List Accent 1" w:uiPriority="70"/>
+    <w:lsdException w:name="Colorful Shading Accent 1" w:uiPriority="71"/>
+    <w:lsdException w:name="Colorful List Accent 1" w:uiPriority="72"/>
+    <w:lsdException w:name="Colorful Grid Accent 1" w:uiPriority="73"/>
+    <w:lsdException w:name="Light Shading Accent 2" w:uiPriority="60"/>
+    <w:lsdException w:name="Light List Accent 2" w:uiPriority="61"/>
+    <w:lsdException w:name="Light Grid Accent 2" w:uiPriority="62"/>
+    <w:lsdException w:name="Medium Shading 1 Accent 2" w:uiPriority="63"/>
+    <w:lsdException w:name="Medium Shading 2 Accent 2" w:uiPriority="64"/>
+    <w:lsdException w:name="Medium List 1 Accent 2" w:uiPriority="65"/>
+    <w:lsdException w:name="Medium List 2 Accent 2" w:uiPriority="66"/>
+    <w:lsdException w:name="Medium Grid 1 Accent 2" w:uiPriority="67"/>
+    <w:lsdException w:name="Medium Grid 2 Accent 2" w:uiPriority="68"/>
+    <w:lsdException w:name="Medium Grid 3 Accent 2" w:uiPriority="69"/>
+    <w:lsdException w:name="Dark List Accent 2" w:uiPriority="70"/>
+    <w:lsdException w:name="Colorful Shading Accent 2" w:uiPriority="71"/>
+    <w:lsdException w:name="Colorful List Accent 2" w:uiPriority="72"/>
+    <w:lsdException w:name="Colorful Grid Accent 2" w:uiPriority="73"/>
+    <w:lsdException w:name="Light Shading Accent 3" w:uiPriority="60"/>
+    <w:lsdException w:name="Light List Accent 3" w:uiPriority="61"/>
+    <w:lsdException w:name="Light Grid Accent 3" w:uiPriority="62"/>
+    <w:lsdException w:name="Medium Shading 1 Accent 3" w:uiPriority="63"/>
+    <w:lsdException w:name="Medium Shading 2 Accent 3" w:uiPriority="64"/>
+    <w:lsdException w:name="Medium List 1 Accent 3" w:uiPriority="65"/>
+    <w:lsdException w:name="Medium List 2 Accent 3" w:uiPriority="66"/>
+    <w:lsdException w:name="Medium Grid 1 Accent 3" w:uiPriority="67"/>
+    <w:lsdException w:name="Medium Grid 2 Accent 3" w:uiPriority="68"/>
+    <w:lsdException w:name="Medium Grid 3 Accent 3" w:uiPriority="69"/>
+    <w:lsdException w:name="Dark List Accent 3" w:uiPriority="70"/>
+    <w:lsdException w:name="Colorful Shading Accent 3" w:uiPriority="71"/>
+    <w:lsdException w:name="Colorful List Accent 3" w:uiPriority="72"/>
+    <w:lsdException w:name="Colorful Grid Accent 3" w:uiPriority="73"/>
+    <w:lsdException w:name="Light Shading Accent 4" w:uiPriority="60"/>
+    <w:lsdException w:name="Light List Accent 4" w:uiPriority="61"/>
+    <w:lsdException w:name="Light Grid Accent 4" w:uiPriority="62"/>
+    <w:lsdException w:name="Medium Shading 1 Accent 4" w:uiPriority="63"/>
+    <w:lsdException w:name="Medium Shading 2 Accent 4" w:uiPriority="64"/>
+    <w:lsdException w:name="Medium List 1 Accent 4" w:uiPriority="65"/>
+    <w:lsdException w:name="Medium List 2 Accent 4" w:uiPriority="66"/>
+    <w:lsdException w:name="Medium Grid 1 Accent 4" w:uiPriority="67"/>
+    <w:lsdException w:name="Medium Grid 2 Accent 4" w:uiPriority="68"/>
+    <w:lsdException w:name="Medium Grid 3 Accent 4" w:uiPriority="69"/>
+    <w:lsdException w:name="Dark List Accent 4" w:uiPriority="70"/>
+    <w:lsdException w:name="Colorful Shading Accent 4" w:uiPriority="71"/>
+    <w:lsdException w:name="Colorful List Accent 4" w:uiPriority="72"/>
+    <w:lsdException w:name="Colorful Grid Accent 4" w:uiPriority="73"/>
+    <w:lsdException w:name="Light Shading Accent 5" w:uiPriority="60"/>
+    <w:lsdException w:name="Light List Accent 5" w:uiPriority="61"/>
+    <w:lsdException w:name="Light Grid Accent 5" w:uiPriority="62"/>
+    <w:lsdException w:name="Medium Shading 1 Accent 5" w:uiPriority="63"/>
+    <w:lsdException w:name="Medium Shading 2 Accent 5" w:uiPriority="64"/>
+    <w:lsdException w:name="Medium List 1 Accent 5" w:uiPriority="65"/>
+    <w:lsdException w:name="Medium List 2 Accent 5" w:uiPriority="66"/>
+    <w:lsdException w:name="Medium Grid 1 Accent 5" w:uiPriority="67"/>
+    <w:lsdException w:name="Medium Grid 2 Accent 5" w:uiPriority="68"/>
+    <w:lsdException w:name="Medium Grid 3 Accent 5" w:uiPriority="69"/>
+    <w:lsdException w:name="Dark List Accent 5" w:uiPriority="70"/>
+    <w:lsdException w:name="Colorful Shading Accent 5" w:uiPriority="71"/>
+    <w:lsdException w:name="Colorful List Accent 5" w:uiPriority="72"/>
+    <w:lsdException w:name="Colorful Grid Accent 5" w:uiPriority="73"/>
+    <w:lsdException w:name="Light Shading Accent 6" w:uiPriority="60"/>
+    <w:lsdException w:name="Light List Accent 6" w:uiPriority="61"/>
+    <w:lsdException w:name="Light Grid Accent 6" w:uiPriority="62"/>
+    <w:lsdException w:name="Medium Shading 1 Accent 6" w:uiPriority="63"/>
+    <w:lsdException w:name="Medium Shading 2 Accent 6" w:uiPriority="64"/>
+    <w:lsdException w:name="Medium List 1 Accent 6" w:uiPriority="65"/>
+    <w:lsdException w:name="Medium List 2 Accent 6" w:uiPriority="66"/>
+    <w:lsdException w:name="Medium Grid 1 Accent 6" w:uiPriority="67"/>
+    <w:lsdException w:name="Medium Grid 2 Accent 6" w:uiPriority="68"/>
+    <w:lsdException w:name="Medium Grid 3 Accent 6" w:uiPriority="69"/>
+    <w:lsdException w:name="Dark List Accent 6" w:uiPriority="70"/>
+    <w:lsdException w:name="Colorful Shading Accent 6" w:uiPriority="71"/>
+    <w:lsdException w:name="Colorful List Accent 6" w:uiPriority="72"/>
+    <w:lsdException w:name="Colorful Grid Accent 6" w:uiPriority="73"/>
+    <w:lsdException w:name="Subtle Emphasis" w:uiPriority="19" w:qFormat="1"/>
+    <w:lsdException w:name="Intense Emphasis" w:uiPriority="21" w:qFormat="1"/>
+    <w:lsdException w:name="Subtle Reference" w:uiPriority="31" w:qFormat="1"/>
+    <w:lsdException w:name="Intense Reference" w:uiPriority="32" w:qFormat="1"/>
+    <w:lsdException w:name="Book Title" w:uiPriority="33" w:qFormat="1"/>
+    <w:lsdException w:name="Bibliography" w:semiHidden="1" w:uiPriority="37" w:unhideWhenUsed="1"/>
+    <w:lsdException w:name="TOC Heading" w:semiHidden="1" w:uiPriority="39" w:unhideWhenUsed="1" w:qFormat="1"/>
+    <w:lsdException w:name="Plain Table 1" w:uiPriority="41"/>
+    <w:lsdException w:name="Plain Table 2" w:uiPriority="42"/>
+    <w:lsdException w:name="Plain Table 3" w:uiPriority="43"/>
+    <w:lsdException w:name="Plain Table 4" w:uiPriority="44"/>
+    <w:lsdException w:name="Plain Table 5" w:uiPriority="45"/>
+    <w:lsdException w:name="Grid Table Light" w:uiPriority="40"/>
+    <w:lsdException w:name="Grid Table 1 Light" w:uiPriority="46"/>
+    <w:lsdException w:name="Grid Table 2" w:uiPriority="47"/>
+    <w:lsdException w:name="Grid Table 3" w:uiPriority="48"/>
+    <w:lsdException w:name="Grid Table 4" w:uiPriority="49"/>
+    <w:lsdException w:name="Grid Table 5 Dark" w:uiPriority="50"/>
+    <w:lsdException w:name="Grid Table 6 Colorful" w:uiPriority="51"/>
+    <w:lsdException w:name="Grid Table 7 Colorful" w:uiPriority="52"/>
+    <w:lsdException w:name="Grid Table 1 Light Accent 1" w:uiPriority="46"/>
+    <w:lsdException w:name="Grid Table 2 Accent 1" w:uiPriority="47"/>
+    <w:lsdException w:name="Grid Table 3 Accent 1" w:uiPriority="48"/>
+    <w:lsdException w:name="Grid Table 4 Accent 1" w:uiPriority="49"/>
+    <w:lsdException w:name="Grid Table 5 Dark Accent 1" w:uiPriority="50"/>
+    <w:lsdException w:name="Grid Table 6 Colorful Accent 1" w:uiPriority="51"/>
+    <w:lsdException w:name="Grid Table 7 Colorful Accent 1" w:uiPriority="52"/>
+    <w:lsdException w:name="Grid Table 1 Light Accent 2" w:uiPriority="46"/>
+    <w:lsdException w:name="Grid Table 2 Accent 2" w:uiPriority="47"/>
+    <w:lsdException w:name="Grid Table 3 Accent 2" w:uiPriority="48"/>
+    <w:lsdException w:name="Grid Table 4 Accent 2" w:uiPriority="49"/>
+    <w:lsdException w:name="Grid Table 5 Dark Accent 2" w:uiPriority="50"/>
+    <w:lsdException w:name="Grid Table 6 Colorful Accent 2" w:uiPriority="51"/>
+    <w:lsdException w:name="Grid Table 7 Colorful Accent 2" w:uiPriority="52"/>
+    <w:lsdException w:name="Grid Table 1 Light Accent 3" w:uiPriority="46"/>
+    <w:lsdException w:name="Grid Table 2 Accent 3" w:uiPriority="47"/>
+    <w:lsdException w:name="Grid Table 3 Accent 3" w:uiPriority="48"/>
+    <w:lsdException w:name="Grid Table 4 Accent 3" w:uiPriority="49"/>
+    <w:lsdException w:name="Grid Table 5 Dark Accent 3" w:uiPriority="50"/>
+    <w:lsdException w:name="Grid Table 6 Colorful Accent 3" w:uiPriority="51"/>
+    <w:lsdException w:name="Grid Table 7 Colorful Accent 3" w:uiPriority="52"/>
+    <w:lsdException w:name="Grid Table 1 Light Accent 4" w:uiPriority="46"/>
+    <w:lsdException w:name="Grid Table 2 Accent 4" w:uiPriority="47"/>
+    <w:lsdException w:name="Grid Table 3 Accent 4" w:uiPriority="48"/>
+    <w:lsdException w:name="Grid Table 4 Accent 4" w:uiPriority="49"/>
+    <w:lsdException w:name="Grid Table 5 Dark Accent 4" w:uiPriority="50"/>
+    <w:lsdException w:name="Grid Table 6 Colorful Accent 4" w:uiPriority="51"/>
+    <w:lsdException w:name="Grid Table 7 Colorful Accent 4" w:uiPriority="52"/>
+    <w:lsdException w:name="Grid Table 1 Light Accent 5" w:uiPriority="46"/>
+    <w:lsdException w:name="Grid Table 2 Accent 5" w:uiPriority="47"/>
+    <w:lsdException w:name="Grid Table 3 Accent 5" w:uiPriority="48"/>
+    <w:lsdException w:name="Grid Table 4 Accent 5" w:uiPriority="49"/>
+    <w:lsdException w:name="Grid Table 5 Dark Accent 5" w:uiPriority="50"/>
+    <w:lsdException w:name="Grid Table 6 Colorful Accent 5" w:uiPriority="51"/>
+    <w:lsdException w:name="Grid Table 7 Colorful Accent 5" w:uiPriority="52"/>
+    <w:lsdException w:name="Grid Table 1 Light Accent 6" w:uiPriority="46"/>
+    <w:lsdException w:name="Grid Table 2 Accent 6" w:uiPriority="47"/>
+    <w:lsdException w:name="Grid Table 3 Accent 6" w:uiPriority="48"/>
+    <w:lsdException w:name="Grid Table 4 Accent 6" w:uiPriority="49"/>
+    <w:lsdException w:name="Grid Table 5 Dark Accent 6" w:uiPriority="50"/>
+    <w:lsdException w:name="Grid Table 6 Colorful Accent 6" w:uiPriority="51"/>
+    <w:lsdException w:name="Grid Table 7 Colorful Accent 6" w:uiPriority="52"/>
+    <w:lsdException w:name="List Table 1 Light" w:uiPriority="46"/>
+    <w:lsdException w:name="List Table 2" w:uiPriority="47"/>
+    <w:lsdException w:name="List Table 3" w:uiPriority="48"/>
+    <w:lsdException w:name="List Table 4" w:uiPriority="49"/>
+    <w:lsdException w:name="List Table 5 Dark" w:uiPriority="50"/>
+    <w:lsdException w:name="List Table 6 Colorful" w:uiPriority="51"/>
+    <w:lsdException w:name="List Table 7 Colorful" w:uiPriority="52"/>
+    <w:lsdException w:name="List Table 1 Light Accent 1" w:uiPriority="46"/>
+    <w:lsdException w:name="List Table 2 Accent 1" w:uiPriority="47"/>
+    <w:lsdException w:name="List Table 3 Accent 1" w:uiPriority="48"/>
+    <w:lsdException w:name="List Table 4 Accent 1" w:uiPriority="49"/>
+    <w:lsdException w:name="List Table 5 Dark Accent 1" w:uiPriority="50"/>
+    <w:lsdException w:name="List Table 6 Colorful Accent 1" w:uiPriority="51"/>
+    <w:lsdException w:name="List Table 7 Colorful Accent 1" w:uiPriority="52"/>
+    <w:lsdException w:name="List Table 1 Light Accent 2" w:uiPriority="46"/>
+    <w:lsdException w:name="List Table 2 Accent 2" w:uiPriority="47"/>
+    <w:lsdException w:name="List Table 3 Accent 2" w:uiPriority="48"/>
+    <w:lsdException w:name="List Table 4 Accent 2" w:uiPriority="49"/>
+    <w:lsdException w:name="List Table 5 Dark Accent 2" w:uiPriority="50"/>
+    <w:lsdException w:name="List Table 6 Colorful Accent 2" w:uiPriority="51"/>
+    <w:lsdException w:name="List Table 7 Colorful Accent 2" w:uiPriority="52"/>
+    <w:lsdException w:name="List Table 1 Light Accent 3" w:uiPriority="46"/>
+    <w:lsdException w:name="List Table 2 Accent 3" w:uiPriority="47"/>
+    <w:lsdException w:name="List Table 3 Accent 3" w:uiPriority="48"/>
+    <w:lsdException w:name="List Table 4 Accent 3" w:uiPriority="49"/>
+    <w:lsdException w:name="List Table 5 Dark Accent 3" w:uiPriority="50"/>
+    <w:lsdException w:name="List Table 6 Colorful Accent 3" w:uiPriority="51"/>
+    <w:lsdException w:name="List Table 7 Colorful Accent 3" w:uiPriority="52"/>
+    <w:lsdException w:name="List Table 1 Light Accent 4" w:uiPriority="46"/>
+    <w:lsdException w:name="List Table 2 Accent 4" w:uiPriority="47"/>
+    <w:lsdException w:name="List Table 3 Accent 4" w:uiPriority="48"/>
+    <w:lsdException w:name="List Table 4 Accent 4" w:uiPriority="49"/>
+    <w:lsdException w:name="List Table 5 Dark Accent 4" w:uiPriority="50"/>
+    <w:lsdException w:name="List Table 6 Colorful Accent 4" w:uiPriority="51"/>
+    <w:lsdException w:name="List Table 7 Colorful Accent 4" w:uiPriority="52"/>
+    <w:lsdException w:name="List Table 1 Light Accent 5" w:uiPriority="46"/>
+    <w:lsdException w:name="List Table 2 Accent 5" w:uiPriority="47"/>
+    <w:lsdException w:name="List Table 3 Accent 5" w:uiPriority="48"/>
+    <w:lsdException w:name="List Table 4 Accent 5" w:uiPriority="49"/>
+    <w:lsdException w:name="List Table 5 Dark Accent 5" w:uiPriority="50"/>
+    <w:lsdException w:name="List Table 6 Colorful Accent 5" w:uiPriority="51"/>
+    <w:lsdException w:name="List Table 7 Colorful Accent 5" w:uiPriority="52"/>
+    <w:lsdException w:name="List Table 1 Light Accent 6" w:uiPriority="46"/>
+    <w:lsdException w:name="List Table 2 Accent 6" w:uiPriority="47"/>
+    <w:lsdException w:name="List Table 3 Accent 6" w:uiPriority="48"/>
+    <w:lsdException w:name="List Table 4 Accent 6" w:uiPriority="49"/>
+    <w:lsdException w:name="List Table 5 Dark Accent 6" w:uiPriority="50"/>
+    <w:lsdException w:name="List Table 6 Colorful Accent 6" w:uiPriority="51"/>
+    <w:lsdException w:name="List Table 7 Colorful Accent 6" w:uiPriority="52"/>
   </w:latentStyles>
   <w:style w:type="paragraph" w:default="1" w:styleId="Normal">
     <w:name w:val="Normal"/>
@@ -13560,7 +13943,6 @@
     <w:uiPriority w:val="99"/>
     <w:semiHidden/>
     <w:unhideWhenUsed/>
-    <w:qFormat/>
     <w:tblPr>
       <w:tblInd w:w="0" w:type="dxa"/>
       <w:tblCellMar>
@@ -14164,7 +14546,7 @@
   <a:extraClrSchemeLst/>
   <a:extLst>
     <a:ext uri="{05A4C25C-085E-4340-85A3-A5531E510DB2}">
-      <thm15:themeFamily xmlns:thm15="http://schemas.microsoft.com/office/thememl/2012/main" xmlns="" name="Office Theme" id="{62F939B6-93AF-4DB8-9C6B-D6C7DFDC589F}" vid="{4A3C46E8-61CC-4603-A589-7422A47A8E4A}"/>
+      <thm15:themeFamily xmlns:thm15="http://schemas.microsoft.com/office/thememl/2012/main" name="Office Theme" id="{62F939B6-93AF-4DB8-9C6B-D6C7DFDC589F}" vid="{4A3C46E8-61CC-4603-A589-7422A47A8E4A}"/>
     </a:ext>
   </a:extLst>
 </a:theme>
@@ -14175,7 +14557,7 @@
 </file>
 
 <file path=customXml/itemProps1.xml><?xml version="1.0" encoding="utf-8"?>
-<ds:datastoreItem xmlns:ds="http://schemas.openxmlformats.org/officeDocument/2006/customXml" ds:itemID="{C8045087-D78C-4CCB-A365-72307C42833C}">
+<ds:datastoreItem xmlns:ds="http://schemas.openxmlformats.org/officeDocument/2006/customXml" ds:itemID="{780DFAB6-0B53-4D92-96D0-16D024C6254C}">
   <ds:schemaRefs>
     <ds:schemaRef ds:uri="http://schemas.openxmlformats.org/officeDocument/2006/bibliography"/>
   </ds:schemaRefs>

--- a/Documentation/SRS.docx
+++ b/Documentation/SRS.docx
@@ -608,7 +608,9 @@
           <w:pPr>
             <w:pStyle w:val="TOC1"/>
             <w:rPr>
-              <w:rFonts w:eastAsiaTheme="minorEastAsia"/>
+              <w:rFonts w:asciiTheme="minorHAnsi" w:eastAsiaTheme="minorEastAsia" w:hAnsiTheme="minorHAnsi" w:cstheme="minorBidi"/>
+              <w:b w:val="0"/>
+              <w:color w:val="auto"/>
               <w:sz w:val="22"/>
               <w:szCs w:val="22"/>
             </w:rPr>
@@ -628,17 +630,18 @@
             </w:rPr>
             <w:fldChar w:fldCharType="separate"/>
           </w:r>
-          <w:hyperlink w:anchor="_Toc55578359" w:history="1">
+          <w:hyperlink w:anchor="_Toc55591592" w:history="1">
             <w:r>
               <w:rPr>
                 <w:rStyle w:val="Hyperlink"/>
-                <w:color w:val="000000" w:themeColor="text1"/>
               </w:rPr>
               <w:t>1</w:t>
             </w:r>
             <w:r>
               <w:rPr>
-                <w:rFonts w:eastAsiaTheme="minorEastAsia"/>
+                <w:rFonts w:asciiTheme="minorHAnsi" w:eastAsiaTheme="minorEastAsia" w:hAnsiTheme="minorHAnsi" w:cstheme="minorBidi"/>
+                <w:b w:val="0"/>
+                <w:color w:val="auto"/>
                 <w:sz w:val="22"/>
                 <w:szCs w:val="22"/>
               </w:rPr>
@@ -647,7 +650,6 @@
             <w:r>
               <w:rPr>
                 <w:rStyle w:val="Hyperlink"/>
-                <w:color w:val="000000" w:themeColor="text1"/>
               </w:rPr>
               <w:t>Introduction</w:t>
             </w:r>
@@ -667,7 +669,7 @@
               <w:rPr>
                 <w:webHidden/>
               </w:rPr>
-              <w:instrText xml:space="preserve"> PAGEREF _Toc55578359 \h </w:instrText>
+              <w:instrText xml:space="preserve"> PAGEREF _Toc55591592 \h </w:instrText>
             </w:r>
             <w:r>
               <w:rPr>
@@ -702,28 +704,27 @@
               <w:tab w:val="right" w:pos="9350"/>
             </w:tabs>
             <w:rPr>
-              <w:rFonts w:eastAsiaTheme="minorEastAsia"/>
+              <w:rFonts w:asciiTheme="minorHAnsi" w:eastAsiaTheme="minorEastAsia" w:hAnsiTheme="minorHAnsi" w:cstheme="minorBidi"/>
               <w:noProof/>
-              <w:color w:val="000000" w:themeColor="text1"/>
+              <w:color w:val="auto"/>
               <w:sz w:val="22"/>
               <w:szCs w:val="22"/>
             </w:rPr>
           </w:pPr>
-          <w:hyperlink w:anchor="_Toc55578360" w:history="1">
+          <w:hyperlink w:anchor="_Toc55591593" w:history="1">
             <w:r>
               <w:rPr>
                 <w:rStyle w:val="Hyperlink"/>
                 <w:rFonts w:eastAsiaTheme="majorEastAsia"/>
                 <w:noProof/>
-                <w:color w:val="000000" w:themeColor="text1"/>
               </w:rPr>
               <w:t>1.1</w:t>
             </w:r>
             <w:r>
               <w:rPr>
-                <w:rFonts w:eastAsiaTheme="minorEastAsia"/>
-                <w:noProof/>
-                <w:color w:val="000000" w:themeColor="text1"/>
+                <w:rFonts w:asciiTheme="minorHAnsi" w:eastAsiaTheme="minorEastAsia" w:hAnsiTheme="minorHAnsi" w:cstheme="minorBidi"/>
+                <w:noProof/>
+                <w:color w:val="auto"/>
                 <w:sz w:val="22"/>
                 <w:szCs w:val="22"/>
               </w:rPr>
@@ -734,7 +735,6 @@
                 <w:rStyle w:val="Hyperlink"/>
                 <w:rFonts w:eastAsiaTheme="majorEastAsia"/>
                 <w:noProof/>
-                <w:color w:val="000000" w:themeColor="text1"/>
               </w:rPr>
               <w:t>Purpose</w:t>
             </w:r>
@@ -742,7 +742,6 @@
               <w:rPr>
                 <w:noProof/>
                 <w:webHidden/>
-                <w:color w:val="000000" w:themeColor="text1"/>
               </w:rPr>
               <w:tab/>
             </w:r>
@@ -750,7 +749,6 @@
               <w:rPr>
                 <w:noProof/>
                 <w:webHidden/>
-                <w:color w:val="000000" w:themeColor="text1"/>
               </w:rPr>
               <w:fldChar w:fldCharType="begin"/>
             </w:r>
@@ -758,22 +756,19 @@
               <w:rPr>
                 <w:noProof/>
                 <w:webHidden/>
-                <w:color w:val="000000" w:themeColor="text1"/>
-              </w:rPr>
-              <w:instrText xml:space="preserve"> PAGEREF _Toc55578360 \h </w:instrText>
-            </w:r>
-            <w:r>
-              <w:rPr>
-                <w:noProof/>
-                <w:webHidden/>
-                <w:color w:val="000000" w:themeColor="text1"/>
-              </w:rPr>
-            </w:r>
-            <w:r>
-              <w:rPr>
-                <w:noProof/>
-                <w:webHidden/>
-                <w:color w:val="000000" w:themeColor="text1"/>
+              </w:rPr>
+              <w:instrText xml:space="preserve"> PAGEREF _Toc55591593 \h </w:instrText>
+            </w:r>
+            <w:r>
+              <w:rPr>
+                <w:noProof/>
+                <w:webHidden/>
+              </w:rPr>
+            </w:r>
+            <w:r>
+              <w:rPr>
+                <w:noProof/>
+                <w:webHidden/>
               </w:rPr>
               <w:fldChar w:fldCharType="separate"/>
             </w:r>
@@ -781,7 +776,6 @@
               <w:rPr>
                 <w:noProof/>
                 <w:webHidden/>
-                <w:color w:val="000000" w:themeColor="text1"/>
               </w:rPr>
               <w:t>3</w:t>
             </w:r>
@@ -789,7 +783,6 @@
               <w:rPr>
                 <w:noProof/>
                 <w:webHidden/>
-                <w:color w:val="000000" w:themeColor="text1"/>
               </w:rPr>
               <w:fldChar w:fldCharType="end"/>
             </w:r>
@@ -803,28 +796,27 @@
               <w:tab w:val="right" w:pos="9350"/>
             </w:tabs>
             <w:rPr>
-              <w:rFonts w:eastAsiaTheme="minorEastAsia"/>
+              <w:rFonts w:asciiTheme="minorHAnsi" w:eastAsiaTheme="minorEastAsia" w:hAnsiTheme="minorHAnsi" w:cstheme="minorBidi"/>
               <w:noProof/>
-              <w:color w:val="000000" w:themeColor="text1"/>
+              <w:color w:val="auto"/>
               <w:sz w:val="22"/>
               <w:szCs w:val="22"/>
             </w:rPr>
           </w:pPr>
-          <w:hyperlink w:anchor="_Toc55578361" w:history="1">
+          <w:hyperlink w:anchor="_Toc55591594" w:history="1">
             <w:r>
               <w:rPr>
                 <w:rStyle w:val="Hyperlink"/>
                 <w:rFonts w:eastAsiaTheme="minorHAnsi"/>
                 <w:noProof/>
-                <w:color w:val="000000" w:themeColor="text1"/>
               </w:rPr>
               <w:t>1.2</w:t>
             </w:r>
             <w:r>
               <w:rPr>
-                <w:rFonts w:eastAsiaTheme="minorEastAsia"/>
-                <w:noProof/>
-                <w:color w:val="000000" w:themeColor="text1"/>
+                <w:rFonts w:asciiTheme="minorHAnsi" w:eastAsiaTheme="minorEastAsia" w:hAnsiTheme="minorHAnsi" w:cstheme="minorBidi"/>
+                <w:noProof/>
+                <w:color w:val="auto"/>
                 <w:sz w:val="22"/>
                 <w:szCs w:val="22"/>
               </w:rPr>
@@ -835,7 +827,6 @@
                 <w:rStyle w:val="Hyperlink"/>
                 <w:rFonts w:eastAsiaTheme="minorHAnsi"/>
                 <w:noProof/>
-                <w:color w:val="000000" w:themeColor="text1"/>
               </w:rPr>
               <w:t>Scope</w:t>
             </w:r>
@@ -843,7 +834,6 @@
               <w:rPr>
                 <w:noProof/>
                 <w:webHidden/>
-                <w:color w:val="000000" w:themeColor="text1"/>
               </w:rPr>
               <w:tab/>
             </w:r>
@@ -851,7 +841,6 @@
               <w:rPr>
                 <w:noProof/>
                 <w:webHidden/>
-                <w:color w:val="000000" w:themeColor="text1"/>
               </w:rPr>
               <w:fldChar w:fldCharType="begin"/>
             </w:r>
@@ -859,22 +848,19 @@
               <w:rPr>
                 <w:noProof/>
                 <w:webHidden/>
-                <w:color w:val="000000" w:themeColor="text1"/>
-              </w:rPr>
-              <w:instrText xml:space="preserve"> PAGEREF _Toc55578361 \h </w:instrText>
-            </w:r>
-            <w:r>
-              <w:rPr>
-                <w:noProof/>
-                <w:webHidden/>
-                <w:color w:val="000000" w:themeColor="text1"/>
-              </w:rPr>
-            </w:r>
-            <w:r>
-              <w:rPr>
-                <w:noProof/>
-                <w:webHidden/>
-                <w:color w:val="000000" w:themeColor="text1"/>
+              </w:rPr>
+              <w:instrText xml:space="preserve"> PAGEREF _Toc55591594 \h </w:instrText>
+            </w:r>
+            <w:r>
+              <w:rPr>
+                <w:noProof/>
+                <w:webHidden/>
+              </w:rPr>
+            </w:r>
+            <w:r>
+              <w:rPr>
+                <w:noProof/>
+                <w:webHidden/>
               </w:rPr>
               <w:fldChar w:fldCharType="separate"/>
             </w:r>
@@ -882,7 +868,6 @@
               <w:rPr>
                 <w:noProof/>
                 <w:webHidden/>
-                <w:color w:val="000000" w:themeColor="text1"/>
               </w:rPr>
               <w:t>3</w:t>
             </w:r>
@@ -890,7 +875,6 @@
               <w:rPr>
                 <w:noProof/>
                 <w:webHidden/>
-                <w:color w:val="000000" w:themeColor="text1"/>
               </w:rPr>
               <w:fldChar w:fldCharType="end"/>
             </w:r>
@@ -904,28 +888,27 @@
               <w:tab w:val="right" w:pos="9350"/>
             </w:tabs>
             <w:rPr>
-              <w:rFonts w:eastAsiaTheme="minorEastAsia"/>
+              <w:rFonts w:asciiTheme="minorHAnsi" w:eastAsiaTheme="minorEastAsia" w:hAnsiTheme="minorHAnsi" w:cstheme="minorBidi"/>
               <w:noProof/>
-              <w:color w:val="000000" w:themeColor="text1"/>
+              <w:color w:val="auto"/>
               <w:sz w:val="22"/>
               <w:szCs w:val="22"/>
             </w:rPr>
           </w:pPr>
-          <w:hyperlink w:anchor="_Toc55578362" w:history="1">
+          <w:hyperlink w:anchor="_Toc55591595" w:history="1">
             <w:r>
               <w:rPr>
                 <w:rStyle w:val="Hyperlink"/>
                 <w:rFonts w:eastAsiaTheme="minorHAnsi"/>
                 <w:noProof/>
-                <w:color w:val="000000" w:themeColor="text1"/>
               </w:rPr>
               <w:t>1.3</w:t>
             </w:r>
             <w:r>
               <w:rPr>
-                <w:rFonts w:eastAsiaTheme="minorEastAsia"/>
-                <w:noProof/>
-                <w:color w:val="000000" w:themeColor="text1"/>
+                <w:rFonts w:asciiTheme="minorHAnsi" w:eastAsiaTheme="minorEastAsia" w:hAnsiTheme="minorHAnsi" w:cstheme="minorBidi"/>
+                <w:noProof/>
+                <w:color w:val="auto"/>
                 <w:sz w:val="22"/>
                 <w:szCs w:val="22"/>
               </w:rPr>
@@ -936,7 +919,6 @@
                 <w:rStyle w:val="Hyperlink"/>
                 <w:rFonts w:eastAsiaTheme="majorEastAsia"/>
                 <w:noProof/>
-                <w:color w:val="000000" w:themeColor="text1"/>
               </w:rPr>
               <w:t>References</w:t>
             </w:r>
@@ -944,7 +926,6 @@
               <w:rPr>
                 <w:noProof/>
                 <w:webHidden/>
-                <w:color w:val="000000" w:themeColor="text1"/>
               </w:rPr>
               <w:tab/>
             </w:r>
@@ -952,7 +933,6 @@
               <w:rPr>
                 <w:noProof/>
                 <w:webHidden/>
-                <w:color w:val="000000" w:themeColor="text1"/>
               </w:rPr>
               <w:fldChar w:fldCharType="begin"/>
             </w:r>
@@ -960,22 +940,19 @@
               <w:rPr>
                 <w:noProof/>
                 <w:webHidden/>
-                <w:color w:val="000000" w:themeColor="text1"/>
-              </w:rPr>
-              <w:instrText xml:space="preserve"> PAGEREF _Toc55578362 \h </w:instrText>
-            </w:r>
-            <w:r>
-              <w:rPr>
-                <w:noProof/>
-                <w:webHidden/>
-                <w:color w:val="000000" w:themeColor="text1"/>
-              </w:rPr>
-            </w:r>
-            <w:r>
-              <w:rPr>
-                <w:noProof/>
-                <w:webHidden/>
-                <w:color w:val="000000" w:themeColor="text1"/>
+              </w:rPr>
+              <w:instrText xml:space="preserve"> PAGEREF _Toc55591595 \h </w:instrText>
+            </w:r>
+            <w:r>
+              <w:rPr>
+                <w:noProof/>
+                <w:webHidden/>
+              </w:rPr>
+            </w:r>
+            <w:r>
+              <w:rPr>
+                <w:noProof/>
+                <w:webHidden/>
               </w:rPr>
               <w:fldChar w:fldCharType="separate"/>
             </w:r>
@@ -983,7 +960,6 @@
               <w:rPr>
                 <w:noProof/>
                 <w:webHidden/>
-                <w:color w:val="000000" w:themeColor="text1"/>
               </w:rPr>
               <w:t>5</w:t>
             </w:r>
@@ -991,7 +967,6 @@
               <w:rPr>
                 <w:noProof/>
                 <w:webHidden/>
-                <w:color w:val="000000" w:themeColor="text1"/>
               </w:rPr>
               <w:fldChar w:fldCharType="end"/>
             </w:r>
@@ -1001,23 +976,26 @@
           <w:pPr>
             <w:pStyle w:val="TOC1"/>
             <w:rPr>
-              <w:rFonts w:eastAsiaTheme="minorEastAsia"/>
+              <w:rFonts w:asciiTheme="minorHAnsi" w:eastAsiaTheme="minorEastAsia" w:hAnsiTheme="minorHAnsi" w:cstheme="minorBidi"/>
+              <w:b w:val="0"/>
+              <w:color w:val="auto"/>
               <w:sz w:val="22"/>
               <w:szCs w:val="22"/>
             </w:rPr>
           </w:pPr>
-          <w:hyperlink w:anchor="_Toc55578363" w:history="1">
+          <w:hyperlink w:anchor="_Toc55591596" w:history="1">
             <w:r>
               <w:rPr>
                 <w:rStyle w:val="Hyperlink"/>
                 <w:rFonts w:eastAsiaTheme="minorHAnsi"/>
-                <w:color w:val="000000" w:themeColor="text1"/>
               </w:rPr>
               <w:t>2</w:t>
             </w:r>
             <w:r>
               <w:rPr>
-                <w:rFonts w:eastAsiaTheme="minorEastAsia"/>
+                <w:rFonts w:asciiTheme="minorHAnsi" w:eastAsiaTheme="minorEastAsia" w:hAnsiTheme="minorHAnsi" w:cstheme="minorBidi"/>
+                <w:b w:val="0"/>
+                <w:color w:val="auto"/>
                 <w:sz w:val="22"/>
                 <w:szCs w:val="22"/>
               </w:rPr>
@@ -1026,7 +1004,6 @@
             <w:r>
               <w:rPr>
                 <w:rStyle w:val="Hyperlink"/>
-                <w:color w:val="000000" w:themeColor="text1"/>
               </w:rPr>
               <w:t>Overview</w:t>
             </w:r>
@@ -1046,7 +1023,7 @@
               <w:rPr>
                 <w:webHidden/>
               </w:rPr>
-              <w:instrText xml:space="preserve"> PAGEREF _Toc55578363 \h </w:instrText>
+              <w:instrText xml:space="preserve"> PAGEREF _Toc55591596 \h </w:instrText>
             </w:r>
             <w:r>
               <w:rPr>
@@ -1081,28 +1058,27 @@
               <w:tab w:val="right" w:pos="9350"/>
             </w:tabs>
             <w:rPr>
-              <w:rFonts w:eastAsiaTheme="minorEastAsia"/>
+              <w:rFonts w:asciiTheme="minorHAnsi" w:eastAsiaTheme="minorEastAsia" w:hAnsiTheme="minorHAnsi" w:cstheme="minorBidi"/>
               <w:noProof/>
-              <w:color w:val="000000" w:themeColor="text1"/>
+              <w:color w:val="auto"/>
               <w:sz w:val="22"/>
               <w:szCs w:val="22"/>
             </w:rPr>
           </w:pPr>
-          <w:hyperlink w:anchor="_Toc55578364" w:history="1">
+          <w:hyperlink w:anchor="_Toc55591597" w:history="1">
             <w:r>
               <w:rPr>
                 <w:rStyle w:val="Hyperlink"/>
                 <w:rFonts w:eastAsiaTheme="minorHAnsi"/>
                 <w:noProof/>
-                <w:color w:val="000000" w:themeColor="text1"/>
               </w:rPr>
               <w:t>2.1</w:t>
             </w:r>
             <w:r>
               <w:rPr>
-                <w:rFonts w:eastAsiaTheme="minorEastAsia"/>
-                <w:noProof/>
-                <w:color w:val="000000" w:themeColor="text1"/>
+                <w:rFonts w:asciiTheme="minorHAnsi" w:eastAsiaTheme="minorEastAsia" w:hAnsiTheme="minorHAnsi" w:cstheme="minorBidi"/>
+                <w:noProof/>
+                <w:color w:val="auto"/>
                 <w:sz w:val="22"/>
                 <w:szCs w:val="22"/>
               </w:rPr>
@@ -1113,33 +1089,21 @@
                 <w:rStyle w:val="Hyperlink"/>
                 <w:rFonts w:eastAsiaTheme="majorEastAsia"/>
                 <w:noProof/>
-                <w:color w:val="000000" w:themeColor="text1"/>
-              </w:rPr>
-              <w:t>Overall</w:t>
+              </w:rPr>
+              <w:t>Overall Description</w:t>
             </w:r>
             <w:r>
               <w:rPr>
                 <w:rStyle w:val="Hyperlink"/>
-                <w:rFonts w:eastAsiaTheme="majorEastAsia"/>
-                <w:noProof/>
-                <w:color w:val="000000" w:themeColor="text1"/>
-              </w:rPr>
-              <w:t xml:space="preserve"> </w:t>
-            </w:r>
-            <w:r>
-              <w:rPr>
-                <w:rStyle w:val="Hyperlink"/>
-                <w:rFonts w:eastAsiaTheme="majorEastAsia"/>
-                <w:noProof/>
-                <w:color w:val="000000" w:themeColor="text1"/>
-              </w:rPr>
-              <w:t>Description</w:t>
-            </w:r>
-            <w:r>
-              <w:rPr>
-                <w:noProof/>
-                <w:webHidden/>
-                <w:color w:val="000000" w:themeColor="text1"/>
+                <w:rFonts w:eastAsiaTheme="minorHAnsi"/>
+                <w:noProof/>
+              </w:rPr>
+              <w:t>:</w:t>
+            </w:r>
+            <w:r>
+              <w:rPr>
+                <w:noProof/>
+                <w:webHidden/>
               </w:rPr>
               <w:tab/>
             </w:r>
@@ -1147,7 +1111,6 @@
               <w:rPr>
                 <w:noProof/>
                 <w:webHidden/>
-                <w:color w:val="000000" w:themeColor="text1"/>
               </w:rPr>
               <w:fldChar w:fldCharType="begin"/>
             </w:r>
@@ -1155,22 +1118,19 @@
               <w:rPr>
                 <w:noProof/>
                 <w:webHidden/>
-                <w:color w:val="000000" w:themeColor="text1"/>
-              </w:rPr>
-              <w:instrText xml:space="preserve"> PAGEREF _Toc55578364 \h </w:instrText>
-            </w:r>
-            <w:r>
-              <w:rPr>
-                <w:noProof/>
-                <w:webHidden/>
-                <w:color w:val="000000" w:themeColor="text1"/>
-              </w:rPr>
-            </w:r>
-            <w:r>
-              <w:rPr>
-                <w:noProof/>
-                <w:webHidden/>
-                <w:color w:val="000000" w:themeColor="text1"/>
+              </w:rPr>
+              <w:instrText xml:space="preserve"> PAGEREF _Toc55591597 \h </w:instrText>
+            </w:r>
+            <w:r>
+              <w:rPr>
+                <w:noProof/>
+                <w:webHidden/>
+              </w:rPr>
+            </w:r>
+            <w:r>
+              <w:rPr>
+                <w:noProof/>
+                <w:webHidden/>
               </w:rPr>
               <w:fldChar w:fldCharType="separate"/>
             </w:r>
@@ -1178,7 +1138,6 @@
               <w:rPr>
                 <w:noProof/>
                 <w:webHidden/>
-                <w:color w:val="000000" w:themeColor="text1"/>
               </w:rPr>
               <w:t>6</w:t>
             </w:r>
@@ -1186,7 +1145,6 @@
               <w:rPr>
                 <w:noProof/>
                 <w:webHidden/>
-                <w:color w:val="000000" w:themeColor="text1"/>
               </w:rPr>
               <w:fldChar w:fldCharType="end"/>
             </w:r>
@@ -1200,28 +1158,27 @@
               <w:tab w:val="right" w:pos="9350"/>
             </w:tabs>
             <w:rPr>
-              <w:rFonts w:eastAsiaTheme="minorEastAsia"/>
+              <w:rFonts w:asciiTheme="minorHAnsi" w:eastAsiaTheme="minorEastAsia" w:hAnsiTheme="minorHAnsi" w:cstheme="minorBidi"/>
               <w:noProof/>
-              <w:color w:val="000000" w:themeColor="text1"/>
+              <w:color w:val="auto"/>
               <w:sz w:val="22"/>
               <w:szCs w:val="22"/>
             </w:rPr>
           </w:pPr>
-          <w:hyperlink w:anchor="_Toc55578365" w:history="1">
+          <w:hyperlink w:anchor="_Toc55591598" w:history="1">
             <w:r>
               <w:rPr>
                 <w:rStyle w:val="Hyperlink"/>
                 <w:rFonts w:eastAsiaTheme="majorEastAsia"/>
                 <w:noProof/>
-                <w:color w:val="000000" w:themeColor="text1"/>
               </w:rPr>
               <w:t>2.2</w:t>
             </w:r>
             <w:r>
               <w:rPr>
-                <w:rFonts w:eastAsiaTheme="minorEastAsia"/>
-                <w:noProof/>
-                <w:color w:val="000000" w:themeColor="text1"/>
+                <w:rFonts w:asciiTheme="minorHAnsi" w:eastAsiaTheme="minorEastAsia" w:hAnsiTheme="minorHAnsi" w:cstheme="minorBidi"/>
+                <w:noProof/>
+                <w:color w:val="auto"/>
                 <w:sz w:val="22"/>
                 <w:szCs w:val="22"/>
               </w:rPr>
@@ -1232,7 +1189,6 @@
                 <w:rStyle w:val="Hyperlink"/>
                 <w:rFonts w:eastAsiaTheme="minorHAnsi"/>
                 <w:noProof/>
-                <w:color w:val="000000" w:themeColor="text1"/>
               </w:rPr>
               <w:t xml:space="preserve">User </w:t>
             </w:r>
@@ -1241,7 +1197,6 @@
                 <w:rStyle w:val="Hyperlink"/>
                 <w:rFonts w:eastAsiaTheme="majorEastAsia"/>
                 <w:noProof/>
-                <w:color w:val="000000" w:themeColor="text1"/>
               </w:rPr>
               <w:t>Characteristics</w:t>
             </w:r>
@@ -1249,7 +1204,6 @@
               <w:rPr>
                 <w:noProof/>
                 <w:webHidden/>
-                <w:color w:val="000000" w:themeColor="text1"/>
               </w:rPr>
               <w:tab/>
             </w:r>
@@ -1257,7 +1211,6 @@
               <w:rPr>
                 <w:noProof/>
                 <w:webHidden/>
-                <w:color w:val="000000" w:themeColor="text1"/>
               </w:rPr>
               <w:fldChar w:fldCharType="begin"/>
             </w:r>
@@ -1265,22 +1218,19 @@
               <w:rPr>
                 <w:noProof/>
                 <w:webHidden/>
-                <w:color w:val="000000" w:themeColor="text1"/>
-              </w:rPr>
-              <w:instrText xml:space="preserve"> PAGEREF _Toc55578365 \h </w:instrText>
-            </w:r>
-            <w:r>
-              <w:rPr>
-                <w:noProof/>
-                <w:webHidden/>
-                <w:color w:val="000000" w:themeColor="text1"/>
-              </w:rPr>
-            </w:r>
-            <w:r>
-              <w:rPr>
-                <w:noProof/>
-                <w:webHidden/>
-                <w:color w:val="000000" w:themeColor="text1"/>
+              </w:rPr>
+              <w:instrText xml:space="preserve"> PAGEREF _Toc55591598 \h </w:instrText>
+            </w:r>
+            <w:r>
+              <w:rPr>
+                <w:noProof/>
+                <w:webHidden/>
+              </w:rPr>
+            </w:r>
+            <w:r>
+              <w:rPr>
+                <w:noProof/>
+                <w:webHidden/>
               </w:rPr>
               <w:fldChar w:fldCharType="separate"/>
             </w:r>
@@ -1288,7 +1238,6 @@
               <w:rPr>
                 <w:noProof/>
                 <w:webHidden/>
-                <w:color w:val="000000" w:themeColor="text1"/>
               </w:rPr>
               <w:t>6</w:t>
             </w:r>
@@ -1296,7 +1245,6 @@
               <w:rPr>
                 <w:noProof/>
                 <w:webHidden/>
-                <w:color w:val="000000" w:themeColor="text1"/>
               </w:rPr>
               <w:fldChar w:fldCharType="end"/>
             </w:r>
@@ -1310,28 +1258,27 @@
               <w:tab w:val="right" w:pos="9350"/>
             </w:tabs>
             <w:rPr>
-              <w:rFonts w:eastAsiaTheme="minorEastAsia"/>
+              <w:rFonts w:asciiTheme="minorHAnsi" w:eastAsiaTheme="minorEastAsia" w:hAnsiTheme="minorHAnsi" w:cstheme="minorBidi"/>
               <w:noProof/>
-              <w:color w:val="000000" w:themeColor="text1"/>
+              <w:color w:val="auto"/>
               <w:sz w:val="22"/>
               <w:szCs w:val="22"/>
             </w:rPr>
           </w:pPr>
-          <w:hyperlink w:anchor="_Toc55578366" w:history="1">
+          <w:hyperlink w:anchor="_Toc55591599" w:history="1">
             <w:r>
               <w:rPr>
                 <w:rStyle w:val="Hyperlink"/>
                 <w:rFonts w:eastAsiaTheme="minorHAnsi"/>
                 <w:noProof/>
-                <w:color w:val="000000" w:themeColor="text1"/>
               </w:rPr>
               <w:t>2.2.1</w:t>
             </w:r>
             <w:r>
               <w:rPr>
-                <w:rFonts w:eastAsiaTheme="minorEastAsia"/>
-                <w:noProof/>
-                <w:color w:val="000000" w:themeColor="text1"/>
+                <w:rFonts w:asciiTheme="minorHAnsi" w:eastAsiaTheme="minorEastAsia" w:hAnsiTheme="minorHAnsi" w:cstheme="minorBidi"/>
+                <w:noProof/>
+                <w:color w:val="auto"/>
                 <w:sz w:val="22"/>
                 <w:szCs w:val="22"/>
               </w:rPr>
@@ -1342,7 +1289,6 @@
                 <w:rStyle w:val="Hyperlink"/>
                 <w:rFonts w:eastAsiaTheme="majorEastAsia"/>
                 <w:noProof/>
-                <w:color w:val="000000" w:themeColor="text1"/>
               </w:rPr>
               <w:t>Principle</w:t>
             </w:r>
@@ -1351,7 +1297,6 @@
                 <w:rStyle w:val="Hyperlink"/>
                 <w:rFonts w:eastAsiaTheme="minorHAnsi"/>
                 <w:noProof/>
-                <w:color w:val="000000" w:themeColor="text1"/>
               </w:rPr>
               <w:t xml:space="preserve"> Actors</w:t>
             </w:r>
@@ -1359,7 +1304,6 @@
               <w:rPr>
                 <w:noProof/>
                 <w:webHidden/>
-                <w:color w:val="000000" w:themeColor="text1"/>
               </w:rPr>
               <w:tab/>
             </w:r>
@@ -1367,7 +1311,6 @@
               <w:rPr>
                 <w:noProof/>
                 <w:webHidden/>
-                <w:color w:val="000000" w:themeColor="text1"/>
               </w:rPr>
               <w:fldChar w:fldCharType="begin"/>
             </w:r>
@@ -1375,22 +1318,19 @@
               <w:rPr>
                 <w:noProof/>
                 <w:webHidden/>
-                <w:color w:val="000000" w:themeColor="text1"/>
-              </w:rPr>
-              <w:instrText xml:space="preserve"> PAGEREF _Toc55578366 \h </w:instrText>
-            </w:r>
-            <w:r>
-              <w:rPr>
-                <w:noProof/>
-                <w:webHidden/>
-                <w:color w:val="000000" w:themeColor="text1"/>
-              </w:rPr>
-            </w:r>
-            <w:r>
-              <w:rPr>
-                <w:noProof/>
-                <w:webHidden/>
-                <w:color w:val="000000" w:themeColor="text1"/>
+              </w:rPr>
+              <w:instrText xml:space="preserve"> PAGEREF _Toc55591599 \h </w:instrText>
+            </w:r>
+            <w:r>
+              <w:rPr>
+                <w:noProof/>
+                <w:webHidden/>
+              </w:rPr>
+            </w:r>
+            <w:r>
+              <w:rPr>
+                <w:noProof/>
+                <w:webHidden/>
               </w:rPr>
               <w:fldChar w:fldCharType="separate"/>
             </w:r>
@@ -1398,7 +1338,6 @@
               <w:rPr>
                 <w:noProof/>
                 <w:webHidden/>
-                <w:color w:val="000000" w:themeColor="text1"/>
               </w:rPr>
               <w:t>6</w:t>
             </w:r>
@@ -1406,7 +1345,6 @@
               <w:rPr>
                 <w:noProof/>
                 <w:webHidden/>
-                <w:color w:val="000000" w:themeColor="text1"/>
               </w:rPr>
               <w:fldChar w:fldCharType="end"/>
             </w:r>
@@ -1420,28 +1358,27 @@
               <w:tab w:val="right" w:pos="9350"/>
             </w:tabs>
             <w:rPr>
-              <w:rFonts w:eastAsiaTheme="minorEastAsia"/>
+              <w:rFonts w:asciiTheme="minorHAnsi" w:eastAsiaTheme="minorEastAsia" w:hAnsiTheme="minorHAnsi" w:cstheme="minorBidi"/>
               <w:noProof/>
-              <w:color w:val="000000" w:themeColor="text1"/>
+              <w:color w:val="auto"/>
               <w:sz w:val="22"/>
               <w:szCs w:val="22"/>
             </w:rPr>
           </w:pPr>
-          <w:hyperlink w:anchor="_Toc55578367" w:history="1">
+          <w:hyperlink w:anchor="_Toc55591600" w:history="1">
             <w:r>
               <w:rPr>
                 <w:rStyle w:val="Hyperlink"/>
                 <w:rFonts w:eastAsiaTheme="majorEastAsia"/>
                 <w:noProof/>
-                <w:color w:val="000000" w:themeColor="text1"/>
               </w:rPr>
               <w:t>2.3</w:t>
             </w:r>
             <w:r>
               <w:rPr>
-                <w:rFonts w:eastAsiaTheme="minorEastAsia"/>
-                <w:noProof/>
-                <w:color w:val="000000" w:themeColor="text1"/>
+                <w:rFonts w:asciiTheme="minorHAnsi" w:eastAsiaTheme="minorEastAsia" w:hAnsiTheme="minorHAnsi" w:cstheme="minorBidi"/>
+                <w:noProof/>
+                <w:color w:val="auto"/>
                 <w:sz w:val="22"/>
                 <w:szCs w:val="22"/>
               </w:rPr>
@@ -1452,7 +1389,6 @@
                 <w:rStyle w:val="Hyperlink"/>
                 <w:rFonts w:eastAsiaTheme="minorHAnsi"/>
                 <w:noProof/>
-                <w:color w:val="000000" w:themeColor="text1"/>
               </w:rPr>
               <w:t xml:space="preserve">General </w:t>
             </w:r>
@@ -1461,7 +1397,6 @@
                 <w:rStyle w:val="Hyperlink"/>
                 <w:rFonts w:eastAsiaTheme="majorEastAsia"/>
                 <w:noProof/>
-                <w:color w:val="000000" w:themeColor="text1"/>
               </w:rPr>
               <w:t>Constraints</w:t>
             </w:r>
@@ -1469,7 +1404,6 @@
               <w:rPr>
                 <w:noProof/>
                 <w:webHidden/>
-                <w:color w:val="000000" w:themeColor="text1"/>
               </w:rPr>
               <w:tab/>
             </w:r>
@@ -1477,7 +1411,6 @@
               <w:rPr>
                 <w:noProof/>
                 <w:webHidden/>
-                <w:color w:val="000000" w:themeColor="text1"/>
               </w:rPr>
               <w:fldChar w:fldCharType="begin"/>
             </w:r>
@@ -1485,22 +1418,19 @@
               <w:rPr>
                 <w:noProof/>
                 <w:webHidden/>
-                <w:color w:val="000000" w:themeColor="text1"/>
-              </w:rPr>
-              <w:instrText xml:space="preserve"> PAGEREF _Toc55578367 \h </w:instrText>
-            </w:r>
-            <w:r>
-              <w:rPr>
-                <w:noProof/>
-                <w:webHidden/>
-                <w:color w:val="000000" w:themeColor="text1"/>
-              </w:rPr>
-            </w:r>
-            <w:r>
-              <w:rPr>
-                <w:noProof/>
-                <w:webHidden/>
-                <w:color w:val="000000" w:themeColor="text1"/>
+              </w:rPr>
+              <w:instrText xml:space="preserve"> PAGEREF _Toc55591600 \h </w:instrText>
+            </w:r>
+            <w:r>
+              <w:rPr>
+                <w:noProof/>
+                <w:webHidden/>
+              </w:rPr>
+            </w:r>
+            <w:r>
+              <w:rPr>
+                <w:noProof/>
+                <w:webHidden/>
               </w:rPr>
               <w:fldChar w:fldCharType="separate"/>
             </w:r>
@@ -1508,7 +1438,6 @@
               <w:rPr>
                 <w:noProof/>
                 <w:webHidden/>
-                <w:color w:val="000000" w:themeColor="text1"/>
               </w:rPr>
               <w:t>6</w:t>
             </w:r>
@@ -1516,7 +1445,6 @@
               <w:rPr>
                 <w:noProof/>
                 <w:webHidden/>
-                <w:color w:val="000000" w:themeColor="text1"/>
               </w:rPr>
               <w:fldChar w:fldCharType="end"/>
             </w:r>
@@ -1526,22 +1454,25 @@
           <w:pPr>
             <w:pStyle w:val="TOC1"/>
             <w:rPr>
-              <w:rFonts w:eastAsiaTheme="minorEastAsia"/>
+              <w:rFonts w:asciiTheme="minorHAnsi" w:eastAsiaTheme="minorEastAsia" w:hAnsiTheme="minorHAnsi" w:cstheme="minorBidi"/>
+              <w:b w:val="0"/>
+              <w:color w:val="auto"/>
               <w:sz w:val="22"/>
               <w:szCs w:val="22"/>
             </w:rPr>
           </w:pPr>
-          <w:hyperlink w:anchor="_Toc55578368" w:history="1">
+          <w:hyperlink w:anchor="_Toc55591601" w:history="1">
             <w:r>
               <w:rPr>
                 <w:rStyle w:val="Hyperlink"/>
-                <w:color w:val="000000" w:themeColor="text1"/>
               </w:rPr>
               <w:t>3</w:t>
             </w:r>
             <w:r>
               <w:rPr>
-                <w:rFonts w:eastAsiaTheme="minorEastAsia"/>
+                <w:rFonts w:asciiTheme="minorHAnsi" w:eastAsiaTheme="minorEastAsia" w:hAnsiTheme="minorHAnsi" w:cstheme="minorBidi"/>
+                <w:b w:val="0"/>
+                <w:color w:val="auto"/>
                 <w:sz w:val="22"/>
                 <w:szCs w:val="22"/>
               </w:rPr>
@@ -1550,7 +1481,6 @@
             <w:r>
               <w:rPr>
                 <w:rStyle w:val="Hyperlink"/>
-                <w:color w:val="000000" w:themeColor="text1"/>
               </w:rPr>
               <w:t>Specific Requirements</w:t>
             </w:r>
@@ -1570,7 +1500,7 @@
               <w:rPr>
                 <w:webHidden/>
               </w:rPr>
-              <w:instrText xml:space="preserve"> PAGEREF _Toc55578368 \h </w:instrText>
+              <w:instrText xml:space="preserve"> PAGEREF _Toc55591601 \h </w:instrText>
             </w:r>
             <w:r>
               <w:rPr>
@@ -1587,7 +1517,7 @@
               <w:rPr>
                 <w:webHidden/>
               </w:rPr>
-              <w:t>7</w:t>
+              <w:t>6</w:t>
             </w:r>
             <w:r>
               <w:rPr>
@@ -1605,28 +1535,27 @@
               <w:tab w:val="right" w:pos="9350"/>
             </w:tabs>
             <w:rPr>
-              <w:rFonts w:eastAsiaTheme="minorEastAsia"/>
+              <w:rFonts w:asciiTheme="minorHAnsi" w:eastAsiaTheme="minorEastAsia" w:hAnsiTheme="minorHAnsi" w:cstheme="minorBidi"/>
               <w:noProof/>
-              <w:color w:val="000000" w:themeColor="text1"/>
+              <w:color w:val="auto"/>
               <w:sz w:val="22"/>
               <w:szCs w:val="22"/>
             </w:rPr>
           </w:pPr>
-          <w:hyperlink w:anchor="_Toc55578369" w:history="1">
+          <w:hyperlink w:anchor="_Toc55591602" w:history="1">
             <w:r>
               <w:rPr>
                 <w:rStyle w:val="Hyperlink"/>
                 <w:rFonts w:eastAsiaTheme="minorHAnsi"/>
                 <w:noProof/>
-                <w:color w:val="000000" w:themeColor="text1"/>
               </w:rPr>
               <w:t>3.1</w:t>
             </w:r>
             <w:r>
               <w:rPr>
-                <w:rFonts w:eastAsiaTheme="minorEastAsia"/>
-                <w:noProof/>
-                <w:color w:val="000000" w:themeColor="text1"/>
+                <w:rFonts w:asciiTheme="minorHAnsi" w:eastAsiaTheme="minorEastAsia" w:hAnsiTheme="minorHAnsi" w:cstheme="minorBidi"/>
+                <w:noProof/>
+                <w:color w:val="auto"/>
                 <w:sz w:val="22"/>
                 <w:szCs w:val="22"/>
               </w:rPr>
@@ -1637,7 +1566,6 @@
                 <w:rStyle w:val="Hyperlink"/>
                 <w:rFonts w:eastAsiaTheme="majorEastAsia"/>
                 <w:noProof/>
-                <w:color w:val="000000" w:themeColor="text1"/>
               </w:rPr>
               <w:t>Functional</w:t>
             </w:r>
@@ -1646,7 +1574,6 @@
                 <w:rStyle w:val="Hyperlink"/>
                 <w:rFonts w:eastAsiaTheme="minorHAnsi"/>
                 <w:noProof/>
-                <w:color w:val="000000" w:themeColor="text1"/>
               </w:rPr>
               <w:t xml:space="preserve"> Requirements</w:t>
             </w:r>
@@ -1654,7 +1581,6 @@
               <w:rPr>
                 <w:noProof/>
                 <w:webHidden/>
-                <w:color w:val="000000" w:themeColor="text1"/>
               </w:rPr>
               <w:tab/>
             </w:r>
@@ -1662,7 +1588,6 @@
               <w:rPr>
                 <w:noProof/>
                 <w:webHidden/>
-                <w:color w:val="000000" w:themeColor="text1"/>
               </w:rPr>
               <w:fldChar w:fldCharType="begin"/>
             </w:r>
@@ -1670,22 +1595,19 @@
               <w:rPr>
                 <w:noProof/>
                 <w:webHidden/>
-                <w:color w:val="000000" w:themeColor="text1"/>
-              </w:rPr>
-              <w:instrText xml:space="preserve"> PAGEREF _Toc55578369 \h </w:instrText>
-            </w:r>
-            <w:r>
-              <w:rPr>
-                <w:noProof/>
-                <w:webHidden/>
-                <w:color w:val="000000" w:themeColor="text1"/>
-              </w:rPr>
-            </w:r>
-            <w:r>
-              <w:rPr>
-                <w:noProof/>
-                <w:webHidden/>
-                <w:color w:val="000000" w:themeColor="text1"/>
+              </w:rPr>
+              <w:instrText xml:space="preserve"> PAGEREF _Toc55591602 \h </w:instrText>
+            </w:r>
+            <w:r>
+              <w:rPr>
+                <w:noProof/>
+                <w:webHidden/>
+              </w:rPr>
+            </w:r>
+            <w:r>
+              <w:rPr>
+                <w:noProof/>
+                <w:webHidden/>
               </w:rPr>
               <w:fldChar w:fldCharType="separate"/>
             </w:r>
@@ -1693,15 +1615,13 @@
               <w:rPr>
                 <w:noProof/>
                 <w:webHidden/>
-                <w:color w:val="000000" w:themeColor="text1"/>
-              </w:rPr>
-              <w:t>7</w:t>
-            </w:r>
-            <w:r>
-              <w:rPr>
-                <w:noProof/>
-                <w:webHidden/>
-                <w:color w:val="000000" w:themeColor="text1"/>
+              </w:rPr>
+              <w:t>6</w:t>
+            </w:r>
+            <w:r>
+              <w:rPr>
+                <w:noProof/>
+                <w:webHidden/>
               </w:rPr>
               <w:fldChar w:fldCharType="end"/>
             </w:r>
@@ -1715,28 +1635,27 @@
               <w:tab w:val="right" w:pos="9350"/>
             </w:tabs>
             <w:rPr>
-              <w:rFonts w:eastAsiaTheme="minorEastAsia"/>
+              <w:rFonts w:asciiTheme="minorHAnsi" w:eastAsiaTheme="minorEastAsia" w:hAnsiTheme="minorHAnsi" w:cstheme="minorBidi"/>
               <w:noProof/>
-              <w:color w:val="000000" w:themeColor="text1"/>
+              <w:color w:val="auto"/>
               <w:sz w:val="22"/>
               <w:szCs w:val="22"/>
             </w:rPr>
           </w:pPr>
-          <w:hyperlink w:anchor="_Toc55578370" w:history="1">
+          <w:hyperlink w:anchor="_Toc55591603" w:history="1">
             <w:r>
               <w:rPr>
                 <w:rStyle w:val="Hyperlink"/>
                 <w:rFonts w:eastAsiaTheme="minorHAnsi"/>
                 <w:noProof/>
-                <w:color w:val="000000" w:themeColor="text1"/>
               </w:rPr>
               <w:t>3.1.1</w:t>
             </w:r>
             <w:r>
               <w:rPr>
-                <w:rFonts w:eastAsiaTheme="minorEastAsia"/>
-                <w:noProof/>
-                <w:color w:val="000000" w:themeColor="text1"/>
+                <w:rFonts w:asciiTheme="minorHAnsi" w:eastAsiaTheme="minorEastAsia" w:hAnsiTheme="minorHAnsi" w:cstheme="minorBidi"/>
+                <w:noProof/>
+                <w:color w:val="auto"/>
                 <w:sz w:val="22"/>
                 <w:szCs w:val="22"/>
               </w:rPr>
@@ -1747,7 +1666,6 @@
                 <w:rStyle w:val="Hyperlink"/>
                 <w:rFonts w:eastAsiaTheme="majorEastAsia"/>
                 <w:noProof/>
-                <w:color w:val="000000" w:themeColor="text1"/>
               </w:rPr>
               <w:t>Product</w:t>
             </w:r>
@@ -1756,7 +1674,6 @@
                 <w:rStyle w:val="Hyperlink"/>
                 <w:rFonts w:eastAsiaTheme="minorHAnsi"/>
                 <w:noProof/>
-                <w:color w:val="000000" w:themeColor="text1"/>
               </w:rPr>
               <w:t xml:space="preserve"> Description</w:t>
             </w:r>
@@ -1764,7 +1681,6 @@
               <w:rPr>
                 <w:noProof/>
                 <w:webHidden/>
-                <w:color w:val="000000" w:themeColor="text1"/>
               </w:rPr>
               <w:tab/>
             </w:r>
@@ -1772,7 +1688,6 @@
               <w:rPr>
                 <w:noProof/>
                 <w:webHidden/>
-                <w:color w:val="000000" w:themeColor="text1"/>
               </w:rPr>
               <w:fldChar w:fldCharType="begin"/>
             </w:r>
@@ -1780,22 +1695,19 @@
               <w:rPr>
                 <w:noProof/>
                 <w:webHidden/>
-                <w:color w:val="000000" w:themeColor="text1"/>
-              </w:rPr>
-              <w:instrText xml:space="preserve"> PAGEREF _Toc55578370 \h </w:instrText>
-            </w:r>
-            <w:r>
-              <w:rPr>
-                <w:noProof/>
-                <w:webHidden/>
-                <w:color w:val="000000" w:themeColor="text1"/>
-              </w:rPr>
-            </w:r>
-            <w:r>
-              <w:rPr>
-                <w:noProof/>
-                <w:webHidden/>
-                <w:color w:val="000000" w:themeColor="text1"/>
+              </w:rPr>
+              <w:instrText xml:space="preserve"> PAGEREF _Toc55591603 \h </w:instrText>
+            </w:r>
+            <w:r>
+              <w:rPr>
+                <w:noProof/>
+                <w:webHidden/>
+              </w:rPr>
+            </w:r>
+            <w:r>
+              <w:rPr>
+                <w:noProof/>
+                <w:webHidden/>
               </w:rPr>
               <w:fldChar w:fldCharType="separate"/>
             </w:r>
@@ -1803,15 +1715,13 @@
               <w:rPr>
                 <w:noProof/>
                 <w:webHidden/>
-                <w:color w:val="000000" w:themeColor="text1"/>
-              </w:rPr>
-              <w:t>7</w:t>
-            </w:r>
-            <w:r>
-              <w:rPr>
-                <w:noProof/>
-                <w:webHidden/>
-                <w:color w:val="000000" w:themeColor="text1"/>
+              </w:rPr>
+              <w:t>6</w:t>
+            </w:r>
+            <w:r>
+              <w:rPr>
+                <w:noProof/>
+                <w:webHidden/>
               </w:rPr>
               <w:fldChar w:fldCharType="end"/>
             </w:r>
@@ -1825,28 +1735,27 @@
               <w:tab w:val="right" w:pos="9350"/>
             </w:tabs>
             <w:rPr>
-              <w:rFonts w:eastAsiaTheme="minorEastAsia"/>
+              <w:rFonts w:asciiTheme="minorHAnsi" w:eastAsiaTheme="minorEastAsia" w:hAnsiTheme="minorHAnsi" w:cstheme="minorBidi"/>
               <w:noProof/>
-              <w:color w:val="000000" w:themeColor="text1"/>
+              <w:color w:val="auto"/>
               <w:sz w:val="22"/>
               <w:szCs w:val="22"/>
             </w:rPr>
           </w:pPr>
-          <w:hyperlink w:anchor="_Toc55578371" w:history="1">
+          <w:hyperlink w:anchor="_Toc55591604" w:history="1">
             <w:r>
               <w:rPr>
                 <w:rStyle w:val="Hyperlink"/>
                 <w:rFonts w:eastAsiaTheme="majorEastAsia"/>
                 <w:noProof/>
-                <w:color w:val="000000" w:themeColor="text1"/>
               </w:rPr>
               <w:t>3.1.2</w:t>
             </w:r>
             <w:r>
               <w:rPr>
-                <w:rFonts w:eastAsiaTheme="minorEastAsia"/>
-                <w:noProof/>
-                <w:color w:val="000000" w:themeColor="text1"/>
+                <w:rFonts w:asciiTheme="minorHAnsi" w:eastAsiaTheme="minorEastAsia" w:hAnsiTheme="minorHAnsi" w:cstheme="minorBidi"/>
+                <w:noProof/>
+                <w:color w:val="auto"/>
                 <w:sz w:val="22"/>
                 <w:szCs w:val="22"/>
               </w:rPr>
@@ -1857,7 +1766,6 @@
                 <w:rStyle w:val="Hyperlink"/>
                 <w:rFonts w:eastAsiaTheme="minorHAnsi"/>
                 <w:noProof/>
-                <w:color w:val="000000" w:themeColor="text1"/>
               </w:rPr>
               <w:t xml:space="preserve">Browse Product </w:t>
             </w:r>
@@ -1866,7 +1774,6 @@
                 <w:rStyle w:val="Hyperlink"/>
                 <w:rFonts w:eastAsiaTheme="majorEastAsia"/>
                 <w:noProof/>
-                <w:color w:val="000000" w:themeColor="text1"/>
               </w:rPr>
               <w:t>Catalog</w:t>
             </w:r>
@@ -1874,7 +1781,6 @@
               <w:rPr>
                 <w:noProof/>
                 <w:webHidden/>
-                <w:color w:val="000000" w:themeColor="text1"/>
               </w:rPr>
               <w:tab/>
             </w:r>
@@ -1882,7 +1788,6 @@
               <w:rPr>
                 <w:noProof/>
                 <w:webHidden/>
-                <w:color w:val="000000" w:themeColor="text1"/>
               </w:rPr>
               <w:fldChar w:fldCharType="begin"/>
             </w:r>
@@ -1890,22 +1795,19 @@
               <w:rPr>
                 <w:noProof/>
                 <w:webHidden/>
-                <w:color w:val="000000" w:themeColor="text1"/>
-              </w:rPr>
-              <w:instrText xml:space="preserve"> PAGEREF _Toc55578371 \h </w:instrText>
-            </w:r>
-            <w:r>
-              <w:rPr>
-                <w:noProof/>
-                <w:webHidden/>
-                <w:color w:val="000000" w:themeColor="text1"/>
-              </w:rPr>
-            </w:r>
-            <w:r>
-              <w:rPr>
-                <w:noProof/>
-                <w:webHidden/>
-                <w:color w:val="000000" w:themeColor="text1"/>
+              </w:rPr>
+              <w:instrText xml:space="preserve"> PAGEREF _Toc55591604 \h </w:instrText>
+            </w:r>
+            <w:r>
+              <w:rPr>
+                <w:noProof/>
+                <w:webHidden/>
+              </w:rPr>
+            </w:r>
+            <w:r>
+              <w:rPr>
+                <w:noProof/>
+                <w:webHidden/>
               </w:rPr>
               <w:fldChar w:fldCharType="separate"/>
             </w:r>
@@ -1913,15 +1815,13 @@
               <w:rPr>
                 <w:noProof/>
                 <w:webHidden/>
-                <w:color w:val="000000" w:themeColor="text1"/>
-              </w:rPr>
-              <w:t>7</w:t>
-            </w:r>
-            <w:r>
-              <w:rPr>
-                <w:noProof/>
-                <w:webHidden/>
-                <w:color w:val="000000" w:themeColor="text1"/>
+              </w:rPr>
+              <w:t>6</w:t>
+            </w:r>
+            <w:r>
+              <w:rPr>
+                <w:noProof/>
+                <w:webHidden/>
               </w:rPr>
               <w:fldChar w:fldCharType="end"/>
             </w:r>
@@ -1935,28 +1835,27 @@
               <w:tab w:val="right" w:pos="9350"/>
             </w:tabs>
             <w:rPr>
-              <w:rFonts w:eastAsiaTheme="minorEastAsia"/>
+              <w:rFonts w:asciiTheme="minorHAnsi" w:eastAsiaTheme="minorEastAsia" w:hAnsiTheme="minorHAnsi" w:cstheme="minorBidi"/>
               <w:noProof/>
-              <w:color w:val="000000" w:themeColor="text1"/>
+              <w:color w:val="auto"/>
               <w:sz w:val="22"/>
               <w:szCs w:val="22"/>
             </w:rPr>
           </w:pPr>
-          <w:hyperlink w:anchor="_Toc55578372" w:history="1">
+          <w:hyperlink w:anchor="_Toc55591605" w:history="1">
             <w:r>
               <w:rPr>
                 <w:rStyle w:val="Hyperlink"/>
                 <w:rFonts w:eastAsiaTheme="minorHAnsi"/>
                 <w:noProof/>
-                <w:color w:val="000000" w:themeColor="text1"/>
               </w:rPr>
               <w:t>3.1.3</w:t>
             </w:r>
             <w:r>
               <w:rPr>
-                <w:rFonts w:eastAsiaTheme="minorEastAsia"/>
-                <w:noProof/>
-                <w:color w:val="000000" w:themeColor="text1"/>
+                <w:rFonts w:asciiTheme="minorHAnsi" w:eastAsiaTheme="minorEastAsia" w:hAnsiTheme="minorHAnsi" w:cstheme="minorBidi"/>
+                <w:noProof/>
+                <w:color w:val="auto"/>
                 <w:sz w:val="22"/>
                 <w:szCs w:val="22"/>
               </w:rPr>
@@ -1967,7 +1866,6 @@
                 <w:rStyle w:val="Hyperlink"/>
                 <w:rFonts w:eastAsiaTheme="minorHAnsi"/>
                 <w:noProof/>
-                <w:color w:val="000000" w:themeColor="text1"/>
               </w:rPr>
               <w:t xml:space="preserve">Add New </w:t>
             </w:r>
@@ -1976,7 +1874,6 @@
                 <w:rStyle w:val="Hyperlink"/>
                 <w:rFonts w:eastAsiaTheme="majorEastAsia"/>
                 <w:noProof/>
-                <w:color w:val="000000" w:themeColor="text1"/>
               </w:rPr>
               <w:t>Products</w:t>
             </w:r>
@@ -1985,7 +1882,6 @@
                 <w:rStyle w:val="Hyperlink"/>
                 <w:rFonts w:eastAsiaTheme="minorHAnsi"/>
                 <w:noProof/>
-                <w:color w:val="000000" w:themeColor="text1"/>
               </w:rPr>
               <w:t xml:space="preserve"> for Trading</w:t>
             </w:r>
@@ -1993,7 +1889,6 @@
               <w:rPr>
                 <w:noProof/>
                 <w:webHidden/>
-                <w:color w:val="000000" w:themeColor="text1"/>
               </w:rPr>
               <w:tab/>
             </w:r>
@@ -2001,7 +1896,6 @@
               <w:rPr>
                 <w:noProof/>
                 <w:webHidden/>
-                <w:color w:val="000000" w:themeColor="text1"/>
               </w:rPr>
               <w:fldChar w:fldCharType="begin"/>
             </w:r>
@@ -2009,22 +1903,19 @@
               <w:rPr>
                 <w:noProof/>
                 <w:webHidden/>
-                <w:color w:val="000000" w:themeColor="text1"/>
-              </w:rPr>
-              <w:instrText xml:space="preserve"> PAGEREF _Toc55578372 \h </w:instrText>
-            </w:r>
-            <w:r>
-              <w:rPr>
-                <w:noProof/>
-                <w:webHidden/>
-                <w:color w:val="000000" w:themeColor="text1"/>
-              </w:rPr>
-            </w:r>
-            <w:r>
-              <w:rPr>
-                <w:noProof/>
-                <w:webHidden/>
-                <w:color w:val="000000" w:themeColor="text1"/>
+              </w:rPr>
+              <w:instrText xml:space="preserve"> PAGEREF _Toc55591605 \h </w:instrText>
+            </w:r>
+            <w:r>
+              <w:rPr>
+                <w:noProof/>
+                <w:webHidden/>
+              </w:rPr>
+            </w:r>
+            <w:r>
+              <w:rPr>
+                <w:noProof/>
+                <w:webHidden/>
               </w:rPr>
               <w:fldChar w:fldCharType="separate"/>
             </w:r>
@@ -2032,15 +1923,13 @@
               <w:rPr>
                 <w:noProof/>
                 <w:webHidden/>
-                <w:color w:val="000000" w:themeColor="text1"/>
-              </w:rPr>
-              <w:t>7</w:t>
-            </w:r>
-            <w:r>
-              <w:rPr>
-                <w:noProof/>
-                <w:webHidden/>
-                <w:color w:val="000000" w:themeColor="text1"/>
+              </w:rPr>
+              <w:t>6</w:t>
+            </w:r>
+            <w:r>
+              <w:rPr>
+                <w:noProof/>
+                <w:webHidden/>
               </w:rPr>
               <w:fldChar w:fldCharType="end"/>
             </w:r>
@@ -2054,28 +1943,27 @@
               <w:tab w:val="right" w:pos="9350"/>
             </w:tabs>
             <w:rPr>
-              <w:rFonts w:eastAsiaTheme="minorEastAsia"/>
+              <w:rFonts w:asciiTheme="minorHAnsi" w:eastAsiaTheme="minorEastAsia" w:hAnsiTheme="minorHAnsi" w:cstheme="minorBidi"/>
               <w:noProof/>
-              <w:color w:val="000000" w:themeColor="text1"/>
+              <w:color w:val="auto"/>
               <w:sz w:val="22"/>
               <w:szCs w:val="22"/>
             </w:rPr>
           </w:pPr>
-          <w:hyperlink w:anchor="_Toc55578373" w:history="1">
+          <w:hyperlink w:anchor="_Toc55591606" w:history="1">
             <w:r>
               <w:rPr>
                 <w:rStyle w:val="Hyperlink"/>
                 <w:rFonts w:eastAsiaTheme="majorEastAsia"/>
                 <w:noProof/>
-                <w:color w:val="000000" w:themeColor="text1"/>
               </w:rPr>
               <w:t>3.1.4</w:t>
             </w:r>
             <w:r>
               <w:rPr>
-                <w:rFonts w:eastAsiaTheme="minorEastAsia"/>
-                <w:noProof/>
-                <w:color w:val="000000" w:themeColor="text1"/>
+                <w:rFonts w:asciiTheme="minorHAnsi" w:eastAsiaTheme="minorEastAsia" w:hAnsiTheme="minorHAnsi" w:cstheme="minorBidi"/>
+                <w:noProof/>
+                <w:color w:val="auto"/>
                 <w:sz w:val="22"/>
                 <w:szCs w:val="22"/>
               </w:rPr>
@@ -2086,7 +1974,6 @@
                 <w:rStyle w:val="Hyperlink"/>
                 <w:rFonts w:eastAsiaTheme="majorEastAsia"/>
                 <w:noProof/>
-                <w:color w:val="000000" w:themeColor="text1"/>
               </w:rPr>
               <w:t>Registration</w:t>
             </w:r>
@@ -2094,7 +1981,6 @@
               <w:rPr>
                 <w:noProof/>
                 <w:webHidden/>
-                <w:color w:val="000000" w:themeColor="text1"/>
               </w:rPr>
               <w:tab/>
             </w:r>
@@ -2102,7 +1988,6 @@
               <w:rPr>
                 <w:noProof/>
                 <w:webHidden/>
-                <w:color w:val="000000" w:themeColor="text1"/>
               </w:rPr>
               <w:fldChar w:fldCharType="begin"/>
             </w:r>
@@ -2110,22 +1995,19 @@
               <w:rPr>
                 <w:noProof/>
                 <w:webHidden/>
-                <w:color w:val="000000" w:themeColor="text1"/>
-              </w:rPr>
-              <w:instrText xml:space="preserve"> PAGEREF _Toc55578373 \h </w:instrText>
-            </w:r>
-            <w:r>
-              <w:rPr>
-                <w:noProof/>
-                <w:webHidden/>
-                <w:color w:val="000000" w:themeColor="text1"/>
-              </w:rPr>
-            </w:r>
-            <w:r>
-              <w:rPr>
-                <w:noProof/>
-                <w:webHidden/>
-                <w:color w:val="000000" w:themeColor="text1"/>
+              </w:rPr>
+              <w:instrText xml:space="preserve"> PAGEREF _Toc55591606 \h </w:instrText>
+            </w:r>
+            <w:r>
+              <w:rPr>
+                <w:noProof/>
+                <w:webHidden/>
+              </w:rPr>
+            </w:r>
+            <w:r>
+              <w:rPr>
+                <w:noProof/>
+                <w:webHidden/>
               </w:rPr>
               <w:fldChar w:fldCharType="separate"/>
             </w:r>
@@ -2133,7 +2015,6 @@
               <w:rPr>
                 <w:noProof/>
                 <w:webHidden/>
-                <w:color w:val="000000" w:themeColor="text1"/>
               </w:rPr>
               <w:t>7</w:t>
             </w:r>
@@ -2141,7 +2022,6 @@
               <w:rPr>
                 <w:noProof/>
                 <w:webHidden/>
-                <w:color w:val="000000" w:themeColor="text1"/>
               </w:rPr>
               <w:fldChar w:fldCharType="end"/>
             </w:r>
@@ -2155,28 +2035,27 @@
               <w:tab w:val="right" w:pos="9350"/>
             </w:tabs>
             <w:rPr>
-              <w:rFonts w:eastAsiaTheme="minorEastAsia"/>
+              <w:rFonts w:asciiTheme="minorHAnsi" w:eastAsiaTheme="minorEastAsia" w:hAnsiTheme="minorHAnsi" w:cstheme="minorBidi"/>
               <w:noProof/>
-              <w:color w:val="000000" w:themeColor="text1"/>
+              <w:color w:val="auto"/>
               <w:sz w:val="22"/>
               <w:szCs w:val="22"/>
             </w:rPr>
           </w:pPr>
-          <w:hyperlink w:anchor="_Toc55578374" w:history="1">
+          <w:hyperlink w:anchor="_Toc55591607" w:history="1">
             <w:r>
               <w:rPr>
                 <w:rStyle w:val="Hyperlink"/>
                 <w:rFonts w:eastAsiaTheme="majorEastAsia"/>
                 <w:noProof/>
-                <w:color w:val="000000" w:themeColor="text1"/>
               </w:rPr>
               <w:t>3.1.5</w:t>
             </w:r>
             <w:r>
               <w:rPr>
-                <w:rFonts w:eastAsiaTheme="minorEastAsia"/>
-                <w:noProof/>
-                <w:color w:val="000000" w:themeColor="text1"/>
+                <w:rFonts w:asciiTheme="minorHAnsi" w:eastAsiaTheme="minorEastAsia" w:hAnsiTheme="minorHAnsi" w:cstheme="minorBidi"/>
+                <w:noProof/>
+                <w:color w:val="auto"/>
                 <w:sz w:val="22"/>
                 <w:szCs w:val="22"/>
               </w:rPr>
@@ -2187,7 +2066,6 @@
                 <w:rStyle w:val="Hyperlink"/>
                 <w:rFonts w:eastAsiaTheme="majorEastAsia"/>
                 <w:noProof/>
-                <w:color w:val="000000" w:themeColor="text1"/>
               </w:rPr>
               <w:t>Login</w:t>
             </w:r>
@@ -2195,7 +2073,6 @@
               <w:rPr>
                 <w:noProof/>
                 <w:webHidden/>
-                <w:color w:val="000000" w:themeColor="text1"/>
               </w:rPr>
               <w:tab/>
             </w:r>
@@ -2203,7 +2080,6 @@
               <w:rPr>
                 <w:noProof/>
                 <w:webHidden/>
-                <w:color w:val="000000" w:themeColor="text1"/>
               </w:rPr>
               <w:fldChar w:fldCharType="begin"/>
             </w:r>
@@ -2211,22 +2087,19 @@
               <w:rPr>
                 <w:noProof/>
                 <w:webHidden/>
-                <w:color w:val="000000" w:themeColor="text1"/>
-              </w:rPr>
-              <w:instrText xml:space="preserve"> PAGEREF _Toc55578374 \h </w:instrText>
-            </w:r>
-            <w:r>
-              <w:rPr>
-                <w:noProof/>
-                <w:webHidden/>
-                <w:color w:val="000000" w:themeColor="text1"/>
-              </w:rPr>
-            </w:r>
-            <w:r>
-              <w:rPr>
-                <w:noProof/>
-                <w:webHidden/>
-                <w:color w:val="000000" w:themeColor="text1"/>
+              </w:rPr>
+              <w:instrText xml:space="preserve"> PAGEREF _Toc55591607 \h </w:instrText>
+            </w:r>
+            <w:r>
+              <w:rPr>
+                <w:noProof/>
+                <w:webHidden/>
+              </w:rPr>
+            </w:r>
+            <w:r>
+              <w:rPr>
+                <w:noProof/>
+                <w:webHidden/>
               </w:rPr>
               <w:fldChar w:fldCharType="separate"/>
             </w:r>
@@ -2234,7 +2107,6 @@
               <w:rPr>
                 <w:noProof/>
                 <w:webHidden/>
-                <w:color w:val="000000" w:themeColor="text1"/>
               </w:rPr>
               <w:t>7</w:t>
             </w:r>
@@ -2242,7 +2114,6 @@
               <w:rPr>
                 <w:noProof/>
                 <w:webHidden/>
-                <w:color w:val="000000" w:themeColor="text1"/>
               </w:rPr>
               <w:fldChar w:fldCharType="end"/>
             </w:r>
@@ -2256,28 +2127,27 @@
               <w:tab w:val="right" w:pos="9350"/>
             </w:tabs>
             <w:rPr>
-              <w:rFonts w:eastAsiaTheme="minorEastAsia"/>
+              <w:rFonts w:asciiTheme="minorHAnsi" w:eastAsiaTheme="minorEastAsia" w:hAnsiTheme="minorHAnsi" w:cstheme="minorBidi"/>
               <w:noProof/>
-              <w:color w:val="000000" w:themeColor="text1"/>
+              <w:color w:val="auto"/>
               <w:sz w:val="22"/>
               <w:szCs w:val="22"/>
             </w:rPr>
           </w:pPr>
-          <w:hyperlink w:anchor="_Toc55578375" w:history="1">
+          <w:hyperlink w:anchor="_Toc55591608" w:history="1">
             <w:r>
               <w:rPr>
                 <w:rStyle w:val="Hyperlink"/>
-                <w:rFonts w:eastAsiaTheme="minorHAnsi"/>
-                <w:noProof/>
-                <w:color w:val="000000" w:themeColor="text1"/>
+                <w:rFonts w:eastAsiaTheme="majorEastAsia"/>
+                <w:noProof/>
               </w:rPr>
               <w:t>3.1.6</w:t>
             </w:r>
             <w:r>
               <w:rPr>
-                <w:rFonts w:eastAsiaTheme="minorEastAsia"/>
-                <w:noProof/>
-                <w:color w:val="000000" w:themeColor="text1"/>
+                <w:rFonts w:asciiTheme="minorHAnsi" w:eastAsiaTheme="minorEastAsia" w:hAnsiTheme="minorHAnsi" w:cstheme="minorBidi"/>
+                <w:noProof/>
+                <w:color w:val="auto"/>
                 <w:sz w:val="22"/>
                 <w:szCs w:val="22"/>
               </w:rPr>
@@ -2288,24 +2158,13 @@
                 <w:rStyle w:val="Hyperlink"/>
                 <w:rFonts w:eastAsiaTheme="majorEastAsia"/>
                 <w:noProof/>
-                <w:color w:val="000000" w:themeColor="text1"/>
-              </w:rPr>
-              <w:t>Changes</w:t>
-            </w:r>
-            <w:r>
-              <w:rPr>
-                <w:rStyle w:val="Hyperlink"/>
-                <w:rFonts w:eastAsiaTheme="minorHAnsi"/>
-                <w:noProof/>
-                <w:color w:val="000000" w:themeColor="text1"/>
-              </w:rPr>
-              <w:t xml:space="preserve"> to Cart</w:t>
-            </w:r>
-            <w:r>
-              <w:rPr>
-                <w:noProof/>
-                <w:webHidden/>
-                <w:color w:val="000000" w:themeColor="text1"/>
+              </w:rPr>
+              <w:t>Payment</w:t>
+            </w:r>
+            <w:r>
+              <w:rPr>
+                <w:noProof/>
+                <w:webHidden/>
               </w:rPr>
               <w:tab/>
             </w:r>
@@ -2313,7 +2172,6 @@
               <w:rPr>
                 <w:noProof/>
                 <w:webHidden/>
-                <w:color w:val="000000" w:themeColor="text1"/>
               </w:rPr>
               <w:fldChar w:fldCharType="begin"/>
             </w:r>
@@ -2321,22 +2179,19 @@
               <w:rPr>
                 <w:noProof/>
                 <w:webHidden/>
-                <w:color w:val="000000" w:themeColor="text1"/>
-              </w:rPr>
-              <w:instrText xml:space="preserve"> PAGEREF _Toc55578375 \h </w:instrText>
-            </w:r>
-            <w:r>
-              <w:rPr>
-                <w:noProof/>
-                <w:webHidden/>
-                <w:color w:val="000000" w:themeColor="text1"/>
-              </w:rPr>
-            </w:r>
-            <w:r>
-              <w:rPr>
-                <w:noProof/>
-                <w:webHidden/>
-                <w:color w:val="000000" w:themeColor="text1"/>
+              </w:rPr>
+              <w:instrText xml:space="preserve"> PAGEREF _Toc55591608 \h </w:instrText>
+            </w:r>
+            <w:r>
+              <w:rPr>
+                <w:noProof/>
+                <w:webHidden/>
+              </w:rPr>
+            </w:r>
+            <w:r>
+              <w:rPr>
+                <w:noProof/>
+                <w:webHidden/>
               </w:rPr>
               <w:fldChar w:fldCharType="separate"/>
             </w:r>
@@ -2344,7 +2199,6 @@
               <w:rPr>
                 <w:noProof/>
                 <w:webHidden/>
-                <w:color w:val="000000" w:themeColor="text1"/>
               </w:rPr>
               <w:t>7</w:t>
             </w:r>
@@ -2352,7 +2206,6 @@
               <w:rPr>
                 <w:noProof/>
                 <w:webHidden/>
-                <w:color w:val="000000" w:themeColor="text1"/>
               </w:rPr>
               <w:fldChar w:fldCharType="end"/>
             </w:r>
@@ -2366,28 +2219,27 @@
               <w:tab w:val="right" w:pos="9350"/>
             </w:tabs>
             <w:rPr>
-              <w:rFonts w:eastAsiaTheme="minorEastAsia"/>
+              <w:rFonts w:asciiTheme="minorHAnsi" w:eastAsiaTheme="minorEastAsia" w:hAnsiTheme="minorHAnsi" w:cstheme="minorBidi"/>
               <w:noProof/>
-              <w:color w:val="000000" w:themeColor="text1"/>
+              <w:color w:val="auto"/>
               <w:sz w:val="22"/>
               <w:szCs w:val="22"/>
             </w:rPr>
           </w:pPr>
-          <w:hyperlink w:anchor="_Toc55578376" w:history="1">
+          <w:hyperlink w:anchor="_Toc55591609" w:history="1">
             <w:r>
               <w:rPr>
                 <w:rStyle w:val="Hyperlink"/>
                 <w:rFonts w:eastAsiaTheme="majorEastAsia"/>
                 <w:noProof/>
-                <w:color w:val="000000" w:themeColor="text1"/>
               </w:rPr>
               <w:t>3.1.7</w:t>
             </w:r>
             <w:r>
               <w:rPr>
-                <w:rFonts w:eastAsiaTheme="minorEastAsia"/>
-                <w:noProof/>
-                <w:color w:val="000000" w:themeColor="text1"/>
+                <w:rFonts w:asciiTheme="minorHAnsi" w:eastAsiaTheme="minorEastAsia" w:hAnsiTheme="minorHAnsi" w:cstheme="minorBidi"/>
+                <w:noProof/>
+                <w:color w:val="auto"/>
                 <w:sz w:val="22"/>
                 <w:szCs w:val="22"/>
               </w:rPr>
@@ -2398,15 +2250,13 @@
                 <w:rStyle w:val="Hyperlink"/>
                 <w:rFonts w:eastAsiaTheme="majorEastAsia"/>
                 <w:noProof/>
-                <w:color w:val="000000" w:themeColor="text1"/>
-              </w:rPr>
-              <w:t>Payment</w:t>
-            </w:r>
-            <w:r>
-              <w:rPr>
-                <w:noProof/>
-                <w:webHidden/>
-                <w:color w:val="000000" w:themeColor="text1"/>
+              </w:rPr>
+              <w:t>Logout</w:t>
+            </w:r>
+            <w:r>
+              <w:rPr>
+                <w:noProof/>
+                <w:webHidden/>
               </w:rPr>
               <w:tab/>
             </w:r>
@@ -2414,7 +2264,6 @@
               <w:rPr>
                 <w:noProof/>
                 <w:webHidden/>
-                <w:color w:val="000000" w:themeColor="text1"/>
               </w:rPr>
               <w:fldChar w:fldCharType="begin"/>
             </w:r>
@@ -2422,22 +2271,19 @@
               <w:rPr>
                 <w:noProof/>
                 <w:webHidden/>
-                <w:color w:val="000000" w:themeColor="text1"/>
-              </w:rPr>
-              <w:instrText xml:space="preserve"> PAGEREF _Toc55578376 \h </w:instrText>
-            </w:r>
-            <w:r>
-              <w:rPr>
-                <w:noProof/>
-                <w:webHidden/>
-                <w:color w:val="000000" w:themeColor="text1"/>
-              </w:rPr>
-            </w:r>
-            <w:r>
-              <w:rPr>
-                <w:noProof/>
-                <w:webHidden/>
-                <w:color w:val="000000" w:themeColor="text1"/>
+              </w:rPr>
+              <w:instrText xml:space="preserve"> PAGEREF _Toc55591609 \h </w:instrText>
+            </w:r>
+            <w:r>
+              <w:rPr>
+                <w:noProof/>
+                <w:webHidden/>
+              </w:rPr>
+            </w:r>
+            <w:r>
+              <w:rPr>
+                <w:noProof/>
+                <w:webHidden/>
               </w:rPr>
               <w:fldChar w:fldCharType="separate"/>
             </w:r>
@@ -2445,7 +2291,6 @@
               <w:rPr>
                 <w:noProof/>
                 <w:webHidden/>
-                <w:color w:val="000000" w:themeColor="text1"/>
               </w:rPr>
               <w:t>7</w:t>
             </w:r>
@@ -2453,7 +2298,6 @@
               <w:rPr>
                 <w:noProof/>
                 <w:webHidden/>
-                <w:color w:val="000000" w:themeColor="text1"/>
               </w:rPr>
               <w:fldChar w:fldCharType="end"/>
             </w:r>
@@ -2467,28 +2311,27 @@
               <w:tab w:val="right" w:pos="9350"/>
             </w:tabs>
             <w:rPr>
-              <w:rFonts w:eastAsiaTheme="minorEastAsia"/>
+              <w:rFonts w:asciiTheme="minorHAnsi" w:eastAsiaTheme="minorEastAsia" w:hAnsiTheme="minorHAnsi" w:cstheme="minorBidi"/>
               <w:noProof/>
-              <w:color w:val="000000" w:themeColor="text1"/>
+              <w:color w:val="auto"/>
               <w:sz w:val="22"/>
               <w:szCs w:val="22"/>
             </w:rPr>
           </w:pPr>
-          <w:hyperlink w:anchor="_Toc55578377" w:history="1">
+          <w:hyperlink w:anchor="_Toc55591610" w:history="1">
             <w:r>
               <w:rPr>
                 <w:rStyle w:val="Hyperlink"/>
                 <w:rFonts w:eastAsiaTheme="majorEastAsia"/>
                 <w:noProof/>
-                <w:color w:val="000000" w:themeColor="text1"/>
               </w:rPr>
               <w:t>3.1.8</w:t>
             </w:r>
             <w:r>
               <w:rPr>
-                <w:rFonts w:eastAsiaTheme="minorEastAsia"/>
-                <w:noProof/>
-                <w:color w:val="000000" w:themeColor="text1"/>
+                <w:rFonts w:asciiTheme="minorHAnsi" w:eastAsiaTheme="minorEastAsia" w:hAnsiTheme="minorHAnsi" w:cstheme="minorBidi"/>
+                <w:noProof/>
+                <w:color w:val="auto"/>
                 <w:sz w:val="22"/>
                 <w:szCs w:val="22"/>
               </w:rPr>
@@ -2497,135 +2340,30 @@
             <w:r>
               <w:rPr>
                 <w:rStyle w:val="Hyperlink"/>
-                <w:rFonts w:eastAsiaTheme="majorEastAsia"/>
-                <w:noProof/>
-                <w:color w:val="000000" w:themeColor="text1"/>
-              </w:rPr>
-              <w:t>Logout</w:t>
-            </w:r>
-            <w:r>
-              <w:rPr>
-                <w:noProof/>
-                <w:webHidden/>
-                <w:color w:val="000000" w:themeColor="text1"/>
-              </w:rPr>
-              <w:tab/>
-            </w:r>
-            <w:r>
-              <w:rPr>
-                <w:noProof/>
-                <w:webHidden/>
-                <w:color w:val="000000" w:themeColor="text1"/>
-              </w:rPr>
-              <w:fldChar w:fldCharType="begin"/>
-            </w:r>
-            <w:r>
-              <w:rPr>
-                <w:noProof/>
-                <w:webHidden/>
-                <w:color w:val="000000" w:themeColor="text1"/>
-              </w:rPr>
-              <w:instrText xml:space="preserve"> PAGEREF _Toc55578377 \h </w:instrText>
-            </w:r>
-            <w:r>
-              <w:rPr>
-                <w:noProof/>
-                <w:webHidden/>
-                <w:color w:val="000000" w:themeColor="text1"/>
-              </w:rPr>
-            </w:r>
-            <w:r>
-              <w:rPr>
-                <w:noProof/>
-                <w:webHidden/>
-                <w:color w:val="000000" w:themeColor="text1"/>
-              </w:rPr>
-              <w:fldChar w:fldCharType="separate"/>
-            </w:r>
-            <w:r>
-              <w:rPr>
-                <w:noProof/>
-                <w:webHidden/>
-                <w:color w:val="000000" w:themeColor="text1"/>
-              </w:rPr>
-              <w:t>7</w:t>
-            </w:r>
-            <w:r>
-              <w:rPr>
-                <w:noProof/>
-                <w:webHidden/>
-                <w:color w:val="000000" w:themeColor="text1"/>
-              </w:rPr>
-              <w:fldChar w:fldCharType="end"/>
-            </w:r>
-          </w:hyperlink>
-        </w:p>
-        <w:p>
-          <w:pPr>
-            <w:pStyle w:val="TOC3"/>
-            <w:tabs>
-              <w:tab w:val="left" w:pos="1320"/>
-              <w:tab w:val="right" w:pos="9350"/>
-            </w:tabs>
-            <w:rPr>
-              <w:rFonts w:eastAsiaTheme="minorEastAsia"/>
-              <w:noProof/>
-              <w:color w:val="000000" w:themeColor="text1"/>
-              <w:sz w:val="22"/>
-              <w:szCs w:val="22"/>
-            </w:rPr>
-          </w:pPr>
-          <w:hyperlink w:anchor="_Toc55578378" w:history="1">
+                <w:rFonts w:eastAsiaTheme="minorHAnsi"/>
+                <w:noProof/>
+              </w:rPr>
+              <w:t xml:space="preserve">Report </w:t>
+            </w:r>
             <w:r>
               <w:rPr>
                 <w:rStyle w:val="Hyperlink"/>
                 <w:rFonts w:eastAsiaTheme="majorEastAsia"/>
                 <w:noProof/>
-                <w:color w:val="000000" w:themeColor="text1"/>
-              </w:rPr>
-              <w:t>3.1.9</w:t>
-            </w:r>
-            <w:r>
-              <w:rPr>
-                <w:rFonts w:eastAsiaTheme="minorEastAsia"/>
-                <w:noProof/>
-                <w:color w:val="000000" w:themeColor="text1"/>
-                <w:sz w:val="22"/>
-                <w:szCs w:val="22"/>
+              </w:rPr>
+              <w:t>Generation</w:t>
+            </w:r>
+            <w:r>
+              <w:rPr>
+                <w:noProof/>
+                <w:webHidden/>
               </w:rPr>
               <w:tab/>
             </w:r>
             <w:r>
               <w:rPr>
-                <w:rStyle w:val="Hyperlink"/>
-                <w:rFonts w:eastAsiaTheme="minorHAnsi"/>
-                <w:noProof/>
-                <w:color w:val="000000" w:themeColor="text1"/>
-              </w:rPr>
-              <w:t xml:space="preserve">Report </w:t>
-            </w:r>
-            <w:r>
-              <w:rPr>
-                <w:rStyle w:val="Hyperlink"/>
-                <w:rFonts w:eastAsiaTheme="majorEastAsia"/>
-                <w:noProof/>
-                <w:color w:val="000000" w:themeColor="text1"/>
-              </w:rPr>
-              <w:t>Generation</w:t>
-            </w:r>
-            <w:r>
-              <w:rPr>
-                <w:noProof/>
-                <w:webHidden/>
-                <w:color w:val="000000" w:themeColor="text1"/>
-              </w:rPr>
-              <w:tab/>
-            </w:r>
-            <w:r>
-              <w:rPr>
-                <w:noProof/>
-                <w:webHidden/>
-                <w:color w:val="000000" w:themeColor="text1"/>
+                <w:noProof/>
+                <w:webHidden/>
               </w:rPr>
               <w:fldChar w:fldCharType="begin"/>
             </w:r>
@@ -2633,22 +2371,19 @@
               <w:rPr>
                 <w:noProof/>
                 <w:webHidden/>
-                <w:color w:val="000000" w:themeColor="text1"/>
-              </w:rPr>
-              <w:instrText xml:space="preserve"> PAGEREF _Toc55578378 \h </w:instrText>
-            </w:r>
-            <w:r>
-              <w:rPr>
-                <w:noProof/>
-                <w:webHidden/>
-                <w:color w:val="000000" w:themeColor="text1"/>
-              </w:rPr>
-            </w:r>
-            <w:r>
-              <w:rPr>
-                <w:noProof/>
-                <w:webHidden/>
-                <w:color w:val="000000" w:themeColor="text1"/>
+              </w:rPr>
+              <w:instrText xml:space="preserve"> PAGEREF _Toc55591610 \h </w:instrText>
+            </w:r>
+            <w:r>
+              <w:rPr>
+                <w:noProof/>
+                <w:webHidden/>
+              </w:rPr>
+            </w:r>
+            <w:r>
+              <w:rPr>
+                <w:noProof/>
+                <w:webHidden/>
               </w:rPr>
               <w:fldChar w:fldCharType="separate"/>
             </w:r>
@@ -2656,15 +2391,13 @@
               <w:rPr>
                 <w:noProof/>
                 <w:webHidden/>
-                <w:color w:val="000000" w:themeColor="text1"/>
-              </w:rPr>
-              <w:t>8</w:t>
-            </w:r>
-            <w:r>
-              <w:rPr>
-                <w:noProof/>
-                <w:webHidden/>
-                <w:color w:val="000000" w:themeColor="text1"/>
+              </w:rPr>
+              <w:t>7</w:t>
+            </w:r>
+            <w:r>
+              <w:rPr>
+                <w:noProof/>
+                <w:webHidden/>
               </w:rPr>
               <w:fldChar w:fldCharType="end"/>
             </w:r>
@@ -2678,28 +2411,27 @@
               <w:tab w:val="right" w:pos="9350"/>
             </w:tabs>
             <w:rPr>
-              <w:rFonts w:eastAsiaTheme="minorEastAsia"/>
+              <w:rFonts w:asciiTheme="minorHAnsi" w:eastAsiaTheme="minorEastAsia" w:hAnsiTheme="minorHAnsi" w:cstheme="minorBidi"/>
               <w:noProof/>
-              <w:color w:val="000000" w:themeColor="text1"/>
+              <w:color w:val="auto"/>
               <w:sz w:val="22"/>
               <w:szCs w:val="22"/>
             </w:rPr>
           </w:pPr>
-          <w:hyperlink w:anchor="_Toc55578379" w:history="1">
+          <w:hyperlink w:anchor="_Toc55591611" w:history="1">
             <w:r>
               <w:rPr>
                 <w:rStyle w:val="Hyperlink"/>
                 <w:rFonts w:eastAsiaTheme="minorHAnsi"/>
                 <w:noProof/>
-                <w:color w:val="000000" w:themeColor="text1"/>
               </w:rPr>
               <w:t>3.2</w:t>
             </w:r>
             <w:r>
               <w:rPr>
-                <w:rFonts w:eastAsiaTheme="minorEastAsia"/>
-                <w:noProof/>
-                <w:color w:val="000000" w:themeColor="text1"/>
+                <w:rFonts w:asciiTheme="minorHAnsi" w:eastAsiaTheme="minorEastAsia" w:hAnsiTheme="minorHAnsi" w:cstheme="minorBidi"/>
+                <w:noProof/>
+                <w:color w:val="auto"/>
                 <w:sz w:val="22"/>
                 <w:szCs w:val="22"/>
               </w:rPr>
@@ -2710,7 +2442,6 @@
                 <w:rStyle w:val="Hyperlink"/>
                 <w:rFonts w:eastAsiaTheme="minorHAnsi"/>
                 <w:noProof/>
-                <w:color w:val="000000" w:themeColor="text1"/>
               </w:rPr>
               <w:t>Non-</w:t>
             </w:r>
@@ -2719,7 +2450,6 @@
                 <w:rStyle w:val="Hyperlink"/>
                 <w:rFonts w:eastAsiaTheme="majorEastAsia"/>
                 <w:noProof/>
-                <w:color w:val="000000" w:themeColor="text1"/>
               </w:rPr>
               <w:t>Functional</w:t>
             </w:r>
@@ -2728,15 +2458,13 @@
                 <w:rStyle w:val="Hyperlink"/>
                 <w:rFonts w:eastAsiaTheme="minorHAnsi"/>
                 <w:noProof/>
-                <w:color w:val="000000" w:themeColor="text1"/>
-              </w:rPr>
-              <w:t xml:space="preserve"> Requirements</w:t>
-            </w:r>
-            <w:r>
-              <w:rPr>
-                <w:noProof/>
-                <w:webHidden/>
-                <w:color w:val="000000" w:themeColor="text1"/>
+              </w:rPr>
+              <w:t xml:space="preserve"> Requirements:</w:t>
+            </w:r>
+            <w:r>
+              <w:rPr>
+                <w:noProof/>
+                <w:webHidden/>
               </w:rPr>
               <w:tab/>
             </w:r>
@@ -2744,7 +2472,6 @@
               <w:rPr>
                 <w:noProof/>
                 <w:webHidden/>
-                <w:color w:val="000000" w:themeColor="text1"/>
               </w:rPr>
               <w:fldChar w:fldCharType="begin"/>
             </w:r>
@@ -2752,22 +2479,19 @@
               <w:rPr>
                 <w:noProof/>
                 <w:webHidden/>
-                <w:color w:val="000000" w:themeColor="text1"/>
-              </w:rPr>
-              <w:instrText xml:space="preserve"> PAGEREF _Toc55578379 \h </w:instrText>
-            </w:r>
-            <w:r>
-              <w:rPr>
-                <w:noProof/>
-                <w:webHidden/>
-                <w:color w:val="000000" w:themeColor="text1"/>
-              </w:rPr>
-            </w:r>
-            <w:r>
-              <w:rPr>
-                <w:noProof/>
-                <w:webHidden/>
-                <w:color w:val="000000" w:themeColor="text1"/>
+              </w:rPr>
+              <w:instrText xml:space="preserve"> PAGEREF _Toc55591611 \h </w:instrText>
+            </w:r>
+            <w:r>
+              <w:rPr>
+                <w:noProof/>
+                <w:webHidden/>
+              </w:rPr>
+            </w:r>
+            <w:r>
+              <w:rPr>
+                <w:noProof/>
+                <w:webHidden/>
               </w:rPr>
               <w:fldChar w:fldCharType="separate"/>
             </w:r>
@@ -2775,15 +2499,13 @@
               <w:rPr>
                 <w:noProof/>
                 <w:webHidden/>
-                <w:color w:val="000000" w:themeColor="text1"/>
-              </w:rPr>
-              <w:t>8</w:t>
-            </w:r>
-            <w:r>
-              <w:rPr>
-                <w:noProof/>
-                <w:webHidden/>
-                <w:color w:val="000000" w:themeColor="text1"/>
+              </w:rPr>
+              <w:t>7</w:t>
+            </w:r>
+            <w:r>
+              <w:rPr>
+                <w:noProof/>
+                <w:webHidden/>
               </w:rPr>
               <w:fldChar w:fldCharType="end"/>
             </w:r>
@@ -2797,28 +2519,27 @@
               <w:tab w:val="right" w:pos="9350"/>
             </w:tabs>
             <w:rPr>
-              <w:rFonts w:eastAsiaTheme="minorEastAsia"/>
+              <w:rFonts w:asciiTheme="minorHAnsi" w:eastAsiaTheme="minorEastAsia" w:hAnsiTheme="minorHAnsi" w:cstheme="minorBidi"/>
               <w:noProof/>
-              <w:color w:val="000000" w:themeColor="text1"/>
+              <w:color w:val="auto"/>
               <w:sz w:val="22"/>
               <w:szCs w:val="22"/>
             </w:rPr>
           </w:pPr>
-          <w:hyperlink w:anchor="_Toc55578380" w:history="1">
+          <w:hyperlink w:anchor="_Toc55591612" w:history="1">
             <w:r>
               <w:rPr>
                 <w:rStyle w:val="Hyperlink"/>
                 <w:rFonts w:eastAsiaTheme="minorHAnsi"/>
                 <w:noProof/>
-                <w:color w:val="000000" w:themeColor="text1"/>
               </w:rPr>
               <w:t>3.3</w:t>
             </w:r>
             <w:r>
               <w:rPr>
-                <w:rFonts w:eastAsiaTheme="minorEastAsia"/>
-                <w:noProof/>
-                <w:color w:val="000000" w:themeColor="text1"/>
+                <w:rFonts w:asciiTheme="minorHAnsi" w:eastAsiaTheme="minorEastAsia" w:hAnsiTheme="minorHAnsi" w:cstheme="minorBidi"/>
+                <w:noProof/>
+                <w:color w:val="auto"/>
                 <w:sz w:val="22"/>
                 <w:szCs w:val="22"/>
               </w:rPr>
@@ -2829,7 +2550,6 @@
                 <w:rStyle w:val="Hyperlink"/>
                 <w:rFonts w:eastAsiaTheme="minorHAnsi"/>
                 <w:noProof/>
-                <w:color w:val="000000" w:themeColor="text1"/>
               </w:rPr>
               <w:t>Performance Requirements</w:t>
             </w:r>
@@ -2837,7 +2557,6 @@
               <w:rPr>
                 <w:noProof/>
                 <w:webHidden/>
-                <w:color w:val="000000" w:themeColor="text1"/>
               </w:rPr>
               <w:tab/>
             </w:r>
@@ -2845,7 +2564,6 @@
               <w:rPr>
                 <w:noProof/>
                 <w:webHidden/>
-                <w:color w:val="000000" w:themeColor="text1"/>
               </w:rPr>
               <w:fldChar w:fldCharType="begin"/>
             </w:r>
@@ -2853,22 +2571,19 @@
               <w:rPr>
                 <w:noProof/>
                 <w:webHidden/>
-                <w:color w:val="000000" w:themeColor="text1"/>
-              </w:rPr>
-              <w:instrText xml:space="preserve"> PAGEREF _Toc55578380 \h </w:instrText>
-            </w:r>
-            <w:r>
-              <w:rPr>
-                <w:noProof/>
-                <w:webHidden/>
-                <w:color w:val="000000" w:themeColor="text1"/>
-              </w:rPr>
-            </w:r>
-            <w:r>
-              <w:rPr>
-                <w:noProof/>
-                <w:webHidden/>
-                <w:color w:val="000000" w:themeColor="text1"/>
+              </w:rPr>
+              <w:instrText xml:space="preserve"> PAGEREF _Toc55591612 \h </w:instrText>
+            </w:r>
+            <w:r>
+              <w:rPr>
+                <w:noProof/>
+                <w:webHidden/>
+              </w:rPr>
+            </w:r>
+            <w:r>
+              <w:rPr>
+                <w:noProof/>
+                <w:webHidden/>
               </w:rPr>
               <w:fldChar w:fldCharType="separate"/>
             </w:r>
@@ -2876,15 +2591,13 @@
               <w:rPr>
                 <w:noProof/>
                 <w:webHidden/>
-                <w:color w:val="000000" w:themeColor="text1"/>
-              </w:rPr>
-              <w:t>8</w:t>
-            </w:r>
-            <w:r>
-              <w:rPr>
-                <w:noProof/>
-                <w:webHidden/>
-                <w:color w:val="000000" w:themeColor="text1"/>
+              </w:rPr>
+              <w:t>7</w:t>
+            </w:r>
+            <w:r>
+              <w:rPr>
+                <w:noProof/>
+                <w:webHidden/>
               </w:rPr>
               <w:fldChar w:fldCharType="end"/>
             </w:r>
@@ -2898,28 +2611,27 @@
               <w:tab w:val="right" w:pos="9350"/>
             </w:tabs>
             <w:rPr>
-              <w:rFonts w:eastAsiaTheme="minorEastAsia"/>
+              <w:rFonts w:asciiTheme="minorHAnsi" w:eastAsiaTheme="minorEastAsia" w:hAnsiTheme="minorHAnsi" w:cstheme="minorBidi"/>
               <w:noProof/>
-              <w:color w:val="000000" w:themeColor="text1"/>
+              <w:color w:val="auto"/>
               <w:sz w:val="22"/>
               <w:szCs w:val="22"/>
             </w:rPr>
           </w:pPr>
-          <w:hyperlink w:anchor="_Toc55578381" w:history="1">
+          <w:hyperlink w:anchor="_Toc55591613" w:history="1">
             <w:r>
               <w:rPr>
                 <w:rStyle w:val="Hyperlink"/>
                 <w:rFonts w:eastAsiaTheme="minorHAnsi"/>
                 <w:noProof/>
-                <w:color w:val="000000" w:themeColor="text1"/>
               </w:rPr>
               <w:t>3.4</w:t>
             </w:r>
             <w:r>
               <w:rPr>
-                <w:rFonts w:eastAsiaTheme="minorEastAsia"/>
-                <w:noProof/>
-                <w:color w:val="000000" w:themeColor="text1"/>
+                <w:rFonts w:asciiTheme="minorHAnsi" w:eastAsiaTheme="minorEastAsia" w:hAnsiTheme="minorHAnsi" w:cstheme="minorBidi"/>
+                <w:noProof/>
+                <w:color w:val="auto"/>
                 <w:sz w:val="22"/>
                 <w:szCs w:val="22"/>
               </w:rPr>
@@ -2930,7 +2642,6 @@
                 <w:rStyle w:val="Hyperlink"/>
                 <w:rFonts w:eastAsiaTheme="minorHAnsi"/>
                 <w:noProof/>
-                <w:color w:val="000000" w:themeColor="text1"/>
               </w:rPr>
               <w:t>Technical Requirements</w:t>
             </w:r>
@@ -2938,7 +2649,6 @@
               <w:rPr>
                 <w:noProof/>
                 <w:webHidden/>
-                <w:color w:val="000000" w:themeColor="text1"/>
               </w:rPr>
               <w:tab/>
             </w:r>
@@ -2946,7 +2656,6 @@
               <w:rPr>
                 <w:noProof/>
                 <w:webHidden/>
-                <w:color w:val="000000" w:themeColor="text1"/>
               </w:rPr>
               <w:fldChar w:fldCharType="begin"/>
             </w:r>
@@ -2954,22 +2663,19 @@
               <w:rPr>
                 <w:noProof/>
                 <w:webHidden/>
-                <w:color w:val="000000" w:themeColor="text1"/>
-              </w:rPr>
-              <w:instrText xml:space="preserve"> PAGEREF _Toc55578381 \h </w:instrText>
-            </w:r>
-            <w:r>
-              <w:rPr>
-                <w:noProof/>
-                <w:webHidden/>
-                <w:color w:val="000000" w:themeColor="text1"/>
-              </w:rPr>
-            </w:r>
-            <w:r>
-              <w:rPr>
-                <w:noProof/>
-                <w:webHidden/>
-                <w:color w:val="000000" w:themeColor="text1"/>
+              </w:rPr>
+              <w:instrText xml:space="preserve"> PAGEREF _Toc55591613 \h </w:instrText>
+            </w:r>
+            <w:r>
+              <w:rPr>
+                <w:noProof/>
+                <w:webHidden/>
+              </w:rPr>
+            </w:r>
+            <w:r>
+              <w:rPr>
+                <w:noProof/>
+                <w:webHidden/>
               </w:rPr>
               <w:fldChar w:fldCharType="separate"/>
             </w:r>
@@ -2977,7 +2683,6 @@
               <w:rPr>
                 <w:noProof/>
                 <w:webHidden/>
-                <w:color w:val="000000" w:themeColor="text1"/>
               </w:rPr>
               <w:t>8</w:t>
             </w:r>
@@ -2985,7 +2690,6 @@
               <w:rPr>
                 <w:noProof/>
                 <w:webHidden/>
-                <w:color w:val="000000" w:themeColor="text1"/>
               </w:rPr>
               <w:fldChar w:fldCharType="end"/>
             </w:r>
@@ -2999,28 +2703,27 @@
               <w:tab w:val="right" w:pos="9350"/>
             </w:tabs>
             <w:rPr>
-              <w:rFonts w:eastAsiaTheme="minorEastAsia"/>
+              <w:rFonts w:asciiTheme="minorHAnsi" w:eastAsiaTheme="minorEastAsia" w:hAnsiTheme="minorHAnsi" w:cstheme="minorBidi"/>
               <w:noProof/>
-              <w:color w:val="000000" w:themeColor="text1"/>
+              <w:color w:val="auto"/>
               <w:sz w:val="22"/>
               <w:szCs w:val="22"/>
             </w:rPr>
           </w:pPr>
-          <w:hyperlink w:anchor="_Toc55578382" w:history="1">
+          <w:hyperlink w:anchor="_Toc55591614" w:history="1">
             <w:r>
               <w:rPr>
                 <w:rStyle w:val="Hyperlink"/>
                 <w:rFonts w:eastAsiaTheme="minorHAnsi"/>
                 <w:noProof/>
-                <w:color w:val="000000" w:themeColor="text1"/>
               </w:rPr>
               <w:t>3.5</w:t>
             </w:r>
             <w:r>
               <w:rPr>
-                <w:rFonts w:eastAsiaTheme="minorEastAsia"/>
-                <w:noProof/>
-                <w:color w:val="000000" w:themeColor="text1"/>
+                <w:rFonts w:asciiTheme="minorHAnsi" w:eastAsiaTheme="minorEastAsia" w:hAnsiTheme="minorHAnsi" w:cstheme="minorBidi"/>
+                <w:noProof/>
+                <w:color w:val="auto"/>
                 <w:sz w:val="22"/>
                 <w:szCs w:val="22"/>
               </w:rPr>
@@ -3031,24 +2734,13 @@
                 <w:rStyle w:val="Hyperlink"/>
                 <w:rFonts w:eastAsiaTheme="minorHAnsi"/>
                 <w:noProof/>
-                <w:color w:val="000000" w:themeColor="text1"/>
               </w:rPr>
               <w:t>Interface Requirement</w:t>
             </w:r>
             <w:r>
               <w:rPr>
-                <w:rStyle w:val="Hyperlink"/>
-                <w:rFonts w:eastAsiaTheme="minorHAnsi"/>
-                <w:noProof/>
-                <w:color w:val="000000" w:themeColor="text1"/>
-              </w:rPr>
-              <w:t>s</w:t>
-            </w:r>
-            <w:r>
-              <w:rPr>
-                <w:noProof/>
-                <w:webHidden/>
-                <w:color w:val="000000" w:themeColor="text1"/>
+                <w:noProof/>
+                <w:webHidden/>
               </w:rPr>
               <w:tab/>
             </w:r>
@@ -3056,7 +2748,6 @@
               <w:rPr>
                 <w:noProof/>
                 <w:webHidden/>
-                <w:color w:val="000000" w:themeColor="text1"/>
               </w:rPr>
               <w:fldChar w:fldCharType="begin"/>
             </w:r>
@@ -3064,22 +2755,19 @@
               <w:rPr>
                 <w:noProof/>
                 <w:webHidden/>
-                <w:color w:val="000000" w:themeColor="text1"/>
-              </w:rPr>
-              <w:instrText xml:space="preserve"> PAGEREF _Toc55578382 \h </w:instrText>
-            </w:r>
-            <w:r>
-              <w:rPr>
-                <w:noProof/>
-                <w:webHidden/>
-                <w:color w:val="000000" w:themeColor="text1"/>
-              </w:rPr>
-            </w:r>
-            <w:r>
-              <w:rPr>
-                <w:noProof/>
-                <w:webHidden/>
-                <w:color w:val="000000" w:themeColor="text1"/>
+              </w:rPr>
+              <w:instrText xml:space="preserve"> PAGEREF _Toc55591614 \h </w:instrText>
+            </w:r>
+            <w:r>
+              <w:rPr>
+                <w:noProof/>
+                <w:webHidden/>
+              </w:rPr>
+            </w:r>
+            <w:r>
+              <w:rPr>
+                <w:noProof/>
+                <w:webHidden/>
               </w:rPr>
               <w:fldChar w:fldCharType="separate"/>
             </w:r>
@@ -3087,7 +2775,6 @@
               <w:rPr>
                 <w:noProof/>
                 <w:webHidden/>
-                <w:color w:val="000000" w:themeColor="text1"/>
               </w:rPr>
               <w:t>8</w:t>
             </w:r>
@@ -3095,7 +2782,6 @@
               <w:rPr>
                 <w:noProof/>
                 <w:webHidden/>
-                <w:color w:val="000000" w:themeColor="text1"/>
               </w:rPr>
               <w:fldChar w:fldCharType="end"/>
             </w:r>
@@ -3109,28 +2795,27 @@
               <w:tab w:val="right" w:pos="9350"/>
             </w:tabs>
             <w:rPr>
-              <w:rFonts w:eastAsiaTheme="minorEastAsia"/>
+              <w:rFonts w:asciiTheme="minorHAnsi" w:eastAsiaTheme="minorEastAsia" w:hAnsiTheme="minorHAnsi" w:cstheme="minorBidi"/>
               <w:noProof/>
-              <w:color w:val="000000" w:themeColor="text1"/>
+              <w:color w:val="auto"/>
               <w:sz w:val="22"/>
               <w:szCs w:val="22"/>
             </w:rPr>
           </w:pPr>
-          <w:hyperlink w:anchor="_Toc55578383" w:history="1">
+          <w:hyperlink w:anchor="_Toc55591615" w:history="1">
             <w:r>
               <w:rPr>
                 <w:rStyle w:val="Hyperlink"/>
                 <w:rFonts w:eastAsiaTheme="minorHAnsi"/>
                 <w:noProof/>
-                <w:color w:val="000000" w:themeColor="text1"/>
               </w:rPr>
               <w:t>3.6</w:t>
             </w:r>
             <w:r>
               <w:rPr>
-                <w:rFonts w:eastAsiaTheme="minorEastAsia"/>
-                <w:noProof/>
-                <w:color w:val="000000" w:themeColor="text1"/>
+                <w:rFonts w:asciiTheme="minorHAnsi" w:eastAsiaTheme="minorEastAsia" w:hAnsiTheme="minorHAnsi" w:cstheme="minorBidi"/>
+                <w:noProof/>
+                <w:color w:val="auto"/>
                 <w:sz w:val="22"/>
                 <w:szCs w:val="22"/>
               </w:rPr>
@@ -3141,7 +2826,6 @@
                 <w:rStyle w:val="Hyperlink"/>
                 <w:rFonts w:eastAsiaTheme="minorHAnsi"/>
                 <w:noProof/>
-                <w:color w:val="000000" w:themeColor="text1"/>
               </w:rPr>
               <w:t>Server Requirements</w:t>
             </w:r>
@@ -3149,7 +2833,6 @@
               <w:rPr>
                 <w:noProof/>
                 <w:webHidden/>
-                <w:color w:val="000000" w:themeColor="text1"/>
               </w:rPr>
               <w:tab/>
             </w:r>
@@ -3157,7 +2840,6 @@
               <w:rPr>
                 <w:noProof/>
                 <w:webHidden/>
-                <w:color w:val="000000" w:themeColor="text1"/>
               </w:rPr>
               <w:fldChar w:fldCharType="begin"/>
             </w:r>
@@ -3165,22 +2847,19 @@
               <w:rPr>
                 <w:noProof/>
                 <w:webHidden/>
-                <w:color w:val="000000" w:themeColor="text1"/>
-              </w:rPr>
-              <w:instrText xml:space="preserve"> PAGEREF _Toc55578383 \h </w:instrText>
-            </w:r>
-            <w:r>
-              <w:rPr>
-                <w:noProof/>
-                <w:webHidden/>
-                <w:color w:val="000000" w:themeColor="text1"/>
-              </w:rPr>
-            </w:r>
-            <w:r>
-              <w:rPr>
-                <w:noProof/>
-                <w:webHidden/>
-                <w:color w:val="000000" w:themeColor="text1"/>
+              </w:rPr>
+              <w:instrText xml:space="preserve"> PAGEREF _Toc55591615 \h </w:instrText>
+            </w:r>
+            <w:r>
+              <w:rPr>
+                <w:noProof/>
+                <w:webHidden/>
+              </w:rPr>
+            </w:r>
+            <w:r>
+              <w:rPr>
+                <w:noProof/>
+                <w:webHidden/>
               </w:rPr>
               <w:fldChar w:fldCharType="separate"/>
             </w:r>
@@ -3188,15 +2867,13 @@
               <w:rPr>
                 <w:noProof/>
                 <w:webHidden/>
-                <w:color w:val="000000" w:themeColor="text1"/>
-              </w:rPr>
-              <w:t>9</w:t>
-            </w:r>
-            <w:r>
-              <w:rPr>
-                <w:noProof/>
-                <w:webHidden/>
-                <w:color w:val="000000" w:themeColor="text1"/>
+              </w:rPr>
+              <w:t>8</w:t>
+            </w:r>
+            <w:r>
+              <w:rPr>
+                <w:noProof/>
+                <w:webHidden/>
               </w:rPr>
               <w:fldChar w:fldCharType="end"/>
             </w:r>
@@ -3210,28 +2887,27 @@
               <w:tab w:val="right" w:pos="9350"/>
             </w:tabs>
             <w:rPr>
-              <w:rFonts w:eastAsiaTheme="minorEastAsia"/>
+              <w:rFonts w:asciiTheme="minorHAnsi" w:eastAsiaTheme="minorEastAsia" w:hAnsiTheme="minorHAnsi" w:cstheme="minorBidi"/>
               <w:noProof/>
-              <w:color w:val="000000" w:themeColor="text1"/>
+              <w:color w:val="auto"/>
               <w:sz w:val="22"/>
               <w:szCs w:val="22"/>
             </w:rPr>
           </w:pPr>
-          <w:hyperlink w:anchor="_Toc55578384" w:history="1">
+          <w:hyperlink w:anchor="_Toc55591616" w:history="1">
             <w:r>
               <w:rPr>
                 <w:rStyle w:val="Hyperlink"/>
-                <w:rFonts w:eastAsiaTheme="majorEastAsia"/>
-                <w:noProof/>
-                <w:color w:val="000000" w:themeColor="text1"/>
+                <w:rFonts w:eastAsiaTheme="minorHAnsi"/>
+                <w:noProof/>
               </w:rPr>
               <w:t>3.7</w:t>
             </w:r>
             <w:r>
               <w:rPr>
-                <w:rFonts w:eastAsiaTheme="minorEastAsia"/>
-                <w:noProof/>
-                <w:color w:val="000000" w:themeColor="text1"/>
+                <w:rFonts w:asciiTheme="minorHAnsi" w:eastAsiaTheme="minorEastAsia" w:hAnsiTheme="minorHAnsi" w:cstheme="minorBidi"/>
+                <w:noProof/>
+                <w:color w:val="auto"/>
                 <w:sz w:val="22"/>
                 <w:szCs w:val="22"/>
               </w:rPr>
@@ -3242,7 +2918,6 @@
                 <w:rStyle w:val="Hyperlink"/>
                 <w:rFonts w:eastAsiaTheme="minorHAnsi"/>
                 <w:noProof/>
-                <w:color w:val="000000" w:themeColor="text1"/>
               </w:rPr>
               <w:t>Hardware Interface Requirements</w:t>
             </w:r>
@@ -3250,7 +2925,6 @@
               <w:rPr>
                 <w:noProof/>
                 <w:webHidden/>
-                <w:color w:val="000000" w:themeColor="text1"/>
               </w:rPr>
               <w:tab/>
             </w:r>
@@ -3258,7 +2932,6 @@
               <w:rPr>
                 <w:noProof/>
                 <w:webHidden/>
-                <w:color w:val="000000" w:themeColor="text1"/>
               </w:rPr>
               <w:fldChar w:fldCharType="begin"/>
             </w:r>
@@ -3266,22 +2939,19 @@
               <w:rPr>
                 <w:noProof/>
                 <w:webHidden/>
-                <w:color w:val="000000" w:themeColor="text1"/>
-              </w:rPr>
-              <w:instrText xml:space="preserve"> PAGEREF _Toc55578384 \h </w:instrText>
-            </w:r>
-            <w:r>
-              <w:rPr>
-                <w:noProof/>
-                <w:webHidden/>
-                <w:color w:val="000000" w:themeColor="text1"/>
-              </w:rPr>
-            </w:r>
-            <w:r>
-              <w:rPr>
-                <w:noProof/>
-                <w:webHidden/>
-                <w:color w:val="000000" w:themeColor="text1"/>
+              </w:rPr>
+              <w:instrText xml:space="preserve"> PAGEREF _Toc55591616 \h </w:instrText>
+            </w:r>
+            <w:r>
+              <w:rPr>
+                <w:noProof/>
+                <w:webHidden/>
+              </w:rPr>
+            </w:r>
+            <w:r>
+              <w:rPr>
+                <w:noProof/>
+                <w:webHidden/>
               </w:rPr>
               <w:fldChar w:fldCharType="separate"/>
             </w:r>
@@ -3289,15 +2959,13 @@
               <w:rPr>
                 <w:noProof/>
                 <w:webHidden/>
-                <w:color w:val="000000" w:themeColor="text1"/>
-              </w:rPr>
-              <w:t>9</w:t>
-            </w:r>
-            <w:r>
-              <w:rPr>
-                <w:noProof/>
-                <w:webHidden/>
-                <w:color w:val="000000" w:themeColor="text1"/>
+              </w:rPr>
+              <w:t>8</w:t>
+            </w:r>
+            <w:r>
+              <w:rPr>
+                <w:noProof/>
+                <w:webHidden/>
               </w:rPr>
               <w:fldChar w:fldCharType="end"/>
             </w:r>
@@ -3311,28 +2979,27 @@
               <w:tab w:val="right" w:pos="9350"/>
             </w:tabs>
             <w:rPr>
-              <w:rFonts w:eastAsiaTheme="minorEastAsia"/>
+              <w:rFonts w:asciiTheme="minorHAnsi" w:eastAsiaTheme="minorEastAsia" w:hAnsiTheme="minorHAnsi" w:cstheme="minorBidi"/>
               <w:noProof/>
-              <w:color w:val="000000" w:themeColor="text1"/>
+              <w:color w:val="auto"/>
               <w:sz w:val="22"/>
               <w:szCs w:val="22"/>
             </w:rPr>
           </w:pPr>
-          <w:hyperlink w:anchor="_Toc55578385" w:history="1">
+          <w:hyperlink w:anchor="_Toc55591617" w:history="1">
             <w:r>
               <w:rPr>
                 <w:rStyle w:val="Hyperlink"/>
                 <w:rFonts w:eastAsiaTheme="minorHAnsi"/>
                 <w:noProof/>
-                <w:color w:val="000000" w:themeColor="text1"/>
               </w:rPr>
               <w:t>3.8</w:t>
             </w:r>
             <w:r>
               <w:rPr>
-                <w:rFonts w:eastAsiaTheme="minorEastAsia"/>
-                <w:noProof/>
-                <w:color w:val="000000" w:themeColor="text1"/>
+                <w:rFonts w:asciiTheme="minorHAnsi" w:eastAsiaTheme="minorEastAsia" w:hAnsiTheme="minorHAnsi" w:cstheme="minorBidi"/>
+                <w:noProof/>
+                <w:color w:val="auto"/>
                 <w:sz w:val="22"/>
                 <w:szCs w:val="22"/>
               </w:rPr>
@@ -3343,15 +3010,13 @@
                 <w:rStyle w:val="Hyperlink"/>
                 <w:rFonts w:eastAsiaTheme="minorHAnsi"/>
                 <w:noProof/>
-                <w:color w:val="000000" w:themeColor="text1"/>
-              </w:rPr>
-              <w:t>Communication Interfaces</w:t>
-            </w:r>
-            <w:r>
-              <w:rPr>
-                <w:noProof/>
-                <w:webHidden/>
-                <w:color w:val="000000" w:themeColor="text1"/>
+              </w:rPr>
+              <w:t>Communication Interfaces:</w:t>
+            </w:r>
+            <w:r>
+              <w:rPr>
+                <w:noProof/>
+                <w:webHidden/>
               </w:rPr>
               <w:tab/>
             </w:r>
@@ -3359,7 +3024,6 @@
               <w:rPr>
                 <w:noProof/>
                 <w:webHidden/>
-                <w:color w:val="000000" w:themeColor="text1"/>
               </w:rPr>
               <w:fldChar w:fldCharType="begin"/>
             </w:r>
@@ -3367,22 +3031,19 @@
               <w:rPr>
                 <w:noProof/>
                 <w:webHidden/>
-                <w:color w:val="000000" w:themeColor="text1"/>
-              </w:rPr>
-              <w:instrText xml:space="preserve"> PAGEREF _Toc55578385 \h </w:instrText>
-            </w:r>
-            <w:r>
-              <w:rPr>
-                <w:noProof/>
-                <w:webHidden/>
-                <w:color w:val="000000" w:themeColor="text1"/>
-              </w:rPr>
-            </w:r>
-            <w:r>
-              <w:rPr>
-                <w:noProof/>
-                <w:webHidden/>
-                <w:color w:val="000000" w:themeColor="text1"/>
+              </w:rPr>
+              <w:instrText xml:space="preserve"> PAGEREF _Toc55591617 \h </w:instrText>
+            </w:r>
+            <w:r>
+              <w:rPr>
+                <w:noProof/>
+                <w:webHidden/>
+              </w:rPr>
+            </w:r>
+            <w:r>
+              <w:rPr>
+                <w:noProof/>
+                <w:webHidden/>
               </w:rPr>
               <w:fldChar w:fldCharType="separate"/>
             </w:r>
@@ -3390,15 +3051,13 @@
               <w:rPr>
                 <w:noProof/>
                 <w:webHidden/>
-                <w:color w:val="000000" w:themeColor="text1"/>
-              </w:rPr>
-              <w:t>9</w:t>
-            </w:r>
-            <w:r>
-              <w:rPr>
-                <w:noProof/>
-                <w:webHidden/>
-                <w:color w:val="000000" w:themeColor="text1"/>
+              </w:rPr>
+              <w:t>8</w:t>
+            </w:r>
+            <w:r>
+              <w:rPr>
+                <w:noProof/>
+                <w:webHidden/>
               </w:rPr>
               <w:fldChar w:fldCharType="end"/>
             </w:r>
@@ -3408,23 +3067,26 @@
           <w:pPr>
             <w:pStyle w:val="TOC1"/>
             <w:rPr>
-              <w:rFonts w:eastAsiaTheme="minorEastAsia"/>
+              <w:rFonts w:asciiTheme="minorHAnsi" w:eastAsiaTheme="minorEastAsia" w:hAnsiTheme="minorHAnsi" w:cstheme="minorBidi"/>
+              <w:b w:val="0"/>
+              <w:color w:val="auto"/>
               <w:sz w:val="22"/>
               <w:szCs w:val="22"/>
             </w:rPr>
           </w:pPr>
-          <w:hyperlink w:anchor="_Toc55578386" w:history="1">
+          <w:hyperlink w:anchor="_Toc55591618" w:history="1">
             <w:r>
               <w:rPr>
                 <w:rStyle w:val="Hyperlink"/>
                 <w:rFonts w:eastAsiaTheme="minorHAnsi"/>
-                <w:color w:val="000000" w:themeColor="text1"/>
               </w:rPr>
               <w:t>4</w:t>
             </w:r>
             <w:r>
               <w:rPr>
-                <w:rFonts w:eastAsiaTheme="minorEastAsia"/>
+                <w:rFonts w:asciiTheme="minorHAnsi" w:eastAsiaTheme="minorEastAsia" w:hAnsiTheme="minorHAnsi" w:cstheme="minorBidi"/>
+                <w:b w:val="0"/>
+                <w:color w:val="auto"/>
                 <w:sz w:val="22"/>
                 <w:szCs w:val="22"/>
               </w:rPr>
@@ -3434,17 +3096,8 @@
               <w:rPr>
                 <w:rStyle w:val="Hyperlink"/>
                 <w:rFonts w:eastAsiaTheme="minorHAnsi"/>
-                <w:color w:val="000000" w:themeColor="text1"/>
-              </w:rPr>
-              <w:t>System</w:t>
-            </w:r>
-            <w:r>
-              <w:rPr>
-                <w:rStyle w:val="Hyperlink"/>
-                <w:rFonts w:eastAsiaTheme="minorHAnsi"/>
-                <w:color w:val="000000" w:themeColor="text1"/>
-              </w:rPr>
-              <w:t xml:space="preserve"> Design Specification</w:t>
+              </w:rPr>
+              <w:t>System Design Specification:</w:t>
             </w:r>
             <w:r>
               <w:rPr>
@@ -3462,7 +3115,7 @@
               <w:rPr>
                 <w:webHidden/>
               </w:rPr>
-              <w:instrText xml:space="preserve"> PAGEREF _Toc55578386 \h </w:instrText>
+              <w:instrText xml:space="preserve"> PAGEREF _Toc55591618 \h </w:instrText>
             </w:r>
             <w:r>
               <w:rPr>
@@ -3479,7 +3132,7 @@
               <w:rPr>
                 <w:webHidden/>
               </w:rPr>
-              <w:t>10</w:t>
+              <w:t>9</w:t>
             </w:r>
             <w:r>
               <w:rPr>
@@ -3497,28 +3150,27 @@
               <w:tab w:val="right" w:pos="9350"/>
             </w:tabs>
             <w:rPr>
-              <w:rFonts w:eastAsiaTheme="minorEastAsia"/>
+              <w:rFonts w:asciiTheme="minorHAnsi" w:eastAsiaTheme="minorEastAsia" w:hAnsiTheme="minorHAnsi" w:cstheme="minorBidi"/>
               <w:noProof/>
-              <w:color w:val="000000" w:themeColor="text1"/>
+              <w:color w:val="auto"/>
               <w:sz w:val="22"/>
               <w:szCs w:val="22"/>
             </w:rPr>
           </w:pPr>
-          <w:hyperlink w:anchor="_Toc55578387" w:history="1">
+          <w:hyperlink w:anchor="_Toc55591619" w:history="1">
             <w:r>
               <w:rPr>
                 <w:rStyle w:val="Hyperlink"/>
                 <w:rFonts w:eastAsiaTheme="majorEastAsia"/>
                 <w:noProof/>
-                <w:color w:val="000000" w:themeColor="text1"/>
               </w:rPr>
               <w:t>4.1</w:t>
             </w:r>
             <w:r>
               <w:rPr>
-                <w:rFonts w:eastAsiaTheme="minorEastAsia"/>
-                <w:noProof/>
-                <w:color w:val="000000" w:themeColor="text1"/>
+                <w:rFonts w:asciiTheme="minorHAnsi" w:eastAsiaTheme="minorEastAsia" w:hAnsiTheme="minorHAnsi" w:cstheme="minorBidi"/>
+                <w:noProof/>
+                <w:color w:val="auto"/>
                 <w:sz w:val="22"/>
                 <w:szCs w:val="22"/>
               </w:rPr>
@@ -3529,7 +3181,6 @@
                 <w:rStyle w:val="Hyperlink"/>
                 <w:rFonts w:eastAsiaTheme="majorEastAsia"/>
                 <w:noProof/>
-                <w:color w:val="000000" w:themeColor="text1"/>
               </w:rPr>
               <w:t>Use Case Diagram</w:t>
             </w:r>
@@ -3537,7 +3188,6 @@
               <w:rPr>
                 <w:noProof/>
                 <w:webHidden/>
-                <w:color w:val="000000" w:themeColor="text1"/>
               </w:rPr>
               <w:tab/>
             </w:r>
@@ -3545,7 +3195,6 @@
               <w:rPr>
                 <w:noProof/>
                 <w:webHidden/>
-                <w:color w:val="000000" w:themeColor="text1"/>
               </w:rPr>
               <w:fldChar w:fldCharType="begin"/>
             </w:r>
@@ -3553,22 +3202,19 @@
               <w:rPr>
                 <w:noProof/>
                 <w:webHidden/>
-                <w:color w:val="000000" w:themeColor="text1"/>
-              </w:rPr>
-              <w:instrText xml:space="preserve"> PAGEREF _Toc55578387 \h </w:instrText>
-            </w:r>
-            <w:r>
-              <w:rPr>
-                <w:noProof/>
-                <w:webHidden/>
-                <w:color w:val="000000" w:themeColor="text1"/>
-              </w:rPr>
-            </w:r>
-            <w:r>
-              <w:rPr>
-                <w:noProof/>
-                <w:webHidden/>
-                <w:color w:val="000000" w:themeColor="text1"/>
+              </w:rPr>
+              <w:instrText xml:space="preserve"> PAGEREF _Toc55591619 \h </w:instrText>
+            </w:r>
+            <w:r>
+              <w:rPr>
+                <w:noProof/>
+                <w:webHidden/>
+              </w:rPr>
+            </w:r>
+            <w:r>
+              <w:rPr>
+                <w:noProof/>
+                <w:webHidden/>
               </w:rPr>
               <w:fldChar w:fldCharType="separate"/>
             </w:r>
@@ -3576,15 +3222,13 @@
               <w:rPr>
                 <w:noProof/>
                 <w:webHidden/>
-                <w:color w:val="000000" w:themeColor="text1"/>
-              </w:rPr>
-              <w:t>10</w:t>
-            </w:r>
-            <w:r>
-              <w:rPr>
-                <w:noProof/>
-                <w:webHidden/>
-                <w:color w:val="000000" w:themeColor="text1"/>
+              </w:rPr>
+              <w:t>9</w:t>
+            </w:r>
+            <w:r>
+              <w:rPr>
+                <w:noProof/>
+                <w:webHidden/>
               </w:rPr>
               <w:fldChar w:fldCharType="end"/>
             </w:r>
@@ -3598,28 +3242,27 @@
               <w:tab w:val="right" w:pos="9350"/>
             </w:tabs>
             <w:rPr>
-              <w:rFonts w:eastAsiaTheme="minorEastAsia"/>
+              <w:rFonts w:asciiTheme="minorHAnsi" w:eastAsiaTheme="minorEastAsia" w:hAnsiTheme="minorHAnsi" w:cstheme="minorBidi"/>
               <w:noProof/>
-              <w:color w:val="000000" w:themeColor="text1"/>
+              <w:color w:val="auto"/>
               <w:sz w:val="22"/>
               <w:szCs w:val="22"/>
             </w:rPr>
           </w:pPr>
-          <w:hyperlink w:anchor="_Toc55578388" w:history="1">
+          <w:hyperlink w:anchor="_Toc55591620" w:history="1">
             <w:r>
               <w:rPr>
                 <w:rStyle w:val="Hyperlink"/>
                 <w:rFonts w:eastAsiaTheme="majorEastAsia"/>
                 <w:noProof/>
-                <w:color w:val="000000" w:themeColor="text1"/>
               </w:rPr>
               <w:t>4.2</w:t>
             </w:r>
             <w:r>
               <w:rPr>
-                <w:rFonts w:eastAsiaTheme="minorEastAsia"/>
-                <w:noProof/>
-                <w:color w:val="000000" w:themeColor="text1"/>
+                <w:rFonts w:asciiTheme="minorHAnsi" w:eastAsiaTheme="minorEastAsia" w:hAnsiTheme="minorHAnsi" w:cstheme="minorBidi"/>
+                <w:noProof/>
+                <w:color w:val="auto"/>
                 <w:sz w:val="22"/>
                 <w:szCs w:val="22"/>
               </w:rPr>
@@ -3630,7 +3273,6 @@
                 <w:rStyle w:val="Hyperlink"/>
                 <w:rFonts w:eastAsiaTheme="majorEastAsia"/>
                 <w:noProof/>
-                <w:color w:val="000000" w:themeColor="text1"/>
               </w:rPr>
               <w:t>Class Diagram</w:t>
             </w:r>
@@ -3638,7 +3280,6 @@
               <w:rPr>
                 <w:noProof/>
                 <w:webHidden/>
-                <w:color w:val="000000" w:themeColor="text1"/>
               </w:rPr>
               <w:tab/>
             </w:r>
@@ -3646,7 +3287,6 @@
               <w:rPr>
                 <w:noProof/>
                 <w:webHidden/>
-                <w:color w:val="000000" w:themeColor="text1"/>
               </w:rPr>
               <w:fldChar w:fldCharType="begin"/>
             </w:r>
@@ -3654,22 +3294,19 @@
               <w:rPr>
                 <w:noProof/>
                 <w:webHidden/>
-                <w:color w:val="000000" w:themeColor="text1"/>
-              </w:rPr>
-              <w:instrText xml:space="preserve"> PAGEREF _Toc55578388 \h </w:instrText>
-            </w:r>
-            <w:r>
-              <w:rPr>
-                <w:noProof/>
-                <w:webHidden/>
-                <w:color w:val="000000" w:themeColor="text1"/>
-              </w:rPr>
-            </w:r>
-            <w:r>
-              <w:rPr>
-                <w:noProof/>
-                <w:webHidden/>
-                <w:color w:val="000000" w:themeColor="text1"/>
+              </w:rPr>
+              <w:instrText xml:space="preserve"> PAGEREF _Toc55591620 \h </w:instrText>
+            </w:r>
+            <w:r>
+              <w:rPr>
+                <w:noProof/>
+                <w:webHidden/>
+              </w:rPr>
+            </w:r>
+            <w:r>
+              <w:rPr>
+                <w:noProof/>
+                <w:webHidden/>
               </w:rPr>
               <w:fldChar w:fldCharType="separate"/>
             </w:r>
@@ -3677,15 +3314,13 @@
               <w:rPr>
                 <w:noProof/>
                 <w:webHidden/>
-                <w:color w:val="000000" w:themeColor="text1"/>
-              </w:rPr>
-              <w:t>11</w:t>
-            </w:r>
-            <w:r>
-              <w:rPr>
-                <w:noProof/>
-                <w:webHidden/>
-                <w:color w:val="000000" w:themeColor="text1"/>
+              </w:rPr>
+              <w:t>10</w:t>
+            </w:r>
+            <w:r>
+              <w:rPr>
+                <w:noProof/>
+                <w:webHidden/>
               </w:rPr>
               <w:fldChar w:fldCharType="end"/>
             </w:r>
@@ -3699,28 +3334,27 @@
               <w:tab w:val="right" w:pos="9350"/>
             </w:tabs>
             <w:rPr>
-              <w:rFonts w:eastAsiaTheme="minorEastAsia"/>
+              <w:rFonts w:asciiTheme="minorHAnsi" w:eastAsiaTheme="minorEastAsia" w:hAnsiTheme="minorHAnsi" w:cstheme="minorBidi"/>
               <w:noProof/>
-              <w:color w:val="000000" w:themeColor="text1"/>
+              <w:color w:val="auto"/>
               <w:sz w:val="22"/>
               <w:szCs w:val="22"/>
             </w:rPr>
           </w:pPr>
-          <w:hyperlink w:anchor="_Toc55578389" w:history="1">
+          <w:hyperlink w:anchor="_Toc55591621" w:history="1">
             <w:r>
               <w:rPr>
                 <w:rStyle w:val="Hyperlink"/>
                 <w:rFonts w:eastAsiaTheme="majorEastAsia"/>
                 <w:noProof/>
-                <w:color w:val="000000" w:themeColor="text1"/>
               </w:rPr>
               <w:t>4.3</w:t>
             </w:r>
             <w:r>
               <w:rPr>
-                <w:rFonts w:eastAsiaTheme="minorEastAsia"/>
-                <w:noProof/>
-                <w:color w:val="000000" w:themeColor="text1"/>
+                <w:rFonts w:asciiTheme="minorHAnsi" w:eastAsiaTheme="minorEastAsia" w:hAnsiTheme="minorHAnsi" w:cstheme="minorBidi"/>
+                <w:noProof/>
+                <w:color w:val="auto"/>
                 <w:sz w:val="22"/>
                 <w:szCs w:val="22"/>
               </w:rPr>
@@ -3731,7 +3365,6 @@
                 <w:rStyle w:val="Hyperlink"/>
                 <w:rFonts w:eastAsiaTheme="majorEastAsia"/>
                 <w:noProof/>
-                <w:color w:val="000000" w:themeColor="text1"/>
               </w:rPr>
               <w:t>Deployment Diagram</w:t>
             </w:r>
@@ -3739,7 +3372,6 @@
               <w:rPr>
                 <w:noProof/>
                 <w:webHidden/>
-                <w:color w:val="000000" w:themeColor="text1"/>
               </w:rPr>
               <w:tab/>
             </w:r>
@@ -3747,7 +3379,6 @@
               <w:rPr>
                 <w:noProof/>
                 <w:webHidden/>
-                <w:color w:val="000000" w:themeColor="text1"/>
               </w:rPr>
               <w:fldChar w:fldCharType="begin"/>
             </w:r>
@@ -3755,22 +3386,19 @@
               <w:rPr>
                 <w:noProof/>
                 <w:webHidden/>
-                <w:color w:val="000000" w:themeColor="text1"/>
-              </w:rPr>
-              <w:instrText xml:space="preserve"> PAGEREF _Toc55578389 \h </w:instrText>
-            </w:r>
-            <w:r>
-              <w:rPr>
-                <w:noProof/>
-                <w:webHidden/>
-                <w:color w:val="000000" w:themeColor="text1"/>
-              </w:rPr>
-            </w:r>
-            <w:r>
-              <w:rPr>
-                <w:noProof/>
-                <w:webHidden/>
-                <w:color w:val="000000" w:themeColor="text1"/>
+              </w:rPr>
+              <w:instrText xml:space="preserve"> PAGEREF _Toc55591621 \h </w:instrText>
+            </w:r>
+            <w:r>
+              <w:rPr>
+                <w:noProof/>
+                <w:webHidden/>
+              </w:rPr>
+            </w:r>
+            <w:r>
+              <w:rPr>
+                <w:noProof/>
+                <w:webHidden/>
               </w:rPr>
               <w:fldChar w:fldCharType="separate"/>
             </w:r>
@@ -3778,15 +3406,13 @@
               <w:rPr>
                 <w:noProof/>
                 <w:webHidden/>
-                <w:color w:val="000000" w:themeColor="text1"/>
-              </w:rPr>
-              <w:t>12</w:t>
-            </w:r>
-            <w:r>
-              <w:rPr>
-                <w:noProof/>
-                <w:webHidden/>
-                <w:color w:val="000000" w:themeColor="text1"/>
+              </w:rPr>
+              <w:t>11</w:t>
+            </w:r>
+            <w:r>
+              <w:rPr>
+                <w:noProof/>
+                <w:webHidden/>
               </w:rPr>
               <w:fldChar w:fldCharType="end"/>
             </w:r>
@@ -3843,7 +3469,7 @@
           <w:rFonts w:ascii="Times New Roman" w:hAnsi="Times New Roman" w:cs="Times New Roman"/>
         </w:rPr>
       </w:pPr>
-      <w:bookmarkStart w:id="0" w:name="_Toc55578359"/>
+      <w:bookmarkStart w:id="0" w:name="_Toc55591592"/>
       <w:r>
         <w:rPr>
           <w:rFonts w:ascii="Times New Roman" w:hAnsi="Times New Roman" w:cs="Times New Roman"/>
@@ -3861,7 +3487,7 @@
           <w:rFonts w:ascii="Times New Roman" w:hAnsi="Times New Roman" w:cs="Times New Roman"/>
         </w:rPr>
       </w:pPr>
-      <w:bookmarkStart w:id="1" w:name="_Toc55578360"/>
+      <w:bookmarkStart w:id="1" w:name="_Toc55591593"/>
       <w:r>
         <w:rPr>
           <w:rFonts w:ascii="Times New Roman" w:hAnsi="Times New Roman" w:cs="Times New Roman"/>
@@ -3934,8 +3560,6 @@
         </w:rPr>
         <w:t>by farmers. We have identified these reasons as the main causes for this issue.</w:t>
       </w:r>
-      <w:bookmarkStart w:id="2" w:name="_GoBack"/>
-      <w:bookmarkEnd w:id="2"/>
     </w:p>
     <w:p>
       <w:pPr>
@@ -4171,13 +3795,15 @@
           <w:rFonts w:ascii="Times New Roman" w:eastAsiaTheme="minorHAnsi" w:hAnsi="Times New Roman" w:cs="Times New Roman"/>
         </w:rPr>
       </w:pPr>
-      <w:bookmarkStart w:id="3" w:name="_Toc55578361"/>
+      <w:bookmarkStart w:id="2" w:name="_Toc55591594"/>
       <w:r>
         <w:rPr>
           <w:rFonts w:ascii="Times New Roman" w:eastAsiaTheme="minorHAnsi" w:hAnsi="Times New Roman" w:cs="Times New Roman"/>
         </w:rPr>
         <w:t>Scope</w:t>
       </w:r>
+      <w:bookmarkStart w:id="3" w:name="_GoBack"/>
+      <w:bookmarkEnd w:id="2"/>
       <w:bookmarkEnd w:id="3"/>
     </w:p>
     <w:p>
@@ -6068,7 +5694,7 @@
           <w:rFonts w:ascii="Times New Roman" w:eastAsiaTheme="minorHAnsi" w:hAnsi="Times New Roman" w:cs="Times New Roman"/>
         </w:rPr>
       </w:pPr>
-      <w:bookmarkStart w:id="4" w:name="_Toc55578362"/>
+      <w:bookmarkStart w:id="4" w:name="_Toc55591595"/>
       <w:r>
         <w:rPr>
           <w:rFonts w:ascii="Times New Roman" w:hAnsi="Times New Roman" w:cs="Times New Roman"/>
@@ -6293,7 +5919,7 @@
           <w:rFonts w:ascii="Times New Roman" w:eastAsiaTheme="minorHAnsi" w:hAnsi="Times New Roman" w:cs="Times New Roman"/>
         </w:rPr>
       </w:pPr>
-      <w:bookmarkStart w:id="5" w:name="_Toc55578363"/>
+      <w:bookmarkStart w:id="5" w:name="_Toc55591596"/>
       <w:r>
         <w:rPr>
           <w:rFonts w:ascii="Times New Roman" w:hAnsi="Times New Roman" w:cs="Times New Roman"/>
@@ -6438,7 +6064,7 @@
           <w:rFonts w:ascii="Times New Roman" w:eastAsiaTheme="minorHAnsi" w:hAnsi="Times New Roman" w:cs="Times New Roman"/>
         </w:rPr>
       </w:pPr>
-      <w:bookmarkStart w:id="6" w:name="_Toc55578364"/>
+      <w:bookmarkStart w:id="6" w:name="_Toc55591597"/>
       <w:r>
         <w:rPr>
           <w:rFonts w:ascii="Times New Roman" w:hAnsi="Times New Roman" w:cs="Times New Roman"/>
@@ -6787,7 +6413,7 @@
           <w:rFonts w:ascii="Times New Roman" w:hAnsi="Times New Roman" w:cs="Times New Roman"/>
         </w:rPr>
       </w:pPr>
-      <w:bookmarkStart w:id="7" w:name="_Toc55578365"/>
+      <w:bookmarkStart w:id="7" w:name="_Toc55591598"/>
       <w:r>
         <w:rPr>
           <w:rFonts w:ascii="Times New Roman" w:eastAsiaTheme="minorHAnsi" w:hAnsi="Times New Roman" w:cs="Times New Roman"/>
@@ -6934,7 +6560,7 @@
           <w:rFonts w:ascii="Times New Roman" w:eastAsiaTheme="minorHAnsi" w:hAnsi="Times New Roman" w:cs="Times New Roman"/>
         </w:rPr>
       </w:pPr>
-      <w:bookmarkStart w:id="8" w:name="_Toc55578366"/>
+      <w:bookmarkStart w:id="8" w:name="_Toc55591599"/>
       <w:r>
         <w:rPr>
           <w:rFonts w:ascii="Times New Roman" w:hAnsi="Times New Roman" w:cs="Times New Roman"/>
@@ -7030,7 +6656,7 @@
           <w:rFonts w:ascii="Times New Roman" w:hAnsi="Times New Roman" w:cs="Times New Roman"/>
         </w:rPr>
       </w:pPr>
-      <w:bookmarkStart w:id="9" w:name="_Toc55578367"/>
+      <w:bookmarkStart w:id="9" w:name="_Toc55591600"/>
       <w:r>
         <w:rPr>
           <w:rFonts w:ascii="Times New Roman" w:eastAsiaTheme="minorHAnsi" w:hAnsi="Times New Roman" w:cs="Times New Roman"/>
@@ -7110,7 +6736,7 @@
           <w:rFonts w:ascii="Times New Roman" w:hAnsi="Times New Roman" w:cs="Times New Roman"/>
         </w:rPr>
       </w:pPr>
-      <w:bookmarkStart w:id="10" w:name="_Toc55578368"/>
+      <w:bookmarkStart w:id="10" w:name="_Toc55591601"/>
       <w:r>
         <w:rPr>
           <w:rFonts w:ascii="Times New Roman" w:hAnsi="Times New Roman" w:cs="Times New Roman"/>
@@ -7135,7 +6761,7 @@
           <w:rFonts w:ascii="Times New Roman" w:eastAsiaTheme="minorHAnsi" w:hAnsi="Times New Roman" w:cs="Times New Roman"/>
         </w:rPr>
       </w:pPr>
-      <w:bookmarkStart w:id="11" w:name="_Toc55578369"/>
+      <w:bookmarkStart w:id="11" w:name="_Toc55591602"/>
       <w:r>
         <w:rPr>
           <w:rFonts w:ascii="Times New Roman" w:hAnsi="Times New Roman" w:cs="Times New Roman"/>
@@ -7303,7 +6929,7 @@
           <w:rFonts w:ascii="Times New Roman" w:eastAsiaTheme="minorHAnsi" w:hAnsi="Times New Roman" w:cs="Times New Roman"/>
         </w:rPr>
       </w:pPr>
-      <w:bookmarkStart w:id="12" w:name="_Toc55578370"/>
+      <w:bookmarkStart w:id="12" w:name="_Toc55591603"/>
       <w:r>
         <w:rPr>
           <w:rFonts w:ascii="Times New Roman" w:hAnsi="Times New Roman" w:cs="Times New Roman"/>
@@ -7397,7 +7023,7 @@
           <w:rFonts w:ascii="Times New Roman" w:hAnsi="Times New Roman" w:cs="Times New Roman"/>
         </w:rPr>
       </w:pPr>
-      <w:bookmarkStart w:id="13" w:name="_Toc55578371"/>
+      <w:bookmarkStart w:id="13" w:name="_Toc55591604"/>
       <w:r>
         <w:rPr>
           <w:rFonts w:ascii="Times New Roman" w:eastAsiaTheme="minorHAnsi" w:hAnsi="Times New Roman" w:cs="Times New Roman"/>
@@ -7482,7 +7108,7 @@
           <w:rFonts w:ascii="Times New Roman" w:eastAsiaTheme="minorHAnsi" w:hAnsi="Times New Roman" w:cs="Times New Roman"/>
         </w:rPr>
       </w:pPr>
-      <w:bookmarkStart w:id="14" w:name="_Toc55578372"/>
+      <w:bookmarkStart w:id="14" w:name="_Toc55591605"/>
       <w:r>
         <w:rPr>
           <w:rFonts w:ascii="Times New Roman" w:eastAsiaTheme="minorHAnsi" w:hAnsi="Times New Roman" w:cs="Times New Roman"/>
@@ -7608,7 +7234,7 @@
           <w:rFonts w:ascii="Times New Roman" w:hAnsi="Times New Roman" w:cs="Times New Roman"/>
         </w:rPr>
       </w:pPr>
-      <w:bookmarkStart w:id="15" w:name="_Toc55578373"/>
+      <w:bookmarkStart w:id="15" w:name="_Toc55591606"/>
       <w:r>
         <w:rPr>
           <w:rFonts w:ascii="Times New Roman" w:hAnsi="Times New Roman" w:cs="Times New Roman"/>
@@ -7776,7 +7402,7 @@
           <w:rFonts w:ascii="Times New Roman" w:hAnsi="Times New Roman" w:cs="Times New Roman"/>
         </w:rPr>
       </w:pPr>
-      <w:bookmarkStart w:id="16" w:name="_Toc55578374"/>
+      <w:bookmarkStart w:id="16" w:name="_Toc55591607"/>
       <w:r>
         <w:rPr>
           <w:rFonts w:ascii="Times New Roman" w:hAnsi="Times New Roman" w:cs="Times New Roman"/>
@@ -7857,7 +7483,7 @@
           <w:rFonts w:ascii="Times New Roman" w:hAnsi="Times New Roman" w:cs="Times New Roman"/>
         </w:rPr>
       </w:pPr>
-      <w:bookmarkStart w:id="17" w:name="_Toc55578376"/>
+      <w:bookmarkStart w:id="17" w:name="_Toc55591608"/>
       <w:r>
         <w:rPr>
           <w:rFonts w:ascii="Times New Roman" w:hAnsi="Times New Roman" w:cs="Times New Roman"/>
@@ -7977,7 +7603,7 @@
           <w:rFonts w:ascii="Times New Roman" w:hAnsi="Times New Roman" w:cs="Times New Roman"/>
         </w:rPr>
       </w:pPr>
-      <w:bookmarkStart w:id="18" w:name="_Toc55578377"/>
+      <w:bookmarkStart w:id="18" w:name="_Toc55591609"/>
       <w:r>
         <w:rPr>
           <w:rFonts w:ascii="Times New Roman" w:hAnsi="Times New Roman" w:cs="Times New Roman"/>
@@ -8076,7 +7702,7 @@
           <w:rFonts w:ascii="Times New Roman" w:hAnsi="Times New Roman" w:cs="Times New Roman"/>
         </w:rPr>
       </w:pPr>
-      <w:bookmarkStart w:id="19" w:name="_Toc55578378"/>
+      <w:bookmarkStart w:id="19" w:name="_Toc55591610"/>
       <w:r>
         <w:rPr>
           <w:rFonts w:ascii="Times New Roman" w:eastAsiaTheme="minorHAnsi" w:hAnsi="Times New Roman" w:cs="Times New Roman"/>
@@ -8221,7 +7847,7 @@
           <w:rFonts w:ascii="Times New Roman" w:eastAsiaTheme="minorHAnsi" w:hAnsi="Times New Roman" w:cs="Times New Roman"/>
         </w:rPr>
       </w:pPr>
-      <w:bookmarkStart w:id="20" w:name="_Toc55578379"/>
+      <w:bookmarkStart w:id="20" w:name="_Toc55591611"/>
       <w:r>
         <w:rPr>
           <w:rFonts w:ascii="Times New Roman" w:eastAsiaTheme="minorHAnsi" w:hAnsi="Times New Roman" w:cs="Times New Roman"/>
@@ -8776,7 +8402,7 @@
           <w:rFonts w:ascii="Times New Roman" w:eastAsiaTheme="minorHAnsi" w:hAnsi="Times New Roman" w:cs="Times New Roman"/>
         </w:rPr>
       </w:pPr>
-      <w:bookmarkStart w:id="21" w:name="_Toc55578380"/>
+      <w:bookmarkStart w:id="21" w:name="_Toc55591612"/>
       <w:r>
         <w:rPr>
           <w:rFonts w:ascii="Times New Roman" w:eastAsiaTheme="minorHAnsi" w:hAnsi="Times New Roman" w:cs="Times New Roman"/>
@@ -8946,7 +8572,7 @@
           <w:rFonts w:ascii="Times New Roman" w:eastAsiaTheme="minorHAnsi" w:hAnsi="Times New Roman" w:cs="Times New Roman"/>
         </w:rPr>
       </w:pPr>
-      <w:bookmarkStart w:id="22" w:name="_Toc55578381"/>
+      <w:bookmarkStart w:id="22" w:name="_Toc55591613"/>
       <w:r>
         <w:rPr>
           <w:rFonts w:ascii="Times New Roman" w:eastAsiaTheme="minorHAnsi" w:hAnsi="Times New Roman" w:cs="Times New Roman"/>
@@ -9121,7 +8747,7 @@
           <w:rFonts w:ascii="Times New Roman" w:eastAsiaTheme="minorHAnsi" w:hAnsi="Times New Roman" w:cs="Times New Roman"/>
         </w:rPr>
       </w:pPr>
-      <w:bookmarkStart w:id="23" w:name="_Toc55578382"/>
+      <w:bookmarkStart w:id="23" w:name="_Toc55591614"/>
       <w:r>
         <w:rPr>
           <w:rFonts w:ascii="Times New Roman" w:eastAsiaTheme="minorHAnsi" w:hAnsi="Times New Roman" w:cs="Times New Roman"/>
@@ -9377,7 +9003,7 @@
           <w:rFonts w:ascii="Times New Roman" w:eastAsiaTheme="minorHAnsi" w:hAnsi="Times New Roman" w:cs="Times New Roman"/>
         </w:rPr>
       </w:pPr>
-      <w:bookmarkStart w:id="24" w:name="_Toc55578383"/>
+      <w:bookmarkStart w:id="24" w:name="_Toc55591615"/>
       <w:r>
         <w:rPr>
           <w:rFonts w:ascii="Times New Roman" w:eastAsiaTheme="minorHAnsi" w:hAnsi="Times New Roman" w:cs="Times New Roman"/>
@@ -9520,7 +9146,7 @@
           <w:rFonts w:ascii="Times New Roman" w:eastAsiaTheme="minorHAnsi" w:hAnsi="Times New Roman" w:cs="Times New Roman"/>
         </w:rPr>
       </w:pPr>
-      <w:bookmarkStart w:id="25" w:name="_Toc55578384"/>
+      <w:bookmarkStart w:id="25" w:name="_Toc55591616"/>
       <w:r>
         <w:rPr>
           <w:rFonts w:ascii="Times New Roman" w:eastAsiaTheme="minorHAnsi" w:hAnsi="Times New Roman" w:cs="Times New Roman"/>
@@ -9764,7 +9390,7 @@
           <w:rFonts w:ascii="Times New Roman" w:eastAsiaTheme="minorHAnsi" w:hAnsi="Times New Roman" w:cs="Times New Roman"/>
         </w:rPr>
       </w:pPr>
-      <w:bookmarkStart w:id="26" w:name="_Toc55578385"/>
+      <w:bookmarkStart w:id="26" w:name="_Toc55591617"/>
       <w:r>
         <w:rPr>
           <w:rFonts w:ascii="Times New Roman" w:eastAsiaTheme="minorHAnsi" w:hAnsi="Times New Roman" w:cs="Times New Roman"/>
@@ -10006,430 +9632,6 @@
     </w:p>
     <w:p>
       <w:pPr>
-        <w:tabs>
-          <w:tab w:val="clear" w:pos="720"/>
-          <w:tab w:val="clear" w:pos="5760"/>
-        </w:tabs>
-        <w:autoSpaceDE w:val="0"/>
-        <w:autoSpaceDN w:val="0"/>
-        <w:adjustRightInd w:val="0"/>
-        <w:ind w:right="0"/>
-        <w:rPr>
-          <w:rFonts w:eastAsiaTheme="minorHAnsi"/>
-          <w:color w:val="000000" w:themeColor="text1"/>
-          <w:szCs w:val="24"/>
-        </w:rPr>
-      </w:pPr>
-    </w:p>
-    <w:p>
-      <w:pPr>
-        <w:tabs>
-          <w:tab w:val="clear" w:pos="720"/>
-          <w:tab w:val="clear" w:pos="5760"/>
-        </w:tabs>
-        <w:autoSpaceDE w:val="0"/>
-        <w:autoSpaceDN w:val="0"/>
-        <w:adjustRightInd w:val="0"/>
-        <w:ind w:right="0"/>
-        <w:rPr>
-          <w:rFonts w:eastAsiaTheme="minorHAnsi"/>
-          <w:color w:val="000000" w:themeColor="text1"/>
-          <w:szCs w:val="24"/>
-        </w:rPr>
-      </w:pPr>
-    </w:p>
-    <w:p>
-      <w:pPr>
-        <w:tabs>
-          <w:tab w:val="clear" w:pos="720"/>
-          <w:tab w:val="clear" w:pos="5760"/>
-        </w:tabs>
-        <w:autoSpaceDE w:val="0"/>
-        <w:autoSpaceDN w:val="0"/>
-        <w:adjustRightInd w:val="0"/>
-        <w:ind w:right="0"/>
-        <w:rPr>
-          <w:rFonts w:eastAsiaTheme="minorHAnsi"/>
-          <w:color w:val="000000" w:themeColor="text1"/>
-          <w:szCs w:val="24"/>
-        </w:rPr>
-      </w:pPr>
-    </w:p>
-    <w:p>
-      <w:pPr>
-        <w:tabs>
-          <w:tab w:val="clear" w:pos="720"/>
-          <w:tab w:val="clear" w:pos="5760"/>
-        </w:tabs>
-        <w:autoSpaceDE w:val="0"/>
-        <w:autoSpaceDN w:val="0"/>
-        <w:adjustRightInd w:val="0"/>
-        <w:ind w:right="0"/>
-        <w:rPr>
-          <w:rFonts w:eastAsiaTheme="minorHAnsi"/>
-          <w:color w:val="000000" w:themeColor="text1"/>
-          <w:szCs w:val="24"/>
-        </w:rPr>
-      </w:pPr>
-    </w:p>
-    <w:p>
-      <w:pPr>
-        <w:tabs>
-          <w:tab w:val="clear" w:pos="720"/>
-          <w:tab w:val="clear" w:pos="5760"/>
-        </w:tabs>
-        <w:autoSpaceDE w:val="0"/>
-        <w:autoSpaceDN w:val="0"/>
-        <w:adjustRightInd w:val="0"/>
-        <w:ind w:right="0"/>
-        <w:rPr>
-          <w:rFonts w:eastAsiaTheme="minorHAnsi"/>
-          <w:color w:val="000000" w:themeColor="text1"/>
-          <w:szCs w:val="24"/>
-        </w:rPr>
-      </w:pPr>
-    </w:p>
-    <w:p>
-      <w:pPr>
-        <w:tabs>
-          <w:tab w:val="clear" w:pos="720"/>
-          <w:tab w:val="clear" w:pos="5760"/>
-        </w:tabs>
-        <w:autoSpaceDE w:val="0"/>
-        <w:autoSpaceDN w:val="0"/>
-        <w:adjustRightInd w:val="0"/>
-        <w:ind w:right="0"/>
-        <w:rPr>
-          <w:rFonts w:eastAsiaTheme="minorHAnsi"/>
-          <w:color w:val="000000" w:themeColor="text1"/>
-          <w:szCs w:val="24"/>
-        </w:rPr>
-      </w:pPr>
-    </w:p>
-    <w:p>
-      <w:pPr>
-        <w:tabs>
-          <w:tab w:val="clear" w:pos="720"/>
-          <w:tab w:val="clear" w:pos="5760"/>
-        </w:tabs>
-        <w:autoSpaceDE w:val="0"/>
-        <w:autoSpaceDN w:val="0"/>
-        <w:adjustRightInd w:val="0"/>
-        <w:ind w:right="0"/>
-        <w:rPr>
-          <w:rFonts w:eastAsiaTheme="minorHAnsi"/>
-          <w:color w:val="000000" w:themeColor="text1"/>
-          <w:szCs w:val="24"/>
-        </w:rPr>
-      </w:pPr>
-    </w:p>
-    <w:p>
-      <w:pPr>
-        <w:tabs>
-          <w:tab w:val="clear" w:pos="720"/>
-          <w:tab w:val="clear" w:pos="5760"/>
-        </w:tabs>
-        <w:autoSpaceDE w:val="0"/>
-        <w:autoSpaceDN w:val="0"/>
-        <w:adjustRightInd w:val="0"/>
-        <w:ind w:right="0"/>
-        <w:rPr>
-          <w:rFonts w:eastAsiaTheme="minorHAnsi"/>
-          <w:color w:val="000000" w:themeColor="text1"/>
-          <w:szCs w:val="24"/>
-        </w:rPr>
-      </w:pPr>
-    </w:p>
-    <w:p>
-      <w:pPr>
-        <w:tabs>
-          <w:tab w:val="clear" w:pos="720"/>
-          <w:tab w:val="clear" w:pos="5760"/>
-        </w:tabs>
-        <w:autoSpaceDE w:val="0"/>
-        <w:autoSpaceDN w:val="0"/>
-        <w:adjustRightInd w:val="0"/>
-        <w:ind w:right="0"/>
-        <w:rPr>
-          <w:rFonts w:eastAsiaTheme="minorHAnsi"/>
-          <w:color w:val="000000" w:themeColor="text1"/>
-          <w:szCs w:val="24"/>
-        </w:rPr>
-      </w:pPr>
-    </w:p>
-    <w:p>
-      <w:pPr>
-        <w:tabs>
-          <w:tab w:val="clear" w:pos="720"/>
-          <w:tab w:val="clear" w:pos="5760"/>
-        </w:tabs>
-        <w:autoSpaceDE w:val="0"/>
-        <w:autoSpaceDN w:val="0"/>
-        <w:adjustRightInd w:val="0"/>
-        <w:ind w:right="0"/>
-        <w:rPr>
-          <w:rFonts w:eastAsiaTheme="minorHAnsi"/>
-          <w:color w:val="000000" w:themeColor="text1"/>
-          <w:szCs w:val="24"/>
-        </w:rPr>
-      </w:pPr>
-    </w:p>
-    <w:p>
-      <w:pPr>
-        <w:tabs>
-          <w:tab w:val="clear" w:pos="720"/>
-          <w:tab w:val="clear" w:pos="5760"/>
-        </w:tabs>
-        <w:autoSpaceDE w:val="0"/>
-        <w:autoSpaceDN w:val="0"/>
-        <w:adjustRightInd w:val="0"/>
-        <w:ind w:right="0"/>
-        <w:rPr>
-          <w:rFonts w:eastAsiaTheme="minorHAnsi"/>
-          <w:color w:val="000000" w:themeColor="text1"/>
-          <w:szCs w:val="24"/>
-        </w:rPr>
-      </w:pPr>
-    </w:p>
-    <w:p>
-      <w:pPr>
-        <w:tabs>
-          <w:tab w:val="clear" w:pos="720"/>
-          <w:tab w:val="clear" w:pos="5760"/>
-        </w:tabs>
-        <w:autoSpaceDE w:val="0"/>
-        <w:autoSpaceDN w:val="0"/>
-        <w:adjustRightInd w:val="0"/>
-        <w:ind w:right="0"/>
-        <w:rPr>
-          <w:rFonts w:eastAsiaTheme="minorHAnsi"/>
-          <w:color w:val="000000" w:themeColor="text1"/>
-          <w:szCs w:val="24"/>
-        </w:rPr>
-      </w:pPr>
-    </w:p>
-    <w:p>
-      <w:pPr>
-        <w:tabs>
-          <w:tab w:val="clear" w:pos="720"/>
-          <w:tab w:val="clear" w:pos="5760"/>
-        </w:tabs>
-        <w:autoSpaceDE w:val="0"/>
-        <w:autoSpaceDN w:val="0"/>
-        <w:adjustRightInd w:val="0"/>
-        <w:ind w:right="0"/>
-        <w:rPr>
-          <w:rFonts w:eastAsiaTheme="minorHAnsi"/>
-          <w:color w:val="000000" w:themeColor="text1"/>
-          <w:szCs w:val="24"/>
-        </w:rPr>
-      </w:pPr>
-    </w:p>
-    <w:p>
-      <w:pPr>
-        <w:tabs>
-          <w:tab w:val="clear" w:pos="720"/>
-          <w:tab w:val="clear" w:pos="5760"/>
-        </w:tabs>
-        <w:autoSpaceDE w:val="0"/>
-        <w:autoSpaceDN w:val="0"/>
-        <w:adjustRightInd w:val="0"/>
-        <w:ind w:right="0"/>
-        <w:rPr>
-          <w:rFonts w:eastAsiaTheme="minorHAnsi"/>
-          <w:color w:val="000000" w:themeColor="text1"/>
-          <w:szCs w:val="24"/>
-        </w:rPr>
-      </w:pPr>
-    </w:p>
-    <w:p>
-      <w:pPr>
-        <w:tabs>
-          <w:tab w:val="clear" w:pos="720"/>
-          <w:tab w:val="clear" w:pos="5760"/>
-        </w:tabs>
-        <w:autoSpaceDE w:val="0"/>
-        <w:autoSpaceDN w:val="0"/>
-        <w:adjustRightInd w:val="0"/>
-        <w:ind w:right="0"/>
-        <w:rPr>
-          <w:rFonts w:eastAsiaTheme="minorHAnsi"/>
-          <w:color w:val="000000" w:themeColor="text1"/>
-          <w:szCs w:val="24"/>
-        </w:rPr>
-      </w:pPr>
-    </w:p>
-    <w:p>
-      <w:pPr>
-        <w:rPr>
-          <w:rFonts w:eastAsiaTheme="minorHAnsi"/>
-          <w:szCs w:val="24"/>
-        </w:rPr>
-      </w:pPr>
-    </w:p>
-    <w:p>
-      <w:pPr>
-        <w:rPr>
-          <w:rFonts w:eastAsiaTheme="minorHAnsi"/>
-          <w:szCs w:val="24"/>
-        </w:rPr>
-      </w:pPr>
-    </w:p>
-    <w:p>
-      <w:pPr>
-        <w:rPr>
-          <w:rFonts w:eastAsiaTheme="minorHAnsi"/>
-          <w:szCs w:val="24"/>
-        </w:rPr>
-      </w:pPr>
-    </w:p>
-    <w:p>
-      <w:pPr>
-        <w:rPr>
-          <w:rFonts w:eastAsiaTheme="minorHAnsi"/>
-          <w:szCs w:val="24"/>
-        </w:rPr>
-      </w:pPr>
-    </w:p>
-    <w:p>
-      <w:pPr>
-        <w:rPr>
-          <w:rFonts w:eastAsiaTheme="minorHAnsi"/>
-          <w:szCs w:val="24"/>
-        </w:rPr>
-      </w:pPr>
-    </w:p>
-    <w:p>
-      <w:pPr>
-        <w:rPr>
-          <w:rFonts w:eastAsiaTheme="minorHAnsi"/>
-          <w:szCs w:val="24"/>
-        </w:rPr>
-      </w:pPr>
-    </w:p>
-    <w:p>
-      <w:pPr>
-        <w:rPr>
-          <w:rFonts w:eastAsiaTheme="minorHAnsi"/>
-          <w:szCs w:val="24"/>
-        </w:rPr>
-      </w:pPr>
-    </w:p>
-    <w:p>
-      <w:pPr>
-        <w:rPr>
-          <w:rFonts w:eastAsiaTheme="minorHAnsi"/>
-          <w:szCs w:val="24"/>
-        </w:rPr>
-      </w:pPr>
-    </w:p>
-    <w:p>
-      <w:pPr>
-        <w:rPr>
-          <w:rFonts w:eastAsiaTheme="minorHAnsi"/>
-          <w:szCs w:val="24"/>
-        </w:rPr>
-      </w:pPr>
-    </w:p>
-    <w:p>
-      <w:pPr>
-        <w:rPr>
-          <w:rFonts w:eastAsiaTheme="minorHAnsi"/>
-          <w:szCs w:val="24"/>
-        </w:rPr>
-      </w:pPr>
-    </w:p>
-    <w:p>
-      <w:pPr>
-        <w:rPr>
-          <w:rFonts w:eastAsiaTheme="minorHAnsi"/>
-          <w:szCs w:val="24"/>
-        </w:rPr>
-      </w:pPr>
-    </w:p>
-    <w:p>
-      <w:pPr>
-        <w:rPr>
-          <w:rFonts w:eastAsiaTheme="minorHAnsi"/>
-          <w:szCs w:val="24"/>
-        </w:rPr>
-      </w:pPr>
-    </w:p>
-    <w:p>
-      <w:pPr>
-        <w:rPr>
-          <w:rFonts w:eastAsiaTheme="minorHAnsi"/>
-          <w:szCs w:val="24"/>
-        </w:rPr>
-      </w:pPr>
-    </w:p>
-    <w:p>
-      <w:pPr>
-        <w:rPr>
-          <w:rFonts w:eastAsiaTheme="minorHAnsi"/>
-          <w:szCs w:val="24"/>
-        </w:rPr>
-      </w:pPr>
-    </w:p>
-    <w:p>
-      <w:pPr>
-        <w:rPr>
-          <w:rFonts w:eastAsiaTheme="minorHAnsi"/>
-          <w:szCs w:val="24"/>
-        </w:rPr>
-      </w:pPr>
-    </w:p>
-    <w:p>
-      <w:pPr>
-        <w:rPr>
-          <w:rFonts w:eastAsiaTheme="minorHAnsi"/>
-          <w:szCs w:val="24"/>
-        </w:rPr>
-      </w:pPr>
-    </w:p>
-    <w:p>
-      <w:pPr>
-        <w:rPr>
-          <w:rFonts w:eastAsiaTheme="minorHAnsi"/>
-          <w:szCs w:val="24"/>
-        </w:rPr>
-      </w:pPr>
-    </w:p>
-    <w:p>
-      <w:pPr>
-        <w:rPr>
-          <w:rFonts w:eastAsiaTheme="minorHAnsi"/>
-          <w:szCs w:val="24"/>
-        </w:rPr>
-      </w:pPr>
-    </w:p>
-    <w:p>
-      <w:pPr>
-        <w:rPr>
-          <w:rFonts w:eastAsiaTheme="minorHAnsi"/>
-          <w:szCs w:val="24"/>
-        </w:rPr>
-      </w:pPr>
-    </w:p>
-    <w:p>
-      <w:pPr>
-        <w:rPr>
-          <w:rFonts w:eastAsiaTheme="minorHAnsi"/>
-          <w:szCs w:val="24"/>
-        </w:rPr>
-      </w:pPr>
-    </w:p>
-    <w:p>
-      <w:pPr>
-        <w:rPr>
-          <w:rFonts w:eastAsiaTheme="minorHAnsi"/>
-          <w:szCs w:val="24"/>
-        </w:rPr>
-      </w:pPr>
-    </w:p>
-    <w:p>
-      <w:pPr>
-        <w:ind w:firstLine="720"/>
         <w:rPr>
           <w:rFonts w:eastAsiaTheme="minorHAnsi"/>
           <w:szCs w:val="24"/>
@@ -10443,7 +9645,7 @@
           <w:rFonts w:ascii="Times New Roman" w:eastAsiaTheme="minorHAnsi" w:hAnsi="Times New Roman" w:cs="Times New Roman"/>
         </w:rPr>
       </w:pPr>
-      <w:bookmarkStart w:id="27" w:name="_Toc55578386"/>
+      <w:bookmarkStart w:id="27" w:name="_Toc55591618"/>
       <w:r>
         <w:rPr>
           <w:rFonts w:ascii="Times New Roman" w:eastAsiaTheme="minorHAnsi" w:hAnsi="Times New Roman" w:cs="Times New Roman"/>
@@ -10460,7 +9662,7 @@
           <w:rFonts w:ascii="Times New Roman" w:hAnsi="Times New Roman" w:cs="Times New Roman"/>
         </w:rPr>
       </w:pPr>
-      <w:bookmarkStart w:id="28" w:name="_Toc55578387"/>
+      <w:bookmarkStart w:id="28" w:name="_Toc55591619"/>
       <w:r>
         <w:rPr>
           <w:rFonts w:ascii="Times New Roman" w:hAnsi="Times New Roman" w:cs="Times New Roman"/>
@@ -10551,7 +9753,7 @@
           <w:rFonts w:ascii="Times New Roman" w:hAnsi="Times New Roman" w:cs="Times New Roman"/>
         </w:rPr>
       </w:pPr>
-      <w:bookmarkStart w:id="29" w:name="_Toc55578388"/>
+      <w:bookmarkStart w:id="29" w:name="_Toc55591620"/>
       <w:r>
         <w:rPr>
           <w:rFonts w:ascii="Times New Roman" w:hAnsi="Times New Roman" w:cs="Times New Roman"/>
@@ -10673,16 +9875,38 @@
     </w:p>
     <w:p>
       <w:pPr>
+        <w:rPr>
+          <w:color w:val="000000" w:themeColor="text1"/>
+        </w:rPr>
+      </w:pPr>
+    </w:p>
+    <w:p>
+      <w:pPr>
+        <w:rPr>
+          <w:color w:val="000000" w:themeColor="text1"/>
+        </w:rPr>
+      </w:pPr>
+    </w:p>
+    <w:p>
+      <w:pPr>
+        <w:rPr>
+          <w:color w:val="000000" w:themeColor="text1"/>
+        </w:rPr>
+      </w:pPr>
+    </w:p>
+    <w:p>
+      <w:pPr>
         <w:pStyle w:val="Heading2"/>
         <w:rPr>
           <w:rFonts w:ascii="Times New Roman" w:hAnsi="Times New Roman" w:cs="Times New Roman"/>
         </w:rPr>
       </w:pPr>
-      <w:bookmarkStart w:id="30" w:name="_Toc55578389"/>
+      <w:bookmarkStart w:id="30" w:name="_Toc55591621"/>
       <w:r>
         <w:rPr>
           <w:rFonts w:ascii="Times New Roman" w:hAnsi="Times New Roman" w:cs="Times New Roman"/>
         </w:rPr>
+        <w:lastRenderedPageBreak/>
         <w:t>Deployment Diagram</w:t>
       </w:r>
       <w:bookmarkEnd w:id="30"/>
@@ -10705,7 +9929,6 @@
           <w:noProof/>
           <w:color w:val="000000" w:themeColor="text1"/>
         </w:rPr>
-        <w:lastRenderedPageBreak/>
         <w:drawing>
           <wp:inline distT="0" distB="0" distL="0" distR="0">
             <wp:extent cx="5943600" cy="4681220"/>
@@ -14557,7 +13780,7 @@
 </file>
 
 <file path=customXml/itemProps1.xml><?xml version="1.0" encoding="utf-8"?>
-<ds:datastoreItem xmlns:ds="http://schemas.openxmlformats.org/officeDocument/2006/customXml" ds:itemID="{780DFAB6-0B53-4D92-96D0-16D024C6254C}">
+<ds:datastoreItem xmlns:ds="http://schemas.openxmlformats.org/officeDocument/2006/customXml" ds:itemID="{BF868B80-9C8E-4979-93D5-9A65F63A2EDC}">
   <ds:schemaRefs>
     <ds:schemaRef ds:uri="http://schemas.openxmlformats.org/officeDocument/2006/bibliography"/>
   </ds:schemaRefs>

--- a/Documentation/SRS.docx
+++ b/Documentation/SRS.docx
@@ -3802,9 +3802,7 @@
         </w:rPr>
         <w:t>Scope</w:t>
       </w:r>
-      <w:bookmarkStart w:id="3" w:name="_GoBack"/>
       <w:bookmarkEnd w:id="2"/>
-      <w:bookmarkEnd w:id="3"/>
     </w:p>
     <w:p>
       <w:pPr>
@@ -5694,14 +5692,14 @@
           <w:rFonts w:ascii="Times New Roman" w:eastAsiaTheme="minorHAnsi" w:hAnsi="Times New Roman" w:cs="Times New Roman"/>
         </w:rPr>
       </w:pPr>
-      <w:bookmarkStart w:id="4" w:name="_Toc55591595"/>
+      <w:bookmarkStart w:id="3" w:name="_Toc55591595"/>
       <w:r>
         <w:rPr>
           <w:rFonts w:ascii="Times New Roman" w:hAnsi="Times New Roman" w:cs="Times New Roman"/>
         </w:rPr>
         <w:t>References</w:t>
       </w:r>
-      <w:bookmarkEnd w:id="4"/>
+      <w:bookmarkEnd w:id="3"/>
     </w:p>
     <w:p>
       <w:pPr>
@@ -5919,7 +5917,7 @@
           <w:rFonts w:ascii="Times New Roman" w:eastAsiaTheme="minorHAnsi" w:hAnsi="Times New Roman" w:cs="Times New Roman"/>
         </w:rPr>
       </w:pPr>
-      <w:bookmarkStart w:id="5" w:name="_Toc55591596"/>
+      <w:bookmarkStart w:id="4" w:name="_Toc55591596"/>
       <w:r>
         <w:rPr>
           <w:rFonts w:ascii="Times New Roman" w:hAnsi="Times New Roman" w:cs="Times New Roman"/>
@@ -5927,7 +5925,7 @@
         <w:lastRenderedPageBreak/>
         <w:t>Overview</w:t>
       </w:r>
-      <w:bookmarkEnd w:id="5"/>
+      <w:bookmarkEnd w:id="4"/>
     </w:p>
     <w:p>
       <w:pPr>
@@ -6064,7 +6062,7 @@
           <w:rFonts w:ascii="Times New Roman" w:eastAsiaTheme="minorHAnsi" w:hAnsi="Times New Roman" w:cs="Times New Roman"/>
         </w:rPr>
       </w:pPr>
-      <w:bookmarkStart w:id="6" w:name="_Toc55591597"/>
+      <w:bookmarkStart w:id="5" w:name="_Toc55591597"/>
       <w:r>
         <w:rPr>
           <w:rFonts w:ascii="Times New Roman" w:hAnsi="Times New Roman" w:cs="Times New Roman"/>
@@ -6089,7 +6087,7 @@
         </w:rPr>
         <w:t>:</w:t>
       </w:r>
-      <w:bookmarkEnd w:id="6"/>
+      <w:bookmarkEnd w:id="5"/>
     </w:p>
     <w:p>
       <w:pPr>
@@ -6413,7 +6411,7 @@
           <w:rFonts w:ascii="Times New Roman" w:hAnsi="Times New Roman" w:cs="Times New Roman"/>
         </w:rPr>
       </w:pPr>
-      <w:bookmarkStart w:id="7" w:name="_Toc55591598"/>
+      <w:bookmarkStart w:id="6" w:name="_Toc55591598"/>
       <w:r>
         <w:rPr>
           <w:rFonts w:ascii="Times New Roman" w:eastAsiaTheme="minorHAnsi" w:hAnsi="Times New Roman" w:cs="Times New Roman"/>
@@ -6432,7 +6430,7 @@
         </w:rPr>
         <w:t>teristics</w:t>
       </w:r>
-      <w:bookmarkEnd w:id="7"/>
+      <w:bookmarkEnd w:id="6"/>
     </w:p>
     <w:p>
       <w:pPr>
@@ -6560,7 +6558,7 @@
           <w:rFonts w:ascii="Times New Roman" w:eastAsiaTheme="minorHAnsi" w:hAnsi="Times New Roman" w:cs="Times New Roman"/>
         </w:rPr>
       </w:pPr>
-      <w:bookmarkStart w:id="8" w:name="_Toc55591599"/>
+      <w:bookmarkStart w:id="7" w:name="_Toc55591599"/>
       <w:r>
         <w:rPr>
           <w:rFonts w:ascii="Times New Roman" w:hAnsi="Times New Roman" w:cs="Times New Roman"/>
@@ -6573,7 +6571,7 @@
         </w:rPr>
         <w:t xml:space="preserve"> Actors</w:t>
       </w:r>
-      <w:bookmarkEnd w:id="8"/>
+      <w:bookmarkEnd w:id="7"/>
     </w:p>
     <w:p>
       <w:pPr>
@@ -6656,7 +6654,7 @@
           <w:rFonts w:ascii="Times New Roman" w:hAnsi="Times New Roman" w:cs="Times New Roman"/>
         </w:rPr>
       </w:pPr>
-      <w:bookmarkStart w:id="9" w:name="_Toc55591600"/>
+      <w:bookmarkStart w:id="8" w:name="_Toc55591600"/>
       <w:r>
         <w:rPr>
           <w:rFonts w:ascii="Times New Roman" w:eastAsiaTheme="minorHAnsi" w:hAnsi="Times New Roman" w:cs="Times New Roman"/>
@@ -6669,7 +6667,7 @@
         </w:rPr>
         <w:t>Constraints</w:t>
       </w:r>
-      <w:bookmarkEnd w:id="9"/>
+      <w:bookmarkEnd w:id="8"/>
     </w:p>
     <w:p>
       <w:pPr>
@@ -6736,45 +6734,45 @@
           <w:rFonts w:ascii="Times New Roman" w:hAnsi="Times New Roman" w:cs="Times New Roman"/>
         </w:rPr>
       </w:pPr>
-      <w:bookmarkStart w:id="10" w:name="_Toc55591601"/>
+      <w:bookmarkStart w:id="9" w:name="_Toc55591601"/>
       <w:r>
         <w:rPr>
           <w:rFonts w:ascii="Times New Roman" w:hAnsi="Times New Roman" w:cs="Times New Roman"/>
         </w:rPr>
         <w:t>Specific Requirements</w:t>
       </w:r>
+      <w:bookmarkEnd w:id="9"/>
+    </w:p>
+    <w:p>
+      <w:pPr>
+        <w:rPr>
+          <w:rFonts w:eastAsiaTheme="minorHAnsi"/>
+          <w:color w:val="000000" w:themeColor="text1"/>
+          <w:szCs w:val="24"/>
+        </w:rPr>
+      </w:pPr>
+    </w:p>
+    <w:p>
+      <w:pPr>
+        <w:pStyle w:val="Heading2"/>
+        <w:rPr>
+          <w:rFonts w:ascii="Times New Roman" w:eastAsiaTheme="minorHAnsi" w:hAnsi="Times New Roman" w:cs="Times New Roman"/>
+        </w:rPr>
+      </w:pPr>
+      <w:bookmarkStart w:id="10" w:name="_Toc55591602"/>
+      <w:r>
+        <w:rPr>
+          <w:rFonts w:ascii="Times New Roman" w:hAnsi="Times New Roman" w:cs="Times New Roman"/>
+        </w:rPr>
+        <w:t>Functional</w:t>
+      </w:r>
+      <w:r>
+        <w:rPr>
+          <w:rFonts w:ascii="Times New Roman" w:eastAsiaTheme="minorHAnsi" w:hAnsi="Times New Roman" w:cs="Times New Roman"/>
+        </w:rPr>
+        <w:t xml:space="preserve"> Requirements</w:t>
+      </w:r>
       <w:bookmarkEnd w:id="10"/>
-    </w:p>
-    <w:p>
-      <w:pPr>
-        <w:rPr>
-          <w:rFonts w:eastAsiaTheme="minorHAnsi"/>
-          <w:color w:val="000000" w:themeColor="text1"/>
-          <w:szCs w:val="24"/>
-        </w:rPr>
-      </w:pPr>
-    </w:p>
-    <w:p>
-      <w:pPr>
-        <w:pStyle w:val="Heading2"/>
-        <w:rPr>
-          <w:rFonts w:ascii="Times New Roman" w:eastAsiaTheme="minorHAnsi" w:hAnsi="Times New Roman" w:cs="Times New Roman"/>
-        </w:rPr>
-      </w:pPr>
-      <w:bookmarkStart w:id="11" w:name="_Toc55591602"/>
-      <w:r>
-        <w:rPr>
-          <w:rFonts w:ascii="Times New Roman" w:hAnsi="Times New Roman" w:cs="Times New Roman"/>
-        </w:rPr>
-        <w:t>Functional</w:t>
-      </w:r>
-      <w:r>
-        <w:rPr>
-          <w:rFonts w:ascii="Times New Roman" w:eastAsiaTheme="minorHAnsi" w:hAnsi="Times New Roman" w:cs="Times New Roman"/>
-        </w:rPr>
-        <w:t xml:space="preserve"> Requirements</w:t>
-      </w:r>
-      <w:bookmarkEnd w:id="11"/>
     </w:p>
     <w:p>
       <w:pPr>
@@ -6929,7 +6927,7 @@
           <w:rFonts w:ascii="Times New Roman" w:eastAsiaTheme="minorHAnsi" w:hAnsi="Times New Roman" w:cs="Times New Roman"/>
         </w:rPr>
       </w:pPr>
-      <w:bookmarkStart w:id="12" w:name="_Toc55591603"/>
+      <w:bookmarkStart w:id="11" w:name="_Toc55591603"/>
       <w:r>
         <w:rPr>
           <w:rFonts w:ascii="Times New Roman" w:hAnsi="Times New Roman" w:cs="Times New Roman"/>
@@ -6942,7 +6940,7 @@
         </w:rPr>
         <w:t xml:space="preserve"> Description</w:t>
       </w:r>
-      <w:bookmarkEnd w:id="12"/>
+      <w:bookmarkEnd w:id="11"/>
     </w:p>
     <w:p>
       <w:pPr>
@@ -7023,7 +7021,7 @@
           <w:rFonts w:ascii="Times New Roman" w:hAnsi="Times New Roman" w:cs="Times New Roman"/>
         </w:rPr>
       </w:pPr>
-      <w:bookmarkStart w:id="13" w:name="_Toc55591604"/>
+      <w:bookmarkStart w:id="12" w:name="_Toc55591604"/>
       <w:r>
         <w:rPr>
           <w:rFonts w:ascii="Times New Roman" w:eastAsiaTheme="minorHAnsi" w:hAnsi="Times New Roman" w:cs="Times New Roman"/>
@@ -7036,7 +7034,7 @@
         </w:rPr>
         <w:t>Catalog</w:t>
       </w:r>
-      <w:bookmarkEnd w:id="13"/>
+      <w:bookmarkEnd w:id="12"/>
     </w:p>
     <w:p>
       <w:pPr>
@@ -7108,7 +7106,7 @@
           <w:rFonts w:ascii="Times New Roman" w:eastAsiaTheme="minorHAnsi" w:hAnsi="Times New Roman" w:cs="Times New Roman"/>
         </w:rPr>
       </w:pPr>
-      <w:bookmarkStart w:id="14" w:name="_Toc55591605"/>
+      <w:bookmarkStart w:id="13" w:name="_Toc55591605"/>
       <w:r>
         <w:rPr>
           <w:rFonts w:ascii="Times New Roman" w:eastAsiaTheme="minorHAnsi" w:hAnsi="Times New Roman" w:cs="Times New Roman"/>
@@ -7127,7 +7125,7 @@
         </w:rPr>
         <w:t xml:space="preserve"> for Trading</w:t>
       </w:r>
-      <w:bookmarkEnd w:id="14"/>
+      <w:bookmarkEnd w:id="13"/>
     </w:p>
     <w:p>
       <w:pPr>
@@ -7234,7 +7232,7 @@
           <w:rFonts w:ascii="Times New Roman" w:hAnsi="Times New Roman" w:cs="Times New Roman"/>
         </w:rPr>
       </w:pPr>
-      <w:bookmarkStart w:id="15" w:name="_Toc55591606"/>
+      <w:bookmarkStart w:id="14" w:name="_Toc55591606"/>
       <w:r>
         <w:rPr>
           <w:rFonts w:ascii="Times New Roman" w:hAnsi="Times New Roman" w:cs="Times New Roman"/>
@@ -7247,7 +7245,7 @@
         </w:rPr>
         <w:t>egistration</w:t>
       </w:r>
-      <w:bookmarkEnd w:id="15"/>
+      <w:bookmarkEnd w:id="14"/>
     </w:p>
     <w:p>
       <w:pPr>
@@ -7402,14 +7400,14 @@
           <w:rFonts w:ascii="Times New Roman" w:hAnsi="Times New Roman" w:cs="Times New Roman"/>
         </w:rPr>
       </w:pPr>
-      <w:bookmarkStart w:id="16" w:name="_Toc55591607"/>
+      <w:bookmarkStart w:id="15" w:name="_Toc55591607"/>
       <w:r>
         <w:rPr>
           <w:rFonts w:ascii="Times New Roman" w:hAnsi="Times New Roman" w:cs="Times New Roman"/>
         </w:rPr>
         <w:t>Login</w:t>
       </w:r>
-      <w:bookmarkEnd w:id="16"/>
+      <w:bookmarkEnd w:id="15"/>
     </w:p>
     <w:p>
       <w:pPr>
@@ -7483,7 +7481,7 @@
           <w:rFonts w:ascii="Times New Roman" w:hAnsi="Times New Roman" w:cs="Times New Roman"/>
         </w:rPr>
       </w:pPr>
-      <w:bookmarkStart w:id="17" w:name="_Toc55591608"/>
+      <w:bookmarkStart w:id="16" w:name="_Toc55591608"/>
       <w:r>
         <w:rPr>
           <w:rFonts w:ascii="Times New Roman" w:hAnsi="Times New Roman" w:cs="Times New Roman"/>
@@ -7496,7 +7494,7 @@
         </w:rPr>
         <w:t>ayment</w:t>
       </w:r>
-      <w:bookmarkEnd w:id="17"/>
+      <w:bookmarkEnd w:id="16"/>
     </w:p>
     <w:p>
       <w:pPr>
@@ -7603,14 +7601,14 @@
           <w:rFonts w:ascii="Times New Roman" w:hAnsi="Times New Roman" w:cs="Times New Roman"/>
         </w:rPr>
       </w:pPr>
-      <w:bookmarkStart w:id="18" w:name="_Toc55591609"/>
+      <w:bookmarkStart w:id="17" w:name="_Toc55591609"/>
       <w:r>
         <w:rPr>
           <w:rFonts w:ascii="Times New Roman" w:hAnsi="Times New Roman" w:cs="Times New Roman"/>
         </w:rPr>
         <w:t>Logout</w:t>
       </w:r>
-      <w:bookmarkEnd w:id="18"/>
+      <w:bookmarkEnd w:id="17"/>
     </w:p>
     <w:p>
       <w:pPr>
@@ -7702,7 +7700,7 @@
           <w:rFonts w:ascii="Times New Roman" w:hAnsi="Times New Roman" w:cs="Times New Roman"/>
         </w:rPr>
       </w:pPr>
-      <w:bookmarkStart w:id="19" w:name="_Toc55591610"/>
+      <w:bookmarkStart w:id="18" w:name="_Toc55591610"/>
       <w:r>
         <w:rPr>
           <w:rFonts w:ascii="Times New Roman" w:eastAsiaTheme="minorHAnsi" w:hAnsi="Times New Roman" w:cs="Times New Roman"/>
@@ -7715,7 +7713,7 @@
         </w:rPr>
         <w:t>Generation</w:t>
       </w:r>
-      <w:bookmarkEnd w:id="19"/>
+      <w:bookmarkEnd w:id="18"/>
     </w:p>
     <w:p>
       <w:pPr>
@@ -7796,32 +7794,34 @@
           <w:color w:val="000000" w:themeColor="text1"/>
           <w:szCs w:val="24"/>
         </w:rPr>
-        <w:t>an email to the buyer about the relevant order</w:t>
-      </w:r>
-      <w:r>
-        <w:rPr>
-          <w:rFonts w:eastAsiaTheme="minorHAnsi"/>
-          <w:color w:val="000000" w:themeColor="text1"/>
-          <w:szCs w:val="24"/>
-        </w:rPr>
-        <w:t xml:space="preserve"> </w:t>
-      </w:r>
-      <w:r>
-        <w:rPr>
-          <w:rFonts w:eastAsiaTheme="minorHAnsi"/>
-          <w:color w:val="000000" w:themeColor="text1"/>
-          <w:szCs w:val="24"/>
-        </w:rPr>
-        <w:t xml:space="preserve">and another one </w:t>
-      </w:r>
-      <w:r>
-        <w:rPr>
-          <w:rFonts w:eastAsiaTheme="minorHAnsi"/>
-          <w:color w:val="000000" w:themeColor="text1"/>
-          <w:szCs w:val="24"/>
-        </w:rPr>
-        <w:t>for the system data base.</w:t>
-      </w:r>
+        <w:t>an email to the buyer</w:t>
+      </w:r>
+      <w:r>
+        <w:rPr>
+          <w:rFonts w:eastAsiaTheme="minorHAnsi"/>
+          <w:color w:val="000000" w:themeColor="text1"/>
+          <w:szCs w:val="24"/>
+        </w:rPr>
+        <w:t xml:space="preserve"> and seller</w:t>
+      </w:r>
+      <w:r>
+        <w:rPr>
+          <w:rFonts w:eastAsiaTheme="minorHAnsi"/>
+          <w:color w:val="000000" w:themeColor="text1"/>
+          <w:szCs w:val="24"/>
+        </w:rPr>
+        <w:t xml:space="preserve"> about the relevant order</w:t>
+      </w:r>
+      <w:r>
+        <w:rPr>
+          <w:rFonts w:eastAsiaTheme="minorHAnsi"/>
+          <w:color w:val="000000" w:themeColor="text1"/>
+          <w:szCs w:val="24"/>
+        </w:rPr>
+        <w:t>.</w:t>
+      </w:r>
+      <w:bookmarkStart w:id="19" w:name="_GoBack"/>
+      <w:bookmarkEnd w:id="19"/>
     </w:p>
     <w:p>
       <w:pPr>
@@ -13780,7 +13780,7 @@
 </file>
 
 <file path=customXml/itemProps1.xml><?xml version="1.0" encoding="utf-8"?>
-<ds:datastoreItem xmlns:ds="http://schemas.openxmlformats.org/officeDocument/2006/customXml" ds:itemID="{BF868B80-9C8E-4979-93D5-9A65F63A2EDC}">
+<ds:datastoreItem xmlns:ds="http://schemas.openxmlformats.org/officeDocument/2006/customXml" ds:itemID="{DB5C0E48-2198-451B-86C9-705A6E4A29F7}">
   <ds:schemaRefs>
     <ds:schemaRef ds:uri="http://schemas.openxmlformats.org/officeDocument/2006/bibliography"/>
   </ds:schemaRefs>

--- a/Documentation/SRS.docx
+++ b/Documentation/SRS.docx
@@ -1,6 +1,6 @@
 
 <file path=word/document.xml><?xml version="1.0" encoding="utf-8"?>
-<w:document xmlns:wpc="http://schemas.microsoft.com/office/word/2010/wordprocessingCanvas" xmlns:mc="http://schemas.openxmlformats.org/markup-compatibility/2006" xmlns:o="urn:schemas-microsoft-com:office:office" xmlns:r="http://schemas.openxmlformats.org/officeDocument/2006/relationships" xmlns:m="http://schemas.openxmlformats.org/officeDocument/2006/math" xmlns:v="urn:schemas-microsoft-com:vml" xmlns:wp14="http://schemas.microsoft.com/office/word/2010/wordprocessingDrawing" xmlns:wp="http://schemas.openxmlformats.org/drawingml/2006/wordprocessingDrawing" xmlns:w10="urn:schemas-microsoft-com:office:word" xmlns:w="http://schemas.openxmlformats.org/wordprocessingml/2006/main" xmlns:w14="http://schemas.microsoft.com/office/word/2010/wordml" xmlns:w15="http://schemas.microsoft.com/office/word/2012/wordml" xmlns:wpg="http://schemas.microsoft.com/office/word/2010/wordprocessingGroup" xmlns:wpi="http://schemas.microsoft.com/office/word/2010/wordprocessingInk" xmlns:wne="http://schemas.microsoft.com/office/word/2006/wordml" xmlns:wps="http://schemas.microsoft.com/office/word/2010/wordprocessingShape" mc:Ignorable="w14 w15 wp14">
+<w:document xmlns:ve="http://schemas.openxmlformats.org/markup-compatibility/2006" xmlns:o="urn:schemas-microsoft-com:office:office" xmlns:r="http://schemas.openxmlformats.org/officeDocument/2006/relationships" xmlns:m="http://schemas.openxmlformats.org/officeDocument/2006/math" xmlns:v="urn:schemas-microsoft-com:vml" xmlns:wp="http://schemas.openxmlformats.org/drawingml/2006/wordprocessingDrawing" xmlns:w10="urn:schemas-microsoft-com:office:word" xmlns:w="http://schemas.openxmlformats.org/wordprocessingml/2006/main" xmlns:wne="http://schemas.microsoft.com/office/word/2006/wordml">
   <w:body>
     <w:p>
       <w:pPr>
@@ -55,7 +55,7 @@
           <w:color w:val="000000" w:themeColor="text1"/>
           <w:sz w:val="36"/>
         </w:rPr>
-        <w:t>Products</w:t>
+        <w:t>Foods/Crops</w:t>
       </w:r>
     </w:p>
     <w:p>
@@ -562,7 +562,19 @@
         <w:rPr>
           <w:color w:val="000000" w:themeColor="text1"/>
         </w:rPr>
-        <w:t>PGIS/SC/MSc/CSC/19/03 - H.M.IreshaBandaranayake</w:t>
+        <w:t>PGIS/SC/MSc/CSC/19/03 - H.M.Iresha</w:t>
+      </w:r>
+      <w:r>
+        <w:rPr>
+          <w:color w:val="000000" w:themeColor="text1"/>
+        </w:rPr>
+        <w:t xml:space="preserve"> </w:t>
+      </w:r>
+      <w:r>
+        <w:rPr>
+          <w:color w:val="000000" w:themeColor="text1"/>
+        </w:rPr>
+        <w:t>Bandaranayake</w:t>
       </w:r>
     </w:p>
     <w:sdt>
@@ -5641,21 +5653,7 @@
           <w:color w:val="000000" w:themeColor="text1"/>
           <w:szCs w:val="24"/>
         </w:rPr>
-        <w:t>View Static Pages (Contact Us, About</w:t>
-      </w:r>
-      <w:r>
-        <w:rPr>
-          <w:color w:val="000000" w:themeColor="text1"/>
-          <w:szCs w:val="24"/>
-        </w:rPr>
-        <w:t xml:space="preserve"> </w:t>
-      </w:r>
-      <w:r>
-        <w:rPr>
-          <w:color w:val="000000" w:themeColor="text1"/>
-          <w:szCs w:val="24"/>
-        </w:rPr>
-        <w:t>Us, Terms&amp; Conditions etc.)</w:t>
+        <w:t>View Static Pages (Contact Us, AboutUs, Terms&amp; Conditions etc.)</w:t>
       </w:r>
     </w:p>
     <w:p>
@@ -6603,14 +6601,6 @@
           <w:color w:val="000000" w:themeColor="text1"/>
           <w:szCs w:val="24"/>
         </w:rPr>
-        <w:t xml:space="preserve">  </w:t>
-      </w:r>
-      <w:r>
-        <w:rPr>
-          <w:rFonts w:eastAsiaTheme="minorHAnsi"/>
-          <w:color w:val="000000" w:themeColor="text1"/>
-          <w:szCs w:val="24"/>
-        </w:rPr>
         <w:t>Pr</w:t>
       </w:r>
       <w:r>
@@ -7195,15 +7185,6 @@
           <w:color w:val="000000" w:themeColor="text1"/>
           <w:szCs w:val="24"/>
         </w:rPr>
-        <w:t xml:space="preserve"> </w:t>
-      </w:r>
-      <w:r>
-        <w:rPr>
-          <w:rFonts w:eastAsiaTheme="minorHAnsi"/>
-          <w:bCs/>
-          <w:color w:val="000000" w:themeColor="text1"/>
-          <w:szCs w:val="24"/>
-        </w:rPr>
         <w:t>will be able to add new products to their online stores</w:t>
       </w:r>
     </w:p>
@@ -7366,14 +7347,6 @@
           <w:szCs w:val="24"/>
         </w:rPr>
         <w:t>purchase.</w:t>
-      </w:r>
-      <w:r>
-        <w:rPr>
-          <w:rFonts w:eastAsiaTheme="minorHAnsi"/>
-          <w:color w:val="000000" w:themeColor="text1"/>
-          <w:szCs w:val="24"/>
-        </w:rPr>
-        <w:t xml:space="preserve"> </w:t>
       </w:r>
     </w:p>
     <w:p>
@@ -7794,15 +7767,15 @@
           <w:color w:val="000000" w:themeColor="text1"/>
           <w:szCs w:val="24"/>
         </w:rPr>
-        <w:t>an email to the buyer</w:t>
-      </w:r>
-      <w:r>
-        <w:rPr>
-          <w:rFonts w:eastAsiaTheme="minorHAnsi"/>
-          <w:color w:val="000000" w:themeColor="text1"/>
-          <w:szCs w:val="24"/>
-        </w:rPr>
-        <w:t xml:space="preserve"> and seller</w:t>
+        <w:t xml:space="preserve">an email to the </w:t>
+      </w:r>
+      <w:r>
+        <w:rPr>
+          <w:rFonts w:eastAsiaTheme="minorHAnsi"/>
+          <w:color w:val="000000" w:themeColor="text1"/>
+          <w:szCs w:val="24"/>
+        </w:rPr>
+        <w:t>seller</w:t>
       </w:r>
       <w:r>
         <w:rPr>
@@ -8680,39 +8653,7 @@
           <w:color w:val="000000" w:themeColor="text1"/>
           <w:szCs w:val="24"/>
         </w:rPr>
-        <w:t>mmonly used browser such as IE, Mozilla</w:t>
-      </w:r>
-      <w:r>
-        <w:rPr>
-          <w:rFonts w:eastAsiaTheme="minorHAnsi"/>
-          <w:color w:val="000000" w:themeColor="text1"/>
-          <w:szCs w:val="24"/>
-        </w:rPr>
-        <w:t xml:space="preserve"> </w:t>
-      </w:r>
-      <w:r>
-        <w:rPr>
-          <w:rFonts w:eastAsiaTheme="minorHAnsi"/>
-          <w:color w:val="000000" w:themeColor="text1"/>
-          <w:szCs w:val="24"/>
-        </w:rPr>
-        <w:t>Firefox,</w:t>
-      </w:r>
-      <w:r>
-        <w:rPr>
-          <w:rFonts w:eastAsiaTheme="minorHAnsi"/>
-          <w:color w:val="000000" w:themeColor="text1"/>
-          <w:szCs w:val="24"/>
-        </w:rPr>
-        <w:t xml:space="preserve"> </w:t>
-      </w:r>
-      <w:r>
-        <w:rPr>
-          <w:rFonts w:eastAsiaTheme="minorHAnsi"/>
-          <w:color w:val="000000" w:themeColor="text1"/>
-          <w:szCs w:val="24"/>
-        </w:rPr>
-        <w:t>Chrome</w:t>
+        <w:t>mmonly used browser such as IE, MozillaFirefox,Chrome</w:t>
       </w:r>
       <w:r>
         <w:rPr>
@@ -9072,14 +9013,6 @@
           <w:color w:val="000000" w:themeColor="text1"/>
           <w:szCs w:val="24"/>
         </w:rPr>
-        <w:t xml:space="preserve"> </w:t>
-      </w:r>
-      <w:r>
-        <w:rPr>
-          <w:rFonts w:eastAsiaTheme="minorHAnsi"/>
-          <w:color w:val="000000" w:themeColor="text1"/>
-          <w:szCs w:val="24"/>
-        </w:rPr>
         <w:t>Linux/Windows</w:t>
       </w:r>
     </w:p>
@@ -9112,14 +9045,6 @@
         </w:rPr>
         <w:t>JDK</w:t>
       </w:r>
-      <w:r>
-        <w:rPr>
-          <w:rFonts w:eastAsiaTheme="minorHAnsi"/>
-          <w:color w:val="000000" w:themeColor="text1"/>
-          <w:szCs w:val="24"/>
-        </w:rPr>
-        <w:t xml:space="preserve"> </w:t>
-      </w:r>
     </w:p>
     <w:p>
       <w:pPr>
@@ -9255,23 +9180,7 @@
           <w:color w:val="000000" w:themeColor="text1"/>
           <w:szCs w:val="24"/>
         </w:rPr>
-        <w:t>Processor:</w:t>
-      </w:r>
-      <w:r>
-        <w:rPr>
-          <w:rFonts w:eastAsiaTheme="minorHAnsi"/>
-          <w:color w:val="000000" w:themeColor="text1"/>
-          <w:szCs w:val="24"/>
-        </w:rPr>
-        <w:t xml:space="preserve"> </w:t>
-      </w:r>
-      <w:r>
-        <w:rPr>
-          <w:rFonts w:eastAsiaTheme="minorHAnsi"/>
-          <w:color w:val="000000" w:themeColor="text1"/>
-          <w:szCs w:val="24"/>
-        </w:rPr>
-        <w:t>Dual Core</w:t>
+        <w:t>Processor:Dual Core</w:t>
       </w:r>
     </w:p>
     <w:p>
@@ -9301,23 +9210,7 @@
           <w:color w:val="000000" w:themeColor="text1"/>
           <w:szCs w:val="24"/>
         </w:rPr>
-        <w:t>RAM:</w:t>
-      </w:r>
-      <w:r>
-        <w:rPr>
-          <w:rFonts w:eastAsiaTheme="minorHAnsi"/>
-          <w:color w:val="000000" w:themeColor="text1"/>
-          <w:szCs w:val="24"/>
-        </w:rPr>
-        <w:t xml:space="preserve"> </w:t>
-      </w:r>
-      <w:r>
-        <w:rPr>
-          <w:rFonts w:eastAsiaTheme="minorHAnsi"/>
-          <w:color w:val="000000" w:themeColor="text1"/>
-          <w:szCs w:val="24"/>
-        </w:rPr>
-        <w:t>2 GB</w:t>
+        <w:t>RAM:2 GB</w:t>
       </w:r>
     </w:p>
     <w:p>
@@ -9347,23 +9240,7 @@
           <w:color w:val="000000" w:themeColor="text1"/>
           <w:szCs w:val="24"/>
         </w:rPr>
-        <w:t>Hard Disk:</w:t>
-      </w:r>
-      <w:r>
-        <w:rPr>
-          <w:rFonts w:eastAsiaTheme="minorHAnsi"/>
-          <w:color w:val="000000" w:themeColor="text1"/>
-          <w:szCs w:val="24"/>
-        </w:rPr>
-        <w:t xml:space="preserve"> </w:t>
-      </w:r>
-      <w:r>
-        <w:rPr>
-          <w:rFonts w:eastAsiaTheme="minorHAnsi"/>
-          <w:color w:val="000000" w:themeColor="text1"/>
-          <w:szCs w:val="24"/>
-        </w:rPr>
-        <w:t>320 GB</w:t>
+        <w:t>Hard Disk:320 GB</w:t>
       </w:r>
     </w:p>
     <w:p>
@@ -9681,6 +9558,7 @@
         <w:rPr>
           <w:noProof/>
           <w:color w:val="000000" w:themeColor="text1"/>
+          <w:lang w:val="en-AU" w:eastAsia="en-AU"/>
         </w:rPr>
         <w:drawing>
           <wp:inline distT="0" distB="0" distL="0" distR="0">
@@ -9701,7 +9579,7 @@
                     <a:blip r:embed="rId8" cstate="print">
                       <a:extLst>
                         <a:ext uri="{28A0092B-C50C-407E-A947-70E740481C1C}">
-                          <a14:useLocalDpi xmlns:a14="http://schemas.microsoft.com/office/drawing/2010/main" val="0"/>
+                          <a14:useLocalDpi xmlns:a14="http://schemas.microsoft.com/office/drawing/2010/main" xmlns:wps="http://schemas.microsoft.com/office/word/2010/wordprocessingShape" xmlns:wpi="http://schemas.microsoft.com/office/word/2010/wordprocessingInk" xmlns:wpg="http://schemas.microsoft.com/office/word/2010/wordprocessingGroup" xmlns:w15="http://schemas.microsoft.com/office/word/2012/wordml" xmlns:w14="http://schemas.microsoft.com/office/word/2010/wordml" xmlns:w="http://schemas.openxmlformats.org/wordprocessingml/2006/main" xmlns:w10="urn:schemas-microsoft-com:office:word" xmlns:wp14="http://schemas.microsoft.com/office/word/2010/wordprocessingDrawing" xmlns:v="urn:schemas-microsoft-com:vml" xmlns:o="urn:schemas-microsoft-com:office:office" xmlns:mc="http://schemas.openxmlformats.org/markup-compatibility/2006" xmlns:wpc="http://schemas.microsoft.com/office/word/2010/wordprocessingCanvas" xmlns="" val="0"/>
                         </a:ext>
                       </a:extLst>
                     </a:blip>
@@ -9773,6 +9651,7 @@
         <w:rPr>
           <w:noProof/>
           <w:color w:val="000000" w:themeColor="text1"/>
+          <w:lang w:val="en-AU" w:eastAsia="en-AU"/>
         </w:rPr>
         <w:drawing>
           <wp:inline distT="0" distB="0" distL="0" distR="0">
@@ -9793,7 +9672,7 @@
                     <a:blip r:embed="rId9">
                       <a:extLst>
                         <a:ext uri="{28A0092B-C50C-407E-A947-70E740481C1C}">
-                          <a14:useLocalDpi xmlns:a14="http://schemas.microsoft.com/office/drawing/2010/main" val="0"/>
+                          <a14:useLocalDpi xmlns:a14="http://schemas.microsoft.com/office/drawing/2010/main" xmlns:wps="http://schemas.microsoft.com/office/word/2010/wordprocessingShape" xmlns:wpi="http://schemas.microsoft.com/office/word/2010/wordprocessingInk" xmlns:wpg="http://schemas.microsoft.com/office/word/2010/wordprocessingGroup" xmlns:w15="http://schemas.microsoft.com/office/word/2012/wordml" xmlns:w14="http://schemas.microsoft.com/office/word/2010/wordml" xmlns:w="http://schemas.openxmlformats.org/wordprocessingml/2006/main" xmlns:w10="urn:schemas-microsoft-com:office:word" xmlns:wp14="http://schemas.microsoft.com/office/word/2010/wordprocessingDrawing" xmlns:v="urn:schemas-microsoft-com:vml" xmlns:o="urn:schemas-microsoft-com:office:office" xmlns:mc="http://schemas.openxmlformats.org/markup-compatibility/2006" xmlns:wpc="http://schemas.microsoft.com/office/word/2010/wordprocessingCanvas" xmlns="" val="0"/>
                         </a:ext>
                       </a:extLst>
                     </a:blip>
@@ -9928,6 +9807,7 @@
         <w:rPr>
           <w:noProof/>
           <w:color w:val="000000" w:themeColor="text1"/>
+          <w:lang w:val="en-AU" w:eastAsia="en-AU"/>
         </w:rPr>
         <w:drawing>
           <wp:inline distT="0" distB="0" distL="0" distR="0">
@@ -9948,7 +9828,7 @@
                     <a:blip r:embed="rId10">
                       <a:extLst>
                         <a:ext uri="{28A0092B-C50C-407E-A947-70E740481C1C}">
-                          <a14:useLocalDpi xmlns:a14="http://schemas.microsoft.com/office/drawing/2010/main" val="0"/>
+                          <a14:useLocalDpi xmlns:a14="http://schemas.microsoft.com/office/drawing/2010/main" xmlns:wps="http://schemas.microsoft.com/office/word/2010/wordprocessingShape" xmlns:wpi="http://schemas.microsoft.com/office/word/2010/wordprocessingInk" xmlns:wpg="http://schemas.microsoft.com/office/word/2010/wordprocessingGroup" xmlns:w15="http://schemas.microsoft.com/office/word/2012/wordml" xmlns:w14="http://schemas.microsoft.com/office/word/2010/wordml" xmlns:w="http://schemas.openxmlformats.org/wordprocessingml/2006/main" xmlns:w10="urn:schemas-microsoft-com:office:word" xmlns:wp14="http://schemas.microsoft.com/office/word/2010/wordprocessingDrawing" xmlns:v="urn:schemas-microsoft-com:vml" xmlns:o="urn:schemas-microsoft-com:office:office" xmlns:mc="http://schemas.openxmlformats.org/markup-compatibility/2006" xmlns:wpc="http://schemas.microsoft.com/office/word/2010/wordprocessingCanvas" xmlns="" val="0"/>
                         </a:ext>
                       </a:extLst>
                     </a:blip>
@@ -9983,15 +9863,15 @@
 </file>
 
 <file path=word/endnotes.xml><?xml version="1.0" encoding="utf-8"?>
-<w:endnotes xmlns:wpc="http://schemas.microsoft.com/office/word/2010/wordprocessingCanvas" xmlns:mc="http://schemas.openxmlformats.org/markup-compatibility/2006" xmlns:o="urn:schemas-microsoft-com:office:office" xmlns:r="http://schemas.openxmlformats.org/officeDocument/2006/relationships" xmlns:m="http://schemas.openxmlformats.org/officeDocument/2006/math" xmlns:v="urn:schemas-microsoft-com:vml" xmlns:wp14="http://schemas.microsoft.com/office/word/2010/wordprocessingDrawing" xmlns:wp="http://schemas.openxmlformats.org/drawingml/2006/wordprocessingDrawing" xmlns:w10="urn:schemas-microsoft-com:office:word" xmlns:w="http://schemas.openxmlformats.org/wordprocessingml/2006/main" xmlns:w14="http://schemas.microsoft.com/office/word/2010/wordml" xmlns:w15="http://schemas.microsoft.com/office/word/2012/wordml" xmlns:wpg="http://schemas.microsoft.com/office/word/2010/wordprocessingGroup" xmlns:wpi="http://schemas.microsoft.com/office/word/2010/wordprocessingInk" xmlns:wne="http://schemas.microsoft.com/office/word/2006/wordml" xmlns:wps="http://schemas.microsoft.com/office/word/2010/wordprocessingShape" mc:Ignorable="w14 w15 wp14">
-  <w:endnote w:type="separator" w:id="-1">
+<w:endnotes xmlns:ve="http://schemas.openxmlformats.org/markup-compatibility/2006" xmlns:o="urn:schemas-microsoft-com:office:office" xmlns:r="http://schemas.openxmlformats.org/officeDocument/2006/relationships" xmlns:m="http://schemas.openxmlformats.org/officeDocument/2006/math" xmlns:v="urn:schemas-microsoft-com:vml" xmlns:wp="http://schemas.openxmlformats.org/drawingml/2006/wordprocessingDrawing" xmlns:w10="urn:schemas-microsoft-com:office:word" xmlns:w="http://schemas.openxmlformats.org/wordprocessingml/2006/main" xmlns:wne="http://schemas.microsoft.com/office/word/2006/wordml">
+  <w:endnote w:type="separator" w:id="0">
     <w:p>
       <w:r>
         <w:separator/>
       </w:r>
     </w:p>
   </w:endnote>
-  <w:endnote w:type="continuationSeparator" w:id="0">
+  <w:endnote w:type="continuationSeparator" w:id="1">
     <w:p>
       <w:r>
         <w:continuationSeparator/>
@@ -10002,15 +9882,15 @@
 </file>
 
 <file path=word/footnotes.xml><?xml version="1.0" encoding="utf-8"?>
-<w:footnotes xmlns:wpc="http://schemas.microsoft.com/office/word/2010/wordprocessingCanvas" xmlns:mc="http://schemas.openxmlformats.org/markup-compatibility/2006" xmlns:o="urn:schemas-microsoft-com:office:office" xmlns:r="http://schemas.openxmlformats.org/officeDocument/2006/relationships" xmlns:m="http://schemas.openxmlformats.org/officeDocument/2006/math" xmlns:v="urn:schemas-microsoft-com:vml" xmlns:wp14="http://schemas.microsoft.com/office/word/2010/wordprocessingDrawing" xmlns:wp="http://schemas.openxmlformats.org/drawingml/2006/wordprocessingDrawing" xmlns:w10="urn:schemas-microsoft-com:office:word" xmlns:w="http://schemas.openxmlformats.org/wordprocessingml/2006/main" xmlns:w14="http://schemas.microsoft.com/office/word/2010/wordml" xmlns:w15="http://schemas.microsoft.com/office/word/2012/wordml" xmlns:wpg="http://schemas.microsoft.com/office/word/2010/wordprocessingGroup" xmlns:wpi="http://schemas.microsoft.com/office/word/2010/wordprocessingInk" xmlns:wne="http://schemas.microsoft.com/office/word/2006/wordml" xmlns:wps="http://schemas.microsoft.com/office/word/2010/wordprocessingShape" mc:Ignorable="w14 w15 wp14">
-  <w:footnote w:type="separator" w:id="-1">
+<w:footnotes xmlns:ve="http://schemas.openxmlformats.org/markup-compatibility/2006" xmlns:o="urn:schemas-microsoft-com:office:office" xmlns:r="http://schemas.openxmlformats.org/officeDocument/2006/relationships" xmlns:m="http://schemas.openxmlformats.org/officeDocument/2006/math" xmlns:v="urn:schemas-microsoft-com:vml" xmlns:wp="http://schemas.openxmlformats.org/drawingml/2006/wordprocessingDrawing" xmlns:w10="urn:schemas-microsoft-com:office:word" xmlns:w="http://schemas.openxmlformats.org/wordprocessingml/2006/main" xmlns:wne="http://schemas.microsoft.com/office/word/2006/wordml">
+  <w:footnote w:type="separator" w:id="0">
     <w:p>
       <w:r>
         <w:separator/>
       </w:r>
     </w:p>
   </w:footnote>
-  <w:footnote w:type="continuationSeparator" w:id="0">
+  <w:footnote w:type="continuationSeparator" w:id="1">
     <w:p>
       <w:r>
         <w:continuationSeparator/>
@@ -10021,7 +9901,7 @@
 </file>
 
 <file path=word/numbering.xml><?xml version="1.0" encoding="utf-8"?>
-<w:numbering xmlns:wpc="http://schemas.microsoft.com/office/word/2010/wordprocessingCanvas" xmlns:mc="http://schemas.openxmlformats.org/markup-compatibility/2006" xmlns:o="urn:schemas-microsoft-com:office:office" xmlns:r="http://schemas.openxmlformats.org/officeDocument/2006/relationships" xmlns:m="http://schemas.openxmlformats.org/officeDocument/2006/math" xmlns:v="urn:schemas-microsoft-com:vml" xmlns:wp14="http://schemas.microsoft.com/office/word/2010/wordprocessingDrawing" xmlns:wp="http://schemas.openxmlformats.org/drawingml/2006/wordprocessingDrawing" xmlns:w10="urn:schemas-microsoft-com:office:word" xmlns:w="http://schemas.openxmlformats.org/wordprocessingml/2006/main" xmlns:w14="http://schemas.microsoft.com/office/word/2010/wordml" xmlns:w15="http://schemas.microsoft.com/office/word/2012/wordml" xmlns:wpg="http://schemas.microsoft.com/office/word/2010/wordprocessingGroup" xmlns:wpi="http://schemas.microsoft.com/office/word/2010/wordprocessingInk" xmlns:wne="http://schemas.microsoft.com/office/word/2006/wordml" xmlns:wps="http://schemas.microsoft.com/office/word/2010/wordprocessingShape" mc:Ignorable="w14 w15 wp14">
+<w:numbering xmlns:ve="http://schemas.openxmlformats.org/markup-compatibility/2006" xmlns:o="urn:schemas-microsoft-com:office:office" xmlns:r="http://schemas.openxmlformats.org/officeDocument/2006/relationships" xmlns:m="http://schemas.openxmlformats.org/officeDocument/2006/math" xmlns:v="urn:schemas-microsoft-com:vml" xmlns:wp="http://schemas.openxmlformats.org/drawingml/2006/wordprocessingDrawing" xmlns:w10="urn:schemas-microsoft-com:office:word" xmlns:w="http://schemas.openxmlformats.org/wordprocessingml/2006/main" xmlns:wne="http://schemas.microsoft.com/office/word/2006/wordml">
   <w:abstractNum w:abstractNumId="0">
     <w:nsid w:val="023A1718"/>
     <w:multiLevelType w:val="hybridMultilevel"/>
@@ -12509,7 +12389,7 @@
 </file>
 
 <file path=word/styles.xml><?xml version="1.0" encoding="utf-8"?>
-<w:styles xmlns:mc="http://schemas.openxmlformats.org/markup-compatibility/2006" xmlns:r="http://schemas.openxmlformats.org/officeDocument/2006/relationships" xmlns:w="http://schemas.openxmlformats.org/wordprocessingml/2006/main" xmlns:w14="http://schemas.microsoft.com/office/word/2010/wordml" xmlns:w15="http://schemas.microsoft.com/office/word/2012/wordml" mc:Ignorable="w14 w15">
+<w:styles xmlns:r="http://schemas.openxmlformats.org/officeDocument/2006/relationships" xmlns:w="http://schemas.openxmlformats.org/wordprocessingml/2006/main">
   <w:docDefaults>
     <w:rPrDefault>
       <w:rPr>
@@ -12525,378 +12405,144 @@
       </w:pPr>
     </w:pPrDefault>
   </w:docDefaults>
-  <w:latentStyles w:defLockedState="0" w:defUIPriority="99" w:defSemiHidden="0" w:defUnhideWhenUsed="0" w:defQFormat="0" w:count="371">
-    <w:lsdException w:name="Normal" w:uiPriority="0" w:qFormat="1"/>
-    <w:lsdException w:name="heading 1" w:uiPriority="9" w:qFormat="1"/>
-    <w:lsdException w:name="heading 2" w:semiHidden="1" w:uiPriority="9" w:unhideWhenUsed="1" w:qFormat="1"/>
-    <w:lsdException w:name="heading 3" w:semiHidden="1" w:uiPriority="9" w:unhideWhenUsed="1" w:qFormat="1"/>
-    <w:lsdException w:name="heading 4" w:semiHidden="1" w:uiPriority="9" w:unhideWhenUsed="1" w:qFormat="1"/>
-    <w:lsdException w:name="heading 5" w:semiHidden="1" w:uiPriority="9" w:unhideWhenUsed="1" w:qFormat="1"/>
-    <w:lsdException w:name="heading 6" w:semiHidden="1" w:uiPriority="9" w:unhideWhenUsed="1" w:qFormat="1"/>
-    <w:lsdException w:name="heading 7" w:semiHidden="1" w:uiPriority="9" w:unhideWhenUsed="1" w:qFormat="1"/>
-    <w:lsdException w:name="heading 8" w:semiHidden="1" w:uiPriority="9" w:unhideWhenUsed="1" w:qFormat="1"/>
-    <w:lsdException w:name="heading 9" w:semiHidden="1" w:uiPriority="9" w:unhideWhenUsed="1" w:qFormat="1"/>
-    <w:lsdException w:name="index 1" w:semiHidden="1" w:unhideWhenUsed="1"/>
-    <w:lsdException w:name="index 2" w:semiHidden="1" w:unhideWhenUsed="1"/>
-    <w:lsdException w:name="index 3" w:semiHidden="1" w:unhideWhenUsed="1"/>
-    <w:lsdException w:name="index 4" w:semiHidden="1" w:unhideWhenUsed="1"/>
-    <w:lsdException w:name="index 5" w:semiHidden="1" w:unhideWhenUsed="1"/>
-    <w:lsdException w:name="index 6" w:semiHidden="1" w:unhideWhenUsed="1"/>
-    <w:lsdException w:name="index 7" w:semiHidden="1" w:unhideWhenUsed="1"/>
-    <w:lsdException w:name="index 8" w:semiHidden="1" w:unhideWhenUsed="1"/>
-    <w:lsdException w:name="index 9" w:semiHidden="1" w:unhideWhenUsed="1"/>
-    <w:lsdException w:name="toc 1" w:semiHidden="1" w:uiPriority="39" w:unhideWhenUsed="1"/>
-    <w:lsdException w:name="toc 2" w:semiHidden="1" w:uiPriority="39" w:unhideWhenUsed="1"/>
-    <w:lsdException w:name="toc 3" w:semiHidden="1" w:uiPriority="39" w:unhideWhenUsed="1"/>
-    <w:lsdException w:name="toc 4" w:semiHidden="1" w:uiPriority="39" w:unhideWhenUsed="1"/>
-    <w:lsdException w:name="toc 5" w:semiHidden="1" w:uiPriority="39" w:unhideWhenUsed="1"/>
-    <w:lsdException w:name="toc 6" w:semiHidden="1" w:uiPriority="39" w:unhideWhenUsed="1"/>
-    <w:lsdException w:name="toc 7" w:semiHidden="1" w:uiPriority="39" w:unhideWhenUsed="1"/>
-    <w:lsdException w:name="toc 8" w:semiHidden="1" w:uiPriority="39" w:unhideWhenUsed="1"/>
-    <w:lsdException w:name="toc 9" w:semiHidden="1" w:uiPriority="39" w:unhideWhenUsed="1"/>
-    <w:lsdException w:name="Normal Indent" w:semiHidden="1" w:unhideWhenUsed="1"/>
-    <w:lsdException w:name="footnote text" w:semiHidden="1" w:unhideWhenUsed="1"/>
-    <w:lsdException w:name="annotation text" w:semiHidden="1" w:unhideWhenUsed="1"/>
-    <w:lsdException w:name="header" w:semiHidden="1" w:unhideWhenUsed="1"/>
-    <w:lsdException w:name="footer" w:semiHidden="1" w:unhideWhenUsed="1"/>
-    <w:lsdException w:name="index heading" w:semiHidden="1" w:unhideWhenUsed="1"/>
-    <w:lsdException w:name="caption" w:semiHidden="1" w:uiPriority="35" w:unhideWhenUsed="1" w:qFormat="1"/>
-    <w:lsdException w:name="table of figures" w:semiHidden="1" w:unhideWhenUsed="1"/>
-    <w:lsdException w:name="envelope address" w:semiHidden="1" w:unhideWhenUsed="1"/>
-    <w:lsdException w:name="envelope return" w:semiHidden="1" w:unhideWhenUsed="1"/>
-    <w:lsdException w:name="footnote reference" w:semiHidden="1" w:unhideWhenUsed="1"/>
-    <w:lsdException w:name="annotation reference" w:semiHidden="1" w:unhideWhenUsed="1"/>
-    <w:lsdException w:name="line number" w:semiHidden="1" w:unhideWhenUsed="1"/>
-    <w:lsdException w:name="page number" w:semiHidden="1" w:unhideWhenUsed="1"/>
-    <w:lsdException w:name="endnote reference" w:semiHidden="1" w:unhideWhenUsed="1"/>
-    <w:lsdException w:name="endnote text" w:semiHidden="1" w:unhideWhenUsed="1"/>
-    <w:lsdException w:name="table of authorities" w:semiHidden="1" w:unhideWhenUsed="1"/>
-    <w:lsdException w:name="macro" w:semiHidden="1" w:unhideWhenUsed="1"/>
-    <w:lsdException w:name="toa heading" w:semiHidden="1" w:unhideWhenUsed="1"/>
-    <w:lsdException w:name="List" w:semiHidden="1" w:unhideWhenUsed="1"/>
-    <w:lsdException w:name="List Bullet" w:semiHidden="1" w:unhideWhenUsed="1"/>
-    <w:lsdException w:name="List Number" w:semiHidden="1" w:unhideWhenUsed="1"/>
-    <w:lsdException w:name="List 2" w:semiHidden="1" w:unhideWhenUsed="1"/>
-    <w:lsdException w:name="List 3" w:semiHidden="1" w:unhideWhenUsed="1"/>
-    <w:lsdException w:name="List 4" w:semiHidden="1" w:unhideWhenUsed="1"/>
-    <w:lsdException w:name="List 5" w:semiHidden="1" w:unhideWhenUsed="1"/>
-    <w:lsdException w:name="List Bullet 2" w:semiHidden="1" w:unhideWhenUsed="1"/>
-    <w:lsdException w:name="List Bullet 3" w:semiHidden="1" w:unhideWhenUsed="1"/>
-    <w:lsdException w:name="List Bullet 4" w:semiHidden="1" w:unhideWhenUsed="1"/>
-    <w:lsdException w:name="List Bullet 5" w:semiHidden="1" w:unhideWhenUsed="1"/>
-    <w:lsdException w:name="List Number 2" w:semiHidden="1" w:unhideWhenUsed="1"/>
-    <w:lsdException w:name="List Number 3" w:semiHidden="1" w:unhideWhenUsed="1"/>
-    <w:lsdException w:name="List Number 4" w:semiHidden="1" w:unhideWhenUsed="1"/>
-    <w:lsdException w:name="List Number 5" w:semiHidden="1" w:unhideWhenUsed="1"/>
-    <w:lsdException w:name="Title" w:uiPriority="10" w:qFormat="1"/>
-    <w:lsdException w:name="Closing" w:semiHidden="1" w:unhideWhenUsed="1"/>
-    <w:lsdException w:name="Signature" w:semiHidden="1" w:unhideWhenUsed="1"/>
-    <w:lsdException w:name="Default Paragraph Font" w:semiHidden="1" w:uiPriority="1" w:unhideWhenUsed="1"/>
-    <w:lsdException w:name="Body Text" w:semiHidden="1" w:unhideWhenUsed="1"/>
-    <w:lsdException w:name="Body Text Indent" w:semiHidden="1" w:unhideWhenUsed="1"/>
-    <w:lsdException w:name="List Continue" w:semiHidden="1" w:unhideWhenUsed="1"/>
-    <w:lsdException w:name="List Continue 2" w:semiHidden="1" w:unhideWhenUsed="1"/>
-    <w:lsdException w:name="List Continue 3" w:semiHidden="1" w:unhideWhenUsed="1"/>
-    <w:lsdException w:name="List Continue 4" w:semiHidden="1" w:unhideWhenUsed="1"/>
-    <w:lsdException w:name="List Continue 5" w:semiHidden="1" w:unhideWhenUsed="1"/>
-    <w:lsdException w:name="Message Header" w:semiHidden="1" w:unhideWhenUsed="1"/>
-    <w:lsdException w:name="Subtitle" w:uiPriority="11" w:qFormat="1"/>
-    <w:lsdException w:name="Salutation" w:semiHidden="1" w:unhideWhenUsed="1"/>
-    <w:lsdException w:name="Date" w:semiHidden="1" w:unhideWhenUsed="1"/>
-    <w:lsdException w:name="Body Text First Indent" w:semiHidden="1" w:unhideWhenUsed="1"/>
-    <w:lsdException w:name="Body Text First Indent 2" w:semiHidden="1" w:unhideWhenUsed="1"/>
-    <w:lsdException w:name="Note Heading" w:semiHidden="1" w:unhideWhenUsed="1"/>
-    <w:lsdException w:name="Body Text 2" w:semiHidden="1" w:unhideWhenUsed="1"/>
-    <w:lsdException w:name="Body Text 3" w:semiHidden="1" w:unhideWhenUsed="1"/>
-    <w:lsdException w:name="Body Text Indent 2" w:semiHidden="1" w:unhideWhenUsed="1"/>
-    <w:lsdException w:name="Body Text Indent 3" w:semiHidden="1" w:unhideWhenUsed="1"/>
-    <w:lsdException w:name="Block Text" w:semiHidden="1" w:unhideWhenUsed="1"/>
-    <w:lsdException w:name="Hyperlink" w:semiHidden="1" w:unhideWhenUsed="1"/>
-    <w:lsdException w:name="FollowedHyperlink" w:semiHidden="1" w:unhideWhenUsed="1"/>
-    <w:lsdException w:name="Strong" w:uiPriority="22" w:qFormat="1"/>
-    <w:lsdException w:name="Emphasis" w:uiPriority="20" w:qFormat="1"/>
-    <w:lsdException w:name="Document Map" w:semiHidden="1" w:unhideWhenUsed="1"/>
-    <w:lsdException w:name="Plain Text" w:semiHidden="1" w:unhideWhenUsed="1"/>
-    <w:lsdException w:name="E-mail Signature" w:semiHidden="1" w:unhideWhenUsed="1"/>
-    <w:lsdException w:name="HTML Top of Form" w:semiHidden="1" w:unhideWhenUsed="1"/>
-    <w:lsdException w:name="HTML Bottom of Form" w:semiHidden="1" w:unhideWhenUsed="1"/>
-    <w:lsdException w:name="Normal (Web)" w:semiHidden="1" w:unhideWhenUsed="1"/>
-    <w:lsdException w:name="HTML Acronym" w:semiHidden="1" w:unhideWhenUsed="1"/>
-    <w:lsdException w:name="HTML Address" w:semiHidden="1" w:unhideWhenUsed="1"/>
-    <w:lsdException w:name="HTML Cite" w:semiHidden="1" w:unhideWhenUsed="1"/>
-    <w:lsdException w:name="HTML Code" w:semiHidden="1" w:unhideWhenUsed="1"/>
-    <w:lsdException w:name="HTML Definition" w:semiHidden="1" w:unhideWhenUsed="1"/>
-    <w:lsdException w:name="HTML Keyboard" w:semiHidden="1" w:unhideWhenUsed="1"/>
-    <w:lsdException w:name="HTML Preformatted" w:semiHidden="1" w:unhideWhenUsed="1"/>
-    <w:lsdException w:name="HTML Sample" w:semiHidden="1" w:unhideWhenUsed="1"/>
-    <w:lsdException w:name="HTML Typewriter" w:semiHidden="1" w:unhideWhenUsed="1"/>
-    <w:lsdException w:name="HTML Variable" w:semiHidden="1" w:unhideWhenUsed="1"/>
-    <w:lsdException w:name="Normal Table" w:semiHidden="1" w:unhideWhenUsed="1"/>
-    <w:lsdException w:name="annotation subject" w:semiHidden="1" w:unhideWhenUsed="1"/>
-    <w:lsdException w:name="No List" w:semiHidden="1" w:unhideWhenUsed="1"/>
-    <w:lsdException w:name="Outline List 1" w:semiHidden="1" w:unhideWhenUsed="1"/>
-    <w:lsdException w:name="Outline List 2" w:semiHidden="1" w:unhideWhenUsed="1"/>
-    <w:lsdException w:name="Outline List 3" w:semiHidden="1" w:unhideWhenUsed="1"/>
-    <w:lsdException w:name="Table Simple 1" w:semiHidden="1" w:unhideWhenUsed="1"/>
-    <w:lsdException w:name="Table Simple 2" w:semiHidden="1" w:unhideWhenUsed="1"/>
-    <w:lsdException w:name="Table Simple 3" w:semiHidden="1" w:unhideWhenUsed="1"/>
-    <w:lsdException w:name="Table Classic 1" w:semiHidden="1" w:unhideWhenUsed="1"/>
-    <w:lsdException w:name="Table Classic 2" w:semiHidden="1" w:unhideWhenUsed="1"/>
-    <w:lsdException w:name="Table Classic 3" w:semiHidden="1" w:unhideWhenUsed="1"/>
-    <w:lsdException w:name="Table Classic 4" w:semiHidden="1" w:unhideWhenUsed="1"/>
-    <w:lsdException w:name="Table Colorful 1" w:semiHidden="1" w:unhideWhenUsed="1"/>
-    <w:lsdException w:name="Table Colorful 2" w:semiHidden="1" w:unhideWhenUsed="1"/>
-    <w:lsdException w:name="Table Colorful 3" w:semiHidden="1" w:unhideWhenUsed="1"/>
-    <w:lsdException w:name="Table Columns 1" w:semiHidden="1" w:unhideWhenUsed="1"/>
-    <w:lsdException w:name="Table Columns 2" w:semiHidden="1" w:unhideWhenUsed="1"/>
-    <w:lsdException w:name="Table Columns 3" w:semiHidden="1" w:unhideWhenUsed="1"/>
-    <w:lsdException w:name="Table Columns 4" w:semiHidden="1" w:unhideWhenUsed="1"/>
-    <w:lsdException w:name="Table Columns 5" w:semiHidden="1" w:unhideWhenUsed="1"/>
-    <w:lsdException w:name="Table Grid 1" w:semiHidden="1" w:unhideWhenUsed="1"/>
-    <w:lsdException w:name="Table Grid 2" w:semiHidden="1" w:unhideWhenUsed="1"/>
-    <w:lsdException w:name="Table Grid 3" w:semiHidden="1" w:unhideWhenUsed="1"/>
-    <w:lsdException w:name="Table Grid 4" w:semiHidden="1" w:unhideWhenUsed="1"/>
-    <w:lsdException w:name="Table Grid 5" w:semiHidden="1" w:unhideWhenUsed="1"/>
-    <w:lsdException w:name="Table Grid 6" w:semiHidden="1" w:unhideWhenUsed="1"/>
-    <w:lsdException w:name="Table Grid 7" w:semiHidden="1" w:unhideWhenUsed="1"/>
-    <w:lsdException w:name="Table Grid 8" w:semiHidden="1" w:unhideWhenUsed="1"/>
-    <w:lsdException w:name="Table List 1" w:semiHidden="1" w:unhideWhenUsed="1"/>
-    <w:lsdException w:name="Table List 2" w:semiHidden="1" w:unhideWhenUsed="1"/>
-    <w:lsdException w:name="Table List 3" w:semiHidden="1" w:unhideWhenUsed="1"/>
-    <w:lsdException w:name="Table List 4" w:semiHidden="1" w:unhideWhenUsed="1"/>
-    <w:lsdException w:name="Table List 5" w:semiHidden="1" w:unhideWhenUsed="1"/>
-    <w:lsdException w:name="Table List 6" w:semiHidden="1" w:unhideWhenUsed="1"/>
-    <w:lsdException w:name="Table List 7" w:semiHidden="1" w:unhideWhenUsed="1"/>
-    <w:lsdException w:name="Table List 8" w:semiHidden="1" w:unhideWhenUsed="1"/>
-    <w:lsdException w:name="Table 3D effects 1" w:semiHidden="1" w:unhideWhenUsed="1"/>
-    <w:lsdException w:name="Table 3D effects 2" w:semiHidden="1" w:unhideWhenUsed="1"/>
-    <w:lsdException w:name="Table 3D effects 3" w:semiHidden="1" w:unhideWhenUsed="1"/>
-    <w:lsdException w:name="Table Contemporary" w:semiHidden="1" w:unhideWhenUsed="1"/>
-    <w:lsdException w:name="Table Elegant" w:semiHidden="1" w:unhideWhenUsed="1"/>
-    <w:lsdException w:name="Table Professional" w:semiHidden="1" w:unhideWhenUsed="1"/>
-    <w:lsdException w:name="Table Subtle 1" w:semiHidden="1" w:unhideWhenUsed="1"/>
-    <w:lsdException w:name="Table Subtle 2" w:semiHidden="1" w:unhideWhenUsed="1"/>
-    <w:lsdException w:name="Table Web 1" w:semiHidden="1" w:unhideWhenUsed="1"/>
-    <w:lsdException w:name="Table Web 2" w:semiHidden="1" w:unhideWhenUsed="1"/>
-    <w:lsdException w:name="Table Web 3" w:semiHidden="1" w:unhideWhenUsed="1"/>
-    <w:lsdException w:name="Balloon Text" w:semiHidden="1" w:unhideWhenUsed="1"/>
-    <w:lsdException w:name="Table Grid" w:uiPriority="39"/>
-    <w:lsdException w:name="Table Theme" w:semiHidden="1" w:unhideWhenUsed="1"/>
-    <w:lsdException w:name="Placeholder Text" w:semiHidden="1"/>
-    <w:lsdException w:name="No Spacing" w:uiPriority="1" w:qFormat="1"/>
-    <w:lsdException w:name="Light Shading" w:uiPriority="60"/>
-    <w:lsdException w:name="Light List" w:uiPriority="61"/>
-    <w:lsdException w:name="Light Grid" w:uiPriority="62"/>
-    <w:lsdException w:name="Medium Shading 1" w:uiPriority="63"/>
-    <w:lsdException w:name="Medium Shading 2" w:uiPriority="64"/>
-    <w:lsdException w:name="Medium List 1" w:uiPriority="65"/>
-    <w:lsdException w:name="Medium List 2" w:uiPriority="66"/>
-    <w:lsdException w:name="Medium Grid 1" w:uiPriority="67"/>
-    <w:lsdException w:name="Medium Grid 2" w:uiPriority="68"/>
-    <w:lsdException w:name="Medium Grid 3" w:uiPriority="69"/>
-    <w:lsdException w:name="Dark List" w:uiPriority="70"/>
-    <w:lsdException w:name="Colorful Shading" w:uiPriority="71"/>
-    <w:lsdException w:name="Colorful List" w:uiPriority="72"/>
-    <w:lsdException w:name="Colorful Grid" w:uiPriority="73"/>
-    <w:lsdException w:name="Light Shading Accent 1" w:uiPriority="60"/>
-    <w:lsdException w:name="Light List Accent 1" w:uiPriority="61"/>
-    <w:lsdException w:name="Light Grid Accent 1" w:uiPriority="62"/>
-    <w:lsdException w:name="Medium Shading 1 Accent 1" w:uiPriority="63"/>
-    <w:lsdException w:name="Medium Shading 2 Accent 1" w:uiPriority="64"/>
-    <w:lsdException w:name="Medium List 1 Accent 1" w:uiPriority="65"/>
-    <w:lsdException w:name="Revision" w:semiHidden="1"/>
-    <w:lsdException w:name="List Paragraph" w:uiPriority="34" w:qFormat="1"/>
-    <w:lsdException w:name="Quote" w:uiPriority="29" w:qFormat="1"/>
-    <w:lsdException w:name="Intense Quote" w:uiPriority="30" w:qFormat="1"/>
-    <w:lsdException w:name="Medium List 2 Accent 1" w:uiPriority="66"/>
-    <w:lsdException w:name="Medium Grid 1 Accent 1" w:uiPriority="67"/>
-    <w:lsdException w:name="Medium Grid 2 Accent 1" w:uiPriority="68"/>
-    <w:lsdException w:name="Medium Grid 3 Accent 1" w:uiPriority="69"/>
-    <w:lsdException w:name="Dark List Accent 1" w:uiPriority="70"/>
-    <w:lsdException w:name="Colorful Shading Accent 1" w:uiPriority="71"/>
-    <w:lsdException w:name="Colorful List Accent 1" w:uiPriority="72"/>
-    <w:lsdException w:name="Colorful Grid Accent 1" w:uiPriority="73"/>
-    <w:lsdException w:name="Light Shading Accent 2" w:uiPriority="60"/>
-    <w:lsdException w:name="Light List Accent 2" w:uiPriority="61"/>
-    <w:lsdException w:name="Light Grid Accent 2" w:uiPriority="62"/>
-    <w:lsdException w:name="Medium Shading 1 Accent 2" w:uiPriority="63"/>
-    <w:lsdException w:name="Medium Shading 2 Accent 2" w:uiPriority="64"/>
-    <w:lsdException w:name="Medium List 1 Accent 2" w:uiPriority="65"/>
-    <w:lsdException w:name="Medium List 2 Accent 2" w:uiPriority="66"/>
-    <w:lsdException w:name="Medium Grid 1 Accent 2" w:uiPriority="67"/>
-    <w:lsdException w:name="Medium Grid 2 Accent 2" w:uiPriority="68"/>
-    <w:lsdException w:name="Medium Grid 3 Accent 2" w:uiPriority="69"/>
-    <w:lsdException w:name="Dark List Accent 2" w:uiPriority="70"/>
-    <w:lsdException w:name="Colorful Shading Accent 2" w:uiPriority="71"/>
-    <w:lsdException w:name="Colorful List Accent 2" w:uiPriority="72"/>
-    <w:lsdException w:name="Colorful Grid Accent 2" w:uiPriority="73"/>
-    <w:lsdException w:name="Light Shading Accent 3" w:uiPriority="60"/>
-    <w:lsdException w:name="Light List Accent 3" w:uiPriority="61"/>
-    <w:lsdException w:name="Light Grid Accent 3" w:uiPriority="62"/>
-    <w:lsdException w:name="Medium Shading 1 Accent 3" w:uiPriority="63"/>
-    <w:lsdException w:name="Medium Shading 2 Accent 3" w:uiPriority="64"/>
-    <w:lsdException w:name="Medium List 1 Accent 3" w:uiPriority="65"/>
-    <w:lsdException w:name="Medium List 2 Accent 3" w:uiPriority="66"/>
-    <w:lsdException w:name="Medium Grid 1 Accent 3" w:uiPriority="67"/>
-    <w:lsdException w:name="Medium Grid 2 Accent 3" w:uiPriority="68"/>
-    <w:lsdException w:name="Medium Grid 3 Accent 3" w:uiPriority="69"/>
-    <w:lsdException w:name="Dark List Accent 3" w:uiPriority="70"/>
-    <w:lsdException w:name="Colorful Shading Accent 3" w:uiPriority="71"/>
-    <w:lsdException w:name="Colorful List Accent 3" w:uiPriority="72"/>
-    <w:lsdException w:name="Colorful Grid Accent 3" w:uiPriority="73"/>
-    <w:lsdException w:name="Light Shading Accent 4" w:uiPriority="60"/>
-    <w:lsdException w:name="Light List Accent 4" w:uiPriority="61"/>
-    <w:lsdException w:name="Light Grid Accent 4" w:uiPriority="62"/>
-    <w:lsdException w:name="Medium Shading 1 Accent 4" w:uiPriority="63"/>
-    <w:lsdException w:name="Medium Shading 2 Accent 4" w:uiPriority="64"/>
-    <w:lsdException w:name="Medium List 1 Accent 4" w:uiPriority="65"/>
-    <w:lsdException w:name="Medium List 2 Accent 4" w:uiPriority="66"/>
-    <w:lsdException w:name="Medium Grid 1 Accent 4" w:uiPriority="67"/>
-    <w:lsdException w:name="Medium Grid 2 Accent 4" w:uiPriority="68"/>
-    <w:lsdException w:name="Medium Grid 3 Accent 4" w:uiPriority="69"/>
-    <w:lsdException w:name="Dark List Accent 4" w:uiPriority="70"/>
-    <w:lsdException w:name="Colorful Shading Accent 4" w:uiPriority="71"/>
-    <w:lsdException w:name="Colorful List Accent 4" w:uiPriority="72"/>
-    <w:lsdException w:name="Colorful Grid Accent 4" w:uiPriority="73"/>
-    <w:lsdException w:name="Light Shading Accent 5" w:uiPriority="60"/>
-    <w:lsdException w:name="Light List Accent 5" w:uiPriority="61"/>
-    <w:lsdException w:name="Light Grid Accent 5" w:uiPriority="62"/>
-    <w:lsdException w:name="Medium Shading 1 Accent 5" w:uiPriority="63"/>
-    <w:lsdException w:name="Medium Shading 2 Accent 5" w:uiPriority="64"/>
-    <w:lsdException w:name="Medium List 1 Accent 5" w:uiPriority="65"/>
-    <w:lsdException w:name="Medium List 2 Accent 5" w:uiPriority="66"/>
-    <w:lsdException w:name="Medium Grid 1 Accent 5" w:uiPriority="67"/>
-    <w:lsdException w:name="Medium Grid 2 Accent 5" w:uiPriority="68"/>
-    <w:lsdException w:name="Medium Grid 3 Accent 5" w:uiPriority="69"/>
-    <w:lsdException w:name="Dark List Accent 5" w:uiPriority="70"/>
-    <w:lsdException w:name="Colorful Shading Accent 5" w:uiPriority="71"/>
-    <w:lsdException w:name="Colorful List Accent 5" w:uiPriority="72"/>
-    <w:lsdException w:name="Colorful Grid Accent 5" w:uiPriority="73"/>
-    <w:lsdException w:name="Light Shading Accent 6" w:uiPriority="60"/>
-    <w:lsdException w:name="Light List Accent 6" w:uiPriority="61"/>
-    <w:lsdException w:name="Light Grid Accent 6" w:uiPriority="62"/>
-    <w:lsdException w:name="Medium Shading 1 Accent 6" w:uiPriority="63"/>
-    <w:lsdException w:name="Medium Shading 2 Accent 6" w:uiPriority="64"/>
-    <w:lsdException w:name="Medium List 1 Accent 6" w:uiPriority="65"/>
-    <w:lsdException w:name="Medium List 2 Accent 6" w:uiPriority="66"/>
-    <w:lsdException w:name="Medium Grid 1 Accent 6" w:uiPriority="67"/>
-    <w:lsdException w:name="Medium Grid 2 Accent 6" w:uiPriority="68"/>
-    <w:lsdException w:name="Medium Grid 3 Accent 6" w:uiPriority="69"/>
-    <w:lsdException w:name="Dark List Accent 6" w:uiPriority="70"/>
-    <w:lsdException w:name="Colorful Shading Accent 6" w:uiPriority="71"/>
-    <w:lsdException w:name="Colorful List Accent 6" w:uiPriority="72"/>
-    <w:lsdException w:name="Colorful Grid Accent 6" w:uiPriority="73"/>
-    <w:lsdException w:name="Subtle Emphasis" w:uiPriority="19" w:qFormat="1"/>
-    <w:lsdException w:name="Intense Emphasis" w:uiPriority="21" w:qFormat="1"/>
-    <w:lsdException w:name="Subtle Reference" w:uiPriority="31" w:qFormat="1"/>
-    <w:lsdException w:name="Intense Reference" w:uiPriority="32" w:qFormat="1"/>
-    <w:lsdException w:name="Book Title" w:uiPriority="33" w:qFormat="1"/>
-    <w:lsdException w:name="Bibliography" w:semiHidden="1" w:uiPriority="37" w:unhideWhenUsed="1"/>
-    <w:lsdException w:name="TOC Heading" w:semiHidden="1" w:uiPriority="39" w:unhideWhenUsed="1" w:qFormat="1"/>
-    <w:lsdException w:name="Plain Table 1" w:uiPriority="41"/>
-    <w:lsdException w:name="Plain Table 2" w:uiPriority="42"/>
-    <w:lsdException w:name="Plain Table 3" w:uiPriority="43"/>
-    <w:lsdException w:name="Plain Table 4" w:uiPriority="44"/>
-    <w:lsdException w:name="Plain Table 5" w:uiPriority="45"/>
-    <w:lsdException w:name="Grid Table Light" w:uiPriority="40"/>
-    <w:lsdException w:name="Grid Table 1 Light" w:uiPriority="46"/>
-    <w:lsdException w:name="Grid Table 2" w:uiPriority="47"/>
-    <w:lsdException w:name="Grid Table 3" w:uiPriority="48"/>
-    <w:lsdException w:name="Grid Table 4" w:uiPriority="49"/>
-    <w:lsdException w:name="Grid Table 5 Dark" w:uiPriority="50"/>
-    <w:lsdException w:name="Grid Table 6 Colorful" w:uiPriority="51"/>
-    <w:lsdException w:name="Grid Table 7 Colorful" w:uiPriority="52"/>
-    <w:lsdException w:name="Grid Table 1 Light Accent 1" w:uiPriority="46"/>
-    <w:lsdException w:name="Grid Table 2 Accent 1" w:uiPriority="47"/>
-    <w:lsdException w:name="Grid Table 3 Accent 1" w:uiPriority="48"/>
-    <w:lsdException w:name="Grid Table 4 Accent 1" w:uiPriority="49"/>
-    <w:lsdException w:name="Grid Table 5 Dark Accent 1" w:uiPriority="50"/>
-    <w:lsdException w:name="Grid Table 6 Colorful Accent 1" w:uiPriority="51"/>
-    <w:lsdException w:name="Grid Table 7 Colorful Accent 1" w:uiPriority="52"/>
-    <w:lsdException w:name="Grid Table 1 Light Accent 2" w:uiPriority="46"/>
-    <w:lsdException w:name="Grid Table 2 Accent 2" w:uiPriority="47"/>
-    <w:lsdException w:name="Grid Table 3 Accent 2" w:uiPriority="48"/>
-    <w:lsdException w:name="Grid Table 4 Accent 2" w:uiPriority="49"/>
-    <w:lsdException w:name="Grid Table 5 Dark Accent 2" w:uiPriority="50"/>
-    <w:lsdException w:name="Grid Table 6 Colorful Accent 2" w:uiPriority="51"/>
-    <w:lsdException w:name="Grid Table 7 Colorful Accent 2" w:uiPriority="52"/>
-    <w:lsdException w:name="Grid Table 1 Light Accent 3" w:uiPriority="46"/>
-    <w:lsdException w:name="Grid Table 2 Accent 3" w:uiPriority="47"/>
-    <w:lsdException w:name="Grid Table 3 Accent 3" w:uiPriority="48"/>
-    <w:lsdException w:name="Grid Table 4 Accent 3" w:uiPriority="49"/>
-    <w:lsdException w:name="Grid Table 5 Dark Accent 3" w:uiPriority="50"/>
-    <w:lsdException w:name="Grid Table 6 Colorful Accent 3" w:uiPriority="51"/>
-    <w:lsdException w:name="Grid Table 7 Colorful Accent 3" w:uiPriority="52"/>
-    <w:lsdException w:name="Grid Table 1 Light Accent 4" w:uiPriority="46"/>
-    <w:lsdException w:name="Grid Table 2 Accent 4" w:uiPriority="47"/>
-    <w:lsdException w:name="Grid Table 3 Accent 4" w:uiPriority="48"/>
-    <w:lsdException w:name="Grid Table 4 Accent 4" w:uiPriority="49"/>
-    <w:lsdException w:name="Grid Table 5 Dark Accent 4" w:uiPriority="50"/>
-    <w:lsdException w:name="Grid Table 6 Colorful Accent 4" w:uiPriority="51"/>
-    <w:lsdException w:name="Grid Table 7 Colorful Accent 4" w:uiPriority="52"/>
-    <w:lsdException w:name="Grid Table 1 Light Accent 5" w:uiPriority="46"/>
-    <w:lsdException w:name="Grid Table 2 Accent 5" w:uiPriority="47"/>
-    <w:lsdException w:name="Grid Table 3 Accent 5" w:uiPriority="48"/>
-    <w:lsdException w:name="Grid Table 4 Accent 5" w:uiPriority="49"/>
-    <w:lsdException w:name="Grid Table 5 Dark Accent 5" w:uiPriority="50"/>
-    <w:lsdException w:name="Grid Table 6 Colorful Accent 5" w:uiPriority="51"/>
-    <w:lsdException w:name="Grid Table 7 Colorful Accent 5" w:uiPriority="52"/>
-    <w:lsdException w:name="Grid Table 1 Light Accent 6" w:uiPriority="46"/>
-    <w:lsdException w:name="Grid Table 2 Accent 6" w:uiPriority="47"/>
-    <w:lsdException w:name="Grid Table 3 Accent 6" w:uiPriority="48"/>
-    <w:lsdException w:name="Grid Table 4 Accent 6" w:uiPriority="49"/>
-    <w:lsdException w:name="Grid Table 5 Dark Accent 6" w:uiPriority="50"/>
-    <w:lsdException w:name="Grid Table 6 Colorful Accent 6" w:uiPriority="51"/>
-    <w:lsdException w:name="Grid Table 7 Colorful Accent 6" w:uiPriority="52"/>
-    <w:lsdException w:name="List Table 1 Light" w:uiPriority="46"/>
-    <w:lsdException w:name="List Table 2" w:uiPriority="47"/>
-    <w:lsdException w:name="List Table 3" w:uiPriority="48"/>
-    <w:lsdException w:name="List Table 4" w:uiPriority="49"/>
-    <w:lsdException w:name="List Table 5 Dark" w:uiPriority="50"/>
-    <w:lsdException w:name="List Table 6 Colorful" w:uiPriority="51"/>
-    <w:lsdException w:name="List Table 7 Colorful" w:uiPriority="52"/>
-    <w:lsdException w:name="List Table 1 Light Accent 1" w:uiPriority="46"/>
-    <w:lsdException w:name="List Table 2 Accent 1" w:uiPriority="47"/>
-    <w:lsdException w:name="List Table 3 Accent 1" w:uiPriority="48"/>
-    <w:lsdException w:name="List Table 4 Accent 1" w:uiPriority="49"/>
-    <w:lsdException w:name="List Table 5 Dark Accent 1" w:uiPriority="50"/>
-    <w:lsdException w:name="List Table 6 Colorful Accent 1" w:uiPriority="51"/>
-    <w:lsdException w:name="List Table 7 Colorful Accent 1" w:uiPriority="52"/>
-    <w:lsdException w:name="List Table 1 Light Accent 2" w:uiPriority="46"/>
-    <w:lsdException w:name="List Table 2 Accent 2" w:uiPriority="47"/>
-    <w:lsdException w:name="List Table 3 Accent 2" w:uiPriority="48"/>
-    <w:lsdException w:name="List Table 4 Accent 2" w:uiPriority="49"/>
-    <w:lsdException w:name="List Table 5 Dark Accent 2" w:uiPriority="50"/>
-    <w:lsdException w:name="List Table 6 Colorful Accent 2" w:uiPriority="51"/>
-    <w:lsdException w:name="List Table 7 Colorful Accent 2" w:uiPriority="52"/>
-    <w:lsdException w:name="List Table 1 Light Accent 3" w:uiPriority="46"/>
-    <w:lsdException w:name="List Table 2 Accent 3" w:uiPriority="47"/>
-    <w:lsdException w:name="List Table 3 Accent 3" w:uiPriority="48"/>
-    <w:lsdException w:name="List Table 4 Accent 3" w:uiPriority="49"/>
-    <w:lsdException w:name="List Table 5 Dark Accent 3" w:uiPriority="50"/>
-    <w:lsdException w:name="List Table 6 Colorful Accent 3" w:uiPriority="51"/>
-    <w:lsdException w:name="List Table 7 Colorful Accent 3" w:uiPriority="52"/>
-    <w:lsdException w:name="List Table 1 Light Accent 4" w:uiPriority="46"/>
-    <w:lsdException w:name="List Table 2 Accent 4" w:uiPriority="47"/>
-    <w:lsdException w:name="List Table 3 Accent 4" w:uiPriority="48"/>
-    <w:lsdException w:name="List Table 4 Accent 4" w:uiPriority="49"/>
-    <w:lsdException w:name="List Table 5 Dark Accent 4" w:uiPriority="50"/>
-    <w:lsdException w:name="List Table 6 Colorful Accent 4" w:uiPriority="51"/>
-    <w:lsdException w:name="List Table 7 Colorful Accent 4" w:uiPriority="52"/>
-    <w:lsdException w:name="List Table 1 Light Accent 5" w:uiPriority="46"/>
-    <w:lsdException w:name="List Table 2 Accent 5" w:uiPriority="47"/>
-    <w:lsdException w:name="List Table 3 Accent 5" w:uiPriority="48"/>
-    <w:lsdException w:name="List Table 4 Accent 5" w:uiPriority="49"/>
-    <w:lsdException w:name="List Table 5 Dark Accent 5" w:uiPriority="50"/>
-    <w:lsdException w:name="List Table 6 Colorful Accent 5" w:uiPriority="51"/>
-    <w:lsdException w:name="List Table 7 Colorful Accent 5" w:uiPriority="52"/>
-    <w:lsdException w:name="List Table 1 Light Accent 6" w:uiPriority="46"/>
-    <w:lsdException w:name="List Table 2 Accent 6" w:uiPriority="47"/>
-    <w:lsdException w:name="List Table 3 Accent 6" w:uiPriority="48"/>
-    <w:lsdException w:name="List Table 4 Accent 6" w:uiPriority="49"/>
-    <w:lsdException w:name="List Table 5 Dark Accent 6" w:uiPriority="50"/>
-    <w:lsdException w:name="List Table 6 Colorful Accent 6" w:uiPriority="51"/>
-    <w:lsdException w:name="List Table 7 Colorful Accent 6" w:uiPriority="52"/>
+  <w:latentStyles w:defLockedState="0" w:defUIPriority="99" w:defSemiHidden="1" w:defUnhideWhenUsed="1" w:defQFormat="0" w:count="267">
+    <w:lsdException w:name="Normal" w:semiHidden="0" w:uiPriority="0" w:unhideWhenUsed="0" w:qFormat="1"/>
+    <w:lsdException w:name="heading 1" w:semiHidden="0" w:uiPriority="9" w:unhideWhenUsed="0" w:qFormat="1"/>
+    <w:lsdException w:name="heading 2" w:uiPriority="9" w:qFormat="1"/>
+    <w:lsdException w:name="heading 3" w:uiPriority="9" w:qFormat="1"/>
+    <w:lsdException w:name="heading 4" w:uiPriority="9" w:qFormat="1"/>
+    <w:lsdException w:name="heading 5" w:uiPriority="9" w:qFormat="1"/>
+    <w:lsdException w:name="heading 6" w:uiPriority="9" w:qFormat="1"/>
+    <w:lsdException w:name="heading 7" w:uiPriority="9" w:qFormat="1"/>
+    <w:lsdException w:name="heading 8" w:uiPriority="9" w:qFormat="1"/>
+    <w:lsdException w:name="heading 9" w:uiPriority="9" w:qFormat="1"/>
+    <w:lsdException w:name="toc 1" w:uiPriority="39"/>
+    <w:lsdException w:name="toc 2" w:uiPriority="39"/>
+    <w:lsdException w:name="toc 3" w:uiPriority="39"/>
+    <w:lsdException w:name="toc 4" w:uiPriority="39"/>
+    <w:lsdException w:name="toc 5" w:uiPriority="39"/>
+    <w:lsdException w:name="toc 6" w:uiPriority="39"/>
+    <w:lsdException w:name="toc 7" w:uiPriority="39"/>
+    <w:lsdException w:name="toc 8" w:uiPriority="39"/>
+    <w:lsdException w:name="toc 9" w:uiPriority="39"/>
+    <w:lsdException w:name="caption" w:uiPriority="35" w:qFormat="1"/>
+    <w:lsdException w:name="Title" w:semiHidden="0" w:uiPriority="10" w:unhideWhenUsed="0" w:qFormat="1"/>
+    <w:lsdException w:name="Default Paragraph Font" w:uiPriority="1"/>
+    <w:lsdException w:name="Subtitle" w:semiHidden="0" w:uiPriority="11" w:unhideWhenUsed="0" w:qFormat="1"/>
+    <w:lsdException w:name="Strong" w:semiHidden="0" w:uiPriority="22" w:unhideWhenUsed="0" w:qFormat="1"/>
+    <w:lsdException w:name="Emphasis" w:semiHidden="0" w:uiPriority="20" w:unhideWhenUsed="0" w:qFormat="1"/>
+    <w:lsdException w:name="Table Grid" w:semiHidden="0" w:uiPriority="39" w:unhideWhenUsed="0"/>
+    <w:lsdException w:name="Placeholder Text" w:unhideWhenUsed="0"/>
+    <w:lsdException w:name="No Spacing" w:semiHidden="0" w:uiPriority="1" w:unhideWhenUsed="0" w:qFormat="1"/>
+    <w:lsdException w:name="Light Shading" w:semiHidden="0" w:uiPriority="60" w:unhideWhenUsed="0"/>
+    <w:lsdException w:name="Light List" w:semiHidden="0" w:uiPriority="61" w:unhideWhenUsed="0"/>
+    <w:lsdException w:name="Light Grid" w:semiHidden="0" w:uiPriority="62" w:unhideWhenUsed="0"/>
+    <w:lsdException w:name="Medium Shading 1" w:semiHidden="0" w:uiPriority="63" w:unhideWhenUsed="0"/>
+    <w:lsdException w:name="Medium Shading 2" w:semiHidden="0" w:uiPriority="64" w:unhideWhenUsed="0"/>
+    <w:lsdException w:name="Medium List 1" w:semiHidden="0" w:uiPriority="65" w:unhideWhenUsed="0"/>
+    <w:lsdException w:name="Medium List 2" w:semiHidden="0" w:uiPriority="66" w:unhideWhenUsed="0"/>
+    <w:lsdException w:name="Medium Grid 1" w:semiHidden="0" w:uiPriority="67" w:unhideWhenUsed="0"/>
+    <w:lsdException w:name="Medium Grid 2" w:semiHidden="0" w:uiPriority="68" w:unhideWhenUsed="0"/>
+    <w:lsdException w:name="Medium Grid 3" w:semiHidden="0" w:uiPriority="69" w:unhideWhenUsed="0"/>
+    <w:lsdException w:name="Dark List" w:semiHidden="0" w:uiPriority="70" w:unhideWhenUsed="0"/>
+    <w:lsdException w:name="Colorful Shading" w:semiHidden="0" w:uiPriority="71" w:unhideWhenUsed="0"/>
+    <w:lsdException w:name="Colorful List" w:semiHidden="0" w:uiPriority="72" w:unhideWhenUsed="0"/>
+    <w:lsdException w:name="Colorful Grid" w:semiHidden="0" w:uiPriority="73" w:unhideWhenUsed="0"/>
+    <w:lsdException w:name="Light Shading Accent 1" w:semiHidden="0" w:uiPriority="60" w:unhideWhenUsed="0"/>
+    <w:lsdException w:name="Light List Accent 1" w:semiHidden="0" w:uiPriority="61" w:unhideWhenUsed="0"/>
+    <w:lsdException w:name="Light Grid Accent 1" w:semiHidden="0" w:uiPriority="62" w:unhideWhenUsed="0"/>
+    <w:lsdException w:name="Medium Shading 1 Accent 1" w:semiHidden="0" w:uiPriority="63" w:unhideWhenUsed="0"/>
+    <w:lsdException w:name="Medium Shading 2 Accent 1" w:semiHidden="0" w:uiPriority="64" w:unhideWhenUsed="0"/>
+    <w:lsdException w:name="Medium List 1 Accent 1" w:semiHidden="0" w:uiPriority="65" w:unhideWhenUsed="0"/>
+    <w:lsdException w:name="Revision" w:unhideWhenUsed="0"/>
+    <w:lsdException w:name="List Paragraph" w:semiHidden="0" w:uiPriority="34" w:unhideWhenUsed="0" w:qFormat="1"/>
+    <w:lsdException w:name="Quote" w:semiHidden="0" w:uiPriority="29" w:unhideWhenUsed="0" w:qFormat="1"/>
+    <w:lsdException w:name="Intense Quote" w:semiHidden="0" w:uiPriority="30" w:unhideWhenUsed="0" w:qFormat="1"/>
+    <w:lsdException w:name="Medium List 2 Accent 1" w:semiHidden="0" w:uiPriority="66" w:unhideWhenUsed="0"/>
+    <w:lsdException w:name="Medium Grid 1 Accent 1" w:semiHidden="0" w:uiPriority="67" w:unhideWhenUsed="0"/>
+    <w:lsdException w:name="Medium Grid 2 Accent 1" w:semiHidden="0" w:uiPriority="68" w:unhideWhenUsed="0"/>
+    <w:lsdException w:name="Medium Grid 3 Accent 1" w:semiHidden="0" w:uiPriority="69" w:unhideWhenUsed="0"/>
+    <w:lsdException w:name="Dark List Accent 1" w:semiHidden="0" w:uiPriority="70" w:unhideWhenUsed="0"/>
+    <w:lsdException w:name="Colorful Shading Accent 1" w:semiHidden="0" w:uiPriority="71" w:unhideWhenUsed="0"/>
+    <w:lsdException w:name="Colorful List Accent 1" w:semiHidden="0" w:uiPriority="72" w:unhideWhenUsed="0"/>
+    <w:lsdException w:name="Colorful Grid Accent 1" w:semiHidden="0" w:uiPriority="73" w:unhideWhenUsed="0"/>
+    <w:lsdException w:name="Light Shading Accent 2" w:semiHidden="0" w:uiPriority="60" w:unhideWhenUsed="0"/>
+    <w:lsdException w:name="Light List Accent 2" w:semiHidden="0" w:uiPriority="61" w:unhideWhenUsed="0"/>
+    <w:lsdException w:name="Light Grid Accent 2" w:semiHidden="0" w:uiPriority="62" w:unhideWhenUsed="0"/>
+    <w:lsdException w:name="Medium Shading 1 Accent 2" w:semiHidden="0" w:uiPriority="63" w:unhideWhenUsed="0"/>
+    <w:lsdException w:name="Medium Shading 2 Accent 2" w:semiHidden="0" w:uiPriority="64" w:unhideWhenUsed="0"/>
+    <w:lsdException w:name="Medium List 1 Accent 2" w:semiHidden="0" w:uiPriority="65" w:unhideWhenUsed="0"/>
+    <w:lsdException w:name="Medium List 2 Accent 2" w:semiHidden="0" w:uiPriority="66" w:unhideWhenUsed="0"/>
+    <w:lsdException w:name="Medium Grid 1 Accent 2" w:semiHidden="0" w:uiPriority="67" w:unhideWhenUsed="0"/>
+    <w:lsdException w:name="Medium Grid 2 Accent 2" w:semiHidden="0" w:uiPriority="68" w:unhideWhenUsed="0"/>
+    <w:lsdException w:name="Medium Grid 3 Accent 2" w:semiHidden="0" w:uiPriority="69" w:unhideWhenUsed="0"/>
+    <w:lsdException w:name="Dark List Accent 2" w:semiHidden="0" w:uiPriority="70" w:unhideWhenUsed="0"/>
+    <w:lsdException w:name="Colorful Shading Accent 2" w:semiHidden="0" w:uiPriority="71" w:unhideWhenUsed="0"/>
+    <w:lsdException w:name="Colorful List Accent 2" w:semiHidden="0" w:uiPriority="72" w:unhideWhenUsed="0"/>
+    <w:lsdException w:name="Colorful Grid Accent 2" w:semiHidden="0" w:uiPriority="73" w:unhideWhenUsed="0"/>
+    <w:lsdException w:name="Light Shading Accent 3" w:semiHidden="0" w:uiPriority="60" w:unhideWhenUsed="0"/>
+    <w:lsdException w:name="Light List Accent 3" w:semiHidden="0" w:uiPriority="61" w:unhideWhenUsed="0"/>
+    <w:lsdException w:name="Light Grid Accent 3" w:semiHidden="0" w:uiPriority="62" w:unhideWhenUsed="0"/>
+    <w:lsdException w:name="Medium Shading 1 Accent 3" w:semiHidden="0" w:uiPriority="63" w:unhideWhenUsed="0"/>
+    <w:lsdException w:name="Medium Shading 2 Accent 3" w:semiHidden="0" w:uiPriority="64" w:unhideWhenUsed="0"/>
+    <w:lsdException w:name="Medium List 1 Accent 3" w:semiHidden="0" w:uiPriority="65" w:unhideWhenUsed="0"/>
+    <w:lsdException w:name="Medium List 2 Accent 3" w:semiHidden="0" w:uiPriority="66" w:unhideWhenUsed="0"/>
+    <w:lsdException w:name="Medium Grid 1 Accent 3" w:semiHidden="0" w:uiPriority="67" w:unhideWhenUsed="0"/>
+    <w:lsdException w:name="Medium Grid 2 Accent 3" w:semiHidden="0" w:uiPriority="68" w:unhideWhenUsed="0"/>
+    <w:lsdException w:name="Medium Grid 3 Accent 3" w:semiHidden="0" w:uiPriority="69" w:unhideWhenUsed="0"/>
+    <w:lsdException w:name="Dark List Accent 3" w:semiHidden="0" w:uiPriority="70" w:unhideWhenUsed="0"/>
+    <w:lsdException w:name="Colorful Shading Accent 3" w:semiHidden="0" w:uiPriority="71" w:unhideWhenUsed="0"/>
+    <w:lsdException w:name="Colorful List Accent 3" w:semiHidden="0" w:uiPriority="72" w:unhideWhenUsed="0"/>
+    <w:lsdException w:name="Colorful Grid Accent 3" w:semiHidden="0" w:uiPriority="73" w:unhideWhenUsed="0"/>
+    <w:lsdException w:name="Light Shading Accent 4" w:semiHidden="0" w:uiPriority="60" w:unhideWhenUsed="0"/>
+    <w:lsdException w:name="Light List Accent 4" w:semiHidden="0" w:uiPriority="61" w:unhideWhenUsed="0"/>
+    <w:lsdException w:name="Light Grid Accent 4" w:semiHidden="0" w:uiPriority="62" w:unhideWhenUsed="0"/>
+    <w:lsdException w:name="Medium Shading 1 Accent 4" w:semiHidden="0" w:uiPriority="63" w:unhideWhenUsed="0"/>
+    <w:lsdException w:name="Medium Shading 2 Accent 4" w:semiHidden="0" w:uiPriority="64" w:unhideWhenUsed="0"/>
+    <w:lsdException w:name="Medium List 1 Accent 4" w:semiHidden="0" w:uiPriority="65" w:unhideWhenUsed="0"/>
+    <w:lsdException w:name="Medium List 2 Accent 4" w:semiHidden="0" w:uiPriority="66" w:unhideWhenUsed="0"/>
+    <w:lsdException w:name="Medium Grid 1 Accent 4" w:semiHidden="0" w:uiPriority="67" w:unhideWhenUsed="0"/>
+    <w:lsdException w:name="Medium Grid 2 Accent 4" w:semiHidden="0" w:uiPriority="68" w:unhideWhenUsed="0"/>
+    <w:lsdException w:name="Medium Grid 3 Accent 4" w:semiHidden="0" w:uiPriority="69" w:unhideWhenUsed="0"/>
+    <w:lsdException w:name="Dark List Accent 4" w:semiHidden="0" w:uiPriority="70" w:unhideWhenUsed="0"/>
+    <w:lsdException w:name="Colorful Shading Accent 4" w:semiHidden="0" w:uiPriority="71" w:unhideWhenUsed="0"/>
+    <w:lsdException w:name="Colorful List Accent 4" w:semiHidden="0" w:uiPriority="72" w:unhideWhenUsed="0"/>
+    <w:lsdException w:name="Colorful Grid Accent 4" w:semiHidden="0" w:uiPriority="73" w:unhideWhenUsed="0"/>
+    <w:lsdException w:name="Light Shading Accent 5" w:semiHidden="0" w:uiPriority="60" w:unhideWhenUsed="0"/>
+    <w:lsdException w:name="Light List Accent 5" w:semiHidden="0" w:uiPriority="61" w:unhideWhenUsed="0"/>
+    <w:lsdException w:name="Light Grid Accent 5" w:semiHidden="0" w:uiPriority="62" w:unhideWhenUsed="0"/>
+    <w:lsdException w:name="Medium Shading 1 Accent 5" w:semiHidden="0" w:uiPriority="63" w:unhideWhenUsed="0"/>
+    <w:lsdException w:name="Medium Shading 2 Accent 5" w:semiHidden="0" w:uiPriority="64" w:unhideWhenUsed="0"/>
+    <w:lsdException w:name="Medium List 1 Accent 5" w:semiHidden="0" w:uiPriority="65" w:unhideWhenUsed="0"/>
+    <w:lsdException w:name="Medium List 2 Accent 5" w:semiHidden="0" w:uiPriority="66" w:unhideWhenUsed="0"/>
+    <w:lsdException w:name="Medium Grid 1 Accent 5" w:semiHidden="0" w:uiPriority="67" w:unhideWhenUsed="0"/>
+    <w:lsdException w:name="Medium Grid 2 Accent 5" w:semiHidden="0" w:uiPriority="68" w:unhideWhenUsed="0"/>
+    <w:lsdException w:name="Medium Grid 3 Accent 5" w:semiHidden="0" w:uiPriority="69" w:unhideWhenUsed="0"/>
+    <w:lsdException w:name="Dark List Accent 5" w:semiHidden="0" w:uiPriority="70" w:unhideWhenUsed="0"/>
+    <w:lsdException w:name="Colorful Shading Accent 5" w:semiHidden="0" w:uiPriority="71" w:unhideWhenUsed="0"/>
+    <w:lsdException w:name="Colorful List Accent 5" w:semiHidden="0" w:uiPriority="72" w:unhideWhenUsed="0"/>
+    <w:lsdException w:name="Colorful Grid Accent 5" w:semiHidden="0" w:uiPriority="73" w:unhideWhenUsed="0"/>
+    <w:lsdException w:name="Light Shading Accent 6" w:semiHidden="0" w:uiPriority="60" w:unhideWhenUsed="0"/>
+    <w:lsdException w:name="Light List Accent 6" w:semiHidden="0" w:uiPriority="61" w:unhideWhenUsed="0"/>
+    <w:lsdException w:name="Light Grid Accent 6" w:semiHidden="0" w:uiPriority="62" w:unhideWhenUsed="0"/>
+    <w:lsdException w:name="Medium Shading 1 Accent 6" w:semiHidden="0" w:uiPriority="63" w:unhideWhenUsed="0"/>
+    <w:lsdException w:name="Medium Shading 2 Accent 6" w:semiHidden="0" w:uiPriority="64" w:unhideWhenUsed="0"/>
+    <w:lsdException w:name="Medium List 1 Accent 6" w:semiHidden="0" w:uiPriority="65" w:unhideWhenUsed="0"/>
+    <w:lsdException w:name="Medium List 2 Accent 6" w:semiHidden="0" w:uiPriority="66" w:unhideWhenUsed="0"/>
+    <w:lsdException w:name="Medium Grid 1 Accent 6" w:semiHidden="0" w:uiPriority="67" w:unhideWhenUsed="0"/>
+    <w:lsdException w:name="Medium Grid 2 Accent 6" w:semiHidden="0" w:uiPriority="68" w:unhideWhenUsed="0"/>
+    <w:lsdException w:name="Medium Grid 3 Accent 6" w:semiHidden="0" w:uiPriority="69" w:unhideWhenUsed="0"/>
+    <w:lsdException w:name="Dark List Accent 6" w:semiHidden="0" w:uiPriority="70" w:unhideWhenUsed="0"/>
+    <w:lsdException w:name="Colorful Shading Accent 6" w:semiHidden="0" w:uiPriority="71" w:unhideWhenUsed="0"/>
+    <w:lsdException w:name="Colorful List Accent 6" w:semiHidden="0" w:uiPriority="72" w:unhideWhenUsed="0"/>
+    <w:lsdException w:name="Colorful Grid Accent 6" w:semiHidden="0" w:uiPriority="73" w:unhideWhenUsed="0"/>
+    <w:lsdException w:name="Subtle Emphasis" w:semiHidden="0" w:uiPriority="19" w:unhideWhenUsed="0" w:qFormat="1"/>
+    <w:lsdException w:name="Intense Emphasis" w:semiHidden="0" w:uiPriority="21" w:unhideWhenUsed="0" w:qFormat="1"/>
+    <w:lsdException w:name="Subtle Reference" w:semiHidden="0" w:uiPriority="31" w:unhideWhenUsed="0" w:qFormat="1"/>
+    <w:lsdException w:name="Intense Reference" w:semiHidden="0" w:uiPriority="32" w:unhideWhenUsed="0" w:qFormat="1"/>
+    <w:lsdException w:name="Book Title" w:semiHidden="0" w:uiPriority="33" w:unhideWhenUsed="0" w:qFormat="1"/>
+    <w:lsdException w:name="Bibliography" w:uiPriority="37"/>
+    <w:lsdException w:name="TOC Heading" w:uiPriority="39" w:qFormat="1"/>
   </w:latentStyles>
   <w:style w:type="paragraph" w:default="1" w:styleId="Normal">
     <w:name w:val="Normal"/>
@@ -13166,6 +12812,7 @@
     <w:uiPriority w:val="99"/>
     <w:semiHidden/>
     <w:unhideWhenUsed/>
+    <w:qFormat/>
     <w:tblPr>
       <w:tblInd w:w="0" w:type="dxa"/>
       <w:tblCellMar>
@@ -13769,7 +13416,7 @@
   <a:extraClrSchemeLst/>
   <a:extLst>
     <a:ext uri="{05A4C25C-085E-4340-85A3-A5531E510DB2}">
-      <thm15:themeFamily xmlns:thm15="http://schemas.microsoft.com/office/thememl/2012/main" name="Office Theme" id="{62F939B6-93AF-4DB8-9C6B-D6C7DFDC589F}" vid="{4A3C46E8-61CC-4603-A589-7422A47A8E4A}"/>
+      <thm15:themeFamily xmlns:thm15="http://schemas.microsoft.com/office/thememl/2012/main" xmlns="" name="Office Theme" id="{62F939B6-93AF-4DB8-9C6B-D6C7DFDC589F}" vid="{4A3C46E8-61CC-4603-A589-7422A47A8E4A}"/>
     </a:ext>
   </a:extLst>
 </a:theme>

--- a/Documentation/SRS.docx
+++ b/Documentation/SRS.docx
@@ -1,6 +1,6 @@
 
 <file path=word/document.xml><?xml version="1.0" encoding="utf-8"?>
-<w:document xmlns:ve="http://schemas.openxmlformats.org/markup-compatibility/2006" xmlns:o="urn:schemas-microsoft-com:office:office" xmlns:r="http://schemas.openxmlformats.org/officeDocument/2006/relationships" xmlns:m="http://schemas.openxmlformats.org/officeDocument/2006/math" xmlns:v="urn:schemas-microsoft-com:vml" xmlns:wp="http://schemas.openxmlformats.org/drawingml/2006/wordprocessingDrawing" xmlns:w10="urn:schemas-microsoft-com:office:word" xmlns:w="http://schemas.openxmlformats.org/wordprocessingml/2006/main" xmlns:wne="http://schemas.microsoft.com/office/word/2006/wordml">
+<w:document xmlns:wpc="http://schemas.microsoft.com/office/word/2010/wordprocessingCanvas" xmlns:mc="http://schemas.openxmlformats.org/markup-compatibility/2006" xmlns:o="urn:schemas-microsoft-com:office:office" xmlns:r="http://schemas.openxmlformats.org/officeDocument/2006/relationships" xmlns:m="http://schemas.openxmlformats.org/officeDocument/2006/math" xmlns:v="urn:schemas-microsoft-com:vml" xmlns:wp14="http://schemas.microsoft.com/office/word/2010/wordprocessingDrawing" xmlns:wp="http://schemas.openxmlformats.org/drawingml/2006/wordprocessingDrawing" xmlns:w10="urn:schemas-microsoft-com:office:word" xmlns:w="http://schemas.openxmlformats.org/wordprocessingml/2006/main" xmlns:w14="http://schemas.microsoft.com/office/word/2010/wordml" xmlns:w15="http://schemas.microsoft.com/office/word/2012/wordml" xmlns:wpg="http://schemas.microsoft.com/office/word/2010/wordprocessingGroup" xmlns:wpi="http://schemas.microsoft.com/office/word/2010/wordprocessingInk" xmlns:wne="http://schemas.microsoft.com/office/word/2006/wordml" xmlns:wps="http://schemas.microsoft.com/office/word/2010/wordprocessingShape" mc:Ignorable="w14 w15 wp14">
   <w:body>
     <w:p>
       <w:pPr>
@@ -55,8 +55,10 @@
           <w:color w:val="000000" w:themeColor="text1"/>
           <w:sz w:val="36"/>
         </w:rPr>
-        <w:t>Foods/Crops</w:t>
-      </w:r>
+        <w:t>Products</w:t>
+      </w:r>
+      <w:bookmarkStart w:id="0" w:name="_GoBack"/>
+      <w:bookmarkEnd w:id="0"/>
     </w:p>
     <w:p>
       <w:pPr>
@@ -3481,7 +3483,7 @@
           <w:rFonts w:ascii="Times New Roman" w:hAnsi="Times New Roman" w:cs="Times New Roman"/>
         </w:rPr>
       </w:pPr>
-      <w:bookmarkStart w:id="0" w:name="_Toc55591592"/>
+      <w:bookmarkStart w:id="1" w:name="_Toc55591592"/>
       <w:r>
         <w:rPr>
           <w:rFonts w:ascii="Times New Roman" w:hAnsi="Times New Roman" w:cs="Times New Roman"/>
@@ -3489,7 +3491,7 @@
         <w:lastRenderedPageBreak/>
         <w:t>Introduction</w:t>
       </w:r>
-      <w:bookmarkEnd w:id="0"/>
+      <w:bookmarkEnd w:id="1"/>
     </w:p>
     <w:p/>
     <w:p>
@@ -3499,7 +3501,7 @@
           <w:rFonts w:ascii="Times New Roman" w:hAnsi="Times New Roman" w:cs="Times New Roman"/>
         </w:rPr>
       </w:pPr>
-      <w:bookmarkStart w:id="1" w:name="_Toc55591593"/>
+      <w:bookmarkStart w:id="2" w:name="_Toc55591593"/>
       <w:r>
         <w:rPr>
           <w:rFonts w:ascii="Times New Roman" w:hAnsi="Times New Roman" w:cs="Times New Roman"/>
@@ -3512,7 +3514,7 @@
         </w:rPr>
         <w:t>e</w:t>
       </w:r>
-      <w:bookmarkEnd w:id="1"/>
+      <w:bookmarkEnd w:id="2"/>
     </w:p>
     <w:p/>
     <w:p>
@@ -3807,14 +3809,14 @@
           <w:rFonts w:ascii="Times New Roman" w:eastAsiaTheme="minorHAnsi" w:hAnsi="Times New Roman" w:cs="Times New Roman"/>
         </w:rPr>
       </w:pPr>
-      <w:bookmarkStart w:id="2" w:name="_Toc55591594"/>
+      <w:bookmarkStart w:id="3" w:name="_Toc55591594"/>
       <w:r>
         <w:rPr>
           <w:rFonts w:ascii="Times New Roman" w:eastAsiaTheme="minorHAnsi" w:hAnsi="Times New Roman" w:cs="Times New Roman"/>
         </w:rPr>
         <w:t>Scope</w:t>
       </w:r>
-      <w:bookmarkEnd w:id="2"/>
+      <w:bookmarkEnd w:id="3"/>
     </w:p>
     <w:p>
       <w:pPr>
@@ -5690,14 +5692,14 @@
           <w:rFonts w:ascii="Times New Roman" w:eastAsiaTheme="minorHAnsi" w:hAnsi="Times New Roman" w:cs="Times New Roman"/>
         </w:rPr>
       </w:pPr>
-      <w:bookmarkStart w:id="3" w:name="_Toc55591595"/>
+      <w:bookmarkStart w:id="4" w:name="_Toc55591595"/>
       <w:r>
         <w:rPr>
           <w:rFonts w:ascii="Times New Roman" w:hAnsi="Times New Roman" w:cs="Times New Roman"/>
         </w:rPr>
         <w:t>References</w:t>
       </w:r>
-      <w:bookmarkEnd w:id="3"/>
+      <w:bookmarkEnd w:id="4"/>
     </w:p>
     <w:p>
       <w:pPr>
@@ -5915,7 +5917,7 @@
           <w:rFonts w:ascii="Times New Roman" w:eastAsiaTheme="minorHAnsi" w:hAnsi="Times New Roman" w:cs="Times New Roman"/>
         </w:rPr>
       </w:pPr>
-      <w:bookmarkStart w:id="4" w:name="_Toc55591596"/>
+      <w:bookmarkStart w:id="5" w:name="_Toc55591596"/>
       <w:r>
         <w:rPr>
           <w:rFonts w:ascii="Times New Roman" w:hAnsi="Times New Roman" w:cs="Times New Roman"/>
@@ -5923,7 +5925,7 @@
         <w:lastRenderedPageBreak/>
         <w:t>Overview</w:t>
       </w:r>
-      <w:bookmarkEnd w:id="4"/>
+      <w:bookmarkEnd w:id="5"/>
     </w:p>
     <w:p>
       <w:pPr>
@@ -6060,7 +6062,7 @@
           <w:rFonts w:ascii="Times New Roman" w:eastAsiaTheme="minorHAnsi" w:hAnsi="Times New Roman" w:cs="Times New Roman"/>
         </w:rPr>
       </w:pPr>
-      <w:bookmarkStart w:id="5" w:name="_Toc55591597"/>
+      <w:bookmarkStart w:id="6" w:name="_Toc55591597"/>
       <w:r>
         <w:rPr>
           <w:rFonts w:ascii="Times New Roman" w:hAnsi="Times New Roman" w:cs="Times New Roman"/>
@@ -6085,7 +6087,7 @@
         </w:rPr>
         <w:t>:</w:t>
       </w:r>
-      <w:bookmarkEnd w:id="5"/>
+      <w:bookmarkEnd w:id="6"/>
     </w:p>
     <w:p>
       <w:pPr>
@@ -6409,7 +6411,7 @@
           <w:rFonts w:ascii="Times New Roman" w:hAnsi="Times New Roman" w:cs="Times New Roman"/>
         </w:rPr>
       </w:pPr>
-      <w:bookmarkStart w:id="6" w:name="_Toc55591598"/>
+      <w:bookmarkStart w:id="7" w:name="_Toc55591598"/>
       <w:r>
         <w:rPr>
           <w:rFonts w:ascii="Times New Roman" w:eastAsiaTheme="minorHAnsi" w:hAnsi="Times New Roman" w:cs="Times New Roman"/>
@@ -6428,7 +6430,7 @@
         </w:rPr>
         <w:t>teristics</w:t>
       </w:r>
-      <w:bookmarkEnd w:id="6"/>
+      <w:bookmarkEnd w:id="7"/>
     </w:p>
     <w:p>
       <w:pPr>
@@ -6556,7 +6558,7 @@
           <w:rFonts w:ascii="Times New Roman" w:eastAsiaTheme="minorHAnsi" w:hAnsi="Times New Roman" w:cs="Times New Roman"/>
         </w:rPr>
       </w:pPr>
-      <w:bookmarkStart w:id="7" w:name="_Toc55591599"/>
+      <w:bookmarkStart w:id="8" w:name="_Toc55591599"/>
       <w:r>
         <w:rPr>
           <w:rFonts w:ascii="Times New Roman" w:hAnsi="Times New Roman" w:cs="Times New Roman"/>
@@ -6569,7 +6571,7 @@
         </w:rPr>
         <w:t xml:space="preserve"> Actors</w:t>
       </w:r>
-      <w:bookmarkEnd w:id="7"/>
+      <w:bookmarkEnd w:id="8"/>
     </w:p>
     <w:p>
       <w:pPr>
@@ -6644,7 +6646,7 @@
           <w:rFonts w:ascii="Times New Roman" w:hAnsi="Times New Roman" w:cs="Times New Roman"/>
         </w:rPr>
       </w:pPr>
-      <w:bookmarkStart w:id="8" w:name="_Toc55591600"/>
+      <w:bookmarkStart w:id="9" w:name="_Toc55591600"/>
       <w:r>
         <w:rPr>
           <w:rFonts w:ascii="Times New Roman" w:eastAsiaTheme="minorHAnsi" w:hAnsi="Times New Roman" w:cs="Times New Roman"/>
@@ -6657,7 +6659,7 @@
         </w:rPr>
         <w:t>Constraints</w:t>
       </w:r>
-      <w:bookmarkEnd w:id="8"/>
+      <w:bookmarkEnd w:id="9"/>
     </w:p>
     <w:p>
       <w:pPr>
@@ -6724,14 +6726,14 @@
           <w:rFonts w:ascii="Times New Roman" w:hAnsi="Times New Roman" w:cs="Times New Roman"/>
         </w:rPr>
       </w:pPr>
-      <w:bookmarkStart w:id="9" w:name="_Toc55591601"/>
+      <w:bookmarkStart w:id="10" w:name="_Toc55591601"/>
       <w:r>
         <w:rPr>
           <w:rFonts w:ascii="Times New Roman" w:hAnsi="Times New Roman" w:cs="Times New Roman"/>
         </w:rPr>
         <w:t>Specific Requirements</w:t>
       </w:r>
-      <w:bookmarkEnd w:id="9"/>
+      <w:bookmarkEnd w:id="10"/>
     </w:p>
     <w:p>
       <w:pPr>
@@ -6749,7 +6751,7 @@
           <w:rFonts w:ascii="Times New Roman" w:eastAsiaTheme="minorHAnsi" w:hAnsi="Times New Roman" w:cs="Times New Roman"/>
         </w:rPr>
       </w:pPr>
-      <w:bookmarkStart w:id="10" w:name="_Toc55591602"/>
+      <w:bookmarkStart w:id="11" w:name="_Toc55591602"/>
       <w:r>
         <w:rPr>
           <w:rFonts w:ascii="Times New Roman" w:hAnsi="Times New Roman" w:cs="Times New Roman"/>
@@ -6762,7 +6764,7 @@
         </w:rPr>
         <w:t xml:space="preserve"> Requirements</w:t>
       </w:r>
-      <w:bookmarkEnd w:id="10"/>
+      <w:bookmarkEnd w:id="11"/>
     </w:p>
     <w:p>
       <w:pPr>
@@ -6917,7 +6919,7 @@
           <w:rFonts w:ascii="Times New Roman" w:eastAsiaTheme="minorHAnsi" w:hAnsi="Times New Roman" w:cs="Times New Roman"/>
         </w:rPr>
       </w:pPr>
-      <w:bookmarkStart w:id="11" w:name="_Toc55591603"/>
+      <w:bookmarkStart w:id="12" w:name="_Toc55591603"/>
       <w:r>
         <w:rPr>
           <w:rFonts w:ascii="Times New Roman" w:hAnsi="Times New Roman" w:cs="Times New Roman"/>
@@ -6930,7 +6932,7 @@
         </w:rPr>
         <w:t xml:space="preserve"> Description</w:t>
       </w:r>
-      <w:bookmarkEnd w:id="11"/>
+      <w:bookmarkEnd w:id="12"/>
     </w:p>
     <w:p>
       <w:pPr>
@@ -7011,7 +7013,7 @@
           <w:rFonts w:ascii="Times New Roman" w:hAnsi="Times New Roman" w:cs="Times New Roman"/>
         </w:rPr>
       </w:pPr>
-      <w:bookmarkStart w:id="12" w:name="_Toc55591604"/>
+      <w:bookmarkStart w:id="13" w:name="_Toc55591604"/>
       <w:r>
         <w:rPr>
           <w:rFonts w:ascii="Times New Roman" w:eastAsiaTheme="minorHAnsi" w:hAnsi="Times New Roman" w:cs="Times New Roman"/>
@@ -7024,7 +7026,7 @@
         </w:rPr>
         <w:t>Catalog</w:t>
       </w:r>
-      <w:bookmarkEnd w:id="12"/>
+      <w:bookmarkEnd w:id="13"/>
     </w:p>
     <w:p>
       <w:pPr>
@@ -7096,7 +7098,7 @@
           <w:rFonts w:ascii="Times New Roman" w:eastAsiaTheme="minorHAnsi" w:hAnsi="Times New Roman" w:cs="Times New Roman"/>
         </w:rPr>
       </w:pPr>
-      <w:bookmarkStart w:id="13" w:name="_Toc55591605"/>
+      <w:bookmarkStart w:id="14" w:name="_Toc55591605"/>
       <w:r>
         <w:rPr>
           <w:rFonts w:ascii="Times New Roman" w:eastAsiaTheme="minorHAnsi" w:hAnsi="Times New Roman" w:cs="Times New Roman"/>
@@ -7115,7 +7117,7 @@
         </w:rPr>
         <w:t xml:space="preserve"> for Trading</w:t>
       </w:r>
-      <w:bookmarkEnd w:id="13"/>
+      <w:bookmarkEnd w:id="14"/>
     </w:p>
     <w:p>
       <w:pPr>
@@ -7213,7 +7215,7 @@
           <w:rFonts w:ascii="Times New Roman" w:hAnsi="Times New Roman" w:cs="Times New Roman"/>
         </w:rPr>
       </w:pPr>
-      <w:bookmarkStart w:id="14" w:name="_Toc55591606"/>
+      <w:bookmarkStart w:id="15" w:name="_Toc55591606"/>
       <w:r>
         <w:rPr>
           <w:rFonts w:ascii="Times New Roman" w:hAnsi="Times New Roman" w:cs="Times New Roman"/>
@@ -7226,7 +7228,7 @@
         </w:rPr>
         <w:t>egistration</w:t>
       </w:r>
-      <w:bookmarkEnd w:id="14"/>
+      <w:bookmarkEnd w:id="15"/>
     </w:p>
     <w:p>
       <w:pPr>
@@ -7373,14 +7375,14 @@
           <w:rFonts w:ascii="Times New Roman" w:hAnsi="Times New Roman" w:cs="Times New Roman"/>
         </w:rPr>
       </w:pPr>
-      <w:bookmarkStart w:id="15" w:name="_Toc55591607"/>
+      <w:bookmarkStart w:id="16" w:name="_Toc55591607"/>
       <w:r>
         <w:rPr>
           <w:rFonts w:ascii="Times New Roman" w:hAnsi="Times New Roman" w:cs="Times New Roman"/>
         </w:rPr>
         <w:t>Login</w:t>
       </w:r>
-      <w:bookmarkEnd w:id="15"/>
+      <w:bookmarkEnd w:id="16"/>
     </w:p>
     <w:p>
       <w:pPr>
@@ -7454,7 +7456,7 @@
           <w:rFonts w:ascii="Times New Roman" w:hAnsi="Times New Roman" w:cs="Times New Roman"/>
         </w:rPr>
       </w:pPr>
-      <w:bookmarkStart w:id="16" w:name="_Toc55591608"/>
+      <w:bookmarkStart w:id="17" w:name="_Toc55591608"/>
       <w:r>
         <w:rPr>
           <w:rFonts w:ascii="Times New Roman" w:hAnsi="Times New Roman" w:cs="Times New Roman"/>
@@ -7467,7 +7469,7 @@
         </w:rPr>
         <w:t>ayment</w:t>
       </w:r>
-      <w:bookmarkEnd w:id="16"/>
+      <w:bookmarkEnd w:id="17"/>
     </w:p>
     <w:p>
       <w:pPr>
@@ -7574,14 +7576,14 @@
           <w:rFonts w:ascii="Times New Roman" w:hAnsi="Times New Roman" w:cs="Times New Roman"/>
         </w:rPr>
       </w:pPr>
-      <w:bookmarkStart w:id="17" w:name="_Toc55591609"/>
+      <w:bookmarkStart w:id="18" w:name="_Toc55591609"/>
       <w:r>
         <w:rPr>
           <w:rFonts w:ascii="Times New Roman" w:hAnsi="Times New Roman" w:cs="Times New Roman"/>
         </w:rPr>
         <w:t>Logout</w:t>
       </w:r>
-      <w:bookmarkEnd w:id="17"/>
+      <w:bookmarkEnd w:id="18"/>
     </w:p>
     <w:p>
       <w:pPr>
@@ -7673,7 +7675,7 @@
           <w:rFonts w:ascii="Times New Roman" w:hAnsi="Times New Roman" w:cs="Times New Roman"/>
         </w:rPr>
       </w:pPr>
-      <w:bookmarkStart w:id="18" w:name="_Toc55591610"/>
+      <w:bookmarkStart w:id="19" w:name="_Toc55591610"/>
       <w:r>
         <w:rPr>
           <w:rFonts w:ascii="Times New Roman" w:eastAsiaTheme="minorHAnsi" w:hAnsi="Times New Roman" w:cs="Times New Roman"/>
@@ -7686,7 +7688,7 @@
         </w:rPr>
         <w:t>Generation</w:t>
       </w:r>
-      <w:bookmarkEnd w:id="18"/>
+      <w:bookmarkEnd w:id="19"/>
     </w:p>
     <w:p>
       <w:pPr>
@@ -7793,8 +7795,6 @@
         </w:rPr>
         <w:t>.</w:t>
       </w:r>
-      <w:bookmarkStart w:id="19" w:name="_GoBack"/>
-      <w:bookmarkEnd w:id="19"/>
     </w:p>
     <w:p>
       <w:pPr>
@@ -9528,7 +9528,7 @@
           <w:rFonts w:ascii="Times New Roman" w:eastAsiaTheme="minorHAnsi" w:hAnsi="Times New Roman" w:cs="Times New Roman"/>
         </w:rPr>
         <w:lastRenderedPageBreak/>
-        <w:t>System Design Specification:</w:t>
+        <w:t>System Design Specification</w:t>
       </w:r>
       <w:bookmarkEnd w:id="27"/>
     </w:p>
@@ -9558,7 +9558,6 @@
         <w:rPr>
           <w:noProof/>
           <w:color w:val="000000" w:themeColor="text1"/>
-          <w:lang w:val="en-AU" w:eastAsia="en-AU"/>
         </w:rPr>
         <w:drawing>
           <wp:inline distT="0" distB="0" distL="0" distR="0">
@@ -9579,7 +9578,7 @@
                     <a:blip r:embed="rId8" cstate="print">
                       <a:extLst>
                         <a:ext uri="{28A0092B-C50C-407E-A947-70E740481C1C}">
-                          <a14:useLocalDpi xmlns:a14="http://schemas.microsoft.com/office/drawing/2010/main" xmlns:wps="http://schemas.microsoft.com/office/word/2010/wordprocessingShape" xmlns:wpi="http://schemas.microsoft.com/office/word/2010/wordprocessingInk" xmlns:wpg="http://schemas.microsoft.com/office/word/2010/wordprocessingGroup" xmlns:w15="http://schemas.microsoft.com/office/word/2012/wordml" xmlns:w14="http://schemas.microsoft.com/office/word/2010/wordml" xmlns:w="http://schemas.openxmlformats.org/wordprocessingml/2006/main" xmlns:w10="urn:schemas-microsoft-com:office:word" xmlns:wp14="http://schemas.microsoft.com/office/word/2010/wordprocessingDrawing" xmlns:v="urn:schemas-microsoft-com:vml" xmlns:o="urn:schemas-microsoft-com:office:office" xmlns:mc="http://schemas.openxmlformats.org/markup-compatibility/2006" xmlns:wpc="http://schemas.microsoft.com/office/word/2010/wordprocessingCanvas" xmlns="" val="0"/>
+                          <a14:useLocalDpi xmlns:a14="http://schemas.microsoft.com/office/drawing/2010/main" val="0"/>
                         </a:ext>
                       </a:extLst>
                     </a:blip>
@@ -9651,7 +9650,6 @@
         <w:rPr>
           <w:noProof/>
           <w:color w:val="000000" w:themeColor="text1"/>
-          <w:lang w:val="en-AU" w:eastAsia="en-AU"/>
         </w:rPr>
         <w:drawing>
           <wp:inline distT="0" distB="0" distL="0" distR="0">
@@ -9672,7 +9670,7 @@
                     <a:blip r:embed="rId9">
                       <a:extLst>
                         <a:ext uri="{28A0092B-C50C-407E-A947-70E740481C1C}">
-                          <a14:useLocalDpi xmlns:a14="http://schemas.microsoft.com/office/drawing/2010/main" xmlns:wps="http://schemas.microsoft.com/office/word/2010/wordprocessingShape" xmlns:wpi="http://schemas.microsoft.com/office/word/2010/wordprocessingInk" xmlns:wpg="http://schemas.microsoft.com/office/word/2010/wordprocessingGroup" xmlns:w15="http://schemas.microsoft.com/office/word/2012/wordml" xmlns:w14="http://schemas.microsoft.com/office/word/2010/wordml" xmlns:w="http://schemas.openxmlformats.org/wordprocessingml/2006/main" xmlns:w10="urn:schemas-microsoft-com:office:word" xmlns:wp14="http://schemas.microsoft.com/office/word/2010/wordprocessingDrawing" xmlns:v="urn:schemas-microsoft-com:vml" xmlns:o="urn:schemas-microsoft-com:office:office" xmlns:mc="http://schemas.openxmlformats.org/markup-compatibility/2006" xmlns:wpc="http://schemas.microsoft.com/office/word/2010/wordprocessingCanvas" xmlns="" val="0"/>
+                          <a14:useLocalDpi xmlns:a14="http://schemas.microsoft.com/office/drawing/2010/main" val="0"/>
                         </a:ext>
                       </a:extLst>
                     </a:blip>
@@ -9807,7 +9805,6 @@
         <w:rPr>
           <w:noProof/>
           <w:color w:val="000000" w:themeColor="text1"/>
-          <w:lang w:val="en-AU" w:eastAsia="en-AU"/>
         </w:rPr>
         <w:drawing>
           <wp:inline distT="0" distB="0" distL="0" distR="0">
@@ -9828,7 +9825,7 @@
                     <a:blip r:embed="rId10">
                       <a:extLst>
                         <a:ext uri="{28A0092B-C50C-407E-A947-70E740481C1C}">
-                          <a14:useLocalDpi xmlns:a14="http://schemas.microsoft.com/office/drawing/2010/main" xmlns:wps="http://schemas.microsoft.com/office/word/2010/wordprocessingShape" xmlns:wpi="http://schemas.microsoft.com/office/word/2010/wordprocessingInk" xmlns:wpg="http://schemas.microsoft.com/office/word/2010/wordprocessingGroup" xmlns:w15="http://schemas.microsoft.com/office/word/2012/wordml" xmlns:w14="http://schemas.microsoft.com/office/word/2010/wordml" xmlns:w="http://schemas.openxmlformats.org/wordprocessingml/2006/main" xmlns:w10="urn:schemas-microsoft-com:office:word" xmlns:wp14="http://schemas.microsoft.com/office/word/2010/wordprocessingDrawing" xmlns:v="urn:schemas-microsoft-com:vml" xmlns:o="urn:schemas-microsoft-com:office:office" xmlns:mc="http://schemas.openxmlformats.org/markup-compatibility/2006" xmlns:wpc="http://schemas.microsoft.com/office/word/2010/wordprocessingCanvas" xmlns="" val="0"/>
+                          <a14:useLocalDpi xmlns:a14="http://schemas.microsoft.com/office/drawing/2010/main" val="0"/>
                         </a:ext>
                       </a:extLst>
                     </a:blip>
@@ -9863,15 +9860,15 @@
 </file>
 
 <file path=word/endnotes.xml><?xml version="1.0" encoding="utf-8"?>
-<w:endnotes xmlns:ve="http://schemas.openxmlformats.org/markup-compatibility/2006" xmlns:o="urn:schemas-microsoft-com:office:office" xmlns:r="http://schemas.openxmlformats.org/officeDocument/2006/relationships" xmlns:m="http://schemas.openxmlformats.org/officeDocument/2006/math" xmlns:v="urn:schemas-microsoft-com:vml" xmlns:wp="http://schemas.openxmlformats.org/drawingml/2006/wordprocessingDrawing" xmlns:w10="urn:schemas-microsoft-com:office:word" xmlns:w="http://schemas.openxmlformats.org/wordprocessingml/2006/main" xmlns:wne="http://schemas.microsoft.com/office/word/2006/wordml">
-  <w:endnote w:type="separator" w:id="0">
+<w:endnotes xmlns:wpc="http://schemas.microsoft.com/office/word/2010/wordprocessingCanvas" xmlns:mc="http://schemas.openxmlformats.org/markup-compatibility/2006" xmlns:o="urn:schemas-microsoft-com:office:office" xmlns:r="http://schemas.openxmlformats.org/officeDocument/2006/relationships" xmlns:m="http://schemas.openxmlformats.org/officeDocument/2006/math" xmlns:v="urn:schemas-microsoft-com:vml" xmlns:wp14="http://schemas.microsoft.com/office/word/2010/wordprocessingDrawing" xmlns:wp="http://schemas.openxmlformats.org/drawingml/2006/wordprocessingDrawing" xmlns:w10="urn:schemas-microsoft-com:office:word" xmlns:w="http://schemas.openxmlformats.org/wordprocessingml/2006/main" xmlns:w14="http://schemas.microsoft.com/office/word/2010/wordml" xmlns:w15="http://schemas.microsoft.com/office/word/2012/wordml" xmlns:wpg="http://schemas.microsoft.com/office/word/2010/wordprocessingGroup" xmlns:wpi="http://schemas.microsoft.com/office/word/2010/wordprocessingInk" xmlns:wne="http://schemas.microsoft.com/office/word/2006/wordml" xmlns:wps="http://schemas.microsoft.com/office/word/2010/wordprocessingShape" mc:Ignorable="w14 w15 wp14">
+  <w:endnote w:type="separator" w:id="-1">
     <w:p>
       <w:r>
         <w:separator/>
       </w:r>
     </w:p>
   </w:endnote>
-  <w:endnote w:type="continuationSeparator" w:id="1">
+  <w:endnote w:type="continuationSeparator" w:id="0">
     <w:p>
       <w:r>
         <w:continuationSeparator/>
@@ -9882,15 +9879,15 @@
 </file>
 
 <file path=word/footnotes.xml><?xml version="1.0" encoding="utf-8"?>
-<w:footnotes xmlns:ve="http://schemas.openxmlformats.org/markup-compatibility/2006" xmlns:o="urn:schemas-microsoft-com:office:office" xmlns:r="http://schemas.openxmlformats.org/officeDocument/2006/relationships" xmlns:m="http://schemas.openxmlformats.org/officeDocument/2006/math" xmlns:v="urn:schemas-microsoft-com:vml" xmlns:wp="http://schemas.openxmlformats.org/drawingml/2006/wordprocessingDrawing" xmlns:w10="urn:schemas-microsoft-com:office:word" xmlns:w="http://schemas.openxmlformats.org/wordprocessingml/2006/main" xmlns:wne="http://schemas.microsoft.com/office/word/2006/wordml">
-  <w:footnote w:type="separator" w:id="0">
+<w:footnotes xmlns:wpc="http://schemas.microsoft.com/office/word/2010/wordprocessingCanvas" xmlns:mc="http://schemas.openxmlformats.org/markup-compatibility/2006" xmlns:o="urn:schemas-microsoft-com:office:office" xmlns:r="http://schemas.openxmlformats.org/officeDocument/2006/relationships" xmlns:m="http://schemas.openxmlformats.org/officeDocument/2006/math" xmlns:v="urn:schemas-microsoft-com:vml" xmlns:wp14="http://schemas.microsoft.com/office/word/2010/wordprocessingDrawing" xmlns:wp="http://schemas.openxmlformats.org/drawingml/2006/wordprocessingDrawing" xmlns:w10="urn:schemas-microsoft-com:office:word" xmlns:w="http://schemas.openxmlformats.org/wordprocessingml/2006/main" xmlns:w14="http://schemas.microsoft.com/office/word/2010/wordml" xmlns:w15="http://schemas.microsoft.com/office/word/2012/wordml" xmlns:wpg="http://schemas.microsoft.com/office/word/2010/wordprocessingGroup" xmlns:wpi="http://schemas.microsoft.com/office/word/2010/wordprocessingInk" xmlns:wne="http://schemas.microsoft.com/office/word/2006/wordml" xmlns:wps="http://schemas.microsoft.com/office/word/2010/wordprocessingShape" mc:Ignorable="w14 w15 wp14">
+  <w:footnote w:type="separator" w:id="-1">
     <w:p>
       <w:r>
         <w:separator/>
       </w:r>
     </w:p>
   </w:footnote>
-  <w:footnote w:type="continuationSeparator" w:id="1">
+  <w:footnote w:type="continuationSeparator" w:id="0">
     <w:p>
       <w:r>
         <w:continuationSeparator/>
@@ -9901,7 +9898,7 @@
 </file>
 
 <file path=word/numbering.xml><?xml version="1.0" encoding="utf-8"?>
-<w:numbering xmlns:ve="http://schemas.openxmlformats.org/markup-compatibility/2006" xmlns:o="urn:schemas-microsoft-com:office:office" xmlns:r="http://schemas.openxmlformats.org/officeDocument/2006/relationships" xmlns:m="http://schemas.openxmlformats.org/officeDocument/2006/math" xmlns:v="urn:schemas-microsoft-com:vml" xmlns:wp="http://schemas.openxmlformats.org/drawingml/2006/wordprocessingDrawing" xmlns:w10="urn:schemas-microsoft-com:office:word" xmlns:w="http://schemas.openxmlformats.org/wordprocessingml/2006/main" xmlns:wne="http://schemas.microsoft.com/office/word/2006/wordml">
+<w:numbering xmlns:wpc="http://schemas.microsoft.com/office/word/2010/wordprocessingCanvas" xmlns:mc="http://schemas.openxmlformats.org/markup-compatibility/2006" xmlns:o="urn:schemas-microsoft-com:office:office" xmlns:r="http://schemas.openxmlformats.org/officeDocument/2006/relationships" xmlns:m="http://schemas.openxmlformats.org/officeDocument/2006/math" xmlns:v="urn:schemas-microsoft-com:vml" xmlns:wp14="http://schemas.microsoft.com/office/word/2010/wordprocessingDrawing" xmlns:wp="http://schemas.openxmlformats.org/drawingml/2006/wordprocessingDrawing" xmlns:w10="urn:schemas-microsoft-com:office:word" xmlns:w="http://schemas.openxmlformats.org/wordprocessingml/2006/main" xmlns:w14="http://schemas.microsoft.com/office/word/2010/wordml" xmlns:w15="http://schemas.microsoft.com/office/word/2012/wordml" xmlns:wpg="http://schemas.microsoft.com/office/word/2010/wordprocessingGroup" xmlns:wpi="http://schemas.microsoft.com/office/word/2010/wordprocessingInk" xmlns:wne="http://schemas.microsoft.com/office/word/2006/wordml" xmlns:wps="http://schemas.microsoft.com/office/word/2010/wordprocessingShape" mc:Ignorable="w14 w15 wp14">
   <w:abstractNum w:abstractNumId="0">
     <w:nsid w:val="023A1718"/>
     <w:multiLevelType w:val="hybridMultilevel"/>
@@ -12389,7 +12386,7 @@
 </file>
 
 <file path=word/styles.xml><?xml version="1.0" encoding="utf-8"?>
-<w:styles xmlns:r="http://schemas.openxmlformats.org/officeDocument/2006/relationships" xmlns:w="http://schemas.openxmlformats.org/wordprocessingml/2006/main">
+<w:styles xmlns:mc="http://schemas.openxmlformats.org/markup-compatibility/2006" xmlns:r="http://schemas.openxmlformats.org/officeDocument/2006/relationships" xmlns:w="http://schemas.openxmlformats.org/wordprocessingml/2006/main" xmlns:w14="http://schemas.microsoft.com/office/word/2010/wordml" xmlns:w15="http://schemas.microsoft.com/office/word/2012/wordml" mc:Ignorable="w14 w15">
   <w:docDefaults>
     <w:rPrDefault>
       <w:rPr>
@@ -12405,144 +12402,378 @@
       </w:pPr>
     </w:pPrDefault>
   </w:docDefaults>
-  <w:latentStyles w:defLockedState="0" w:defUIPriority="99" w:defSemiHidden="1" w:defUnhideWhenUsed="1" w:defQFormat="0" w:count="267">
-    <w:lsdException w:name="Normal" w:semiHidden="0" w:uiPriority="0" w:unhideWhenUsed="0" w:qFormat="1"/>
-    <w:lsdException w:name="heading 1" w:semiHidden="0" w:uiPriority="9" w:unhideWhenUsed="0" w:qFormat="1"/>
-    <w:lsdException w:name="heading 2" w:uiPriority="9" w:qFormat="1"/>
-    <w:lsdException w:name="heading 3" w:uiPriority="9" w:qFormat="1"/>
-    <w:lsdException w:name="heading 4" w:uiPriority="9" w:qFormat="1"/>
-    <w:lsdException w:name="heading 5" w:uiPriority="9" w:qFormat="1"/>
-    <w:lsdException w:name="heading 6" w:uiPriority="9" w:qFormat="1"/>
-    <w:lsdException w:name="heading 7" w:uiPriority="9" w:qFormat="1"/>
-    <w:lsdException w:name="heading 8" w:uiPriority="9" w:qFormat="1"/>
-    <w:lsdException w:name="heading 9" w:uiPriority="9" w:qFormat="1"/>
-    <w:lsdException w:name="toc 1" w:uiPriority="39"/>
-    <w:lsdException w:name="toc 2" w:uiPriority="39"/>
-    <w:lsdException w:name="toc 3" w:uiPriority="39"/>
-    <w:lsdException w:name="toc 4" w:uiPriority="39"/>
-    <w:lsdException w:name="toc 5" w:uiPriority="39"/>
-    <w:lsdException w:name="toc 6" w:uiPriority="39"/>
-    <w:lsdException w:name="toc 7" w:uiPriority="39"/>
-    <w:lsdException w:name="toc 8" w:uiPriority="39"/>
-    <w:lsdException w:name="toc 9" w:uiPriority="39"/>
-    <w:lsdException w:name="caption" w:uiPriority="35" w:qFormat="1"/>
-    <w:lsdException w:name="Title" w:semiHidden="0" w:uiPriority="10" w:unhideWhenUsed="0" w:qFormat="1"/>
-    <w:lsdException w:name="Default Paragraph Font" w:uiPriority="1"/>
-    <w:lsdException w:name="Subtitle" w:semiHidden="0" w:uiPriority="11" w:unhideWhenUsed="0" w:qFormat="1"/>
-    <w:lsdException w:name="Strong" w:semiHidden="0" w:uiPriority="22" w:unhideWhenUsed="0" w:qFormat="1"/>
-    <w:lsdException w:name="Emphasis" w:semiHidden="0" w:uiPriority="20" w:unhideWhenUsed="0" w:qFormat="1"/>
-    <w:lsdException w:name="Table Grid" w:semiHidden="0" w:uiPriority="39" w:unhideWhenUsed="0"/>
-    <w:lsdException w:name="Placeholder Text" w:unhideWhenUsed="0"/>
-    <w:lsdException w:name="No Spacing" w:semiHidden="0" w:uiPriority="1" w:unhideWhenUsed="0" w:qFormat="1"/>
-    <w:lsdException w:name="Light Shading" w:semiHidden="0" w:uiPriority="60" w:unhideWhenUsed="0"/>
-    <w:lsdException w:name="Light List" w:semiHidden="0" w:uiPriority="61" w:unhideWhenUsed="0"/>
-    <w:lsdException w:name="Light Grid" w:semiHidden="0" w:uiPriority="62" w:unhideWhenUsed="0"/>
-    <w:lsdException w:name="Medium Shading 1" w:semiHidden="0" w:uiPriority="63" w:unhideWhenUsed="0"/>
-    <w:lsdException w:name="Medium Shading 2" w:semiHidden="0" w:uiPriority="64" w:unhideWhenUsed="0"/>
-    <w:lsdException w:name="Medium List 1" w:semiHidden="0" w:uiPriority="65" w:unhideWhenUsed="0"/>
-    <w:lsdException w:name="Medium List 2" w:semiHidden="0" w:uiPriority="66" w:unhideWhenUsed="0"/>
-    <w:lsdException w:name="Medium Grid 1" w:semiHidden="0" w:uiPriority="67" w:unhideWhenUsed="0"/>
-    <w:lsdException w:name="Medium Grid 2" w:semiHidden="0" w:uiPriority="68" w:unhideWhenUsed="0"/>
-    <w:lsdException w:name="Medium Grid 3" w:semiHidden="0" w:uiPriority="69" w:unhideWhenUsed="0"/>
-    <w:lsdException w:name="Dark List" w:semiHidden="0" w:uiPriority="70" w:unhideWhenUsed="0"/>
-    <w:lsdException w:name="Colorful Shading" w:semiHidden="0" w:uiPriority="71" w:unhideWhenUsed="0"/>
-    <w:lsdException w:name="Colorful List" w:semiHidden="0" w:uiPriority="72" w:unhideWhenUsed="0"/>
-    <w:lsdException w:name="Colorful Grid" w:semiHidden="0" w:uiPriority="73" w:unhideWhenUsed="0"/>
-    <w:lsdException w:name="Light Shading Accent 1" w:semiHidden="0" w:uiPriority="60" w:unhideWhenUsed="0"/>
-    <w:lsdException w:name="Light List Accent 1" w:semiHidden="0" w:uiPriority="61" w:unhideWhenUsed="0"/>
-    <w:lsdException w:name="Light Grid Accent 1" w:semiHidden="0" w:uiPriority="62" w:unhideWhenUsed="0"/>
-    <w:lsdException w:name="Medium Shading 1 Accent 1" w:semiHidden="0" w:uiPriority="63" w:unhideWhenUsed="0"/>
-    <w:lsdException w:name="Medium Shading 2 Accent 1" w:semiHidden="0" w:uiPriority="64" w:unhideWhenUsed="0"/>
-    <w:lsdException w:name="Medium List 1 Accent 1" w:semiHidden="0" w:uiPriority="65" w:unhideWhenUsed="0"/>
-    <w:lsdException w:name="Revision" w:unhideWhenUsed="0"/>
-    <w:lsdException w:name="List Paragraph" w:semiHidden="0" w:uiPriority="34" w:unhideWhenUsed="0" w:qFormat="1"/>
-    <w:lsdException w:name="Quote" w:semiHidden="0" w:uiPriority="29" w:unhideWhenUsed="0" w:qFormat="1"/>
-    <w:lsdException w:name="Intense Quote" w:semiHidden="0" w:uiPriority="30" w:unhideWhenUsed="0" w:qFormat="1"/>
-    <w:lsdException w:name="Medium List 2 Accent 1" w:semiHidden="0" w:uiPriority="66" w:unhideWhenUsed="0"/>
-    <w:lsdException w:name="Medium Grid 1 Accent 1" w:semiHidden="0" w:uiPriority="67" w:unhideWhenUsed="0"/>
-    <w:lsdException w:name="Medium Grid 2 Accent 1" w:semiHidden="0" w:uiPriority="68" w:unhideWhenUsed="0"/>
-    <w:lsdException w:name="Medium Grid 3 Accent 1" w:semiHidden="0" w:uiPriority="69" w:unhideWhenUsed="0"/>
-    <w:lsdException w:name="Dark List Accent 1" w:semiHidden="0" w:uiPriority="70" w:unhideWhenUsed="0"/>
-    <w:lsdException w:name="Colorful Shading Accent 1" w:semiHidden="0" w:uiPriority="71" w:unhideWhenUsed="0"/>
-    <w:lsdException w:name="Colorful List Accent 1" w:semiHidden="0" w:uiPriority="72" w:unhideWhenUsed="0"/>
-    <w:lsdException w:name="Colorful Grid Accent 1" w:semiHidden="0" w:uiPriority="73" w:unhideWhenUsed="0"/>
-    <w:lsdException w:name="Light Shading Accent 2" w:semiHidden="0" w:uiPriority="60" w:unhideWhenUsed="0"/>
-    <w:lsdException w:name="Light List Accent 2" w:semiHidden="0" w:uiPriority="61" w:unhideWhenUsed="0"/>
-    <w:lsdException w:name="Light Grid Accent 2" w:semiHidden="0" w:uiPriority="62" w:unhideWhenUsed="0"/>
-    <w:lsdException w:name="Medium Shading 1 Accent 2" w:semiHidden="0" w:uiPriority="63" w:unhideWhenUsed="0"/>
-    <w:lsdException w:name="Medium Shading 2 Accent 2" w:semiHidden="0" w:uiPriority="64" w:unhideWhenUsed="0"/>
-    <w:lsdException w:name="Medium List 1 Accent 2" w:semiHidden="0" w:uiPriority="65" w:unhideWhenUsed="0"/>
-    <w:lsdException w:name="Medium List 2 Accent 2" w:semiHidden="0" w:uiPriority="66" w:unhideWhenUsed="0"/>
-    <w:lsdException w:name="Medium Grid 1 Accent 2" w:semiHidden="0" w:uiPriority="67" w:unhideWhenUsed="0"/>
-    <w:lsdException w:name="Medium Grid 2 Accent 2" w:semiHidden="0" w:uiPriority="68" w:unhideWhenUsed="0"/>
-    <w:lsdException w:name="Medium Grid 3 Accent 2" w:semiHidden="0" w:uiPriority="69" w:unhideWhenUsed="0"/>
-    <w:lsdException w:name="Dark List Accent 2" w:semiHidden="0" w:uiPriority="70" w:unhideWhenUsed="0"/>
-    <w:lsdException w:name="Colorful Shading Accent 2" w:semiHidden="0" w:uiPriority="71" w:unhideWhenUsed="0"/>
-    <w:lsdException w:name="Colorful List Accent 2" w:semiHidden="0" w:uiPriority="72" w:unhideWhenUsed="0"/>
-    <w:lsdException w:name="Colorful Grid Accent 2" w:semiHidden="0" w:uiPriority="73" w:unhideWhenUsed="0"/>
-    <w:lsdException w:name="Light Shading Accent 3" w:semiHidden="0" w:uiPriority="60" w:unhideWhenUsed="0"/>
-    <w:lsdException w:name="Light List Accent 3" w:semiHidden="0" w:uiPriority="61" w:unhideWhenUsed="0"/>
-    <w:lsdException w:name="Light Grid Accent 3" w:semiHidden="0" w:uiPriority="62" w:unhideWhenUsed="0"/>
-    <w:lsdException w:name="Medium Shading 1 Accent 3" w:semiHidden="0" w:uiPriority="63" w:unhideWhenUsed="0"/>
-    <w:lsdException w:name="Medium Shading 2 Accent 3" w:semiHidden="0" w:uiPriority="64" w:unhideWhenUsed="0"/>
-    <w:lsdException w:name="Medium List 1 Accent 3" w:semiHidden="0" w:uiPriority="65" w:unhideWhenUsed="0"/>
-    <w:lsdException w:name="Medium List 2 Accent 3" w:semiHidden="0" w:uiPriority="66" w:unhideWhenUsed="0"/>
-    <w:lsdException w:name="Medium Grid 1 Accent 3" w:semiHidden="0" w:uiPriority="67" w:unhideWhenUsed="0"/>
-    <w:lsdException w:name="Medium Grid 2 Accent 3" w:semiHidden="0" w:uiPriority="68" w:unhideWhenUsed="0"/>
-    <w:lsdException w:name="Medium Grid 3 Accent 3" w:semiHidden="0" w:uiPriority="69" w:unhideWhenUsed="0"/>
-    <w:lsdException w:name="Dark List Accent 3" w:semiHidden="0" w:uiPriority="70" w:unhideWhenUsed="0"/>
-    <w:lsdException w:name="Colorful Shading Accent 3" w:semiHidden="0" w:uiPriority="71" w:unhideWhenUsed="0"/>
-    <w:lsdException w:name="Colorful List Accent 3" w:semiHidden="0" w:uiPriority="72" w:unhideWhenUsed="0"/>
-    <w:lsdException w:name="Colorful Grid Accent 3" w:semiHidden="0" w:uiPriority="73" w:unhideWhenUsed="0"/>
-    <w:lsdException w:name="Light Shading Accent 4" w:semiHidden="0" w:uiPriority="60" w:unhideWhenUsed="0"/>
-    <w:lsdException w:name="Light List Accent 4" w:semiHidden="0" w:uiPriority="61" w:unhideWhenUsed="0"/>
-    <w:lsdException w:name="Light Grid Accent 4" w:semiHidden="0" w:uiPriority="62" w:unhideWhenUsed="0"/>
-    <w:lsdException w:name="Medium Shading 1 Accent 4" w:semiHidden="0" w:uiPriority="63" w:unhideWhenUsed="0"/>
-    <w:lsdException w:name="Medium Shading 2 Accent 4" w:semiHidden="0" w:uiPriority="64" w:unhideWhenUsed="0"/>
-    <w:lsdException w:name="Medium List 1 Accent 4" w:semiHidden="0" w:uiPriority="65" w:unhideWhenUsed="0"/>
-    <w:lsdException w:name="Medium List 2 Accent 4" w:semiHidden="0" w:uiPriority="66" w:unhideWhenUsed="0"/>
-    <w:lsdException w:name="Medium Grid 1 Accent 4" w:semiHidden="0" w:uiPriority="67" w:unhideWhenUsed="0"/>
-    <w:lsdException w:name="Medium Grid 2 Accent 4" w:semiHidden="0" w:uiPriority="68" w:unhideWhenUsed="0"/>
-    <w:lsdException w:name="Medium Grid 3 Accent 4" w:semiHidden="0" w:uiPriority="69" w:unhideWhenUsed="0"/>
-    <w:lsdException w:name="Dark List Accent 4" w:semiHidden="0" w:uiPriority="70" w:unhideWhenUsed="0"/>
-    <w:lsdException w:name="Colorful Shading Accent 4" w:semiHidden="0" w:uiPriority="71" w:unhideWhenUsed="0"/>
-    <w:lsdException w:name="Colorful List Accent 4" w:semiHidden="0" w:uiPriority="72" w:unhideWhenUsed="0"/>
-    <w:lsdException w:name="Colorful Grid Accent 4" w:semiHidden="0" w:uiPriority="73" w:unhideWhenUsed="0"/>
-    <w:lsdException w:name="Light Shading Accent 5" w:semiHidden="0" w:uiPriority="60" w:unhideWhenUsed="0"/>
-    <w:lsdException w:name="Light List Accent 5" w:semiHidden="0" w:uiPriority="61" w:unhideWhenUsed="0"/>
-    <w:lsdException w:name="Light Grid Accent 5" w:semiHidden="0" w:uiPriority="62" w:unhideWhenUsed="0"/>
-    <w:lsdException w:name="Medium Shading 1 Accent 5" w:semiHidden="0" w:uiPriority="63" w:unhideWhenUsed="0"/>
-    <w:lsdException w:name="Medium Shading 2 Accent 5" w:semiHidden="0" w:uiPriority="64" w:unhideWhenUsed="0"/>
-    <w:lsdException w:name="Medium List 1 Accent 5" w:semiHidden="0" w:uiPriority="65" w:unhideWhenUsed="0"/>
-    <w:lsdException w:name="Medium List 2 Accent 5" w:semiHidden="0" w:uiPriority="66" w:unhideWhenUsed="0"/>
-    <w:lsdException w:name="Medium Grid 1 Accent 5" w:semiHidden="0" w:uiPriority="67" w:unhideWhenUsed="0"/>
-    <w:lsdException w:name="Medium Grid 2 Accent 5" w:semiHidden="0" w:uiPriority="68" w:unhideWhenUsed="0"/>
-    <w:lsdException w:name="Medium Grid 3 Accent 5" w:semiHidden="0" w:uiPriority="69" w:unhideWhenUsed="0"/>
-    <w:lsdException w:name="Dark List Accent 5" w:semiHidden="0" w:uiPriority="70" w:unhideWhenUsed="0"/>
-    <w:lsdException w:name="Colorful Shading Accent 5" w:semiHidden="0" w:uiPriority="71" w:unhideWhenUsed="0"/>
-    <w:lsdException w:name="Colorful List Accent 5" w:semiHidden="0" w:uiPriority="72" w:unhideWhenUsed="0"/>
-    <w:lsdException w:name="Colorful Grid Accent 5" w:semiHidden="0" w:uiPriority="73" w:unhideWhenUsed="0"/>
-    <w:lsdException w:name="Light Shading Accent 6" w:semiHidden="0" w:uiPriority="60" w:unhideWhenUsed="0"/>
-    <w:lsdException w:name="Light List Accent 6" w:semiHidden="0" w:uiPriority="61" w:unhideWhenUsed="0"/>
-    <w:lsdException w:name="Light Grid Accent 6" w:semiHidden="0" w:uiPriority="62" w:unhideWhenUsed="0"/>
-    <w:lsdException w:name="Medium Shading 1 Accent 6" w:semiHidden="0" w:uiPriority="63" w:unhideWhenUsed="0"/>
-    <w:lsdException w:name="Medium Shading 2 Accent 6" w:semiHidden="0" w:uiPriority="64" w:unhideWhenUsed="0"/>
-    <w:lsdException w:name="Medium List 1 Accent 6" w:semiHidden="0" w:uiPriority="65" w:unhideWhenUsed="0"/>
-    <w:lsdException w:name="Medium List 2 Accent 6" w:semiHidden="0" w:uiPriority="66" w:unhideWhenUsed="0"/>
-    <w:lsdException w:name="Medium Grid 1 Accent 6" w:semiHidden="0" w:uiPriority="67" w:unhideWhenUsed="0"/>
-    <w:lsdException w:name="Medium Grid 2 Accent 6" w:semiHidden="0" w:uiPriority="68" w:unhideWhenUsed="0"/>
-    <w:lsdException w:name="Medium Grid 3 Accent 6" w:semiHidden="0" w:uiPriority="69" w:unhideWhenUsed="0"/>
-    <w:lsdException w:name="Dark List Accent 6" w:semiHidden="0" w:uiPriority="70" w:unhideWhenUsed="0"/>
-    <w:lsdException w:name="Colorful Shading Accent 6" w:semiHidden="0" w:uiPriority="71" w:unhideWhenUsed="0"/>
-    <w:lsdException w:name="Colorful List Accent 6" w:semiHidden="0" w:uiPriority="72" w:unhideWhenUsed="0"/>
-    <w:lsdException w:name="Colorful Grid Accent 6" w:semiHidden="0" w:uiPriority="73" w:unhideWhenUsed="0"/>
-    <w:lsdException w:name="Subtle Emphasis" w:semiHidden="0" w:uiPriority="19" w:unhideWhenUsed="0" w:qFormat="1"/>
-    <w:lsdException w:name="Intense Emphasis" w:semiHidden="0" w:uiPriority="21" w:unhideWhenUsed="0" w:qFormat="1"/>
-    <w:lsdException w:name="Subtle Reference" w:semiHidden="0" w:uiPriority="31" w:unhideWhenUsed="0" w:qFormat="1"/>
-    <w:lsdException w:name="Intense Reference" w:semiHidden="0" w:uiPriority="32" w:unhideWhenUsed="0" w:qFormat="1"/>
-    <w:lsdException w:name="Book Title" w:semiHidden="0" w:uiPriority="33" w:unhideWhenUsed="0" w:qFormat="1"/>
-    <w:lsdException w:name="Bibliography" w:uiPriority="37"/>
-    <w:lsdException w:name="TOC Heading" w:uiPriority="39" w:qFormat="1"/>
+  <w:latentStyles w:defLockedState="0" w:defUIPriority="99" w:defSemiHidden="0" w:defUnhideWhenUsed="0" w:defQFormat="0" w:count="371">
+    <w:lsdException w:name="Normal" w:uiPriority="0" w:qFormat="1"/>
+    <w:lsdException w:name="heading 1" w:uiPriority="9" w:qFormat="1"/>
+    <w:lsdException w:name="heading 2" w:semiHidden="1" w:uiPriority="9" w:unhideWhenUsed="1" w:qFormat="1"/>
+    <w:lsdException w:name="heading 3" w:semiHidden="1" w:uiPriority="9" w:unhideWhenUsed="1" w:qFormat="1"/>
+    <w:lsdException w:name="heading 4" w:semiHidden="1" w:uiPriority="9" w:unhideWhenUsed="1" w:qFormat="1"/>
+    <w:lsdException w:name="heading 5" w:semiHidden="1" w:uiPriority="9" w:unhideWhenUsed="1" w:qFormat="1"/>
+    <w:lsdException w:name="heading 6" w:semiHidden="1" w:uiPriority="9" w:unhideWhenUsed="1" w:qFormat="1"/>
+    <w:lsdException w:name="heading 7" w:semiHidden="1" w:uiPriority="9" w:unhideWhenUsed="1" w:qFormat="1"/>
+    <w:lsdException w:name="heading 8" w:semiHidden="1" w:uiPriority="9" w:unhideWhenUsed="1" w:qFormat="1"/>
+    <w:lsdException w:name="heading 9" w:semiHidden="1" w:uiPriority="9" w:unhideWhenUsed="1" w:qFormat="1"/>
+    <w:lsdException w:name="index 1" w:semiHidden="1" w:unhideWhenUsed="1"/>
+    <w:lsdException w:name="index 2" w:semiHidden="1" w:unhideWhenUsed="1"/>
+    <w:lsdException w:name="index 3" w:semiHidden="1" w:unhideWhenUsed="1"/>
+    <w:lsdException w:name="index 4" w:semiHidden="1" w:unhideWhenUsed="1"/>
+    <w:lsdException w:name="index 5" w:semiHidden="1" w:unhideWhenUsed="1"/>
+    <w:lsdException w:name="index 6" w:semiHidden="1" w:unhideWhenUsed="1"/>
+    <w:lsdException w:name="index 7" w:semiHidden="1" w:unhideWhenUsed="1"/>
+    <w:lsdException w:name="index 8" w:semiHidden="1" w:unhideWhenUsed="1"/>
+    <w:lsdException w:name="index 9" w:semiHidden="1" w:unhideWhenUsed="1"/>
+    <w:lsdException w:name="toc 1" w:semiHidden="1" w:uiPriority="39" w:unhideWhenUsed="1"/>
+    <w:lsdException w:name="toc 2" w:semiHidden="1" w:uiPriority="39" w:unhideWhenUsed="1"/>
+    <w:lsdException w:name="toc 3" w:semiHidden="1" w:uiPriority="39" w:unhideWhenUsed="1"/>
+    <w:lsdException w:name="toc 4" w:semiHidden="1" w:uiPriority="39" w:unhideWhenUsed="1"/>
+    <w:lsdException w:name="toc 5" w:semiHidden="1" w:uiPriority="39" w:unhideWhenUsed="1"/>
+    <w:lsdException w:name="toc 6" w:semiHidden="1" w:uiPriority="39" w:unhideWhenUsed="1"/>
+    <w:lsdException w:name="toc 7" w:semiHidden="1" w:uiPriority="39" w:unhideWhenUsed="1"/>
+    <w:lsdException w:name="toc 8" w:semiHidden="1" w:uiPriority="39" w:unhideWhenUsed="1"/>
+    <w:lsdException w:name="toc 9" w:semiHidden="1" w:uiPriority="39" w:unhideWhenUsed="1"/>
+    <w:lsdException w:name="Normal Indent" w:semiHidden="1" w:unhideWhenUsed="1"/>
+    <w:lsdException w:name="footnote text" w:semiHidden="1" w:unhideWhenUsed="1"/>
+    <w:lsdException w:name="annotation text" w:semiHidden="1" w:unhideWhenUsed="1"/>
+    <w:lsdException w:name="header" w:semiHidden="1" w:unhideWhenUsed="1"/>
+    <w:lsdException w:name="footer" w:semiHidden="1" w:unhideWhenUsed="1"/>
+    <w:lsdException w:name="index heading" w:semiHidden="1" w:unhideWhenUsed="1"/>
+    <w:lsdException w:name="caption" w:semiHidden="1" w:uiPriority="35" w:unhideWhenUsed="1" w:qFormat="1"/>
+    <w:lsdException w:name="table of figures" w:semiHidden="1" w:unhideWhenUsed="1"/>
+    <w:lsdException w:name="envelope address" w:semiHidden="1" w:unhideWhenUsed="1"/>
+    <w:lsdException w:name="envelope return" w:semiHidden="1" w:unhideWhenUsed="1"/>
+    <w:lsdException w:name="footnote reference" w:semiHidden="1" w:unhideWhenUsed="1"/>
+    <w:lsdException w:name="annotation reference" w:semiHidden="1" w:unhideWhenUsed="1"/>
+    <w:lsdException w:name="line number" w:semiHidden="1" w:unhideWhenUsed="1"/>
+    <w:lsdException w:name="page number" w:semiHidden="1" w:unhideWhenUsed="1"/>
+    <w:lsdException w:name="endnote reference" w:semiHidden="1" w:unhideWhenUsed="1"/>
+    <w:lsdException w:name="endnote text" w:semiHidden="1" w:unhideWhenUsed="1"/>
+    <w:lsdException w:name="table of authorities" w:semiHidden="1" w:unhideWhenUsed="1"/>
+    <w:lsdException w:name="macro" w:semiHidden="1" w:unhideWhenUsed="1"/>
+    <w:lsdException w:name="toa heading" w:semiHidden="1" w:unhideWhenUsed="1"/>
+    <w:lsdException w:name="List" w:semiHidden="1" w:unhideWhenUsed="1"/>
+    <w:lsdException w:name="List Bullet" w:semiHidden="1" w:unhideWhenUsed="1"/>
+    <w:lsdException w:name="List Number" w:semiHidden="1" w:unhideWhenUsed="1"/>
+    <w:lsdException w:name="List 2" w:semiHidden="1" w:unhideWhenUsed="1"/>
+    <w:lsdException w:name="List 3" w:semiHidden="1" w:unhideWhenUsed="1"/>
+    <w:lsdException w:name="List 4" w:semiHidden="1" w:unhideWhenUsed="1"/>
+    <w:lsdException w:name="List 5" w:semiHidden="1" w:unhideWhenUsed="1"/>
+    <w:lsdException w:name="List Bullet 2" w:semiHidden="1" w:unhideWhenUsed="1"/>
+    <w:lsdException w:name="List Bullet 3" w:semiHidden="1" w:unhideWhenUsed="1"/>
+    <w:lsdException w:name="List Bullet 4" w:semiHidden="1" w:unhideWhenUsed="1"/>
+    <w:lsdException w:name="List Bullet 5" w:semiHidden="1" w:unhideWhenUsed="1"/>
+    <w:lsdException w:name="List Number 2" w:semiHidden="1" w:unhideWhenUsed="1"/>
+    <w:lsdException w:name="List Number 3" w:semiHidden="1" w:unhideWhenUsed="1"/>
+    <w:lsdException w:name="List Number 4" w:semiHidden="1" w:unhideWhenUsed="1"/>
+    <w:lsdException w:name="List Number 5" w:semiHidden="1" w:unhideWhenUsed="1"/>
+    <w:lsdException w:name="Title" w:uiPriority="10" w:qFormat="1"/>
+    <w:lsdException w:name="Closing" w:semiHidden="1" w:unhideWhenUsed="1"/>
+    <w:lsdException w:name="Signature" w:semiHidden="1" w:unhideWhenUsed="1"/>
+    <w:lsdException w:name="Default Paragraph Font" w:semiHidden="1" w:uiPriority="1" w:unhideWhenUsed="1"/>
+    <w:lsdException w:name="Body Text" w:semiHidden="1" w:unhideWhenUsed="1"/>
+    <w:lsdException w:name="Body Text Indent" w:semiHidden="1" w:unhideWhenUsed="1"/>
+    <w:lsdException w:name="List Continue" w:semiHidden="1" w:unhideWhenUsed="1"/>
+    <w:lsdException w:name="List Continue 2" w:semiHidden="1" w:unhideWhenUsed="1"/>
+    <w:lsdException w:name="List Continue 3" w:semiHidden="1" w:unhideWhenUsed="1"/>
+    <w:lsdException w:name="List Continue 4" w:semiHidden="1" w:unhideWhenUsed="1"/>
+    <w:lsdException w:name="List Continue 5" w:semiHidden="1" w:unhideWhenUsed="1"/>
+    <w:lsdException w:name="Message Header" w:semiHidden="1" w:unhideWhenUsed="1"/>
+    <w:lsdException w:name="Subtitle" w:uiPriority="11" w:qFormat="1"/>
+    <w:lsdException w:name="Salutation" w:semiHidden="1" w:unhideWhenUsed="1"/>
+    <w:lsdException w:name="Date" w:semiHidden="1" w:unhideWhenUsed="1"/>
+    <w:lsdException w:name="Body Text First Indent" w:semiHidden="1" w:unhideWhenUsed="1"/>
+    <w:lsdException w:name="Body Text First Indent 2" w:semiHidden="1" w:unhideWhenUsed="1"/>
+    <w:lsdException w:name="Note Heading" w:semiHidden="1" w:unhideWhenUsed="1"/>
+    <w:lsdException w:name="Body Text 2" w:semiHidden="1" w:unhideWhenUsed="1"/>
+    <w:lsdException w:name="Body Text 3" w:semiHidden="1" w:unhideWhenUsed="1"/>
+    <w:lsdException w:name="Body Text Indent 2" w:semiHidden="1" w:unhideWhenUsed="1"/>
+    <w:lsdException w:name="Body Text Indent 3" w:semiHidden="1" w:unhideWhenUsed="1"/>
+    <w:lsdException w:name="Block Text" w:semiHidden="1" w:unhideWhenUsed="1"/>
+    <w:lsdException w:name="Hyperlink" w:semiHidden="1" w:unhideWhenUsed="1"/>
+    <w:lsdException w:name="FollowedHyperlink" w:semiHidden="1" w:unhideWhenUsed="1"/>
+    <w:lsdException w:name="Strong" w:uiPriority="22" w:qFormat="1"/>
+    <w:lsdException w:name="Emphasis" w:uiPriority="20" w:qFormat="1"/>
+    <w:lsdException w:name="Document Map" w:semiHidden="1" w:unhideWhenUsed="1"/>
+    <w:lsdException w:name="Plain Text" w:semiHidden="1" w:unhideWhenUsed="1"/>
+    <w:lsdException w:name="E-mail Signature" w:semiHidden="1" w:unhideWhenUsed="1"/>
+    <w:lsdException w:name="HTML Top of Form" w:semiHidden="1" w:unhideWhenUsed="1"/>
+    <w:lsdException w:name="HTML Bottom of Form" w:semiHidden="1" w:unhideWhenUsed="1"/>
+    <w:lsdException w:name="Normal (Web)" w:semiHidden="1" w:unhideWhenUsed="1"/>
+    <w:lsdException w:name="HTML Acronym" w:semiHidden="1" w:unhideWhenUsed="1"/>
+    <w:lsdException w:name="HTML Address" w:semiHidden="1" w:unhideWhenUsed="1"/>
+    <w:lsdException w:name="HTML Cite" w:semiHidden="1" w:unhideWhenUsed="1"/>
+    <w:lsdException w:name="HTML Code" w:semiHidden="1" w:unhideWhenUsed="1"/>
+    <w:lsdException w:name="HTML Definition" w:semiHidden="1" w:unhideWhenUsed="1"/>
+    <w:lsdException w:name="HTML Keyboard" w:semiHidden="1" w:unhideWhenUsed="1"/>
+    <w:lsdException w:name="HTML Preformatted" w:semiHidden="1" w:unhideWhenUsed="1"/>
+    <w:lsdException w:name="HTML Sample" w:semiHidden="1" w:unhideWhenUsed="1"/>
+    <w:lsdException w:name="HTML Typewriter" w:semiHidden="1" w:unhideWhenUsed="1"/>
+    <w:lsdException w:name="HTML Variable" w:semiHidden="1" w:unhideWhenUsed="1"/>
+    <w:lsdException w:name="Normal Table" w:semiHidden="1" w:unhideWhenUsed="1"/>
+    <w:lsdException w:name="annotation subject" w:semiHidden="1" w:unhideWhenUsed="1"/>
+    <w:lsdException w:name="No List" w:semiHidden="1" w:unhideWhenUsed="1"/>
+    <w:lsdException w:name="Outline List 1" w:semiHidden="1" w:unhideWhenUsed="1"/>
+    <w:lsdException w:name="Outline List 2" w:semiHidden="1" w:unhideWhenUsed="1"/>
+    <w:lsdException w:name="Outline List 3" w:semiHidden="1" w:unhideWhenUsed="1"/>
+    <w:lsdException w:name="Table Simple 1" w:semiHidden="1" w:unhideWhenUsed="1"/>
+    <w:lsdException w:name="Table Simple 2" w:semiHidden="1" w:unhideWhenUsed="1"/>
+    <w:lsdException w:name="Table Simple 3" w:semiHidden="1" w:unhideWhenUsed="1"/>
+    <w:lsdException w:name="Table Classic 1" w:semiHidden="1" w:unhideWhenUsed="1"/>
+    <w:lsdException w:name="Table Classic 2" w:semiHidden="1" w:unhideWhenUsed="1"/>
+    <w:lsdException w:name="Table Classic 3" w:semiHidden="1" w:unhideWhenUsed="1"/>
+    <w:lsdException w:name="Table Classic 4" w:semiHidden="1" w:unhideWhenUsed="1"/>
+    <w:lsdException w:name="Table Colorful 1" w:semiHidden="1" w:unhideWhenUsed="1"/>
+    <w:lsdException w:name="Table Colorful 2" w:semiHidden="1" w:unhideWhenUsed="1"/>
+    <w:lsdException w:name="Table Colorful 3" w:semiHidden="1" w:unhideWhenUsed="1"/>
+    <w:lsdException w:name="Table Columns 1" w:semiHidden="1" w:unhideWhenUsed="1"/>
+    <w:lsdException w:name="Table Columns 2" w:semiHidden="1" w:unhideWhenUsed="1"/>
+    <w:lsdException w:name="Table Columns 3" w:semiHidden="1" w:unhideWhenUsed="1"/>
+    <w:lsdException w:name="Table Columns 4" w:semiHidden="1" w:unhideWhenUsed="1"/>
+    <w:lsdException w:name="Table Columns 5" w:semiHidden="1" w:unhideWhenUsed="1"/>
+    <w:lsdException w:name="Table Grid 1" w:semiHidden="1" w:unhideWhenUsed="1"/>
+    <w:lsdException w:name="Table Grid 2" w:semiHidden="1" w:unhideWhenUsed="1"/>
+    <w:lsdException w:name="Table Grid 3" w:semiHidden="1" w:unhideWhenUsed="1"/>
+    <w:lsdException w:name="Table Grid 4" w:semiHidden="1" w:unhideWhenUsed="1"/>
+    <w:lsdException w:name="Table Grid 5" w:semiHidden="1" w:unhideWhenUsed="1"/>
+    <w:lsdException w:name="Table Grid 6" w:semiHidden="1" w:unhideWhenUsed="1"/>
+    <w:lsdException w:name="Table Grid 7" w:semiHidden="1" w:unhideWhenUsed="1"/>
+    <w:lsdException w:name="Table Grid 8" w:semiHidden="1" w:unhideWhenUsed="1"/>
+    <w:lsdException w:name="Table List 1" w:semiHidden="1" w:unhideWhenUsed="1"/>
+    <w:lsdException w:name="Table List 2" w:semiHidden="1" w:unhideWhenUsed="1"/>
+    <w:lsdException w:name="Table List 3" w:semiHidden="1" w:unhideWhenUsed="1"/>
+    <w:lsdException w:name="Table List 4" w:semiHidden="1" w:unhideWhenUsed="1"/>
+    <w:lsdException w:name="Table List 5" w:semiHidden="1" w:unhideWhenUsed="1"/>
+    <w:lsdException w:name="Table List 6" w:semiHidden="1" w:unhideWhenUsed="1"/>
+    <w:lsdException w:name="Table List 7" w:semiHidden="1" w:unhideWhenUsed="1"/>
+    <w:lsdException w:name="Table List 8" w:semiHidden="1" w:unhideWhenUsed="1"/>
+    <w:lsdException w:name="Table 3D effects 1" w:semiHidden="1" w:unhideWhenUsed="1"/>
+    <w:lsdException w:name="Table 3D effects 2" w:semiHidden="1" w:unhideWhenUsed="1"/>
+    <w:lsdException w:name="Table 3D effects 3" w:semiHidden="1" w:unhideWhenUsed="1"/>
+    <w:lsdException w:name="Table Contemporary" w:semiHidden="1" w:unhideWhenUsed="1"/>
+    <w:lsdException w:name="Table Elegant" w:semiHidden="1" w:unhideWhenUsed="1"/>
+    <w:lsdException w:name="Table Professional" w:semiHidden="1" w:unhideWhenUsed="1"/>
+    <w:lsdException w:name="Table Subtle 1" w:semiHidden="1" w:unhideWhenUsed="1"/>
+    <w:lsdException w:name="Table Subtle 2" w:semiHidden="1" w:unhideWhenUsed="1"/>
+    <w:lsdException w:name="Table Web 1" w:semiHidden="1" w:unhideWhenUsed="1"/>
+    <w:lsdException w:name="Table Web 2" w:semiHidden="1" w:unhideWhenUsed="1"/>
+    <w:lsdException w:name="Table Web 3" w:semiHidden="1" w:unhideWhenUsed="1"/>
+    <w:lsdException w:name="Balloon Text" w:semiHidden="1" w:unhideWhenUsed="1"/>
+    <w:lsdException w:name="Table Grid" w:uiPriority="39"/>
+    <w:lsdException w:name="Table Theme" w:semiHidden="1" w:unhideWhenUsed="1"/>
+    <w:lsdException w:name="Placeholder Text" w:semiHidden="1"/>
+    <w:lsdException w:name="No Spacing" w:uiPriority="1" w:qFormat="1"/>
+    <w:lsdException w:name="Light Shading" w:uiPriority="60"/>
+    <w:lsdException w:name="Light List" w:uiPriority="61"/>
+    <w:lsdException w:name="Light Grid" w:uiPriority="62"/>
+    <w:lsdException w:name="Medium Shading 1" w:uiPriority="63"/>
+    <w:lsdException w:name="Medium Shading 2" w:uiPriority="64"/>
+    <w:lsdException w:name="Medium List 1" w:uiPriority="65"/>
+    <w:lsdException w:name="Medium List 2" w:uiPriority="66"/>
+    <w:lsdException w:name="Medium Grid 1" w:uiPriority="67"/>
+    <w:lsdException w:name="Medium Grid 2" w:uiPriority="68"/>
+    <w:lsdException w:name="Medium Grid 3" w:uiPriority="69"/>
+    <w:lsdException w:name="Dark List" w:uiPriority="70"/>
+    <w:lsdException w:name="Colorful Shading" w:uiPriority="71"/>
+    <w:lsdException w:name="Colorful List" w:uiPriority="72"/>
+    <w:lsdException w:name="Colorful Grid" w:uiPriority="73"/>
+    <w:lsdException w:name="Light Shading Accent 1" w:uiPriority="60"/>
+    <w:lsdException w:name="Light List Accent 1" w:uiPriority="61"/>
+    <w:lsdException w:name="Light Grid Accent 1" w:uiPriority="62"/>
+    <w:lsdException w:name="Medium Shading 1 Accent 1" w:uiPriority="63"/>
+    <w:lsdException w:name="Medium Shading 2 Accent 1" w:uiPriority="64"/>
+    <w:lsdException w:name="Medium List 1 Accent 1" w:uiPriority="65"/>
+    <w:lsdException w:name="Revision" w:semiHidden="1"/>
+    <w:lsdException w:name="List Paragraph" w:uiPriority="34" w:qFormat="1"/>
+    <w:lsdException w:name="Quote" w:uiPriority="29" w:qFormat="1"/>
+    <w:lsdException w:name="Intense Quote" w:uiPriority="30" w:qFormat="1"/>
+    <w:lsdException w:name="Medium List 2 Accent 1" w:uiPriority="66"/>
+    <w:lsdException w:name="Medium Grid 1 Accent 1" w:uiPriority="67"/>
+    <w:lsdException w:name="Medium Grid 2 Accent 1" w:uiPriority="68"/>
+    <w:lsdException w:name="Medium Grid 3 Accent 1" w:uiPriority="69"/>
+    <w:lsdException w:name="Dark List Accent 1" w:uiPriority="70"/>
+    <w:lsdException w:name="Colorful Shading Accent 1" w:uiPriority="71"/>
+    <w:lsdException w:name="Colorful List Accent 1" w:uiPriority="72"/>
+    <w:lsdException w:name="Colorful Grid Accent 1" w:uiPriority="73"/>
+    <w:lsdException w:name="Light Shading Accent 2" w:uiPriority="60"/>
+    <w:lsdException w:name="Light List Accent 2" w:uiPriority="61"/>
+    <w:lsdException w:name="Light Grid Accent 2" w:uiPriority="62"/>
+    <w:lsdException w:name="Medium Shading 1 Accent 2" w:uiPriority="63"/>
+    <w:lsdException w:name="Medium Shading 2 Accent 2" w:uiPriority="64"/>
+    <w:lsdException w:name="Medium List 1 Accent 2" w:uiPriority="65"/>
+    <w:lsdException w:name="Medium List 2 Accent 2" w:uiPriority="66"/>
+    <w:lsdException w:name="Medium Grid 1 Accent 2" w:uiPriority="67"/>
+    <w:lsdException w:name="Medium Grid 2 Accent 2" w:uiPriority="68"/>
+    <w:lsdException w:name="Medium Grid 3 Accent 2" w:uiPriority="69"/>
+    <w:lsdException w:name="Dark List Accent 2" w:uiPriority="70"/>
+    <w:lsdException w:name="Colorful Shading Accent 2" w:uiPriority="71"/>
+    <w:lsdException w:name="Colorful List Accent 2" w:uiPriority="72"/>
+    <w:lsdException w:name="Colorful Grid Accent 2" w:uiPriority="73"/>
+    <w:lsdException w:name="Light Shading Accent 3" w:uiPriority="60"/>
+    <w:lsdException w:name="Light List Accent 3" w:uiPriority="61"/>
+    <w:lsdException w:name="Light Grid Accent 3" w:uiPriority="62"/>
+    <w:lsdException w:name="Medium Shading 1 Accent 3" w:uiPriority="63"/>
+    <w:lsdException w:name="Medium Shading 2 Accent 3" w:uiPriority="64"/>
+    <w:lsdException w:name="Medium List 1 Accent 3" w:uiPriority="65"/>
+    <w:lsdException w:name="Medium List 2 Accent 3" w:uiPriority="66"/>
+    <w:lsdException w:name="Medium Grid 1 Accent 3" w:uiPriority="67"/>
+    <w:lsdException w:name="Medium Grid 2 Accent 3" w:uiPriority="68"/>
+    <w:lsdException w:name="Medium Grid 3 Accent 3" w:uiPriority="69"/>
+    <w:lsdException w:name="Dark List Accent 3" w:uiPriority="70"/>
+    <w:lsdException w:name="Colorful Shading Accent 3" w:uiPriority="71"/>
+    <w:lsdException w:name="Colorful List Accent 3" w:uiPriority="72"/>
+    <w:lsdException w:name="Colorful Grid Accent 3" w:uiPriority="73"/>
+    <w:lsdException w:name="Light Shading Accent 4" w:uiPriority="60"/>
+    <w:lsdException w:name="Light List Accent 4" w:uiPriority="61"/>
+    <w:lsdException w:name="Light Grid Accent 4" w:uiPriority="62"/>
+    <w:lsdException w:name="Medium Shading 1 Accent 4" w:uiPriority="63"/>
+    <w:lsdException w:name="Medium Shading 2 Accent 4" w:uiPriority="64"/>
+    <w:lsdException w:name="Medium List 1 Accent 4" w:uiPriority="65"/>
+    <w:lsdException w:name="Medium List 2 Accent 4" w:uiPriority="66"/>
+    <w:lsdException w:name="Medium Grid 1 Accent 4" w:uiPriority="67"/>
+    <w:lsdException w:name="Medium Grid 2 Accent 4" w:uiPriority="68"/>
+    <w:lsdException w:name="Medium Grid 3 Accent 4" w:uiPriority="69"/>
+    <w:lsdException w:name="Dark List Accent 4" w:uiPriority="70"/>
+    <w:lsdException w:name="Colorful Shading Accent 4" w:uiPriority="71"/>
+    <w:lsdException w:name="Colorful List Accent 4" w:uiPriority="72"/>
+    <w:lsdException w:name="Colorful Grid Accent 4" w:uiPriority="73"/>
+    <w:lsdException w:name="Light Shading Accent 5" w:uiPriority="60"/>
+    <w:lsdException w:name="Light List Accent 5" w:uiPriority="61"/>
+    <w:lsdException w:name="Light Grid Accent 5" w:uiPriority="62"/>
+    <w:lsdException w:name="Medium Shading 1 Accent 5" w:uiPriority="63"/>
+    <w:lsdException w:name="Medium Shading 2 Accent 5" w:uiPriority="64"/>
+    <w:lsdException w:name="Medium List 1 Accent 5" w:uiPriority="65"/>
+    <w:lsdException w:name="Medium List 2 Accent 5" w:uiPriority="66"/>
+    <w:lsdException w:name="Medium Grid 1 Accent 5" w:uiPriority="67"/>
+    <w:lsdException w:name="Medium Grid 2 Accent 5" w:uiPriority="68"/>
+    <w:lsdException w:name="Medium Grid 3 Accent 5" w:uiPriority="69"/>
+    <w:lsdException w:name="Dark List Accent 5" w:uiPriority="70"/>
+    <w:lsdException w:name="Colorful Shading Accent 5" w:uiPriority="71"/>
+    <w:lsdException w:name="Colorful List Accent 5" w:uiPriority="72"/>
+    <w:lsdException w:name="Colorful Grid Accent 5" w:uiPriority="73"/>
+    <w:lsdException w:name="Light Shading Accent 6" w:uiPriority="60"/>
+    <w:lsdException w:name="Light List Accent 6" w:uiPriority="61"/>
+    <w:lsdException w:name="Light Grid Accent 6" w:uiPriority="62"/>
+    <w:lsdException w:name="Medium Shading 1 Accent 6" w:uiPriority="63"/>
+    <w:lsdException w:name="Medium Shading 2 Accent 6" w:uiPriority="64"/>
+    <w:lsdException w:name="Medium List 1 Accent 6" w:uiPriority="65"/>
+    <w:lsdException w:name="Medium List 2 Accent 6" w:uiPriority="66"/>
+    <w:lsdException w:name="Medium Grid 1 Accent 6" w:uiPriority="67"/>
+    <w:lsdException w:name="Medium Grid 2 Accent 6" w:uiPriority="68"/>
+    <w:lsdException w:name="Medium Grid 3 Accent 6" w:uiPriority="69"/>
+    <w:lsdException w:name="Dark List Accent 6" w:uiPriority="70"/>
+    <w:lsdException w:name="Colorful Shading Accent 6" w:uiPriority="71"/>
+    <w:lsdException w:name="Colorful List Accent 6" w:uiPriority="72"/>
+    <w:lsdException w:name="Colorful Grid Accent 6" w:uiPriority="73"/>
+    <w:lsdException w:name="Subtle Emphasis" w:uiPriority="19" w:qFormat="1"/>
+    <w:lsdException w:name="Intense Emphasis" w:uiPriority="21" w:qFormat="1"/>
+    <w:lsdException w:name="Subtle Reference" w:uiPriority="31" w:qFormat="1"/>
+    <w:lsdException w:name="Intense Reference" w:uiPriority="32" w:qFormat="1"/>
+    <w:lsdException w:name="Book Title" w:uiPriority="33" w:qFormat="1"/>
+    <w:lsdException w:name="Bibliography" w:semiHidden="1" w:uiPriority="37" w:unhideWhenUsed="1"/>
+    <w:lsdException w:name="TOC Heading" w:semiHidden="1" w:uiPriority="39" w:unhideWhenUsed="1" w:qFormat="1"/>
+    <w:lsdException w:name="Plain Table 1" w:uiPriority="41"/>
+    <w:lsdException w:name="Plain Table 2" w:uiPriority="42"/>
+    <w:lsdException w:name="Plain Table 3" w:uiPriority="43"/>
+    <w:lsdException w:name="Plain Table 4" w:uiPriority="44"/>
+    <w:lsdException w:name="Plain Table 5" w:uiPriority="45"/>
+    <w:lsdException w:name="Grid Table Light" w:uiPriority="40"/>
+    <w:lsdException w:name="Grid Table 1 Light" w:uiPriority="46"/>
+    <w:lsdException w:name="Grid Table 2" w:uiPriority="47"/>
+    <w:lsdException w:name="Grid Table 3" w:uiPriority="48"/>
+    <w:lsdException w:name="Grid Table 4" w:uiPriority="49"/>
+    <w:lsdException w:name="Grid Table 5 Dark" w:uiPriority="50"/>
+    <w:lsdException w:name="Grid Table 6 Colorful" w:uiPriority="51"/>
+    <w:lsdException w:name="Grid Table 7 Colorful" w:uiPriority="52"/>
+    <w:lsdException w:name="Grid Table 1 Light Accent 1" w:uiPriority="46"/>
+    <w:lsdException w:name="Grid Table 2 Accent 1" w:uiPriority="47"/>
+    <w:lsdException w:name="Grid Table 3 Accent 1" w:uiPriority="48"/>
+    <w:lsdException w:name="Grid Table 4 Accent 1" w:uiPriority="49"/>
+    <w:lsdException w:name="Grid Table 5 Dark Accent 1" w:uiPriority="50"/>
+    <w:lsdException w:name="Grid Table 6 Colorful Accent 1" w:uiPriority="51"/>
+    <w:lsdException w:name="Grid Table 7 Colorful Accent 1" w:uiPriority="52"/>
+    <w:lsdException w:name="Grid Table 1 Light Accent 2" w:uiPriority="46"/>
+    <w:lsdException w:name="Grid Table 2 Accent 2" w:uiPriority="47"/>
+    <w:lsdException w:name="Grid Table 3 Accent 2" w:uiPriority="48"/>
+    <w:lsdException w:name="Grid Table 4 Accent 2" w:uiPriority="49"/>
+    <w:lsdException w:name="Grid Table 5 Dark Accent 2" w:uiPriority="50"/>
+    <w:lsdException w:name="Grid Table 6 Colorful Accent 2" w:uiPriority="51"/>
+    <w:lsdException w:name="Grid Table 7 Colorful Accent 2" w:uiPriority="52"/>
+    <w:lsdException w:name="Grid Table 1 Light Accent 3" w:uiPriority="46"/>
+    <w:lsdException w:name="Grid Table 2 Accent 3" w:uiPriority="47"/>
+    <w:lsdException w:name="Grid Table 3 Accent 3" w:uiPriority="48"/>
+    <w:lsdException w:name="Grid Table 4 Accent 3" w:uiPriority="49"/>
+    <w:lsdException w:name="Grid Table 5 Dark Accent 3" w:uiPriority="50"/>
+    <w:lsdException w:name="Grid Table 6 Colorful Accent 3" w:uiPriority="51"/>
+    <w:lsdException w:name="Grid Table 7 Colorful Accent 3" w:uiPriority="52"/>
+    <w:lsdException w:name="Grid Table 1 Light Accent 4" w:uiPriority="46"/>
+    <w:lsdException w:name="Grid Table 2 Accent 4" w:uiPriority="47"/>
+    <w:lsdException w:name="Grid Table 3 Accent 4" w:uiPriority="48"/>
+    <w:lsdException w:name="Grid Table 4 Accent 4" w:uiPriority="49"/>
+    <w:lsdException w:name="Grid Table 5 Dark Accent 4" w:uiPriority="50"/>
+    <w:lsdException w:name="Grid Table 6 Colorful Accent 4" w:uiPriority="51"/>
+    <w:lsdException w:name="Grid Table 7 Colorful Accent 4" w:uiPriority="52"/>
+    <w:lsdException w:name="Grid Table 1 Light Accent 5" w:uiPriority="46"/>
+    <w:lsdException w:name="Grid Table 2 Accent 5" w:uiPriority="47"/>
+    <w:lsdException w:name="Grid Table 3 Accent 5" w:uiPriority="48"/>
+    <w:lsdException w:name="Grid Table 4 Accent 5" w:uiPriority="49"/>
+    <w:lsdException w:name="Grid Table 5 Dark Accent 5" w:uiPriority="50"/>
+    <w:lsdException w:name="Grid Table 6 Colorful Accent 5" w:uiPriority="51"/>
+    <w:lsdException w:name="Grid Table 7 Colorful Accent 5" w:uiPriority="52"/>
+    <w:lsdException w:name="Grid Table 1 Light Accent 6" w:uiPriority="46"/>
+    <w:lsdException w:name="Grid Table 2 Accent 6" w:uiPriority="47"/>
+    <w:lsdException w:name="Grid Table 3 Accent 6" w:uiPriority="48"/>
+    <w:lsdException w:name="Grid Table 4 Accent 6" w:uiPriority="49"/>
+    <w:lsdException w:name="Grid Table 5 Dark Accent 6" w:uiPriority="50"/>
+    <w:lsdException w:name="Grid Table 6 Colorful Accent 6" w:uiPriority="51"/>
+    <w:lsdException w:name="Grid Table 7 Colorful Accent 6" w:uiPriority="52"/>
+    <w:lsdException w:name="List Table 1 Light" w:uiPriority="46"/>
+    <w:lsdException w:name="List Table 2" w:uiPriority="47"/>
+    <w:lsdException w:name="List Table 3" w:uiPriority="48"/>
+    <w:lsdException w:name="List Table 4" w:uiPriority="49"/>
+    <w:lsdException w:name="List Table 5 Dark" w:uiPriority="50"/>
+    <w:lsdException w:name="List Table 6 Colorful" w:uiPriority="51"/>
+    <w:lsdException w:name="List Table 7 Colorful" w:uiPriority="52"/>
+    <w:lsdException w:name="List Table 1 Light Accent 1" w:uiPriority="46"/>
+    <w:lsdException w:name="List Table 2 Accent 1" w:uiPriority="47"/>
+    <w:lsdException w:name="List Table 3 Accent 1" w:uiPriority="48"/>
+    <w:lsdException w:name="List Table 4 Accent 1" w:uiPriority="49"/>
+    <w:lsdException w:name="List Table 5 Dark Accent 1" w:uiPriority="50"/>
+    <w:lsdException w:name="List Table 6 Colorful Accent 1" w:uiPriority="51"/>
+    <w:lsdException w:name="List Table 7 Colorful Accent 1" w:uiPriority="52"/>
+    <w:lsdException w:name="List Table 1 Light Accent 2" w:uiPriority="46"/>
+    <w:lsdException w:name="List Table 2 Accent 2" w:uiPriority="47"/>
+    <w:lsdException w:name="List Table 3 Accent 2" w:uiPriority="48"/>
+    <w:lsdException w:name="List Table 4 Accent 2" w:uiPriority="49"/>
+    <w:lsdException w:name="List Table 5 Dark Accent 2" w:uiPriority="50"/>
+    <w:lsdException w:name="List Table 6 Colorful Accent 2" w:uiPriority="51"/>
+    <w:lsdException w:name="List Table 7 Colorful Accent 2" w:uiPriority="52"/>
+    <w:lsdException w:name="List Table 1 Light Accent 3" w:uiPriority="46"/>
+    <w:lsdException w:name="List Table 2 Accent 3" w:uiPriority="47"/>
+    <w:lsdException w:name="List Table 3 Accent 3" w:uiPriority="48"/>
+    <w:lsdException w:name="List Table 4 Accent 3" w:uiPriority="49"/>
+    <w:lsdException w:name="List Table 5 Dark Accent 3" w:uiPriority="50"/>
+    <w:lsdException w:name="List Table 6 Colorful Accent 3" w:uiPriority="51"/>
+    <w:lsdException w:name="List Table 7 Colorful Accent 3" w:uiPriority="52"/>
+    <w:lsdException w:name="List Table 1 Light Accent 4" w:uiPriority="46"/>
+    <w:lsdException w:name="List Table 2 Accent 4" w:uiPriority="47"/>
+    <w:lsdException w:name="List Table 3 Accent 4" w:uiPriority="48"/>
+    <w:lsdException w:name="List Table 4 Accent 4" w:uiPriority="49"/>
+    <w:lsdException w:name="List Table 5 Dark Accent 4" w:uiPriority="50"/>
+    <w:lsdException w:name="List Table 6 Colorful Accent 4" w:uiPriority="51"/>
+    <w:lsdException w:name="List Table 7 Colorful Accent 4" w:uiPriority="52"/>
+    <w:lsdException w:name="List Table 1 Light Accent 5" w:uiPriority="46"/>
+    <w:lsdException w:name="List Table 2 Accent 5" w:uiPriority="47"/>
+    <w:lsdException w:name="List Table 3 Accent 5" w:uiPriority="48"/>
+    <w:lsdException w:name="List Table 4 Accent 5" w:uiPriority="49"/>
+    <w:lsdException w:name="List Table 5 Dark Accent 5" w:uiPriority="50"/>
+    <w:lsdException w:name="List Table 6 Colorful Accent 5" w:uiPriority="51"/>
+    <w:lsdException w:name="List Table 7 Colorful Accent 5" w:uiPriority="52"/>
+    <w:lsdException w:name="List Table 1 Light Accent 6" w:uiPriority="46"/>
+    <w:lsdException w:name="List Table 2 Accent 6" w:uiPriority="47"/>
+    <w:lsdException w:name="List Table 3 Accent 6" w:uiPriority="48"/>
+    <w:lsdException w:name="List Table 4 Accent 6" w:uiPriority="49"/>
+    <w:lsdException w:name="List Table 5 Dark Accent 6" w:uiPriority="50"/>
+    <w:lsdException w:name="List Table 6 Colorful Accent 6" w:uiPriority="51"/>
+    <w:lsdException w:name="List Table 7 Colorful Accent 6" w:uiPriority="52"/>
   </w:latentStyles>
   <w:style w:type="paragraph" w:default="1" w:styleId="Normal">
     <w:name w:val="Normal"/>
@@ -12812,7 +13043,6 @@
     <w:uiPriority w:val="99"/>
     <w:semiHidden/>
     <w:unhideWhenUsed/>
-    <w:qFormat/>
     <w:tblPr>
       <w:tblInd w:w="0" w:type="dxa"/>
       <w:tblCellMar>
@@ -13416,7 +13646,7 @@
   <a:extraClrSchemeLst/>
   <a:extLst>
     <a:ext uri="{05A4C25C-085E-4340-85A3-A5531E510DB2}">
-      <thm15:themeFamily xmlns:thm15="http://schemas.microsoft.com/office/thememl/2012/main" xmlns="" name="Office Theme" id="{62F939B6-93AF-4DB8-9C6B-D6C7DFDC589F}" vid="{4A3C46E8-61CC-4603-A589-7422A47A8E4A}"/>
+      <thm15:themeFamily xmlns:thm15="http://schemas.microsoft.com/office/thememl/2012/main" name="Office Theme" id="{62F939B6-93AF-4DB8-9C6B-D6C7DFDC589F}" vid="{4A3C46E8-61CC-4603-A589-7422A47A8E4A}"/>
     </a:ext>
   </a:extLst>
 </a:theme>
@@ -13427,7 +13657,7 @@
 </file>
 
 <file path=customXml/itemProps1.xml><?xml version="1.0" encoding="utf-8"?>
-<ds:datastoreItem xmlns:ds="http://schemas.openxmlformats.org/officeDocument/2006/customXml" ds:itemID="{DB5C0E48-2198-451B-86C9-705A6E4A29F7}">
+<ds:datastoreItem xmlns:ds="http://schemas.openxmlformats.org/officeDocument/2006/customXml" ds:itemID="{EE16979D-D15B-49EF-8893-0BFBD35B42DF}">
   <ds:schemaRefs>
     <ds:schemaRef ds:uri="http://schemas.openxmlformats.org/officeDocument/2006/bibliography"/>
   </ds:schemaRefs>
